--- a/Documentation/Unisup documentation.docx
+++ b/Documentation/Unisup documentation.docx
@@ -186,7 +186,31 @@
           <w:szCs w:val="40"/>
           <w:lang w:val="it-IT"/>
         </w:rPr>
-        <w:t xml:space="preserve">Edoardo Fazzari, Sina </w:t>
+        <w:t xml:space="preserve">Edoardo </w:t>
+      </w:r>
+      <w:proofErr w:type="spellStart"/>
+      <w:r>
+        <w:rPr>
+          <w:b w:val="0"/>
+          <w:bCs/>
+          <w:color w:val="000000" w:themeColor="text1"/>
+          <w:sz w:val="40"/>
+          <w:szCs w:val="40"/>
+          <w:lang w:val="it-IT"/>
+        </w:rPr>
+        <w:t>Fazzari</w:t>
+      </w:r>
+      <w:proofErr w:type="spellEnd"/>
+      <w:r>
+        <w:rPr>
+          <w:b w:val="0"/>
+          <w:bCs/>
+          <w:color w:val="000000" w:themeColor="text1"/>
+          <w:sz w:val="40"/>
+          <w:szCs w:val="40"/>
+          <w:lang w:val="it-IT"/>
+        </w:rPr>
+        <w:t xml:space="preserve">, Sina </w:t>
       </w:r>
       <w:proofErr w:type="spellStart"/>
       <w:r>
@@ -1111,7 +1135,17 @@
           <w:sz w:val="28"/>
           <w:szCs w:val="28"/>
         </w:rPr>
-        <w:t>What’s up?</w:t>
+        <w:t xml:space="preserve">What’s </w:t>
+      </w:r>
+      <w:proofErr w:type="gramStart"/>
+      <w:r>
+        <w:rPr>
+          <w:i/>
+          <w:iCs/>
+          <w:sz w:val="28"/>
+          <w:szCs w:val="28"/>
+        </w:rPr>
+        <w:t>up?</w:t>
       </w:r>
       <w:r>
         <w:rPr>
@@ -1120,6 +1154,7 @@
         </w:rPr>
         <w:t>.</w:t>
       </w:r>
+      <w:proofErr w:type="gramEnd"/>
     </w:p>
     <w:p>
       <w:pPr>
@@ -1808,7 +1843,14 @@
           <w:sz w:val="28"/>
           <w:szCs w:val="28"/>
         </w:rPr>
-        <w:t xml:space="preserve">Anyway the following </w:t>
+        <w:t>Anyway,</w:t>
+      </w:r>
+      <w:r>
+        <w:rPr>
+          <w:sz w:val="28"/>
+          <w:szCs w:val="28"/>
+        </w:rPr>
+        <w:t xml:space="preserve"> the following </w:t>
       </w:r>
       <w:r>
         <w:rPr>
@@ -2107,7 +2149,21 @@
           <w:sz w:val="28"/>
           <w:szCs w:val="28"/>
         </w:rPr>
-        <w:t>A is sent from the client 1 destined to the client A:  it arrives at the main server that pushes it into the corresponding queue. The client A is online and there are no message to consume on the queue, so it is immediately forwarded.</w:t>
+        <w:t xml:space="preserve">A is sent from the client 1 destined to the client A:  it arrives at the main server that pushes it into the corresponding queue. The client A is online and there </w:t>
+      </w:r>
+      <w:r>
+        <w:rPr>
+          <w:sz w:val="28"/>
+          <w:szCs w:val="28"/>
+        </w:rPr>
+        <w:t>is</w:t>
+      </w:r>
+      <w:r>
+        <w:rPr>
+          <w:sz w:val="28"/>
+          <w:szCs w:val="28"/>
+        </w:rPr>
+        <w:t xml:space="preserve"> no message to consume on the queue, so it is immediately forwarded.</w:t>
       </w:r>
     </w:p>
     <w:p>
@@ -2142,35 +2198,7 @@
           <w:sz w:val="28"/>
           <w:szCs w:val="28"/>
         </w:rPr>
-        <w:t xml:space="preserve">A </w:t>
-      </w:r>
-      <w:r>
-        <w:rPr>
-          <w:sz w:val="28"/>
-          <w:szCs w:val="28"/>
-        </w:rPr>
-        <w:t xml:space="preserve">is sent from the client </w:t>
-      </w:r>
-      <w:r>
-        <w:rPr>
-          <w:sz w:val="28"/>
-          <w:szCs w:val="28"/>
-        </w:rPr>
-        <w:t>2</w:t>
-      </w:r>
-      <w:r>
-        <w:rPr>
-          <w:sz w:val="28"/>
-          <w:szCs w:val="28"/>
-        </w:rPr>
-        <w:t xml:space="preserve"> destined to the client A:  </w:t>
-      </w:r>
-      <w:r>
-        <w:rPr>
-          <w:sz w:val="28"/>
-          <w:szCs w:val="28"/>
-        </w:rPr>
-        <w:t xml:space="preserve">as the previous one, it is pushed into A’s queue but this time </w:t>
+        <w:t xml:space="preserve">A is sent from the client 2 destined to the client A:  as the previous one, it is pushed into A’s queue but this time </w:t>
       </w:r>
       <w:r>
         <w:rPr>
@@ -2212,7 +2240,21 @@
           <w:sz w:val="28"/>
           <w:szCs w:val="28"/>
         </w:rPr>
-        <w:t>C is sent from client 3 destined to C: again it is pushed on the correct queue. C is offline, so the message is not forwarded; it will be delivered as soon as C turns online again.</w:t>
+        <w:t xml:space="preserve">C is sent from client 3 destined to C: </w:t>
+      </w:r>
+      <w:r>
+        <w:rPr>
+          <w:sz w:val="28"/>
+          <w:szCs w:val="28"/>
+        </w:rPr>
+        <w:t>again,</w:t>
+      </w:r>
+      <w:r>
+        <w:rPr>
+          <w:sz w:val="28"/>
+          <w:szCs w:val="28"/>
+        </w:rPr>
+        <w:t xml:space="preserve"> it is pushed on the correct queue. C is offline, so the message is not forwarded; it will be delivered as soon as C turns online again.</w:t>
       </w:r>
     </w:p>
     <w:p>

--- a/Documentation/Unisup documentation.docx
+++ b/Documentation/Unisup documentation.docx
@@ -186,31 +186,7 @@
           <w:szCs w:val="40"/>
           <w:lang w:val="it-IT"/>
         </w:rPr>
-        <w:t xml:space="preserve">Edoardo </w:t>
-      </w:r>
-      <w:proofErr w:type="spellStart"/>
-      <w:r>
-        <w:rPr>
-          <w:b w:val="0"/>
-          <w:bCs/>
-          <w:color w:val="000000" w:themeColor="text1"/>
-          <w:sz w:val="40"/>
-          <w:szCs w:val="40"/>
-          <w:lang w:val="it-IT"/>
-        </w:rPr>
-        <w:t>Fazzari</w:t>
-      </w:r>
-      <w:proofErr w:type="spellEnd"/>
-      <w:r>
-        <w:rPr>
-          <w:b w:val="0"/>
-          <w:bCs/>
-          <w:color w:val="000000" w:themeColor="text1"/>
-          <w:sz w:val="40"/>
-          <w:szCs w:val="40"/>
-          <w:lang w:val="it-IT"/>
-        </w:rPr>
-        <w:t xml:space="preserve">, Sina </w:t>
+        <w:t xml:space="preserve">Edoardo Fazzari, Sina </w:t>
       </w:r>
       <w:proofErr w:type="spellStart"/>
       <w:r>
@@ -1135,17 +1111,7 @@
           <w:sz w:val="28"/>
           <w:szCs w:val="28"/>
         </w:rPr>
-        <w:t xml:space="preserve">What’s </w:t>
-      </w:r>
-      <w:proofErr w:type="gramStart"/>
-      <w:r>
-        <w:rPr>
-          <w:i/>
-          <w:iCs/>
-          <w:sz w:val="28"/>
-          <w:szCs w:val="28"/>
-        </w:rPr>
-        <w:t>up?</w:t>
+        <w:t>What’s up?</w:t>
       </w:r>
       <w:r>
         <w:rPr>
@@ -1154,7 +1120,6 @@
         </w:rPr>
         <w:t>.</w:t>
       </w:r>
-      <w:proofErr w:type="gramEnd"/>
     </w:p>
     <w:p>
       <w:pPr>
@@ -2320,8 +2285,1215 @@
       <w:bookmarkEnd w:id="7"/>
     </w:p>
     <w:p/>
+    <w:p>
+      <w:pPr>
+        <w:jc w:val="both"/>
+        <w:rPr>
+          <w:sz w:val="28"/>
+          <w:szCs w:val="28"/>
+        </w:rPr>
+      </w:pPr>
+      <w:r>
+        <w:rPr>
+          <w:sz w:val="28"/>
+          <w:szCs w:val="28"/>
+        </w:rPr>
+        <w:t>During the normal usage of the application, the users interact with their client device, so t</w:t>
+      </w:r>
+      <w:r>
+        <w:rPr>
+          <w:sz w:val="28"/>
+          <w:szCs w:val="28"/>
+        </w:rPr>
+        <w:t>he client is the principal actor of our application.</w:t>
+      </w:r>
+    </w:p>
+    <w:p>
+      <w:pPr>
+        <w:jc w:val="both"/>
+        <w:rPr>
+          <w:sz w:val="28"/>
+          <w:szCs w:val="28"/>
+        </w:rPr>
+      </w:pPr>
+      <w:r>
+        <w:rPr>
+          <w:sz w:val="28"/>
+          <w:szCs w:val="28"/>
+        </w:rPr>
+        <w:t xml:space="preserve">As described in the use cases analysis </w:t>
+      </w:r>
+      <w:r>
+        <w:rPr>
+          <w:sz w:val="28"/>
+          <w:szCs w:val="28"/>
+        </w:rPr>
+        <w:t>user</w:t>
+      </w:r>
+      <w:r>
+        <w:rPr>
+          <w:sz w:val="28"/>
+          <w:szCs w:val="28"/>
+        </w:rPr>
+        <w:t xml:space="preserve"> </w:t>
+      </w:r>
+      <w:proofErr w:type="spellStart"/>
+      <w:r>
+        <w:rPr>
+          <w:i/>
+          <w:iCs/>
+          <w:sz w:val="28"/>
+          <w:szCs w:val="28"/>
+        </w:rPr>
+        <w:t>i</w:t>
+      </w:r>
+      <w:proofErr w:type="spellEnd"/>
+      <w:r>
+        <w:rPr>
+          <w:sz w:val="28"/>
+          <w:szCs w:val="28"/>
+        </w:rPr>
+        <w:t xml:space="preserve"> can register to the application, sign in into his/her account, then he/she can do all the operation of a typical instant-message application</w:t>
+      </w:r>
+      <w:r>
+        <w:rPr>
+          <w:sz w:val="28"/>
+          <w:szCs w:val="28"/>
+        </w:rPr>
+        <w:t xml:space="preserve"> like</w:t>
+      </w:r>
+      <w:r>
+        <w:rPr>
+          <w:sz w:val="28"/>
+          <w:szCs w:val="28"/>
+        </w:rPr>
+        <w:t xml:space="preserve"> send</w:t>
+      </w:r>
+      <w:r>
+        <w:rPr>
+          <w:sz w:val="28"/>
+          <w:szCs w:val="28"/>
+        </w:rPr>
+        <w:t>ing</w:t>
+      </w:r>
+      <w:r>
+        <w:rPr>
+          <w:sz w:val="28"/>
+          <w:szCs w:val="28"/>
+        </w:rPr>
+        <w:t>/receiv</w:t>
+      </w:r>
+      <w:r>
+        <w:rPr>
+          <w:sz w:val="28"/>
+          <w:szCs w:val="28"/>
+        </w:rPr>
+        <w:t>ing</w:t>
+      </w:r>
+      <w:r>
+        <w:rPr>
+          <w:sz w:val="28"/>
+          <w:szCs w:val="28"/>
+        </w:rPr>
+        <w:t xml:space="preserve"> messages and read old messages through clicking on chats. Because the applicative isn’t bound to a specific client, as </w:t>
+      </w:r>
+      <w:proofErr w:type="spellStart"/>
+      <w:r>
+        <w:rPr>
+          <w:i/>
+          <w:iCs/>
+          <w:sz w:val="28"/>
+          <w:szCs w:val="28"/>
+        </w:rPr>
+        <w:t>Whatsapp</w:t>
+      </w:r>
+      <w:proofErr w:type="spellEnd"/>
+      <w:r>
+        <w:rPr>
+          <w:sz w:val="28"/>
+          <w:szCs w:val="28"/>
+        </w:rPr>
+        <w:t xml:space="preserve"> is, </w:t>
+      </w:r>
+      <w:r>
+        <w:rPr>
+          <w:sz w:val="28"/>
+          <w:szCs w:val="28"/>
+        </w:rPr>
+        <w:t>a client device can be used by multiple users, they only need to register/login to their account.</w:t>
+      </w:r>
+    </w:p>
+    <w:p>
+      <w:pPr>
+        <w:jc w:val="both"/>
+        <w:rPr>
+          <w:sz w:val="28"/>
+          <w:szCs w:val="28"/>
+        </w:rPr>
+      </w:pPr>
+      <w:r>
+        <w:rPr>
+          <w:sz w:val="28"/>
+          <w:szCs w:val="28"/>
+        </w:rPr>
+        <w:t>From an architectural point of view, the client is only in charge of providing the user a GUI and the communication with the server. The client device does not store the history of the messages, nor information about the user, but it is in charge of showing chats and messages in the correct natural order that is sorted by ascending timestamp.</w:t>
+      </w:r>
+    </w:p>
+    <w:p>
+      <w:pPr>
+        <w:rPr>
+          <w:sz w:val="28"/>
+          <w:szCs w:val="28"/>
+        </w:rPr>
+      </w:pPr>
+      <w:r>
+        <w:rPr>
+          <w:noProof/>
+          <w:sz w:val="28"/>
+          <w:szCs w:val="28"/>
+        </w:rPr>
+        <w:drawing>
+          <wp:anchor distT="0" distB="0" distL="114300" distR="114300" simplePos="0" relativeHeight="251659264" behindDoc="1" locked="0" layoutInCell="1" allowOverlap="1" wp14:anchorId="52C08937" wp14:editId="300D3F71">
+            <wp:simplePos x="0" y="0"/>
+            <wp:positionH relativeFrom="margin">
+              <wp:align>left</wp:align>
+            </wp:positionH>
+            <wp:positionV relativeFrom="paragraph">
+              <wp:posOffset>552246</wp:posOffset>
+            </wp:positionV>
+            <wp:extent cx="2406650" cy="3559175"/>
+            <wp:effectExtent l="0" t="0" r="0" b="3175"/>
+            <wp:wrapTight wrapText="bothSides">
+              <wp:wrapPolygon edited="0">
+                <wp:start x="0" y="0"/>
+                <wp:lineTo x="0" y="21504"/>
+                <wp:lineTo x="21372" y="21504"/>
+                <wp:lineTo x="21372" y="0"/>
+                <wp:lineTo x="0" y="0"/>
+              </wp:wrapPolygon>
+            </wp:wrapTight>
+            <wp:docPr id="4" name="Immagine 4"/>
+            <wp:cNvGraphicFramePr>
+              <a:graphicFrameLocks xmlns:a="http://schemas.openxmlformats.org/drawingml/2006/main" noChangeAspect="1"/>
+            </wp:cNvGraphicFramePr>
+            <a:graphic xmlns:a="http://schemas.openxmlformats.org/drawingml/2006/main">
+              <a:graphicData uri="http://schemas.openxmlformats.org/drawingml/2006/picture">
+                <pic:pic xmlns:pic="http://schemas.openxmlformats.org/drawingml/2006/picture">
+                  <pic:nvPicPr>
+                    <pic:cNvPr id="4" name="Immagine 4"/>
+                    <pic:cNvPicPr/>
+                  </pic:nvPicPr>
+                  <pic:blipFill rotWithShape="1">
+                    <a:blip r:embed="rId10">
+                      <a:extLst>
+                        <a:ext uri="{28A0092B-C50C-407E-A947-70E740481C1C}">
+                          <a14:useLocalDpi xmlns:a14="http://schemas.microsoft.com/office/drawing/2010/main" val="0"/>
+                        </a:ext>
+                      </a:extLst>
+                    </a:blip>
+                    <a:srcRect l="21299" t="16193"/>
+                    <a:stretch/>
+                  </pic:blipFill>
+                  <pic:spPr bwMode="auto">
+                    <a:xfrm>
+                      <a:off x="0" y="0"/>
+                      <a:ext cx="2406650" cy="3559175"/>
+                    </a:xfrm>
+                    <a:prstGeom prst="rect">
+                      <a:avLst/>
+                    </a:prstGeom>
+                    <a:ln>
+                      <a:noFill/>
+                    </a:ln>
+                    <a:extLst>
+                      <a:ext uri="{53640926-AAD7-44D8-BBD7-CCE9431645EC}">
+                        <a14:shadowObscured xmlns:a14="http://schemas.microsoft.com/office/drawing/2010/main"/>
+                      </a:ext>
+                    </a:extLst>
+                  </pic:spPr>
+                </pic:pic>
+              </a:graphicData>
+            </a:graphic>
+            <wp14:sizeRelH relativeFrom="margin">
+              <wp14:pctWidth>0</wp14:pctWidth>
+            </wp14:sizeRelH>
+            <wp14:sizeRelV relativeFrom="margin">
+              <wp14:pctHeight>0</wp14:pctHeight>
+            </wp14:sizeRelV>
+          </wp:anchor>
+        </w:drawing>
+      </w:r>
+      <w:r>
+        <w:rPr>
+          <w:sz w:val="28"/>
+          <w:szCs w:val="28"/>
+        </w:rPr>
+        <w:t xml:space="preserve">On client-side, </w:t>
+      </w:r>
+      <w:r>
+        <w:rPr>
+          <w:sz w:val="28"/>
+          <w:szCs w:val="28"/>
+        </w:rPr>
+        <w:t>a multithreaded approach has been developed according to the following DAG.</w:t>
+      </w:r>
+    </w:p>
+    <w:p>
+      <w:pPr>
+        <w:rPr>
+          <w:sz w:val="28"/>
+          <w:szCs w:val="28"/>
+        </w:rPr>
+      </w:pPr>
+    </w:p>
+    <w:p>
+      <w:pPr>
+        <w:jc w:val="both"/>
+        <w:rPr>
+          <w:sz w:val="28"/>
+          <w:szCs w:val="28"/>
+        </w:rPr>
+      </w:pPr>
+      <w:r>
+        <w:rPr>
+          <w:sz w:val="28"/>
+          <w:szCs w:val="28"/>
+        </w:rPr>
+        <w:t>Since SEND A MESSAGE and RECEIVE A MESSAGE are concurrent actions, they are performed by different flows of execution. The only shared data structured is the message list of the relative chat, so the access to it must be synchronized.</w:t>
+      </w:r>
+    </w:p>
+    <w:p>
+      <w:pPr>
+        <w:rPr>
+          <w:sz w:val="28"/>
+          <w:szCs w:val="28"/>
+        </w:rPr>
+      </w:pPr>
+    </w:p>
+    <w:p>
+      <w:pPr>
+        <w:rPr>
+          <w:sz w:val="28"/>
+          <w:szCs w:val="28"/>
+        </w:rPr>
+      </w:pPr>
+    </w:p>
+    <w:p>
+      <w:pPr>
+        <w:rPr>
+          <w:sz w:val="28"/>
+          <w:szCs w:val="28"/>
+        </w:rPr>
+      </w:pPr>
+    </w:p>
+    <w:p>
+      <w:pPr>
+        <w:rPr>
+          <w:sz w:val="28"/>
+          <w:szCs w:val="28"/>
+        </w:rPr>
+      </w:pPr>
+    </w:p>
+    <w:p>
+      <w:pPr>
+        <w:rPr>
+          <w:sz w:val="28"/>
+          <w:szCs w:val="28"/>
+        </w:rPr>
+      </w:pPr>
+    </w:p>
+    <w:p>
+      <w:pPr>
+        <w:rPr>
+          <w:sz w:val="28"/>
+          <w:szCs w:val="28"/>
+        </w:rPr>
+      </w:pPr>
+    </w:p>
+    <w:p>
+      <w:pPr>
+        <w:rPr>
+          <w:sz w:val="28"/>
+          <w:szCs w:val="28"/>
+        </w:rPr>
+      </w:pPr>
+    </w:p>
+    <w:p>
+      <w:pPr>
+        <w:rPr>
+          <w:sz w:val="28"/>
+          <w:szCs w:val="28"/>
+        </w:rPr>
+      </w:pPr>
+    </w:p>
+    <w:p>
+      <w:pPr>
+        <w:rPr>
+          <w:sz w:val="28"/>
+          <w:szCs w:val="28"/>
+        </w:rPr>
+      </w:pPr>
+    </w:p>
+    <w:p>
+      <w:pPr>
+        <w:rPr>
+          <w:sz w:val="28"/>
+          <w:szCs w:val="28"/>
+        </w:rPr>
+      </w:pPr>
+    </w:p>
+    <w:p>
+      <w:pPr>
+        <w:rPr>
+          <w:sz w:val="28"/>
+          <w:szCs w:val="28"/>
+        </w:rPr>
+      </w:pPr>
+    </w:p>
+    <w:p>
+      <w:pPr>
+        <w:rPr>
+          <w:sz w:val="28"/>
+          <w:szCs w:val="28"/>
+        </w:rPr>
+      </w:pPr>
+    </w:p>
+    <w:p>
+      <w:pPr>
+        <w:rPr>
+          <w:sz w:val="28"/>
+          <w:szCs w:val="28"/>
+        </w:rPr>
+      </w:pPr>
+    </w:p>
+    <w:p>
+      <w:pPr>
+        <w:pStyle w:val="Titolo3"/>
+        <w:numPr>
+          <w:ilvl w:val="2"/>
+          <w:numId w:val="1"/>
+        </w:numPr>
+      </w:pPr>
+      <w:r>
+        <w:t>Technologies</w:t>
+      </w:r>
+    </w:p>
     <w:p/>
+    <w:p>
+      <w:pPr>
+        <w:jc w:val="both"/>
+        <w:rPr>
+          <w:sz w:val="28"/>
+          <w:szCs w:val="28"/>
+        </w:rPr>
+      </w:pPr>
+      <w:r>
+        <w:rPr>
+          <w:sz w:val="28"/>
+          <w:szCs w:val="28"/>
+        </w:rPr>
+        <w:t xml:space="preserve">The applicative code </w:t>
+      </w:r>
+      <w:r>
+        <w:rPr>
+          <w:sz w:val="28"/>
+          <w:szCs w:val="28"/>
+        </w:rPr>
+        <w:t xml:space="preserve">(Java) </w:t>
+      </w:r>
+      <w:r>
+        <w:rPr>
+          <w:sz w:val="28"/>
+          <w:szCs w:val="28"/>
+        </w:rPr>
+        <w:t xml:space="preserve">runs entirely on the clients: every interaction with the GUI is handled locally and may trigger a send request to the server. The </w:t>
+      </w:r>
+      <w:r>
+        <w:rPr>
+          <w:sz w:val="28"/>
+          <w:szCs w:val="28"/>
+        </w:rPr>
+        <w:t xml:space="preserve">main </w:t>
+      </w:r>
+      <w:r>
+        <w:rPr>
+          <w:sz w:val="28"/>
+          <w:szCs w:val="28"/>
+        </w:rPr>
+        <w:t xml:space="preserve">technologies used in the client side are JavaFX and </w:t>
+      </w:r>
+      <w:proofErr w:type="spellStart"/>
+      <w:r>
+        <w:rPr>
+          <w:sz w:val="28"/>
+          <w:szCs w:val="28"/>
+        </w:rPr>
+        <w:t>Jinterface</w:t>
+      </w:r>
+      <w:proofErr w:type="spellEnd"/>
+      <w:r>
+        <w:rPr>
+          <w:sz w:val="28"/>
+          <w:szCs w:val="28"/>
+        </w:rPr>
+        <w:t>.</w:t>
+      </w:r>
+    </w:p>
+    <w:p>
+      <w:pPr>
+        <w:pStyle w:val="Paragrafoelenco"/>
+        <w:numPr>
+          <w:ilvl w:val="0"/>
+          <w:numId w:val="8"/>
+        </w:numPr>
+        <w:jc w:val="both"/>
+        <w:rPr>
+          <w:sz w:val="28"/>
+          <w:szCs w:val="28"/>
+        </w:rPr>
+      </w:pPr>
+      <w:r>
+        <w:rPr>
+          <w:sz w:val="28"/>
+          <w:szCs w:val="28"/>
+        </w:rPr>
+        <w:lastRenderedPageBreak/>
+        <w:t xml:space="preserve">The GUI is implemented using JavaFX classes, some of them were extended for creating ad-hoc classes that can be found in the </w:t>
+      </w:r>
+      <w:proofErr w:type="spellStart"/>
+      <w:r>
+        <w:rPr>
+          <w:sz w:val="28"/>
+          <w:szCs w:val="28"/>
+        </w:rPr>
+        <w:t>javafxexstension</w:t>
+      </w:r>
+      <w:proofErr w:type="spellEnd"/>
+      <w:r>
+        <w:rPr>
+          <w:sz w:val="28"/>
+          <w:szCs w:val="28"/>
+        </w:rPr>
+        <w:t xml:space="preserve"> package. The use of JavaFX is due to make the application more user-friendly.</w:t>
+      </w:r>
+    </w:p>
+    <w:p>
+      <w:pPr>
+        <w:pStyle w:val="Paragrafoelenco"/>
+        <w:numPr>
+          <w:ilvl w:val="0"/>
+          <w:numId w:val="8"/>
+        </w:numPr>
+        <w:jc w:val="both"/>
+        <w:rPr>
+          <w:sz w:val="28"/>
+          <w:szCs w:val="28"/>
+        </w:rPr>
+      </w:pPr>
+      <w:r>
+        <w:rPr>
+          <w:sz w:val="28"/>
+          <w:szCs w:val="28"/>
+        </w:rPr>
+        <w:t xml:space="preserve">The </w:t>
+      </w:r>
+      <w:proofErr w:type="spellStart"/>
+      <w:r>
+        <w:rPr>
+          <w:sz w:val="28"/>
+          <w:szCs w:val="28"/>
+        </w:rPr>
+        <w:t>Jinterface</w:t>
+      </w:r>
+      <w:proofErr w:type="spellEnd"/>
+      <w:r>
+        <w:rPr>
+          <w:sz w:val="28"/>
+          <w:szCs w:val="28"/>
+        </w:rPr>
+        <w:t xml:space="preserve"> package provides a set of tools for communication with Erlang processes. In this way the client can send </w:t>
+      </w:r>
+      <w:r>
+        <w:rPr>
+          <w:sz w:val="28"/>
+          <w:szCs w:val="28"/>
+        </w:rPr>
+        <w:t xml:space="preserve">and receive </w:t>
+      </w:r>
+      <w:r>
+        <w:rPr>
+          <w:sz w:val="28"/>
+          <w:szCs w:val="28"/>
+        </w:rPr>
+        <w:t>messages to the server</w:t>
+      </w:r>
+      <w:r>
+        <w:rPr>
+          <w:sz w:val="28"/>
+          <w:szCs w:val="28"/>
+        </w:rPr>
+        <w:t>, define receive mailboxes and so on</w:t>
+      </w:r>
+      <w:r>
+        <w:rPr>
+          <w:sz w:val="28"/>
+          <w:szCs w:val="28"/>
+        </w:rPr>
+        <w:t>.</w:t>
+      </w:r>
+    </w:p>
+    <w:p>
+      <w:pPr>
+        <w:ind w:left="708"/>
+      </w:pPr>
+    </w:p>
+    <w:p>
+      <w:pPr>
+        <w:pStyle w:val="Titolo2"/>
+        <w:numPr>
+          <w:ilvl w:val="1"/>
+          <w:numId w:val="1"/>
+        </w:numPr>
+      </w:pPr>
+      <w:r>
+        <w:t>The server</w:t>
+      </w:r>
+    </w:p>
+    <w:p>
+      <w:pPr>
+        <w:pStyle w:val="Titolo3"/>
+        <w:numPr>
+          <w:ilvl w:val="2"/>
+          <w:numId w:val="1"/>
+        </w:numPr>
+      </w:pPr>
+      <w:r>
+        <w:t>Role of the server</w:t>
+      </w:r>
+    </w:p>
+    <w:p>
+      <w:pPr>
+        <w:jc w:val="both"/>
+        <w:rPr>
+          <w:sz w:val="28"/>
+          <w:szCs w:val="28"/>
+        </w:rPr>
+      </w:pPr>
+      <w:r>
+        <w:rPr>
+          <w:sz w:val="28"/>
+          <w:szCs w:val="28"/>
+        </w:rPr>
+        <w:t>The server is the core of our system, every client ha</w:t>
+      </w:r>
+      <w:r>
+        <w:rPr>
+          <w:sz w:val="28"/>
+          <w:szCs w:val="28"/>
+        </w:rPr>
+        <w:t>s</w:t>
+      </w:r>
+      <w:r>
+        <w:rPr>
+          <w:sz w:val="28"/>
+          <w:szCs w:val="28"/>
+        </w:rPr>
+        <w:t xml:space="preserve"> to communicate with it </w:t>
+      </w:r>
+      <w:r>
+        <w:rPr>
+          <w:sz w:val="28"/>
+          <w:szCs w:val="28"/>
+        </w:rPr>
+        <w:t>in order to accomplish</w:t>
+      </w:r>
+      <w:r>
+        <w:rPr>
+          <w:sz w:val="28"/>
+          <w:szCs w:val="28"/>
+        </w:rPr>
+        <w:t xml:space="preserve"> any operation</w:t>
+      </w:r>
+      <w:r>
+        <w:rPr>
+          <w:sz w:val="28"/>
+          <w:szCs w:val="28"/>
+        </w:rPr>
+        <w:t xml:space="preserve"> of that </w:t>
+      </w:r>
+      <w:proofErr w:type="spellStart"/>
+      <w:r>
+        <w:rPr>
+          <w:sz w:val="28"/>
+          <w:szCs w:val="28"/>
+        </w:rPr>
+        <w:t>ones</w:t>
+      </w:r>
+      <w:proofErr w:type="spellEnd"/>
+      <w:r>
+        <w:rPr>
+          <w:sz w:val="28"/>
+          <w:szCs w:val="28"/>
+        </w:rPr>
+        <w:t xml:space="preserve"> listed in chapter 2.1.</w:t>
+      </w:r>
+    </w:p>
+    <w:p>
+      <w:pPr>
+        <w:jc w:val="both"/>
+        <w:rPr>
+          <w:sz w:val="28"/>
+          <w:szCs w:val="28"/>
+        </w:rPr>
+      </w:pPr>
+      <w:r>
+        <w:rPr>
+          <w:sz w:val="28"/>
+          <w:szCs w:val="28"/>
+        </w:rPr>
+        <w:t>The server is in charge of:</w:t>
+      </w:r>
+    </w:p>
+    <w:p>
+      <w:pPr>
+        <w:pStyle w:val="Paragrafoelenco"/>
+        <w:numPr>
+          <w:ilvl w:val="0"/>
+          <w:numId w:val="11"/>
+        </w:numPr>
+        <w:jc w:val="both"/>
+        <w:rPr>
+          <w:sz w:val="28"/>
+          <w:szCs w:val="28"/>
+        </w:rPr>
+      </w:pPr>
+      <w:r>
+        <w:rPr>
+          <w:sz w:val="28"/>
+          <w:szCs w:val="28"/>
+        </w:rPr>
+        <w:t>Register user data at registration time, remembering username and password.</w:t>
+      </w:r>
+    </w:p>
+    <w:p>
+      <w:pPr>
+        <w:pStyle w:val="Paragrafoelenco"/>
+        <w:numPr>
+          <w:ilvl w:val="0"/>
+          <w:numId w:val="11"/>
+        </w:numPr>
+        <w:jc w:val="both"/>
+        <w:rPr>
+          <w:sz w:val="28"/>
+          <w:szCs w:val="28"/>
+        </w:rPr>
+      </w:pPr>
+      <w:r>
+        <w:rPr>
+          <w:sz w:val="28"/>
+          <w:szCs w:val="28"/>
+        </w:rPr>
+        <w:t>Login users by checking username and password, binding usernames with the physical client process in charge of the receiving of the message.</w:t>
+      </w:r>
+    </w:p>
+    <w:p>
+      <w:pPr>
+        <w:pStyle w:val="Paragrafoelenco"/>
+        <w:numPr>
+          <w:ilvl w:val="0"/>
+          <w:numId w:val="11"/>
+        </w:numPr>
+        <w:jc w:val="both"/>
+        <w:rPr>
+          <w:sz w:val="28"/>
+          <w:szCs w:val="28"/>
+        </w:rPr>
+      </w:pPr>
+      <w:r>
+        <w:rPr>
+          <w:sz w:val="28"/>
+          <w:szCs w:val="28"/>
+        </w:rPr>
+        <w:t>Forward any message to the correct client: every sender client contacts firstly the server (so that clients are not requested to store physical addresses of other clients, they specify WHAT and not HOW to deliver messages). The server is capable, having as input a username, of determining the relative physical address and forward the message.</w:t>
+      </w:r>
+    </w:p>
+    <w:p>
+      <w:pPr>
+        <w:pStyle w:val="Paragrafoelenco"/>
+        <w:numPr>
+          <w:ilvl w:val="0"/>
+          <w:numId w:val="11"/>
+        </w:numPr>
+        <w:jc w:val="both"/>
+        <w:rPr>
+          <w:sz w:val="28"/>
+          <w:szCs w:val="28"/>
+        </w:rPr>
+      </w:pPr>
+      <w:r>
+        <w:rPr>
+          <w:sz w:val="28"/>
+          <w:szCs w:val="28"/>
+        </w:rPr>
+        <w:t>Register every in-transit message in order to permit the restoring of the chat list for every client</w:t>
+      </w:r>
+    </w:p>
+    <w:p>
+      <w:pPr>
+        <w:pStyle w:val="Paragrafoelenco"/>
+        <w:numPr>
+          <w:ilvl w:val="0"/>
+          <w:numId w:val="11"/>
+        </w:numPr>
+        <w:jc w:val="both"/>
+        <w:rPr>
+          <w:sz w:val="28"/>
+          <w:szCs w:val="28"/>
+        </w:rPr>
+      </w:pPr>
+      <w:r>
+        <w:rPr>
+          <w:sz w:val="28"/>
+          <w:szCs w:val="28"/>
+        </w:rPr>
+        <w:t xml:space="preserve">Queuing correctly the messages that are destined to the same client, so that to handle concurrency and buffering of messages whose receiver is offline.  </w:t>
+      </w:r>
+    </w:p>
+    <w:p>
+      <w:pPr>
+        <w:ind w:left="227"/>
+        <w:jc w:val="both"/>
+        <w:rPr>
+          <w:sz w:val="28"/>
+          <w:szCs w:val="28"/>
+        </w:rPr>
+      </w:pPr>
+    </w:p>
+    <w:p>
+      <w:pPr>
+        <w:pStyle w:val="Titolo3"/>
+        <w:numPr>
+          <w:ilvl w:val="2"/>
+          <w:numId w:val="1"/>
+        </w:numPr>
+      </w:pPr>
+      <w:r>
+        <w:t>Implementation of the server</w:t>
+      </w:r>
+    </w:p>
     <w:p/>
+    <w:p>
+      <w:pPr>
+        <w:jc w:val="both"/>
+        <w:rPr>
+          <w:sz w:val="28"/>
+          <w:szCs w:val="28"/>
+        </w:rPr>
+      </w:pPr>
+      <w:r>
+        <w:rPr>
+          <w:sz w:val="28"/>
+          <w:szCs w:val="28"/>
+        </w:rPr>
+        <w:t>In order to achieve a high-performance applications, it is crucial to have a lightweight server code, capable of handling quickly every request and of parallelizing work when possible</w:t>
+      </w:r>
+      <w:r>
+        <w:rPr>
+          <w:sz w:val="28"/>
+          <w:szCs w:val="28"/>
+        </w:rPr>
+        <w:t>. As discussed in the paragraph 3.2.1, concurrent actions inside a client are handled by the client itself; the server is in charge of handling concurren</w:t>
+      </w:r>
+      <w:r>
+        <w:rPr>
+          <w:sz w:val="28"/>
+          <w:szCs w:val="28"/>
+        </w:rPr>
+        <w:t>cy between different clients. In order to accomplish these requirements, we chose to implement the server entirely in erlang, so that:</w:t>
+      </w:r>
+    </w:p>
+    <w:p>
+      <w:pPr>
+        <w:pStyle w:val="Paragrafoelenco"/>
+        <w:numPr>
+          <w:ilvl w:val="0"/>
+          <w:numId w:val="13"/>
+        </w:numPr>
+        <w:jc w:val="both"/>
+        <w:rPr>
+          <w:sz w:val="28"/>
+          <w:szCs w:val="28"/>
+        </w:rPr>
+      </w:pPr>
+      <w:r>
+        <w:rPr>
+          <w:sz w:val="28"/>
+          <w:szCs w:val="28"/>
+        </w:rPr>
+        <w:t>The lightweight of the language is particularly suitable to ensure high performance on the simple actions that the server must perform</w:t>
+      </w:r>
+    </w:p>
+    <w:p>
+      <w:pPr>
+        <w:pStyle w:val="Paragrafoelenco"/>
+        <w:numPr>
+          <w:ilvl w:val="0"/>
+          <w:numId w:val="13"/>
+        </w:numPr>
+        <w:jc w:val="both"/>
+        <w:rPr>
+          <w:sz w:val="28"/>
+          <w:szCs w:val="28"/>
+        </w:rPr>
+      </w:pPr>
+      <w:r>
+        <w:rPr>
+          <w:sz w:val="28"/>
+          <w:szCs w:val="28"/>
+        </w:rPr>
+        <w:t xml:space="preserve">The </w:t>
+      </w:r>
+      <w:proofErr w:type="spellStart"/>
+      <w:r>
+        <w:rPr>
+          <w:sz w:val="28"/>
+          <w:szCs w:val="28"/>
+        </w:rPr>
+        <w:t>Mnesia</w:t>
+      </w:r>
+      <w:proofErr w:type="spellEnd"/>
+      <w:r>
+        <w:rPr>
+          <w:sz w:val="28"/>
+          <w:szCs w:val="28"/>
+        </w:rPr>
+        <w:t xml:space="preserve"> persistent support guarantee</w:t>
+      </w:r>
+      <w:r>
+        <w:rPr>
+          <w:sz w:val="28"/>
+          <w:szCs w:val="28"/>
+        </w:rPr>
+        <w:t>s</w:t>
+      </w:r>
+      <w:r>
+        <w:rPr>
+          <w:sz w:val="28"/>
+          <w:szCs w:val="28"/>
+        </w:rPr>
+        <w:t xml:space="preserve"> fast operations and internal handling of concurrent accesses to the data (see par. 3.3.3).</w:t>
+      </w:r>
+    </w:p>
+    <w:p>
+      <w:pPr>
+        <w:pStyle w:val="Paragrafoelenco"/>
+        <w:numPr>
+          <w:ilvl w:val="0"/>
+          <w:numId w:val="13"/>
+        </w:numPr>
+        <w:jc w:val="both"/>
+        <w:rPr>
+          <w:sz w:val="28"/>
+          <w:szCs w:val="28"/>
+        </w:rPr>
+      </w:pPr>
+      <w:r>
+        <w:rPr>
+          <w:sz w:val="28"/>
+          <w:szCs w:val="28"/>
+        </w:rPr>
+        <w:t xml:space="preserve">The </w:t>
+      </w:r>
+      <w:proofErr w:type="spellStart"/>
+      <w:r>
+        <w:rPr>
+          <w:sz w:val="28"/>
+          <w:szCs w:val="28"/>
+        </w:rPr>
+        <w:t>RabbitMq</w:t>
+      </w:r>
+      <w:proofErr w:type="spellEnd"/>
+      <w:r>
+        <w:rPr>
+          <w:sz w:val="28"/>
+          <w:szCs w:val="28"/>
+        </w:rPr>
+        <w:t xml:space="preserve"> library queues messages destined to every client with a FIFO policy. It ensures correct concurrency handling and buffering of messages whose receiver is offline.</w:t>
+      </w:r>
+    </w:p>
+    <w:p>
+      <w:pPr>
+        <w:jc w:val="both"/>
+        <w:rPr>
+          <w:sz w:val="28"/>
+          <w:szCs w:val="28"/>
+        </w:rPr>
+      </w:pPr>
+      <w:r>
+        <w:rPr>
+          <w:sz w:val="28"/>
+          <w:szCs w:val="28"/>
+        </w:rPr>
+        <w:t>In addition, to improve performance and abstract the server structure, we decided to adopt the Gen-Server behavior to handle client requests.</w:t>
+      </w:r>
+    </w:p>
+    <w:p>
+      <w:pPr>
+        <w:jc w:val="both"/>
+        <w:rPr>
+          <w:sz w:val="28"/>
+          <w:szCs w:val="28"/>
+        </w:rPr>
+      </w:pPr>
+      <w:r>
+        <w:rPr>
+          <w:sz w:val="28"/>
+          <w:szCs w:val="28"/>
+        </w:rPr>
+        <w:lastRenderedPageBreak/>
+        <w:t xml:space="preserve">Moreover, to decrease the coupling between clients and the server, a listener module has been provided. At each request it spawns a process that prepares data structures, forward the request to the Gen-Server after a preliminary pattern matching and finally changes the format of the response in a client-side-easy-to-parse way. </w:t>
+      </w:r>
+    </w:p>
+    <w:p/>
+    <w:p>
+      <w:pPr>
+        <w:pStyle w:val="Titolo3"/>
+        <w:numPr>
+          <w:ilvl w:val="2"/>
+          <w:numId w:val="1"/>
+        </w:numPr>
+      </w:pPr>
+      <w:r>
+        <w:t>Persistent data storing</w:t>
+      </w:r>
+    </w:p>
+    <w:p>
+      <w:pPr>
+        <w:jc w:val="both"/>
+        <w:rPr>
+          <w:sz w:val="28"/>
+          <w:szCs w:val="28"/>
+        </w:rPr>
+      </w:pPr>
+      <w:r>
+        <w:rPr>
+          <w:sz w:val="28"/>
+          <w:szCs w:val="28"/>
+        </w:rPr>
+        <w:t xml:space="preserve">For storing all the information regarding users and their relative messages we make use of </w:t>
+      </w:r>
+      <w:proofErr w:type="spellStart"/>
+      <w:r>
+        <w:rPr>
+          <w:sz w:val="28"/>
+          <w:szCs w:val="28"/>
+        </w:rPr>
+        <w:t>Mnesia</w:t>
+      </w:r>
+      <w:proofErr w:type="spellEnd"/>
+      <w:r>
+        <w:rPr>
+          <w:sz w:val="28"/>
+          <w:szCs w:val="28"/>
+        </w:rPr>
+        <w:t xml:space="preserve">. The choice to use </w:t>
+      </w:r>
+      <w:proofErr w:type="spellStart"/>
+      <w:r>
+        <w:rPr>
+          <w:sz w:val="28"/>
+          <w:szCs w:val="28"/>
+        </w:rPr>
+        <w:t>Mnesia</w:t>
+      </w:r>
+      <w:proofErr w:type="spellEnd"/>
+      <w:r>
+        <w:rPr>
+          <w:sz w:val="28"/>
+          <w:szCs w:val="28"/>
+        </w:rPr>
+        <w:t xml:space="preserve"> is driven by the fact that </w:t>
+      </w:r>
+      <w:proofErr w:type="spellStart"/>
+      <w:r>
+        <w:rPr>
+          <w:sz w:val="28"/>
+          <w:szCs w:val="28"/>
+        </w:rPr>
+        <w:t>Mnesia</w:t>
+      </w:r>
+      <w:proofErr w:type="spellEnd"/>
+      <w:r>
+        <w:rPr>
+          <w:sz w:val="28"/>
+          <w:szCs w:val="28"/>
+        </w:rPr>
+        <w:t xml:space="preserve"> is designed with requirements like the following:</w:t>
+      </w:r>
+    </w:p>
+    <w:p>
+      <w:pPr>
+        <w:pStyle w:val="Paragrafoelenco"/>
+        <w:numPr>
+          <w:ilvl w:val="0"/>
+          <w:numId w:val="14"/>
+        </w:numPr>
+        <w:rPr>
+          <w:sz w:val="28"/>
+          <w:szCs w:val="28"/>
+        </w:rPr>
+      </w:pPr>
+      <w:r>
+        <w:rPr>
+          <w:sz w:val="28"/>
+          <w:szCs w:val="28"/>
+        </w:rPr>
+        <w:t>Fast real-time key/value lookup</w:t>
+      </w:r>
+    </w:p>
+    <w:p>
+      <w:pPr>
+        <w:pStyle w:val="Paragrafoelenco"/>
+        <w:numPr>
+          <w:ilvl w:val="0"/>
+          <w:numId w:val="14"/>
+        </w:numPr>
+        <w:rPr>
+          <w:sz w:val="28"/>
+          <w:szCs w:val="28"/>
+        </w:rPr>
+      </w:pPr>
+      <w:r>
+        <w:rPr>
+          <w:sz w:val="28"/>
+          <w:szCs w:val="28"/>
+        </w:rPr>
+        <w:t>Complicate non-real-time queries mainly for operation and maintenance</w:t>
+      </w:r>
+    </w:p>
+    <w:p>
+      <w:pPr>
+        <w:pStyle w:val="Paragrafoelenco"/>
+        <w:numPr>
+          <w:ilvl w:val="0"/>
+          <w:numId w:val="14"/>
+        </w:numPr>
+        <w:rPr>
+          <w:sz w:val="28"/>
+          <w:szCs w:val="28"/>
+        </w:rPr>
+      </w:pPr>
+      <w:r>
+        <w:rPr>
+          <w:sz w:val="28"/>
+          <w:szCs w:val="28"/>
+        </w:rPr>
+        <w:t>High fault tolerance</w:t>
+      </w:r>
+    </w:p>
+    <w:p>
+      <w:pPr>
+        <w:jc w:val="both"/>
+        <w:rPr>
+          <w:sz w:val="28"/>
+          <w:szCs w:val="28"/>
+        </w:rPr>
+      </w:pPr>
+      <w:proofErr w:type="spellStart"/>
+      <w:r>
+        <w:rPr>
+          <w:sz w:val="28"/>
+          <w:szCs w:val="28"/>
+        </w:rPr>
+        <w:t>Mnesia</w:t>
+      </w:r>
+      <w:proofErr w:type="spellEnd"/>
+      <w:r>
+        <w:rPr>
+          <w:sz w:val="28"/>
+          <w:szCs w:val="28"/>
+        </w:rPr>
+        <w:t xml:space="preserve"> is also interesting because of its tight coupling to Erlang, thus almost turning Erlang into a database programming language. This has many benefits, the foremost is that the impedance mismatch between the data format used by the DBMS and the data format used by the programming language, which is used to manipulate the data, completely disappears.</w:t>
+      </w:r>
+    </w:p>
+    <w:p>
+      <w:pPr>
+        <w:ind w:left="360"/>
+        <w:rPr>
+          <w:sz w:val="28"/>
+          <w:szCs w:val="28"/>
+        </w:rPr>
+      </w:pPr>
+    </w:p>
+    <w:p>
+      <w:pPr>
+        <w:jc w:val="both"/>
+        <w:rPr>
+          <w:sz w:val="28"/>
+          <w:szCs w:val="28"/>
+        </w:rPr>
+      </w:pPr>
+      <w:r>
+        <w:rPr>
+          <w:sz w:val="28"/>
+          <w:szCs w:val="28"/>
+        </w:rPr>
+        <w:t xml:space="preserve">The information is store in two tables named </w:t>
+      </w:r>
+      <w:r>
+        <w:rPr>
+          <w:sz w:val="28"/>
+          <w:szCs w:val="28"/>
+        </w:rPr>
+        <w:t>{</w:t>
+      </w:r>
+      <w:proofErr w:type="spellStart"/>
+      <w:r>
+        <w:rPr>
+          <w:sz w:val="28"/>
+          <w:szCs w:val="28"/>
+        </w:rPr>
+        <w:t>unisup</w:t>
+      </w:r>
+      <w:proofErr w:type="spellEnd"/>
+      <w:r>
+        <w:rPr>
+          <w:sz w:val="28"/>
+          <w:szCs w:val="28"/>
+        </w:rPr>
+        <w:t xml:space="preserve">\_users} </w:t>
+      </w:r>
+      <w:r>
+        <w:rPr>
+          <w:sz w:val="28"/>
+          <w:szCs w:val="28"/>
+        </w:rPr>
+        <w:t>a</w:t>
+      </w:r>
+      <w:r>
+        <w:rPr>
+          <w:sz w:val="28"/>
+          <w:szCs w:val="28"/>
+        </w:rPr>
+        <w:t>nd{</w:t>
+      </w:r>
+      <w:proofErr w:type="spellStart"/>
+      <w:r>
+        <w:rPr>
+          <w:sz w:val="28"/>
+          <w:szCs w:val="28"/>
+        </w:rPr>
+        <w:t>unisup</w:t>
+      </w:r>
+      <w:proofErr w:type="spellEnd"/>
+      <w:r>
+        <w:rPr>
+          <w:sz w:val="28"/>
+          <w:szCs w:val="28"/>
+        </w:rPr>
+        <w:t>\_messages} in the following mode:</w:t>
+      </w:r>
+    </w:p>
     <w:p/>
     <w:p>
       <w:pPr>
@@ -2332,7 +3504,7 @@
         </w:numPr>
       </w:pPr>
       <w:r>
-        <w:t>Technologies</w:t>
+        <w:t>Queuing</w:t>
       </w:r>
     </w:p>
     <w:p>
@@ -2344,7 +3516,7 @@
         </w:numPr>
       </w:pPr>
       <w:r>
-        <w:t>The server</w:t>
+        <w:t>Synchronization management</w:t>
       </w:r>
     </w:p>
     <w:p>
@@ -2356,7 +3528,7 @@
         </w:numPr>
       </w:pPr>
       <w:r>
-        <w:t>Role of the server</w:t>
+        <w:t>Client-side</w:t>
       </w:r>
     </w:p>
     <w:p>
@@ -2368,19 +3540,7 @@
         </w:numPr>
       </w:pPr>
       <w:r>
-        <w:t>Persistent data storing</w:t>
-      </w:r>
-    </w:p>
-    <w:p>
-      <w:pPr>
-        <w:pStyle w:val="Paragrafoelenco"/>
-        <w:numPr>
-          <w:ilvl w:val="2"/>
-          <w:numId w:val="1"/>
-        </w:numPr>
-      </w:pPr>
-      <w:r>
-        <w:t>Queuing</w:t>
+        <w:t>Server-side</w:t>
       </w:r>
     </w:p>
     <w:p>
@@ -2392,47 +3552,11 @@
         </w:numPr>
       </w:pPr>
       <w:r>
-        <w:t>Synchronization management</w:t>
-      </w:r>
-    </w:p>
-    <w:p>
-      <w:pPr>
-        <w:pStyle w:val="Paragrafoelenco"/>
-        <w:numPr>
-          <w:ilvl w:val="2"/>
-          <w:numId w:val="1"/>
-        </w:numPr>
-      </w:pPr>
-      <w:r>
-        <w:t>Client-side</w:t>
-      </w:r>
-    </w:p>
-    <w:p>
-      <w:pPr>
-        <w:pStyle w:val="Paragrafoelenco"/>
-        <w:numPr>
-          <w:ilvl w:val="2"/>
-          <w:numId w:val="1"/>
-        </w:numPr>
-      </w:pPr>
-      <w:r>
-        <w:t>Server-side</w:t>
-      </w:r>
-    </w:p>
-    <w:p>
-      <w:pPr>
-        <w:pStyle w:val="Paragrafoelenco"/>
-        <w:numPr>
-          <w:ilvl w:val="1"/>
-          <w:numId w:val="1"/>
-        </w:numPr>
-      </w:pPr>
-      <w:r>
         <w:t>Sequence UML Diagrams</w:t>
       </w:r>
     </w:p>
     <w:sectPr>
-      <w:footerReference w:type="default" r:id="rId10"/>
+      <w:footerReference w:type="default" r:id="rId11"/>
       <w:pgSz w:w="11906" w:h="16838"/>
       <w:pgMar w:top="1417" w:right="1134" w:bottom="1134" w:left="1134" w:header="708" w:footer="708" w:gutter="0"/>
       <w:cols w:space="708"/>
@@ -2529,6 +3653,474 @@
 <file path=word/numbering.xml><?xml version="1.0" encoding="utf-8"?>
 <w:numbering xmlns:wpc="http://schemas.microsoft.com/office/word/2010/wordprocessingCanvas" xmlns:cx="http://schemas.microsoft.com/office/drawing/2014/chartex" xmlns:cx1="http://schemas.microsoft.com/office/drawing/2015/9/8/chartex" xmlns:cx2="http://schemas.microsoft.com/office/drawing/2015/10/21/chartex" xmlns:cx3="http://schemas.microsoft.com/office/drawing/2016/5/9/chartex" xmlns:cx4="http://schemas.microsoft.com/office/drawing/2016/5/10/chartex" xmlns:cx5="http://schemas.microsoft.com/office/drawing/2016/5/11/chartex" xmlns:cx6="http://schemas.microsoft.com/office/drawing/2016/5/12/chartex" xmlns:cx7="http://schemas.microsoft.com/office/drawing/2016/5/13/chartex" xmlns:cx8="http://schemas.microsoft.com/office/drawing/2016/5/14/chartex" xmlns:mc="http://schemas.openxmlformats.org/markup-compatibility/2006" xmlns:aink="http://schemas.microsoft.com/office/drawing/2016/ink" xmlns:am3d="http://schemas.microsoft.com/office/drawing/2017/model3d" xmlns:o="urn:schemas-microsoft-com:office:office" xmlns:r="http://schemas.openxmlformats.org/officeDocument/2006/relationships" xmlns:m="http://schemas.openxmlformats.org/officeDocument/2006/math" xmlns:v="urn:schemas-microsoft-com:vml" xmlns:wp14="http://schemas.microsoft.com/office/word/2010/wordprocessingDrawing" xmlns:wp="http://schemas.openxmlformats.org/drawingml/2006/wordprocessingDrawing" xmlns:w10="urn:schemas-microsoft-com:office:word" xmlns:w="http://schemas.openxmlformats.org/wordprocessingml/2006/main" xmlns:w14="http://schemas.microsoft.com/office/word/2010/wordml" xmlns:w15="http://schemas.microsoft.com/office/word/2012/wordml" xmlns:w16cex="http://schemas.microsoft.com/office/word/2018/wordml/cex" xmlns:w16cid="http://schemas.microsoft.com/office/word/2016/wordml/cid" xmlns:w16="http://schemas.microsoft.com/office/word/2018/wordml" xmlns:w16se="http://schemas.microsoft.com/office/word/2015/wordml/symex" xmlns:wpg="http://schemas.microsoft.com/office/word/2010/wordprocessingGroup" xmlns:wpi="http://schemas.microsoft.com/office/word/2010/wordprocessingInk" xmlns:wne="http://schemas.microsoft.com/office/word/2006/wordml" xmlns:wps="http://schemas.microsoft.com/office/word/2010/wordprocessingShape" mc:Ignorable="w14 w15 w16se w16cid w16 w16cex wp14">
   <w:abstractNum w:abstractNumId="0" w15:restartNumberingAfterBreak="0">
+    <w:nsid w:val="02FC3BCC"/>
+    <w:multiLevelType w:val="hybridMultilevel"/>
+    <w:tmpl w:val="5F746AEC"/>
+    <w:lvl w:ilvl="0" w:tplc="7F100FCC">
+      <w:start w:val="1"/>
+      <w:numFmt w:val="bullet"/>
+      <w:lvlText w:val=""/>
+      <w:lvlJc w:val="left"/>
+      <w:pPr>
+        <w:ind w:left="510" w:hanging="283"/>
+      </w:pPr>
+      <w:rPr>
+        <w:rFonts w:ascii="Symbol" w:hAnsi="Symbol" w:hint="default"/>
+      </w:rPr>
+    </w:lvl>
+    <w:lvl w:ilvl="1" w:tplc="04100003" w:tentative="1">
+      <w:start w:val="1"/>
+      <w:numFmt w:val="bullet"/>
+      <w:lvlText w:val="o"/>
+      <w:lvlJc w:val="left"/>
+      <w:pPr>
+        <w:ind w:left="1440" w:hanging="360"/>
+      </w:pPr>
+      <w:rPr>
+        <w:rFonts w:ascii="Courier New" w:hAnsi="Courier New" w:cs="Courier New" w:hint="default"/>
+      </w:rPr>
+    </w:lvl>
+    <w:lvl w:ilvl="2" w:tplc="04100005" w:tentative="1">
+      <w:start w:val="1"/>
+      <w:numFmt w:val="bullet"/>
+      <w:lvlText w:val=""/>
+      <w:lvlJc w:val="left"/>
+      <w:pPr>
+        <w:ind w:left="2160" w:hanging="360"/>
+      </w:pPr>
+      <w:rPr>
+        <w:rFonts w:ascii="Wingdings" w:hAnsi="Wingdings" w:hint="default"/>
+      </w:rPr>
+    </w:lvl>
+    <w:lvl w:ilvl="3" w:tplc="04100001" w:tentative="1">
+      <w:start w:val="1"/>
+      <w:numFmt w:val="bullet"/>
+      <w:lvlText w:val=""/>
+      <w:lvlJc w:val="left"/>
+      <w:pPr>
+        <w:ind w:left="2880" w:hanging="360"/>
+      </w:pPr>
+      <w:rPr>
+        <w:rFonts w:ascii="Symbol" w:hAnsi="Symbol" w:hint="default"/>
+      </w:rPr>
+    </w:lvl>
+    <w:lvl w:ilvl="4" w:tplc="04100003" w:tentative="1">
+      <w:start w:val="1"/>
+      <w:numFmt w:val="bullet"/>
+      <w:lvlText w:val="o"/>
+      <w:lvlJc w:val="left"/>
+      <w:pPr>
+        <w:ind w:left="3600" w:hanging="360"/>
+      </w:pPr>
+      <w:rPr>
+        <w:rFonts w:ascii="Courier New" w:hAnsi="Courier New" w:cs="Courier New" w:hint="default"/>
+      </w:rPr>
+    </w:lvl>
+    <w:lvl w:ilvl="5" w:tplc="04100005" w:tentative="1">
+      <w:start w:val="1"/>
+      <w:numFmt w:val="bullet"/>
+      <w:lvlText w:val=""/>
+      <w:lvlJc w:val="left"/>
+      <w:pPr>
+        <w:ind w:left="4320" w:hanging="360"/>
+      </w:pPr>
+      <w:rPr>
+        <w:rFonts w:ascii="Wingdings" w:hAnsi="Wingdings" w:hint="default"/>
+      </w:rPr>
+    </w:lvl>
+    <w:lvl w:ilvl="6" w:tplc="04100001" w:tentative="1">
+      <w:start w:val="1"/>
+      <w:numFmt w:val="bullet"/>
+      <w:lvlText w:val=""/>
+      <w:lvlJc w:val="left"/>
+      <w:pPr>
+        <w:ind w:left="5040" w:hanging="360"/>
+      </w:pPr>
+      <w:rPr>
+        <w:rFonts w:ascii="Symbol" w:hAnsi="Symbol" w:hint="default"/>
+      </w:rPr>
+    </w:lvl>
+    <w:lvl w:ilvl="7" w:tplc="04100003" w:tentative="1">
+      <w:start w:val="1"/>
+      <w:numFmt w:val="bullet"/>
+      <w:lvlText w:val="o"/>
+      <w:lvlJc w:val="left"/>
+      <w:pPr>
+        <w:ind w:left="5760" w:hanging="360"/>
+      </w:pPr>
+      <w:rPr>
+        <w:rFonts w:ascii="Courier New" w:hAnsi="Courier New" w:cs="Courier New" w:hint="default"/>
+      </w:rPr>
+    </w:lvl>
+    <w:lvl w:ilvl="8" w:tplc="04100005" w:tentative="1">
+      <w:start w:val="1"/>
+      <w:numFmt w:val="bullet"/>
+      <w:lvlText w:val=""/>
+      <w:lvlJc w:val="left"/>
+      <w:pPr>
+        <w:ind w:left="6480" w:hanging="360"/>
+      </w:pPr>
+      <w:rPr>
+        <w:rFonts w:ascii="Wingdings" w:hAnsi="Wingdings" w:hint="default"/>
+      </w:rPr>
+    </w:lvl>
+  </w:abstractNum>
+  <w:abstractNum w:abstractNumId="1" w15:restartNumberingAfterBreak="0">
+    <w:nsid w:val="0586208B"/>
+    <w:multiLevelType w:val="hybridMultilevel"/>
+    <w:tmpl w:val="AAFC384A"/>
+    <w:lvl w:ilvl="0" w:tplc="7F100FCC">
+      <w:start w:val="1"/>
+      <w:numFmt w:val="bullet"/>
+      <w:lvlText w:val=""/>
+      <w:lvlJc w:val="left"/>
+      <w:pPr>
+        <w:ind w:left="510" w:hanging="283"/>
+      </w:pPr>
+      <w:rPr>
+        <w:rFonts w:ascii="Symbol" w:hAnsi="Symbol" w:hint="default"/>
+      </w:rPr>
+    </w:lvl>
+    <w:lvl w:ilvl="1" w:tplc="04100003" w:tentative="1">
+      <w:start w:val="1"/>
+      <w:numFmt w:val="bullet"/>
+      <w:lvlText w:val="o"/>
+      <w:lvlJc w:val="left"/>
+      <w:pPr>
+        <w:ind w:left="1440" w:hanging="360"/>
+      </w:pPr>
+      <w:rPr>
+        <w:rFonts w:ascii="Courier New" w:hAnsi="Courier New" w:cs="Courier New" w:hint="default"/>
+      </w:rPr>
+    </w:lvl>
+    <w:lvl w:ilvl="2" w:tplc="04100005" w:tentative="1">
+      <w:start w:val="1"/>
+      <w:numFmt w:val="bullet"/>
+      <w:lvlText w:val=""/>
+      <w:lvlJc w:val="left"/>
+      <w:pPr>
+        <w:ind w:left="2160" w:hanging="360"/>
+      </w:pPr>
+      <w:rPr>
+        <w:rFonts w:ascii="Wingdings" w:hAnsi="Wingdings" w:hint="default"/>
+      </w:rPr>
+    </w:lvl>
+    <w:lvl w:ilvl="3" w:tplc="04100001" w:tentative="1">
+      <w:start w:val="1"/>
+      <w:numFmt w:val="bullet"/>
+      <w:lvlText w:val=""/>
+      <w:lvlJc w:val="left"/>
+      <w:pPr>
+        <w:ind w:left="2880" w:hanging="360"/>
+      </w:pPr>
+      <w:rPr>
+        <w:rFonts w:ascii="Symbol" w:hAnsi="Symbol" w:hint="default"/>
+      </w:rPr>
+    </w:lvl>
+    <w:lvl w:ilvl="4" w:tplc="04100003" w:tentative="1">
+      <w:start w:val="1"/>
+      <w:numFmt w:val="bullet"/>
+      <w:lvlText w:val="o"/>
+      <w:lvlJc w:val="left"/>
+      <w:pPr>
+        <w:ind w:left="3600" w:hanging="360"/>
+      </w:pPr>
+      <w:rPr>
+        <w:rFonts w:ascii="Courier New" w:hAnsi="Courier New" w:cs="Courier New" w:hint="default"/>
+      </w:rPr>
+    </w:lvl>
+    <w:lvl w:ilvl="5" w:tplc="04100005" w:tentative="1">
+      <w:start w:val="1"/>
+      <w:numFmt w:val="bullet"/>
+      <w:lvlText w:val=""/>
+      <w:lvlJc w:val="left"/>
+      <w:pPr>
+        <w:ind w:left="4320" w:hanging="360"/>
+      </w:pPr>
+      <w:rPr>
+        <w:rFonts w:ascii="Wingdings" w:hAnsi="Wingdings" w:hint="default"/>
+      </w:rPr>
+    </w:lvl>
+    <w:lvl w:ilvl="6" w:tplc="04100001" w:tentative="1">
+      <w:start w:val="1"/>
+      <w:numFmt w:val="bullet"/>
+      <w:lvlText w:val=""/>
+      <w:lvlJc w:val="left"/>
+      <w:pPr>
+        <w:ind w:left="5040" w:hanging="360"/>
+      </w:pPr>
+      <w:rPr>
+        <w:rFonts w:ascii="Symbol" w:hAnsi="Symbol" w:hint="default"/>
+      </w:rPr>
+    </w:lvl>
+    <w:lvl w:ilvl="7" w:tplc="04100003" w:tentative="1">
+      <w:start w:val="1"/>
+      <w:numFmt w:val="bullet"/>
+      <w:lvlText w:val="o"/>
+      <w:lvlJc w:val="left"/>
+      <w:pPr>
+        <w:ind w:left="5760" w:hanging="360"/>
+      </w:pPr>
+      <w:rPr>
+        <w:rFonts w:ascii="Courier New" w:hAnsi="Courier New" w:cs="Courier New" w:hint="default"/>
+      </w:rPr>
+    </w:lvl>
+    <w:lvl w:ilvl="8" w:tplc="04100005" w:tentative="1">
+      <w:start w:val="1"/>
+      <w:numFmt w:val="bullet"/>
+      <w:lvlText w:val=""/>
+      <w:lvlJc w:val="left"/>
+      <w:pPr>
+        <w:ind w:left="6480" w:hanging="360"/>
+      </w:pPr>
+      <w:rPr>
+        <w:rFonts w:ascii="Wingdings" w:hAnsi="Wingdings" w:hint="default"/>
+      </w:rPr>
+    </w:lvl>
+  </w:abstractNum>
+  <w:abstractNum w:abstractNumId="2" w15:restartNumberingAfterBreak="0">
+    <w:nsid w:val="096D3EA1"/>
+    <w:multiLevelType w:val="multilevel"/>
+    <w:tmpl w:val="A9D61E7C"/>
+    <w:lvl w:ilvl="0">
+      <w:start w:val="1"/>
+      <w:numFmt w:val="decimal"/>
+      <w:lvlText w:val="%1."/>
+      <w:lvlJc w:val="left"/>
+      <w:pPr>
+        <w:ind w:left="720" w:hanging="360"/>
+      </w:pPr>
+      <w:rPr>
+        <w:rFonts w:hint="default"/>
+      </w:rPr>
+    </w:lvl>
+    <w:lvl w:ilvl="1">
+      <w:start w:val="1"/>
+      <w:numFmt w:val="decimal"/>
+      <w:isLgl/>
+      <w:lvlText w:val="%1.%2"/>
+      <w:lvlJc w:val="left"/>
+      <w:pPr>
+        <w:ind w:left="1080" w:hanging="360"/>
+      </w:pPr>
+      <w:rPr>
+        <w:rFonts w:hint="default"/>
+      </w:rPr>
+    </w:lvl>
+    <w:lvl w:ilvl="2">
+      <w:start w:val="1"/>
+      <w:numFmt w:val="decimal"/>
+      <w:isLgl/>
+      <w:lvlText w:val="%1.%2.%3"/>
+      <w:lvlJc w:val="left"/>
+      <w:pPr>
+        <w:ind w:left="1800" w:hanging="720"/>
+      </w:pPr>
+      <w:rPr>
+        <w:rFonts w:hint="default"/>
+      </w:rPr>
+    </w:lvl>
+    <w:lvl w:ilvl="3">
+      <w:start w:val="1"/>
+      <w:numFmt w:val="decimal"/>
+      <w:isLgl/>
+      <w:lvlText w:val="%1.%2.%3.%4"/>
+      <w:lvlJc w:val="left"/>
+      <w:pPr>
+        <w:ind w:left="2160" w:hanging="720"/>
+      </w:pPr>
+      <w:rPr>
+        <w:rFonts w:hint="default"/>
+      </w:rPr>
+    </w:lvl>
+    <w:lvl w:ilvl="4">
+      <w:start w:val="1"/>
+      <w:numFmt w:val="decimal"/>
+      <w:isLgl/>
+      <w:lvlText w:val="%1.%2.%3.%4.%5"/>
+      <w:lvlJc w:val="left"/>
+      <w:pPr>
+        <w:ind w:left="2880" w:hanging="1080"/>
+      </w:pPr>
+      <w:rPr>
+        <w:rFonts w:hint="default"/>
+      </w:rPr>
+    </w:lvl>
+    <w:lvl w:ilvl="5">
+      <w:start w:val="1"/>
+      <w:numFmt w:val="decimal"/>
+      <w:isLgl/>
+      <w:lvlText w:val="%1.%2.%3.%4.%5.%6"/>
+      <w:lvlJc w:val="left"/>
+      <w:pPr>
+        <w:ind w:left="3240" w:hanging="1080"/>
+      </w:pPr>
+      <w:rPr>
+        <w:rFonts w:hint="default"/>
+      </w:rPr>
+    </w:lvl>
+    <w:lvl w:ilvl="6">
+      <w:start w:val="1"/>
+      <w:numFmt w:val="decimal"/>
+      <w:isLgl/>
+      <w:lvlText w:val="%1.%2.%3.%4.%5.%6.%7"/>
+      <w:lvlJc w:val="left"/>
+      <w:pPr>
+        <w:ind w:left="3960" w:hanging="1440"/>
+      </w:pPr>
+      <w:rPr>
+        <w:rFonts w:hint="default"/>
+      </w:rPr>
+    </w:lvl>
+    <w:lvl w:ilvl="7">
+      <w:start w:val="1"/>
+      <w:numFmt w:val="decimal"/>
+      <w:isLgl/>
+      <w:lvlText w:val="%1.%2.%3.%4.%5.%6.%7.%8"/>
+      <w:lvlJc w:val="left"/>
+      <w:pPr>
+        <w:ind w:left="4320" w:hanging="1440"/>
+      </w:pPr>
+      <w:rPr>
+        <w:rFonts w:hint="default"/>
+      </w:rPr>
+    </w:lvl>
+    <w:lvl w:ilvl="8">
+      <w:start w:val="1"/>
+      <w:numFmt w:val="decimal"/>
+      <w:isLgl/>
+      <w:lvlText w:val="%1.%2.%3.%4.%5.%6.%7.%8.%9"/>
+      <w:lvlJc w:val="left"/>
+      <w:pPr>
+        <w:ind w:left="5040" w:hanging="1800"/>
+      </w:pPr>
+      <w:rPr>
+        <w:rFonts w:hint="default"/>
+      </w:rPr>
+    </w:lvl>
+  </w:abstractNum>
+  <w:abstractNum w:abstractNumId="3" w15:restartNumberingAfterBreak="0">
+    <w:nsid w:val="0A8A7405"/>
+    <w:multiLevelType w:val="multilevel"/>
+    <w:tmpl w:val="A9D61E7C"/>
+    <w:lvl w:ilvl="0">
+      <w:start w:val="1"/>
+      <w:numFmt w:val="decimal"/>
+      <w:lvlText w:val="%1."/>
+      <w:lvlJc w:val="left"/>
+      <w:pPr>
+        <w:ind w:left="1068" w:hanging="360"/>
+      </w:pPr>
+      <w:rPr>
+        <w:rFonts w:hint="default"/>
+      </w:rPr>
+    </w:lvl>
+    <w:lvl w:ilvl="1">
+      <w:start w:val="1"/>
+      <w:numFmt w:val="decimal"/>
+      <w:isLgl/>
+      <w:lvlText w:val="%1.%2"/>
+      <w:lvlJc w:val="left"/>
+      <w:pPr>
+        <w:ind w:left="1428" w:hanging="360"/>
+      </w:pPr>
+      <w:rPr>
+        <w:rFonts w:hint="default"/>
+      </w:rPr>
+    </w:lvl>
+    <w:lvl w:ilvl="2">
+      <w:start w:val="1"/>
+      <w:numFmt w:val="decimal"/>
+      <w:isLgl/>
+      <w:lvlText w:val="%1.%2.%3"/>
+      <w:lvlJc w:val="left"/>
+      <w:pPr>
+        <w:ind w:left="2148" w:hanging="720"/>
+      </w:pPr>
+      <w:rPr>
+        <w:rFonts w:hint="default"/>
+      </w:rPr>
+    </w:lvl>
+    <w:lvl w:ilvl="3">
+      <w:start w:val="1"/>
+      <w:numFmt w:val="decimal"/>
+      <w:isLgl/>
+      <w:lvlText w:val="%1.%2.%3.%4"/>
+      <w:lvlJc w:val="left"/>
+      <w:pPr>
+        <w:ind w:left="2508" w:hanging="720"/>
+      </w:pPr>
+      <w:rPr>
+        <w:rFonts w:hint="default"/>
+      </w:rPr>
+    </w:lvl>
+    <w:lvl w:ilvl="4">
+      <w:start w:val="1"/>
+      <w:numFmt w:val="decimal"/>
+      <w:isLgl/>
+      <w:lvlText w:val="%1.%2.%3.%4.%5"/>
+      <w:lvlJc w:val="left"/>
+      <w:pPr>
+        <w:ind w:left="3228" w:hanging="1080"/>
+      </w:pPr>
+      <w:rPr>
+        <w:rFonts w:hint="default"/>
+      </w:rPr>
+    </w:lvl>
+    <w:lvl w:ilvl="5">
+      <w:start w:val="1"/>
+      <w:numFmt w:val="decimal"/>
+      <w:isLgl/>
+      <w:lvlText w:val="%1.%2.%3.%4.%5.%6"/>
+      <w:lvlJc w:val="left"/>
+      <w:pPr>
+        <w:ind w:left="3588" w:hanging="1080"/>
+      </w:pPr>
+      <w:rPr>
+        <w:rFonts w:hint="default"/>
+      </w:rPr>
+    </w:lvl>
+    <w:lvl w:ilvl="6">
+      <w:start w:val="1"/>
+      <w:numFmt w:val="decimal"/>
+      <w:isLgl/>
+      <w:lvlText w:val="%1.%2.%3.%4.%5.%6.%7"/>
+      <w:lvlJc w:val="left"/>
+      <w:pPr>
+        <w:ind w:left="4308" w:hanging="1440"/>
+      </w:pPr>
+      <w:rPr>
+        <w:rFonts w:hint="default"/>
+      </w:rPr>
+    </w:lvl>
+    <w:lvl w:ilvl="7">
+      <w:start w:val="1"/>
+      <w:numFmt w:val="decimal"/>
+      <w:isLgl/>
+      <w:lvlText w:val="%1.%2.%3.%4.%5.%6.%7.%8"/>
+      <w:lvlJc w:val="left"/>
+      <w:pPr>
+        <w:ind w:left="4668" w:hanging="1440"/>
+      </w:pPr>
+      <w:rPr>
+        <w:rFonts w:hint="default"/>
+      </w:rPr>
+    </w:lvl>
+    <w:lvl w:ilvl="8">
+      <w:start w:val="1"/>
+      <w:numFmt w:val="decimal"/>
+      <w:isLgl/>
+      <w:lvlText w:val="%1.%2.%3.%4.%5.%6.%7.%8.%9"/>
+      <w:lvlJc w:val="left"/>
+      <w:pPr>
+        <w:ind w:left="5388" w:hanging="1800"/>
+      </w:pPr>
+      <w:rPr>
+        <w:rFonts w:hint="default"/>
+      </w:rPr>
+    </w:lvl>
+  </w:abstractNum>
+  <w:abstractNum w:abstractNumId="4" w15:restartNumberingAfterBreak="0">
     <w:nsid w:val="0B34088E"/>
     <w:multiLevelType w:val="multilevel"/>
     <w:tmpl w:val="A9D61E7C"/>
@@ -2649,7 +4241,7 @@
       </w:rPr>
     </w:lvl>
   </w:abstractNum>
-  <w:abstractNum w:abstractNumId="1" w15:restartNumberingAfterBreak="0">
+  <w:abstractNum w:abstractNumId="5" w15:restartNumberingAfterBreak="0">
     <w:nsid w:val="2C404C4D"/>
     <w:multiLevelType w:val="hybridMultilevel"/>
     <w:tmpl w:val="F6B4D7DE"/>
@@ -2762,7 +4354,7 @@
       </w:rPr>
     </w:lvl>
   </w:abstractNum>
-  <w:abstractNum w:abstractNumId="2" w15:restartNumberingAfterBreak="0">
+  <w:abstractNum w:abstractNumId="6" w15:restartNumberingAfterBreak="0">
     <w:nsid w:val="2C8B7C74"/>
     <w:multiLevelType w:val="multilevel"/>
     <w:tmpl w:val="A9D61E7C"/>
@@ -2883,7 +4475,7 @@
       </w:rPr>
     </w:lvl>
   </w:abstractNum>
-  <w:abstractNum w:abstractNumId="3" w15:restartNumberingAfterBreak="0">
+  <w:abstractNum w:abstractNumId="7" w15:restartNumberingAfterBreak="0">
     <w:nsid w:val="2CCC5081"/>
     <w:multiLevelType w:val="hybridMultilevel"/>
     <w:tmpl w:val="FF4A5254"/>
@@ -2996,7 +4588,7 @@
       </w:rPr>
     </w:lvl>
   </w:abstractNum>
-  <w:abstractNum w:abstractNumId="4" w15:restartNumberingAfterBreak="0">
+  <w:abstractNum w:abstractNumId="8" w15:restartNumberingAfterBreak="0">
     <w:nsid w:val="338D7347"/>
     <w:multiLevelType w:val="hybridMultilevel"/>
     <w:tmpl w:val="75DCDC82"/>
@@ -3109,10 +4701,10 @@
       </w:rPr>
     </w:lvl>
   </w:abstractNum>
-  <w:abstractNum w:abstractNumId="5" w15:restartNumberingAfterBreak="0">
+  <w:abstractNum w:abstractNumId="9" w15:restartNumberingAfterBreak="0">
     <w:nsid w:val="3DB20830"/>
     <w:multiLevelType w:val="hybridMultilevel"/>
-    <w:tmpl w:val="9D4CF3A4"/>
+    <w:tmpl w:val="CDDE373A"/>
     <w:lvl w:ilvl="0" w:tplc="0410000F">
       <w:start w:val="1"/>
       <w:numFmt w:val="decimal"/>
@@ -3122,7 +4714,7 @@
         <w:ind w:left="788" w:hanging="360"/>
       </w:pPr>
     </w:lvl>
-    <w:lvl w:ilvl="1" w:tplc="04100019" w:tentative="1">
+    <w:lvl w:ilvl="1" w:tplc="04100019">
       <w:start w:val="1"/>
       <w:numFmt w:val="lowerLetter"/>
       <w:lvlText w:val="%2."/>
@@ -3195,23 +4787,472 @@
       </w:pPr>
     </w:lvl>
   </w:abstractNum>
+  <w:abstractNum w:abstractNumId="10" w15:restartNumberingAfterBreak="0">
+    <w:nsid w:val="43AB3FBF"/>
+    <w:multiLevelType w:val="hybridMultilevel"/>
+    <w:tmpl w:val="59544496"/>
+    <w:lvl w:ilvl="0" w:tplc="7F100FCC">
+      <w:start w:val="1"/>
+      <w:numFmt w:val="bullet"/>
+      <w:lvlText w:val=""/>
+      <w:lvlJc w:val="left"/>
+      <w:pPr>
+        <w:ind w:left="510" w:hanging="283"/>
+      </w:pPr>
+      <w:rPr>
+        <w:rFonts w:ascii="Symbol" w:hAnsi="Symbol" w:hint="default"/>
+      </w:rPr>
+    </w:lvl>
+    <w:lvl w:ilvl="1" w:tplc="04100003" w:tentative="1">
+      <w:start w:val="1"/>
+      <w:numFmt w:val="bullet"/>
+      <w:lvlText w:val="o"/>
+      <w:lvlJc w:val="left"/>
+      <w:pPr>
+        <w:ind w:left="2146" w:hanging="360"/>
+      </w:pPr>
+      <w:rPr>
+        <w:rFonts w:ascii="Courier New" w:hAnsi="Courier New" w:cs="Courier New" w:hint="default"/>
+      </w:rPr>
+    </w:lvl>
+    <w:lvl w:ilvl="2" w:tplc="04100005" w:tentative="1">
+      <w:start w:val="1"/>
+      <w:numFmt w:val="bullet"/>
+      <w:lvlText w:val=""/>
+      <w:lvlJc w:val="left"/>
+      <w:pPr>
+        <w:ind w:left="2866" w:hanging="360"/>
+      </w:pPr>
+      <w:rPr>
+        <w:rFonts w:ascii="Wingdings" w:hAnsi="Wingdings" w:hint="default"/>
+      </w:rPr>
+    </w:lvl>
+    <w:lvl w:ilvl="3" w:tplc="04100001" w:tentative="1">
+      <w:start w:val="1"/>
+      <w:numFmt w:val="bullet"/>
+      <w:lvlText w:val=""/>
+      <w:lvlJc w:val="left"/>
+      <w:pPr>
+        <w:ind w:left="3586" w:hanging="360"/>
+      </w:pPr>
+      <w:rPr>
+        <w:rFonts w:ascii="Symbol" w:hAnsi="Symbol" w:hint="default"/>
+      </w:rPr>
+    </w:lvl>
+    <w:lvl w:ilvl="4" w:tplc="04100003" w:tentative="1">
+      <w:start w:val="1"/>
+      <w:numFmt w:val="bullet"/>
+      <w:lvlText w:val="o"/>
+      <w:lvlJc w:val="left"/>
+      <w:pPr>
+        <w:ind w:left="4306" w:hanging="360"/>
+      </w:pPr>
+      <w:rPr>
+        <w:rFonts w:ascii="Courier New" w:hAnsi="Courier New" w:cs="Courier New" w:hint="default"/>
+      </w:rPr>
+    </w:lvl>
+    <w:lvl w:ilvl="5" w:tplc="04100005" w:tentative="1">
+      <w:start w:val="1"/>
+      <w:numFmt w:val="bullet"/>
+      <w:lvlText w:val=""/>
+      <w:lvlJc w:val="left"/>
+      <w:pPr>
+        <w:ind w:left="5026" w:hanging="360"/>
+      </w:pPr>
+      <w:rPr>
+        <w:rFonts w:ascii="Wingdings" w:hAnsi="Wingdings" w:hint="default"/>
+      </w:rPr>
+    </w:lvl>
+    <w:lvl w:ilvl="6" w:tplc="04100001" w:tentative="1">
+      <w:start w:val="1"/>
+      <w:numFmt w:val="bullet"/>
+      <w:lvlText w:val=""/>
+      <w:lvlJc w:val="left"/>
+      <w:pPr>
+        <w:ind w:left="5746" w:hanging="360"/>
+      </w:pPr>
+      <w:rPr>
+        <w:rFonts w:ascii="Symbol" w:hAnsi="Symbol" w:hint="default"/>
+      </w:rPr>
+    </w:lvl>
+    <w:lvl w:ilvl="7" w:tplc="04100003" w:tentative="1">
+      <w:start w:val="1"/>
+      <w:numFmt w:val="bullet"/>
+      <w:lvlText w:val="o"/>
+      <w:lvlJc w:val="left"/>
+      <w:pPr>
+        <w:ind w:left="6466" w:hanging="360"/>
+      </w:pPr>
+      <w:rPr>
+        <w:rFonts w:ascii="Courier New" w:hAnsi="Courier New" w:cs="Courier New" w:hint="default"/>
+      </w:rPr>
+    </w:lvl>
+    <w:lvl w:ilvl="8" w:tplc="04100005" w:tentative="1">
+      <w:start w:val="1"/>
+      <w:numFmt w:val="bullet"/>
+      <w:lvlText w:val=""/>
+      <w:lvlJc w:val="left"/>
+      <w:pPr>
+        <w:ind w:left="7186" w:hanging="360"/>
+      </w:pPr>
+      <w:rPr>
+        <w:rFonts w:ascii="Wingdings" w:hAnsi="Wingdings" w:hint="default"/>
+      </w:rPr>
+    </w:lvl>
+  </w:abstractNum>
+  <w:abstractNum w:abstractNumId="11" w15:restartNumberingAfterBreak="0">
+    <w:nsid w:val="4A7B1F16"/>
+    <w:multiLevelType w:val="hybridMultilevel"/>
+    <w:tmpl w:val="8620ED4E"/>
+    <w:lvl w:ilvl="0" w:tplc="7F100FCC">
+      <w:start w:val="1"/>
+      <w:numFmt w:val="bullet"/>
+      <w:lvlText w:val=""/>
+      <w:lvlJc w:val="left"/>
+      <w:pPr>
+        <w:ind w:left="510" w:hanging="283"/>
+      </w:pPr>
+      <w:rPr>
+        <w:rFonts w:ascii="Symbol" w:hAnsi="Symbol" w:hint="default"/>
+      </w:rPr>
+    </w:lvl>
+    <w:lvl w:ilvl="1" w:tplc="04100003" w:tentative="1">
+      <w:start w:val="1"/>
+      <w:numFmt w:val="bullet"/>
+      <w:lvlText w:val="o"/>
+      <w:lvlJc w:val="left"/>
+      <w:pPr>
+        <w:ind w:left="1440" w:hanging="360"/>
+      </w:pPr>
+      <w:rPr>
+        <w:rFonts w:ascii="Courier New" w:hAnsi="Courier New" w:cs="Courier New" w:hint="default"/>
+      </w:rPr>
+    </w:lvl>
+    <w:lvl w:ilvl="2" w:tplc="04100005" w:tentative="1">
+      <w:start w:val="1"/>
+      <w:numFmt w:val="bullet"/>
+      <w:lvlText w:val=""/>
+      <w:lvlJc w:val="left"/>
+      <w:pPr>
+        <w:ind w:left="2160" w:hanging="360"/>
+      </w:pPr>
+      <w:rPr>
+        <w:rFonts w:ascii="Wingdings" w:hAnsi="Wingdings" w:hint="default"/>
+      </w:rPr>
+    </w:lvl>
+    <w:lvl w:ilvl="3" w:tplc="04100001" w:tentative="1">
+      <w:start w:val="1"/>
+      <w:numFmt w:val="bullet"/>
+      <w:lvlText w:val=""/>
+      <w:lvlJc w:val="left"/>
+      <w:pPr>
+        <w:ind w:left="2880" w:hanging="360"/>
+      </w:pPr>
+      <w:rPr>
+        <w:rFonts w:ascii="Symbol" w:hAnsi="Symbol" w:hint="default"/>
+      </w:rPr>
+    </w:lvl>
+    <w:lvl w:ilvl="4" w:tplc="04100003" w:tentative="1">
+      <w:start w:val="1"/>
+      <w:numFmt w:val="bullet"/>
+      <w:lvlText w:val="o"/>
+      <w:lvlJc w:val="left"/>
+      <w:pPr>
+        <w:ind w:left="3600" w:hanging="360"/>
+      </w:pPr>
+      <w:rPr>
+        <w:rFonts w:ascii="Courier New" w:hAnsi="Courier New" w:cs="Courier New" w:hint="default"/>
+      </w:rPr>
+    </w:lvl>
+    <w:lvl w:ilvl="5" w:tplc="04100005" w:tentative="1">
+      <w:start w:val="1"/>
+      <w:numFmt w:val="bullet"/>
+      <w:lvlText w:val=""/>
+      <w:lvlJc w:val="left"/>
+      <w:pPr>
+        <w:ind w:left="4320" w:hanging="360"/>
+      </w:pPr>
+      <w:rPr>
+        <w:rFonts w:ascii="Wingdings" w:hAnsi="Wingdings" w:hint="default"/>
+      </w:rPr>
+    </w:lvl>
+    <w:lvl w:ilvl="6" w:tplc="04100001" w:tentative="1">
+      <w:start w:val="1"/>
+      <w:numFmt w:val="bullet"/>
+      <w:lvlText w:val=""/>
+      <w:lvlJc w:val="left"/>
+      <w:pPr>
+        <w:ind w:left="5040" w:hanging="360"/>
+      </w:pPr>
+      <w:rPr>
+        <w:rFonts w:ascii="Symbol" w:hAnsi="Symbol" w:hint="default"/>
+      </w:rPr>
+    </w:lvl>
+    <w:lvl w:ilvl="7" w:tplc="04100003" w:tentative="1">
+      <w:start w:val="1"/>
+      <w:numFmt w:val="bullet"/>
+      <w:lvlText w:val="o"/>
+      <w:lvlJc w:val="left"/>
+      <w:pPr>
+        <w:ind w:left="5760" w:hanging="360"/>
+      </w:pPr>
+      <w:rPr>
+        <w:rFonts w:ascii="Courier New" w:hAnsi="Courier New" w:cs="Courier New" w:hint="default"/>
+      </w:rPr>
+    </w:lvl>
+    <w:lvl w:ilvl="8" w:tplc="04100005" w:tentative="1">
+      <w:start w:val="1"/>
+      <w:numFmt w:val="bullet"/>
+      <w:lvlText w:val=""/>
+      <w:lvlJc w:val="left"/>
+      <w:pPr>
+        <w:ind w:left="6480" w:hanging="360"/>
+      </w:pPr>
+      <w:rPr>
+        <w:rFonts w:ascii="Wingdings" w:hAnsi="Wingdings" w:hint="default"/>
+      </w:rPr>
+    </w:lvl>
+  </w:abstractNum>
+  <w:abstractNum w:abstractNumId="12" w15:restartNumberingAfterBreak="0">
+    <w:nsid w:val="5F365E34"/>
+    <w:multiLevelType w:val="hybridMultilevel"/>
+    <w:tmpl w:val="8ED4CD3C"/>
+    <w:lvl w:ilvl="0" w:tplc="0410000F">
+      <w:start w:val="1"/>
+      <w:numFmt w:val="decimal"/>
+      <w:lvlText w:val="%1."/>
+      <w:lvlJc w:val="left"/>
+      <w:pPr>
+        <w:ind w:left="720" w:hanging="360"/>
+      </w:pPr>
+    </w:lvl>
+    <w:lvl w:ilvl="1" w:tplc="04100019" w:tentative="1">
+      <w:start w:val="1"/>
+      <w:numFmt w:val="lowerLetter"/>
+      <w:lvlText w:val="%2."/>
+      <w:lvlJc w:val="left"/>
+      <w:pPr>
+        <w:ind w:left="1440" w:hanging="360"/>
+      </w:pPr>
+    </w:lvl>
+    <w:lvl w:ilvl="2" w:tplc="0410001B" w:tentative="1">
+      <w:start w:val="1"/>
+      <w:numFmt w:val="lowerRoman"/>
+      <w:lvlText w:val="%3."/>
+      <w:lvlJc w:val="right"/>
+      <w:pPr>
+        <w:ind w:left="2160" w:hanging="180"/>
+      </w:pPr>
+    </w:lvl>
+    <w:lvl w:ilvl="3" w:tplc="0410000F" w:tentative="1">
+      <w:start w:val="1"/>
+      <w:numFmt w:val="decimal"/>
+      <w:lvlText w:val="%4."/>
+      <w:lvlJc w:val="left"/>
+      <w:pPr>
+        <w:ind w:left="2880" w:hanging="360"/>
+      </w:pPr>
+    </w:lvl>
+    <w:lvl w:ilvl="4" w:tplc="04100019" w:tentative="1">
+      <w:start w:val="1"/>
+      <w:numFmt w:val="lowerLetter"/>
+      <w:lvlText w:val="%5."/>
+      <w:lvlJc w:val="left"/>
+      <w:pPr>
+        <w:ind w:left="3600" w:hanging="360"/>
+      </w:pPr>
+    </w:lvl>
+    <w:lvl w:ilvl="5" w:tplc="0410001B" w:tentative="1">
+      <w:start w:val="1"/>
+      <w:numFmt w:val="lowerRoman"/>
+      <w:lvlText w:val="%6."/>
+      <w:lvlJc w:val="right"/>
+      <w:pPr>
+        <w:ind w:left="4320" w:hanging="180"/>
+      </w:pPr>
+    </w:lvl>
+    <w:lvl w:ilvl="6" w:tplc="0410000F" w:tentative="1">
+      <w:start w:val="1"/>
+      <w:numFmt w:val="decimal"/>
+      <w:lvlText w:val="%7."/>
+      <w:lvlJc w:val="left"/>
+      <w:pPr>
+        <w:ind w:left="5040" w:hanging="360"/>
+      </w:pPr>
+    </w:lvl>
+    <w:lvl w:ilvl="7" w:tplc="04100019" w:tentative="1">
+      <w:start w:val="1"/>
+      <w:numFmt w:val="lowerLetter"/>
+      <w:lvlText w:val="%8."/>
+      <w:lvlJc w:val="left"/>
+      <w:pPr>
+        <w:ind w:left="5760" w:hanging="360"/>
+      </w:pPr>
+    </w:lvl>
+    <w:lvl w:ilvl="8" w:tplc="0410001B" w:tentative="1">
+      <w:start w:val="1"/>
+      <w:numFmt w:val="lowerRoman"/>
+      <w:lvlText w:val="%9."/>
+      <w:lvlJc w:val="right"/>
+      <w:pPr>
+        <w:ind w:left="6480" w:hanging="180"/>
+      </w:pPr>
+    </w:lvl>
+  </w:abstractNum>
+  <w:abstractNum w:abstractNumId="13" w15:restartNumberingAfterBreak="0">
+    <w:nsid w:val="798A6961"/>
+    <w:multiLevelType w:val="hybridMultilevel"/>
+    <w:tmpl w:val="1CD8D936"/>
+    <w:lvl w:ilvl="0" w:tplc="7F100FCC">
+      <w:start w:val="1"/>
+      <w:numFmt w:val="bullet"/>
+      <w:lvlText w:val=""/>
+      <w:lvlJc w:val="left"/>
+      <w:pPr>
+        <w:ind w:left="870" w:hanging="283"/>
+      </w:pPr>
+      <w:rPr>
+        <w:rFonts w:ascii="Symbol" w:hAnsi="Symbol" w:hint="default"/>
+      </w:rPr>
+    </w:lvl>
+    <w:lvl w:ilvl="1" w:tplc="04100003" w:tentative="1">
+      <w:start w:val="1"/>
+      <w:numFmt w:val="bullet"/>
+      <w:lvlText w:val="o"/>
+      <w:lvlJc w:val="left"/>
+      <w:pPr>
+        <w:ind w:left="1800" w:hanging="360"/>
+      </w:pPr>
+      <w:rPr>
+        <w:rFonts w:ascii="Courier New" w:hAnsi="Courier New" w:cs="Courier New" w:hint="default"/>
+      </w:rPr>
+    </w:lvl>
+    <w:lvl w:ilvl="2" w:tplc="04100005" w:tentative="1">
+      <w:start w:val="1"/>
+      <w:numFmt w:val="bullet"/>
+      <w:lvlText w:val=""/>
+      <w:lvlJc w:val="left"/>
+      <w:pPr>
+        <w:ind w:left="2520" w:hanging="360"/>
+      </w:pPr>
+      <w:rPr>
+        <w:rFonts w:ascii="Wingdings" w:hAnsi="Wingdings" w:hint="default"/>
+      </w:rPr>
+    </w:lvl>
+    <w:lvl w:ilvl="3" w:tplc="04100001" w:tentative="1">
+      <w:start w:val="1"/>
+      <w:numFmt w:val="bullet"/>
+      <w:lvlText w:val=""/>
+      <w:lvlJc w:val="left"/>
+      <w:pPr>
+        <w:ind w:left="3240" w:hanging="360"/>
+      </w:pPr>
+      <w:rPr>
+        <w:rFonts w:ascii="Symbol" w:hAnsi="Symbol" w:hint="default"/>
+      </w:rPr>
+    </w:lvl>
+    <w:lvl w:ilvl="4" w:tplc="04100003" w:tentative="1">
+      <w:start w:val="1"/>
+      <w:numFmt w:val="bullet"/>
+      <w:lvlText w:val="o"/>
+      <w:lvlJc w:val="left"/>
+      <w:pPr>
+        <w:ind w:left="3960" w:hanging="360"/>
+      </w:pPr>
+      <w:rPr>
+        <w:rFonts w:ascii="Courier New" w:hAnsi="Courier New" w:cs="Courier New" w:hint="default"/>
+      </w:rPr>
+    </w:lvl>
+    <w:lvl w:ilvl="5" w:tplc="04100005" w:tentative="1">
+      <w:start w:val="1"/>
+      <w:numFmt w:val="bullet"/>
+      <w:lvlText w:val=""/>
+      <w:lvlJc w:val="left"/>
+      <w:pPr>
+        <w:ind w:left="4680" w:hanging="360"/>
+      </w:pPr>
+      <w:rPr>
+        <w:rFonts w:ascii="Wingdings" w:hAnsi="Wingdings" w:hint="default"/>
+      </w:rPr>
+    </w:lvl>
+    <w:lvl w:ilvl="6" w:tplc="04100001" w:tentative="1">
+      <w:start w:val="1"/>
+      <w:numFmt w:val="bullet"/>
+      <w:lvlText w:val=""/>
+      <w:lvlJc w:val="left"/>
+      <w:pPr>
+        <w:ind w:left="5400" w:hanging="360"/>
+      </w:pPr>
+      <w:rPr>
+        <w:rFonts w:ascii="Symbol" w:hAnsi="Symbol" w:hint="default"/>
+      </w:rPr>
+    </w:lvl>
+    <w:lvl w:ilvl="7" w:tplc="04100003" w:tentative="1">
+      <w:start w:val="1"/>
+      <w:numFmt w:val="bullet"/>
+      <w:lvlText w:val="o"/>
+      <w:lvlJc w:val="left"/>
+      <w:pPr>
+        <w:ind w:left="6120" w:hanging="360"/>
+      </w:pPr>
+      <w:rPr>
+        <w:rFonts w:ascii="Courier New" w:hAnsi="Courier New" w:cs="Courier New" w:hint="default"/>
+      </w:rPr>
+    </w:lvl>
+    <w:lvl w:ilvl="8" w:tplc="04100005" w:tentative="1">
+      <w:start w:val="1"/>
+      <w:numFmt w:val="bullet"/>
+      <w:lvlText w:val=""/>
+      <w:lvlJc w:val="left"/>
+      <w:pPr>
+        <w:ind w:left="6840" w:hanging="360"/>
+      </w:pPr>
+      <w:rPr>
+        <w:rFonts w:ascii="Wingdings" w:hAnsi="Wingdings" w:hint="default"/>
+      </w:rPr>
+    </w:lvl>
+  </w:abstractNum>
   <w:num w:numId="1">
+    <w:abstractNumId w:val="6"/>
+  </w:num>
+  <w:num w:numId="2">
+    <w:abstractNumId w:val="7"/>
+  </w:num>
+  <w:num w:numId="3">
+    <w:abstractNumId w:val="5"/>
+  </w:num>
+  <w:num w:numId="4">
+    <w:abstractNumId w:val="4"/>
+  </w:num>
+  <w:num w:numId="5">
+    <w:abstractNumId w:val="8"/>
+  </w:num>
+  <w:num w:numId="6">
+    <w:abstractNumId w:val="9"/>
+  </w:num>
+  <w:num w:numId="7">
+    <w:abstractNumId w:val="12"/>
+  </w:num>
+  <w:num w:numId="8">
+    <w:abstractNumId w:val="10"/>
+  </w:num>
+  <w:num w:numId="9">
+    <w:abstractNumId w:val="13"/>
+  </w:num>
+  <w:num w:numId="10">
+    <w:abstractNumId w:val="3"/>
+  </w:num>
+  <w:num w:numId="11">
+    <w:abstractNumId w:val="11"/>
+  </w:num>
+  <w:num w:numId="12">
     <w:abstractNumId w:val="2"/>
   </w:num>
-  <w:num w:numId="2">
-    <w:abstractNumId w:val="3"/>
-  </w:num>
-  <w:num w:numId="3">
-    <w:abstractNumId w:val="1"/>
-  </w:num>
-  <w:num w:numId="4">
+  <w:num w:numId="13">
     <w:abstractNumId w:val="0"/>
   </w:num>
-  <w:num w:numId="5">
-    <w:abstractNumId w:val="4"/>
-  </w:num>
-  <w:num w:numId="6">
-    <w:abstractNumId w:val="5"/>
+  <w:num w:numId="14">
+    <w:abstractNumId w:val="1"/>
   </w:num>
 </w:numbering>
 </file>

--- a/Documentation/Unisup documentation.docx
+++ b/Documentation/Unisup documentation.docx
@@ -186,7 +186,31 @@
           <w:szCs w:val="40"/>
           <w:lang w:val="it-IT"/>
         </w:rPr>
-        <w:t xml:space="preserve">Edoardo Fazzari, Sina </w:t>
+        <w:t xml:space="preserve">Edoardo </w:t>
+      </w:r>
+      <w:proofErr w:type="spellStart"/>
+      <w:r>
+        <w:rPr>
+          <w:b w:val="0"/>
+          <w:bCs/>
+          <w:color w:val="000000" w:themeColor="text1"/>
+          <w:sz w:val="40"/>
+          <w:szCs w:val="40"/>
+          <w:lang w:val="it-IT"/>
+        </w:rPr>
+        <w:t>Fazzari</w:t>
+      </w:r>
+      <w:proofErr w:type="spellEnd"/>
+      <w:r>
+        <w:rPr>
+          <w:b w:val="0"/>
+          <w:bCs/>
+          <w:color w:val="000000" w:themeColor="text1"/>
+          <w:sz w:val="40"/>
+          <w:szCs w:val="40"/>
+          <w:lang w:val="it-IT"/>
+        </w:rPr>
+        <w:t xml:space="preserve">, Sina </w:t>
       </w:r>
       <w:proofErr w:type="spellStart"/>
       <w:r>
@@ -1111,7 +1135,17 @@
           <w:sz w:val="28"/>
           <w:szCs w:val="28"/>
         </w:rPr>
-        <w:t>What’s up?</w:t>
+        <w:t xml:space="preserve">What’s </w:t>
+      </w:r>
+      <w:proofErr w:type="gramStart"/>
+      <w:r>
+        <w:rPr>
+          <w:i/>
+          <w:iCs/>
+          <w:sz w:val="28"/>
+          <w:szCs w:val="28"/>
+        </w:rPr>
+        <w:t>up?</w:t>
       </w:r>
       <w:r>
         <w:rPr>
@@ -1120,6 +1154,7 @@
         </w:rPr>
         <w:t>.</w:t>
       </w:r>
+      <w:proofErr w:type="gramEnd"/>
     </w:p>
     <w:p>
       <w:pPr>
@@ -3095,7 +3130,21 @@
           <w:sz w:val="28"/>
           <w:szCs w:val="28"/>
         </w:rPr>
-        <w:t>In order to achieve a high-performance applications, it is crucial to have a lightweight server code, capable of handling quickly every request and of parallelizing work when possible</w:t>
+        <w:t xml:space="preserve">In order to achieve a </w:t>
+      </w:r>
+      <w:r>
+        <w:rPr>
+          <w:sz w:val="28"/>
+          <w:szCs w:val="28"/>
+        </w:rPr>
+        <w:t>high-performance application</w:t>
+      </w:r>
+      <w:r>
+        <w:rPr>
+          <w:sz w:val="28"/>
+          <w:szCs w:val="28"/>
+        </w:rPr>
+        <w:t>, it is crucial to have a lightweight server code, capable of handling quickly every request and of parallelizing work when possible</w:t>
       </w:r>
       <w:r>
         <w:rPr>
@@ -3368,7 +3417,23 @@
           <w:sz w:val="28"/>
           <w:szCs w:val="28"/>
         </w:rPr>
-        <w:t>Complicate non-real-time queries mainly for operation and maintenance</w:t>
+        <w:t>Complicate non-</w:t>
+      </w:r>
+      <w:proofErr w:type="gramStart"/>
+      <w:r>
+        <w:rPr>
+          <w:sz w:val="28"/>
+          <w:szCs w:val="28"/>
+        </w:rPr>
+        <w:t>real-time</w:t>
+      </w:r>
+      <w:proofErr w:type="gramEnd"/>
+      <w:r>
+        <w:rPr>
+          <w:sz w:val="28"/>
+          <w:szCs w:val="28"/>
+        </w:rPr>
+        <w:t xml:space="preserve"> queries mainly for operation and maintenance</w:t>
       </w:r>
     </w:p>
     <w:p>

--- a/Documentation/Unisup documentation.docx
+++ b/Documentation/Unisup documentation.docx
@@ -2956,15 +2956,13 @@
         </w:rPr>
         <w:t xml:space="preserve"> of that </w:t>
       </w:r>
-      <w:proofErr w:type="spellStart"/>
-      <w:r>
-        <w:rPr>
-          <w:sz w:val="28"/>
-          <w:szCs w:val="28"/>
-        </w:rPr>
-        <w:t>ones</w:t>
-      </w:r>
-      <w:proofErr w:type="spellEnd"/>
+      <w:r>
+        <w:rPr>
+          <w:sz w:val="28"/>
+          <w:szCs w:val="28"/>
+        </w:rPr>
+        <w:t>one’s</w:t>
+      </w:r>
       <w:r>
         <w:rPr>
           <w:sz w:val="28"/>

--- a/Documentation/Unisup documentation.docx
+++ b/Documentation/Unisup documentation.docx
@@ -186,31 +186,7 @@
           <w:szCs w:val="40"/>
           <w:lang w:val="it-IT"/>
         </w:rPr>
-        <w:t xml:space="preserve">Edoardo </w:t>
-      </w:r>
-      <w:proofErr w:type="spellStart"/>
-      <w:r>
-        <w:rPr>
-          <w:b w:val="0"/>
-          <w:bCs/>
-          <w:color w:val="000000" w:themeColor="text1"/>
-          <w:sz w:val="40"/>
-          <w:szCs w:val="40"/>
-          <w:lang w:val="it-IT"/>
-        </w:rPr>
-        <w:t>Fazzari</w:t>
-      </w:r>
-      <w:proofErr w:type="spellEnd"/>
-      <w:r>
-        <w:rPr>
-          <w:b w:val="0"/>
-          <w:bCs/>
-          <w:color w:val="000000" w:themeColor="text1"/>
-          <w:sz w:val="40"/>
-          <w:szCs w:val="40"/>
-          <w:lang w:val="it-IT"/>
-        </w:rPr>
-        <w:t xml:space="preserve">, Sina </w:t>
+        <w:t xml:space="preserve">Edoardo Fazzari, Sina </w:t>
       </w:r>
       <w:proofErr w:type="spellStart"/>
       <w:r>
@@ -1135,17 +1111,7 @@
           <w:sz w:val="28"/>
           <w:szCs w:val="28"/>
         </w:rPr>
-        <w:t xml:space="preserve">What’s </w:t>
-      </w:r>
-      <w:proofErr w:type="gramStart"/>
-      <w:r>
-        <w:rPr>
-          <w:i/>
-          <w:iCs/>
-          <w:sz w:val="28"/>
-          <w:szCs w:val="28"/>
-        </w:rPr>
-        <w:t>up?</w:t>
+        <w:t>What’s up?</w:t>
       </w:r>
       <w:r>
         <w:rPr>
@@ -1154,7 +1120,6 @@
         </w:rPr>
         <w:t>.</w:t>
       </w:r>
-      <w:proofErr w:type="gramEnd"/>
     </w:p>
     <w:p>
       <w:pPr>
@@ -3415,23 +3380,7 @@
           <w:sz w:val="28"/>
           <w:szCs w:val="28"/>
         </w:rPr>
-        <w:t>Complicate non-</w:t>
-      </w:r>
-      <w:proofErr w:type="gramStart"/>
-      <w:r>
-        <w:rPr>
-          <w:sz w:val="28"/>
-          <w:szCs w:val="28"/>
-        </w:rPr>
-        <w:t>real-time</w:t>
-      </w:r>
-      <w:proofErr w:type="gramEnd"/>
-      <w:r>
-        <w:rPr>
-          <w:sz w:val="28"/>
-          <w:szCs w:val="28"/>
-        </w:rPr>
-        <w:t xml:space="preserve"> queries mainly for operation and maintenance</w:t>
+        <w:t>Complicate non-real-time queries mainly for operation and maintenance</w:t>
       </w:r>
     </w:p>
     <w:p>
@@ -3560,7 +3509,7 @@
     <w:p/>
     <w:p>
       <w:pPr>
-        <w:pStyle w:val="Paragrafoelenco"/>
+        <w:pStyle w:val="Titolo3"/>
         <w:numPr>
           <w:ilvl w:val="2"/>
           <w:numId w:val="1"/>
@@ -3572,7 +3521,599 @@
     </w:p>
     <w:p>
       <w:pPr>
-        <w:pStyle w:val="Paragrafoelenco"/>
+        <w:pStyle w:val="Titolo2"/>
+        <w:rPr>
+          <w:rFonts w:asciiTheme="majorBidi" w:hAnsiTheme="majorBidi"/>
+        </w:rPr>
+      </w:pPr>
+      <w:r>
+        <w:rPr>
+          <w:rFonts w:asciiTheme="majorBidi" w:hAnsiTheme="majorBidi"/>
+        </w:rPr>
+        <w:t>Rabbit</w:t>
+      </w:r>
+      <w:r>
+        <w:rPr>
+          <w:rFonts w:asciiTheme="majorBidi" w:hAnsiTheme="majorBidi"/>
+        </w:rPr>
+        <w:t>MQ</w:t>
+      </w:r>
+    </w:p>
+    <w:p>
+      <w:pPr>
+        <w:rPr>
+          <w:rFonts w:asciiTheme="majorBidi" w:hAnsiTheme="majorBidi" w:cstheme="majorBidi"/>
+        </w:rPr>
+      </w:pPr>
+    </w:p>
+    <w:p>
+      <w:pPr>
+        <w:rPr>
+          <w:sz w:val="28"/>
+          <w:szCs w:val="28"/>
+        </w:rPr>
+      </w:pPr>
+      <w:r>
+        <w:rPr>
+          <w:sz w:val="28"/>
+          <w:szCs w:val="28"/>
+        </w:rPr>
+        <w:t xml:space="preserve">To provide the common messaging behavior for our application, we considered using queuing system by exploiting RabbitMQ. Each user must have a queue for receiving the messages. Explicitly, each user is a consumer, and consumes messages from the queue corresponding to his/her username. </w:t>
+      </w:r>
+    </w:p>
+    <w:p>
+      <w:pPr>
+        <w:rPr>
+          <w:sz w:val="28"/>
+          <w:szCs w:val="28"/>
+        </w:rPr>
+      </w:pPr>
+      <w:r>
+        <w:rPr>
+          <w:sz w:val="28"/>
+          <w:szCs w:val="28"/>
+        </w:rPr>
+        <w:t xml:space="preserve">In this way, we can also manage the synchronization issue related receive a message. The first message comes into the queue will be consumed and delivered to the user first, so we have FIFO queues. Since all the communication pass through the server in our application, we need to send the request for consuming to the server when a user gets online. Accordingly, when a user sends a message to another one, the message should be sent to the server and then the server passes it to the receiver queue. </w:t>
+      </w:r>
+    </w:p>
+    <w:p>
+      <w:pPr>
+        <w:rPr>
+          <w:sz w:val="28"/>
+          <w:szCs w:val="28"/>
+        </w:rPr>
+      </w:pPr>
+      <w:r>
+        <w:rPr>
+          <w:sz w:val="28"/>
+          <w:szCs w:val="28"/>
+        </w:rPr>
+        <w:t xml:space="preserve">Finally, the queues must be persistent since we do not want to the not consumed messages when the connection between server and RabbitMQ goes down. </w:t>
+      </w:r>
+    </w:p>
+    <w:p>
+      <w:pPr>
+        <w:rPr>
+          <w:sz w:val="28"/>
+          <w:szCs w:val="28"/>
+        </w:rPr>
+      </w:pPr>
+      <w:r>
+        <w:rPr>
+          <w:sz w:val="28"/>
+          <w:szCs w:val="28"/>
+        </w:rPr>
+        <w:t xml:space="preserve">In the following example, user A (Sender) sends a message to user B (Receiver). User A does not care if the B is online or not.  Request for Consuming will be sent to the server automatically after the B gets online. </w:t>
+      </w:r>
+    </w:p>
+    <w:p>
+      <w:pPr>
+        <w:rPr>
+          <w:sz w:val="28"/>
+          <w:szCs w:val="28"/>
+        </w:rPr>
+      </w:pPr>
+    </w:p>
+    <w:p>
+      <w:pPr>
+        <w:rPr>
+          <w:rFonts w:asciiTheme="majorBidi" w:hAnsiTheme="majorBidi" w:cstheme="majorBidi"/>
+        </w:rPr>
+      </w:pPr>
+      <w:r>
+        <w:rPr>
+          <w:rFonts w:asciiTheme="majorBidi" w:hAnsiTheme="majorBidi" w:cstheme="majorBidi"/>
+          <w:noProof/>
+        </w:rPr>
+        <w:lastRenderedPageBreak/>
+        <w:drawing>
+          <wp:inline distT="0" distB="0" distL="0" distR="0" wp14:anchorId="72719AF9" wp14:editId="0B532704">
+            <wp:extent cx="5593080" cy="2659380"/>
+            <wp:effectExtent l="0" t="0" r="7620" b="7620"/>
+            <wp:docPr id="3" name="Picture 2"/>
+            <wp:cNvGraphicFramePr>
+              <a:graphicFrameLocks xmlns:a="http://schemas.openxmlformats.org/drawingml/2006/main" noChangeAspect="1"/>
+            </wp:cNvGraphicFramePr>
+            <a:graphic xmlns:a="http://schemas.openxmlformats.org/drawingml/2006/main">
+              <a:graphicData uri="http://schemas.openxmlformats.org/drawingml/2006/picture">
+                <pic:pic xmlns:pic="http://schemas.openxmlformats.org/drawingml/2006/picture">
+                  <pic:nvPicPr>
+                    <pic:cNvPr id="0" name="Picture 2"/>
+                    <pic:cNvPicPr>
+                      <a:picLocks noChangeAspect="1" noChangeArrowheads="1"/>
+                    </pic:cNvPicPr>
+                  </pic:nvPicPr>
+                  <pic:blipFill>
+                    <a:blip r:embed="rId11">
+                      <a:extLst>
+                        <a:ext uri="{28A0092B-C50C-407E-A947-70E740481C1C}">
+                          <a14:useLocalDpi xmlns:a14="http://schemas.microsoft.com/office/drawing/2010/main" val="0"/>
+                        </a:ext>
+                      </a:extLst>
+                    </a:blip>
+                    <a:srcRect/>
+                    <a:stretch>
+                      <a:fillRect/>
+                    </a:stretch>
+                  </pic:blipFill>
+                  <pic:spPr bwMode="auto">
+                    <a:xfrm>
+                      <a:off x="0" y="0"/>
+                      <a:ext cx="5593080" cy="2659380"/>
+                    </a:xfrm>
+                    <a:prstGeom prst="rect">
+                      <a:avLst/>
+                    </a:prstGeom>
+                    <a:noFill/>
+                    <a:ln>
+                      <a:noFill/>
+                    </a:ln>
+                  </pic:spPr>
+                </pic:pic>
+              </a:graphicData>
+            </a:graphic>
+          </wp:inline>
+        </w:drawing>
+      </w:r>
+    </w:p>
+    <w:p>
+      <w:pPr>
+        <w:rPr>
+          <w:rFonts w:asciiTheme="majorBidi" w:hAnsiTheme="majorBidi" w:cstheme="majorBidi"/>
+        </w:rPr>
+      </w:pPr>
+    </w:p>
+    <w:p>
+      <w:pPr>
+        <w:pStyle w:val="Titolo3"/>
+        <w:rPr>
+          <w:rFonts w:asciiTheme="majorBidi" w:hAnsiTheme="majorBidi"/>
+        </w:rPr>
+      </w:pPr>
+      <w:r>
+        <w:rPr>
+          <w:rFonts w:asciiTheme="majorBidi" w:hAnsiTheme="majorBidi"/>
+        </w:rPr>
+        <w:t>Architecture</w:t>
+      </w:r>
+    </w:p>
+    <w:p>
+      <w:pPr>
+        <w:rPr>
+          <w:rFonts w:asciiTheme="majorBidi" w:hAnsiTheme="majorBidi" w:cstheme="majorBidi"/>
+        </w:rPr>
+      </w:pPr>
+    </w:p>
+    <w:p>
+      <w:pPr>
+        <w:rPr>
+          <w:sz w:val="28"/>
+          <w:szCs w:val="28"/>
+        </w:rPr>
+      </w:pPr>
+      <w:r>
+        <w:rPr>
+          <w:sz w:val="28"/>
+          <w:szCs w:val="28"/>
+        </w:rPr>
+        <w:t>We used direct exchange of RabbitMQ, since our messaging system only contains one to one communication, so we do not consider the possibility of creating channels or groups.</w:t>
+      </w:r>
+    </w:p>
+    <w:p>
+      <w:pPr>
+        <w:rPr>
+          <w:sz w:val="28"/>
+          <w:szCs w:val="28"/>
+        </w:rPr>
+      </w:pPr>
+      <w:r>
+        <w:rPr>
+          <w:sz w:val="28"/>
+          <w:szCs w:val="28"/>
+        </w:rPr>
+        <w:t>We run a process to handle each user request (sending or consuming). This process adopts gen</w:t>
+      </w:r>
+      <w:r>
+        <w:rPr>
+          <w:sz w:val="28"/>
+          <w:szCs w:val="28"/>
+        </w:rPr>
+        <w:t>-</w:t>
+      </w:r>
+      <w:r>
+        <w:rPr>
+          <w:sz w:val="28"/>
+          <w:szCs w:val="28"/>
+        </w:rPr>
+        <w:t>server behavior to provide several functionalities to the application. After the initialization, the process would react to one of the following commands:</w:t>
+      </w:r>
+    </w:p>
+    <w:p>
+      <w:pPr>
+        <w:rPr>
+          <w:sz w:val="28"/>
+          <w:szCs w:val="28"/>
+        </w:rPr>
+      </w:pPr>
+      <w:r>
+        <w:rPr>
+          <w:b/>
+          <w:bCs/>
+          <w:sz w:val="28"/>
+          <w:szCs w:val="28"/>
+        </w:rPr>
+        <w:t>Reset</w:t>
+      </w:r>
+      <w:r>
+        <w:rPr>
+          <w:sz w:val="28"/>
+          <w:szCs w:val="28"/>
+        </w:rPr>
+        <w:t xml:space="preserve">: The process will be restarted and re-initialized. </w:t>
+      </w:r>
+    </w:p>
+    <w:p>
+      <w:pPr>
+        <w:rPr>
+          <w:sz w:val="28"/>
+          <w:szCs w:val="28"/>
+        </w:rPr>
+      </w:pPr>
+      <w:r>
+        <w:rPr>
+          <w:b/>
+          <w:bCs/>
+          <w:sz w:val="28"/>
+          <w:szCs w:val="28"/>
+        </w:rPr>
+        <w:t>Stop</w:t>
+      </w:r>
+      <w:r>
+        <w:rPr>
+          <w:sz w:val="28"/>
+          <w:szCs w:val="28"/>
+        </w:rPr>
+        <w:t xml:space="preserve">: The process will be killed, so no more request will be handled. We use this command when stopping the whole server application.  </w:t>
+      </w:r>
+    </w:p>
+    <w:p>
+      <w:pPr>
+        <w:rPr>
+          <w:sz w:val="28"/>
+          <w:szCs w:val="28"/>
+        </w:rPr>
+      </w:pPr>
+      <w:r>
+        <w:rPr>
+          <w:b/>
+          <w:bCs/>
+          <w:sz w:val="28"/>
+          <w:szCs w:val="28"/>
+        </w:rPr>
+        <w:t>Push</w:t>
+      </w:r>
+      <w:r>
+        <w:rPr>
+          <w:sz w:val="28"/>
+          <w:szCs w:val="28"/>
+        </w:rPr>
+        <w:t xml:space="preserve">: The input message will be converted to dictionary of binary entries and encoded. Then it will be sent to the receiver queue. If the push was successful, pushed atom will be returned. </w:t>
+      </w:r>
+    </w:p>
+    <w:p>
+      <w:pPr>
+        <w:rPr>
+          <w:sz w:val="28"/>
+          <w:szCs w:val="28"/>
+        </w:rPr>
+      </w:pPr>
+      <w:r>
+        <w:rPr>
+          <w:b/>
+          <w:bCs/>
+          <w:sz w:val="28"/>
+          <w:szCs w:val="28"/>
+        </w:rPr>
+        <w:t>Delete User</w:t>
+      </w:r>
+      <w:r>
+        <w:rPr>
+          <w:sz w:val="28"/>
+          <w:szCs w:val="28"/>
+        </w:rPr>
+        <w:t xml:space="preserve">: The queue of the user will be deleted. </w:t>
+      </w:r>
+    </w:p>
+    <w:p>
+      <w:pPr>
+        <w:rPr>
+          <w:sz w:val="28"/>
+          <w:szCs w:val="28"/>
+        </w:rPr>
+      </w:pPr>
+      <w:r>
+        <w:rPr>
+          <w:b/>
+          <w:bCs/>
+          <w:sz w:val="28"/>
+          <w:szCs w:val="28"/>
+        </w:rPr>
+        <w:t>Request Consuming</w:t>
+      </w:r>
+      <w:r>
+        <w:rPr>
+          <w:sz w:val="28"/>
+          <w:szCs w:val="28"/>
+        </w:rPr>
+        <w:t>: When a user sends this request, we must dedicate a channel and consuming process to the user. The channel is required for communication between the consuming process and RabbitMQ, because it connects to the specified queue. The consuming process receives any message from the channel. Then the incoming message will be sent to the user (Receiver) process id.</w:t>
+      </w:r>
+    </w:p>
+    <w:p>
+      <w:pPr>
+        <w:rPr>
+          <w:sz w:val="28"/>
+          <w:szCs w:val="28"/>
+        </w:rPr>
+      </w:pPr>
+      <w:r>
+        <w:rPr>
+          <w:b/>
+          <w:bCs/>
+          <w:sz w:val="28"/>
+          <w:szCs w:val="28"/>
+        </w:rPr>
+        <w:t>Terminate Consuming:</w:t>
+      </w:r>
+      <w:r>
+        <w:rPr>
+          <w:sz w:val="28"/>
+          <w:szCs w:val="28"/>
+        </w:rPr>
+        <w:t xml:space="preserve"> When the user logouts, we must close its channel. Otherwise, the opening channels may cause the overhead in our server. </w:t>
+      </w:r>
+    </w:p>
+    <w:p>
+      <w:pPr>
+        <w:rPr>
+          <w:sz w:val="28"/>
+          <w:szCs w:val="28"/>
+        </w:rPr>
+      </w:pPr>
+      <w:r>
+        <w:rPr>
+          <w:sz w:val="28"/>
+          <w:szCs w:val="28"/>
+        </w:rPr>
+        <w:t xml:space="preserve">In addition, after a certain amount of time (in our case it is thirty minutes), we refreshed the channels by deleting and creating another one. In practice, the heartbeat connection between RabbitMQ and the server will determine to close the connection after not receiving any data for a certain period. </w:t>
+      </w:r>
+    </w:p>
+    <w:p>
+      <w:pPr>
+        <w:rPr>
+          <w:sz w:val="28"/>
+          <w:szCs w:val="28"/>
+        </w:rPr>
+      </w:pPr>
+      <w:r>
+        <w:rPr>
+          <w:sz w:val="28"/>
+          <w:szCs w:val="28"/>
+        </w:rPr>
+        <w:t xml:space="preserve">Therefore, we must also check if the connection is dead, recreate the connection and channel again. </w:t>
+      </w:r>
+    </w:p>
+    <w:p>
+      <w:pPr>
+        <w:rPr>
+          <w:rFonts w:asciiTheme="majorBidi" w:hAnsiTheme="majorBidi" w:cstheme="majorBidi"/>
+        </w:rPr>
+      </w:pPr>
+    </w:p>
+    <w:p>
+      <w:pPr>
+        <w:pStyle w:val="Titolo3"/>
+        <w:rPr>
+          <w:rFonts w:asciiTheme="majorBidi" w:hAnsiTheme="majorBidi"/>
+        </w:rPr>
+      </w:pPr>
+      <w:r>
+        <w:rPr>
+          <w:rFonts w:asciiTheme="majorBidi" w:hAnsiTheme="majorBidi"/>
+        </w:rPr>
+        <w:lastRenderedPageBreak/>
+        <w:t>R</w:t>
+      </w:r>
+      <w:r>
+        <w:rPr>
+          <w:rFonts w:asciiTheme="majorBidi" w:hAnsiTheme="majorBidi"/>
+        </w:rPr>
+        <w:t xml:space="preserve">ebar3 </w:t>
+      </w:r>
+    </w:p>
+    <w:p/>
+    <w:p>
+      <w:pPr>
+        <w:rPr>
+          <w:sz w:val="28"/>
+          <w:szCs w:val="28"/>
+        </w:rPr>
+      </w:pPr>
+      <w:r>
+        <w:rPr>
+          <w:sz w:val="28"/>
+          <w:szCs w:val="28"/>
+        </w:rPr>
+        <w:t xml:space="preserve">Since our server is implemented in erlang, we realized that we can use Rebar3 to manage our application in proper way. Rebar3 is a build tool and package management for creating and deploying erlang applications [1 – 2]. To use </w:t>
+      </w:r>
+      <w:proofErr w:type="spellStart"/>
+      <w:r>
+        <w:rPr>
+          <w:sz w:val="28"/>
+          <w:szCs w:val="28"/>
+        </w:rPr>
+        <w:t>amqp</w:t>
+      </w:r>
+      <w:proofErr w:type="spellEnd"/>
+      <w:r>
+        <w:rPr>
+          <w:sz w:val="28"/>
+          <w:szCs w:val="28"/>
+        </w:rPr>
+        <w:t xml:space="preserve"> (RabbitMQ) and </w:t>
+      </w:r>
+      <w:proofErr w:type="spellStart"/>
+      <w:r>
+        <w:rPr>
+          <w:sz w:val="28"/>
+          <w:szCs w:val="28"/>
+        </w:rPr>
+        <w:t>jsx</w:t>
+      </w:r>
+      <w:proofErr w:type="spellEnd"/>
+      <w:r>
+        <w:rPr>
+          <w:sz w:val="28"/>
+          <w:szCs w:val="28"/>
+        </w:rPr>
+        <w:t xml:space="preserve"> (JSON) libraries, we added the dependencies in Rebar3 config file, so all of them work under a unified project. To compile and run our server application we simply run the following command:</w:t>
+      </w:r>
+    </w:p>
+    <w:p>
+      <w:pPr>
+        <w:rPr>
+          <w:rFonts w:ascii="Consolas" w:hAnsi="Consolas" w:cstheme="majorBidi"/>
+          <w:i/>
+          <w:iCs/>
+        </w:rPr>
+      </w:pPr>
+      <w:r>
+        <w:rPr>
+          <w:rFonts w:ascii="Consolas" w:hAnsi="Consolas" w:cstheme="majorBidi"/>
+          <w:i/>
+          <w:iCs/>
+        </w:rPr>
+        <w:t xml:space="preserve">rebar3 shell --name </w:t>
+      </w:r>
+      <w:proofErr w:type="spellStart"/>
+      <w:r>
+        <w:rPr>
+          <w:rFonts w:ascii="Consolas" w:hAnsi="Consolas" w:cstheme="majorBidi"/>
+          <w:i/>
+          <w:iCs/>
+        </w:rPr>
+        <w:t>unisup_server@localhost</w:t>
+      </w:r>
+      <w:proofErr w:type="spellEnd"/>
+      <w:r>
+        <w:rPr>
+          <w:rFonts w:ascii="Consolas" w:hAnsi="Consolas" w:cstheme="majorBidi"/>
+          <w:i/>
+          <w:iCs/>
+        </w:rPr>
+        <w:t xml:space="preserve"> --</w:t>
+      </w:r>
+      <w:proofErr w:type="spellStart"/>
+      <w:r>
+        <w:rPr>
+          <w:rFonts w:ascii="Consolas" w:hAnsi="Consolas" w:cstheme="majorBidi"/>
+          <w:i/>
+          <w:iCs/>
+        </w:rPr>
+        <w:t>setcookie</w:t>
+      </w:r>
+      <w:proofErr w:type="spellEnd"/>
+      <w:r>
+        <w:rPr>
+          <w:rFonts w:ascii="Consolas" w:hAnsi="Consolas" w:cstheme="majorBidi"/>
+          <w:i/>
+          <w:iCs/>
+        </w:rPr>
+        <w:t xml:space="preserve"> </w:t>
+      </w:r>
+      <w:proofErr w:type="spellStart"/>
+      <w:r>
+        <w:rPr>
+          <w:rFonts w:ascii="Consolas" w:hAnsi="Consolas" w:cstheme="majorBidi"/>
+          <w:i/>
+          <w:iCs/>
+        </w:rPr>
+        <w:t>unisup</w:t>
+      </w:r>
+      <w:proofErr w:type="spellEnd"/>
+      <w:r>
+        <w:rPr>
+          <w:rFonts w:ascii="Consolas" w:hAnsi="Consolas" w:cstheme="majorBidi"/>
+          <w:i/>
+          <w:iCs/>
+        </w:rPr>
+        <w:t xml:space="preserve"> --script </w:t>
+      </w:r>
+      <w:proofErr w:type="spellStart"/>
+      <w:r>
+        <w:rPr>
+          <w:rFonts w:ascii="Consolas" w:hAnsi="Consolas" w:cstheme="majorBidi"/>
+          <w:i/>
+          <w:iCs/>
+        </w:rPr>
+        <w:t>src</w:t>
+      </w:r>
+      <w:proofErr w:type="spellEnd"/>
+      <w:r>
+        <w:rPr>
+          <w:rFonts w:ascii="Consolas" w:hAnsi="Consolas" w:cstheme="majorBidi"/>
+          <w:i/>
+          <w:iCs/>
+        </w:rPr>
+        <w:t>/</w:t>
+      </w:r>
+      <w:proofErr w:type="spellStart"/>
+      <w:r>
+        <w:rPr>
+          <w:rFonts w:ascii="Consolas" w:hAnsi="Consolas" w:cstheme="majorBidi"/>
+          <w:i/>
+          <w:iCs/>
+        </w:rPr>
+        <w:t>run_listener.escript</w:t>
+      </w:r>
+      <w:proofErr w:type="spellEnd"/>
+    </w:p>
+    <w:p>
+      <w:pPr>
+        <w:rPr>
+          <w:rFonts w:asciiTheme="majorBidi" w:hAnsiTheme="majorBidi" w:cstheme="majorBidi"/>
+        </w:rPr>
+      </w:pPr>
+    </w:p>
+    <w:p>
+      <w:pPr>
+        <w:rPr>
+          <w:rFonts w:asciiTheme="majorBidi" w:hAnsiTheme="majorBidi" w:cstheme="majorBidi"/>
+        </w:rPr>
+      </w:pPr>
+    </w:p>
+    <w:p>
+      <w:pPr>
+        <w:pStyle w:val="Titolo2"/>
         <w:numPr>
           <w:ilvl w:val="1"/>
           <w:numId w:val="1"/>
@@ -3584,7 +4125,48 @@
     </w:p>
     <w:p>
       <w:pPr>
-        <w:pStyle w:val="Paragrafoelenco"/>
+        <w:jc w:val="both"/>
+        <w:rPr>
+          <w:sz w:val="28"/>
+          <w:szCs w:val="28"/>
+        </w:rPr>
+      </w:pPr>
+      <w:r>
+        <w:rPr>
+          <w:sz w:val="28"/>
+          <w:szCs w:val="28"/>
+        </w:rPr>
+        <w:t>In this chapter, we discuss the main synchronization problems that arise from our application, discussing and motivating the solutions we adopted to address concurrency.</w:t>
+      </w:r>
+    </w:p>
+    <w:p>
+      <w:pPr>
+        <w:jc w:val="both"/>
+        <w:rPr>
+          <w:sz w:val="28"/>
+          <w:szCs w:val="28"/>
+        </w:rPr>
+      </w:pPr>
+      <w:r>
+        <w:rPr>
+          <w:sz w:val="28"/>
+          <w:szCs w:val="28"/>
+        </w:rPr>
+        <w:t xml:space="preserve">As we will explain in the next paragraphs, the general approach we chose is the usage of frameworks and other tools that provide efficient and automatic concurrency handling, instead of “reinventing wheel”. When this approach was not possible or not so convenient, we addressed concurrency issues manually, always separating tasks from execution strategies. </w:t>
+      </w:r>
+    </w:p>
+    <w:p>
+      <w:pPr>
+        <w:jc w:val="both"/>
+        <w:rPr>
+          <w:sz w:val="28"/>
+          <w:szCs w:val="28"/>
+        </w:rPr>
+      </w:pPr>
+    </w:p>
+    <w:p>
+      <w:pPr>
+        <w:pStyle w:val="Titolo3"/>
         <w:numPr>
           <w:ilvl w:val="2"/>
           <w:numId w:val="1"/>
@@ -3596,10 +4178,516 @@
     </w:p>
     <w:p>
       <w:pPr>
+        <w:jc w:val="both"/>
+        <w:rPr>
+          <w:sz w:val="28"/>
+          <w:szCs w:val="28"/>
+        </w:rPr>
+      </w:pPr>
+      <w:r>
+        <w:rPr>
+          <w:sz w:val="28"/>
+          <w:szCs w:val="28"/>
+        </w:rPr>
+        <w:t>Every client can serve only a user at the time, so there is no need of concurrency between different users. However, different tasks on the same client are executed by different threads, and in particular:</w:t>
+      </w:r>
+    </w:p>
+    <w:p>
+      <w:pPr>
+        <w:pStyle w:val="Paragrafoelenco"/>
+        <w:numPr>
+          <w:ilvl w:val="0"/>
+          <w:numId w:val="18"/>
+        </w:numPr>
+        <w:jc w:val="both"/>
+        <w:rPr>
+          <w:sz w:val="28"/>
+          <w:szCs w:val="28"/>
+        </w:rPr>
+      </w:pPr>
+      <w:r>
+        <w:rPr>
+          <w:sz w:val="28"/>
+          <w:szCs w:val="28"/>
+        </w:rPr>
+        <w:t>The main thread, it only spawns the other threads</w:t>
+      </w:r>
+    </w:p>
+    <w:p>
+      <w:pPr>
+        <w:pStyle w:val="Paragrafoelenco"/>
+        <w:numPr>
+          <w:ilvl w:val="0"/>
+          <w:numId w:val="18"/>
+        </w:numPr>
+        <w:jc w:val="both"/>
+        <w:rPr>
+          <w:sz w:val="28"/>
+          <w:szCs w:val="28"/>
+        </w:rPr>
+      </w:pPr>
+      <w:proofErr w:type="spellStart"/>
+      <w:r>
+        <w:rPr>
+          <w:sz w:val="28"/>
+          <w:szCs w:val="28"/>
+        </w:rPr>
+        <w:t>JavaFx</w:t>
+      </w:r>
+      <w:proofErr w:type="spellEnd"/>
+      <w:r>
+        <w:rPr>
+          <w:sz w:val="28"/>
+          <w:szCs w:val="28"/>
+        </w:rPr>
+        <w:t xml:space="preserve"> </w:t>
+      </w:r>
+      <w:r>
+        <w:rPr>
+          <w:sz w:val="28"/>
+          <w:szCs w:val="28"/>
+        </w:rPr>
+        <w:t>Application thread</w:t>
+      </w:r>
+      <w:r>
+        <w:rPr>
+          <w:sz w:val="28"/>
+          <w:szCs w:val="28"/>
+        </w:rPr>
+        <w:t xml:space="preserve"> </w:t>
+      </w:r>
+      <w:r>
+        <w:rPr>
+          <w:sz w:val="28"/>
+          <w:szCs w:val="28"/>
+        </w:rPr>
+        <w:t>is</w:t>
+      </w:r>
+      <w:r>
+        <w:rPr>
+          <w:sz w:val="28"/>
+          <w:szCs w:val="28"/>
+        </w:rPr>
+        <w:t xml:space="preserve"> in charge of listening for events and performing the actions specified by the relative controller. When an event occurs, </w:t>
+      </w:r>
+      <w:r>
+        <w:rPr>
+          <w:sz w:val="28"/>
+          <w:szCs w:val="28"/>
+        </w:rPr>
+        <w:t>this</w:t>
+      </w:r>
+      <w:r>
+        <w:rPr>
+          <w:sz w:val="28"/>
+          <w:szCs w:val="28"/>
+        </w:rPr>
+        <w:t xml:space="preserve"> thread performs controller’s code, which means that </w:t>
+      </w:r>
+      <w:r>
+        <w:rPr>
+          <w:sz w:val="28"/>
+          <w:szCs w:val="28"/>
+        </w:rPr>
+        <w:t>it</w:t>
+      </w:r>
+      <w:r>
+        <w:rPr>
+          <w:sz w:val="28"/>
+          <w:szCs w:val="28"/>
+        </w:rPr>
+        <w:t xml:space="preserve"> may send messages to the server, update the model and/or update the view. </w:t>
+      </w:r>
+    </w:p>
+    <w:p>
+      <w:pPr>
+        <w:pStyle w:val="Paragrafoelenco"/>
+        <w:numPr>
+          <w:ilvl w:val="0"/>
+          <w:numId w:val="18"/>
+        </w:numPr>
+        <w:jc w:val="both"/>
+        <w:rPr>
+          <w:sz w:val="28"/>
+          <w:szCs w:val="28"/>
+        </w:rPr>
+      </w:pPr>
+      <w:r>
+        <w:rPr>
+          <w:sz w:val="28"/>
+          <w:szCs w:val="28"/>
+        </w:rPr>
+        <w:t>A listener thread repeatedly blocks itself waiting for a message to come. Every 5 seconds, if no message has been sent, it wakes up checking if it has received interruption request. If not, it blocks itself again. When a new message arrives, it updates the model and sends a request to the view for the update, then another iteration is performed</w:t>
+      </w:r>
+      <w:r>
+        <w:rPr>
+          <w:sz w:val="28"/>
+          <w:szCs w:val="28"/>
+        </w:rPr>
+        <w:t>. The relative pseudo-code is the following:</w:t>
+      </w:r>
+    </w:p>
+    <w:p>
+      <w:pPr>
+        <w:pStyle w:val="Paragrafoelenco"/>
+        <w:jc w:val="both"/>
+        <w:rPr>
+          <w:rFonts w:ascii="Consolas" w:hAnsi="Consolas" w:cstheme="majorBidi"/>
+          <w:i/>
+          <w:iCs/>
+        </w:rPr>
+      </w:pPr>
+      <w:r>
+        <w:rPr>
+          <w:rFonts w:ascii="Consolas" w:hAnsi="Consolas" w:cstheme="majorBidi"/>
+          <w:i/>
+          <w:iCs/>
+        </w:rPr>
+        <w:t>While(true):</w:t>
+      </w:r>
+    </w:p>
+    <w:p>
+      <w:pPr>
+        <w:pStyle w:val="Paragrafoelenco"/>
+        <w:jc w:val="both"/>
+        <w:rPr>
+          <w:rFonts w:ascii="Consolas" w:hAnsi="Consolas" w:cstheme="majorBidi"/>
+          <w:i/>
+          <w:iCs/>
+        </w:rPr>
+      </w:pPr>
+      <w:r>
+        <w:rPr>
+          <w:rFonts w:ascii="Consolas" w:hAnsi="Consolas" w:cstheme="majorBidi"/>
+          <w:i/>
+          <w:iCs/>
+        </w:rPr>
+        <w:tab/>
+        <w:t>Do:</w:t>
+      </w:r>
+    </w:p>
+    <w:p>
+      <w:pPr>
+        <w:pStyle w:val="Paragrafoelenco"/>
+        <w:jc w:val="both"/>
+        <w:rPr>
+          <w:rFonts w:ascii="Consolas" w:hAnsi="Consolas" w:cstheme="majorBidi"/>
+          <w:i/>
+          <w:iCs/>
+        </w:rPr>
+      </w:pPr>
+      <w:r>
+        <w:rPr>
+          <w:rFonts w:ascii="Consolas" w:hAnsi="Consolas" w:cstheme="majorBidi"/>
+          <w:i/>
+          <w:iCs/>
+        </w:rPr>
+        <w:tab/>
+      </w:r>
+      <w:r>
+        <w:rPr>
+          <w:rFonts w:ascii="Consolas" w:hAnsi="Consolas" w:cstheme="majorBidi"/>
+          <w:i/>
+          <w:iCs/>
+        </w:rPr>
+        <w:tab/>
+        <w:t>M=</w:t>
+      </w:r>
+      <w:proofErr w:type="spellStart"/>
+      <w:r>
+        <w:rPr>
+          <w:rFonts w:ascii="Consolas" w:hAnsi="Consolas" w:cstheme="majorBidi"/>
+          <w:i/>
+          <w:iCs/>
+        </w:rPr>
+        <w:t>receiveMessage</w:t>
+      </w:r>
+      <w:proofErr w:type="spellEnd"/>
+      <w:r>
+        <w:rPr>
+          <w:rFonts w:ascii="Consolas" w:hAnsi="Consolas" w:cstheme="majorBidi"/>
+          <w:i/>
+          <w:iCs/>
+        </w:rPr>
+        <w:t>(TIMEOUT);</w:t>
+      </w:r>
+    </w:p>
+    <w:p>
+      <w:pPr>
+        <w:pStyle w:val="Paragrafoelenco"/>
+        <w:jc w:val="both"/>
+        <w:rPr>
+          <w:rFonts w:ascii="Consolas" w:hAnsi="Consolas" w:cstheme="majorBidi"/>
+          <w:i/>
+          <w:iCs/>
+        </w:rPr>
+      </w:pPr>
+      <w:r>
+        <w:rPr>
+          <w:rFonts w:ascii="Consolas" w:hAnsi="Consolas" w:cstheme="majorBidi"/>
+          <w:i/>
+          <w:iCs/>
+        </w:rPr>
+        <w:tab/>
+      </w:r>
+      <w:r>
+        <w:rPr>
+          <w:rFonts w:ascii="Consolas" w:hAnsi="Consolas" w:cstheme="majorBidi"/>
+          <w:i/>
+          <w:iCs/>
+        </w:rPr>
+        <w:tab/>
+        <w:t>If(</w:t>
+      </w:r>
+      <w:proofErr w:type="spellStart"/>
+      <w:r>
+        <w:rPr>
+          <w:rFonts w:ascii="Consolas" w:hAnsi="Consolas" w:cstheme="majorBidi"/>
+          <w:i/>
+          <w:iCs/>
+        </w:rPr>
+        <w:t>interruptRequestReceived</w:t>
+      </w:r>
+      <w:proofErr w:type="spellEnd"/>
+      <w:r>
+        <w:rPr>
+          <w:rFonts w:ascii="Consolas" w:hAnsi="Consolas" w:cstheme="majorBidi"/>
+          <w:i/>
+          <w:iCs/>
+        </w:rPr>
+        <w:t>()</w:t>
+      </w:r>
+      <w:r>
+        <w:rPr>
+          <w:rFonts w:ascii="Consolas" w:hAnsi="Consolas" w:cstheme="majorBidi"/>
+          <w:i/>
+          <w:iCs/>
+        </w:rPr>
+        <w:t>)</w:t>
+      </w:r>
+      <w:r>
+        <w:rPr>
+          <w:rFonts w:ascii="Consolas" w:hAnsi="Consolas" w:cstheme="majorBidi"/>
+          <w:i/>
+          <w:iCs/>
+        </w:rPr>
+        <w:t>:</w:t>
+      </w:r>
+    </w:p>
+    <w:p>
+      <w:pPr>
+        <w:pStyle w:val="Paragrafoelenco"/>
+        <w:jc w:val="both"/>
+        <w:rPr>
+          <w:rFonts w:ascii="Consolas" w:hAnsi="Consolas" w:cstheme="majorBidi"/>
+          <w:i/>
+          <w:iCs/>
+        </w:rPr>
+      </w:pPr>
+      <w:r>
+        <w:rPr>
+          <w:rFonts w:ascii="Consolas" w:hAnsi="Consolas" w:cstheme="majorBidi"/>
+          <w:i/>
+          <w:iCs/>
+        </w:rPr>
+        <w:tab/>
+      </w:r>
+      <w:r>
+        <w:rPr>
+          <w:rFonts w:ascii="Consolas" w:hAnsi="Consolas" w:cstheme="majorBidi"/>
+          <w:i/>
+          <w:iCs/>
+        </w:rPr>
+        <w:tab/>
+      </w:r>
+      <w:r>
+        <w:rPr>
+          <w:rFonts w:ascii="Consolas" w:hAnsi="Consolas" w:cstheme="majorBidi"/>
+          <w:i/>
+          <w:iCs/>
+        </w:rPr>
+        <w:tab/>
+        <w:t>Terminate;</w:t>
+      </w:r>
+    </w:p>
+    <w:p>
+      <w:pPr>
+        <w:pStyle w:val="Paragrafoelenco"/>
+        <w:jc w:val="both"/>
+        <w:rPr>
+          <w:rFonts w:ascii="Consolas" w:hAnsi="Consolas" w:cstheme="majorBidi"/>
+          <w:i/>
+          <w:iCs/>
+        </w:rPr>
+      </w:pPr>
+      <w:r>
+        <w:rPr>
+          <w:rFonts w:ascii="Consolas" w:hAnsi="Consolas" w:cstheme="majorBidi"/>
+          <w:i/>
+          <w:iCs/>
+        </w:rPr>
+        <w:tab/>
+      </w:r>
+      <w:r>
+        <w:rPr>
+          <w:rFonts w:ascii="Consolas" w:hAnsi="Consolas" w:cstheme="majorBidi"/>
+          <w:i/>
+          <w:iCs/>
+        </w:rPr>
+        <w:tab/>
+        <w:t>endif</w:t>
+      </w:r>
+    </w:p>
+    <w:p>
+      <w:pPr>
+        <w:pStyle w:val="Paragrafoelenco"/>
+        <w:jc w:val="both"/>
+        <w:rPr>
+          <w:rFonts w:ascii="Consolas" w:hAnsi="Consolas" w:cstheme="majorBidi"/>
+          <w:i/>
+          <w:iCs/>
+        </w:rPr>
+      </w:pPr>
+      <w:r>
+        <w:rPr>
+          <w:rFonts w:ascii="Consolas" w:hAnsi="Consolas" w:cstheme="majorBidi"/>
+          <w:i/>
+          <w:iCs/>
+        </w:rPr>
+        <w:tab/>
+        <w:t>While(M</w:t>
+      </w:r>
+      <w:r>
+        <w:rPr>
+          <w:rFonts w:ascii="Consolas" w:hAnsi="Consolas" w:cstheme="majorBidi"/>
+          <w:i/>
+          <w:iCs/>
+        </w:rPr>
+        <w:t>=</w:t>
+      </w:r>
+      <w:r>
+        <w:rPr>
+          <w:rFonts w:ascii="Consolas" w:hAnsi="Consolas" w:cstheme="majorBidi"/>
+          <w:i/>
+          <w:iCs/>
+        </w:rPr>
+        <w:t>=null);</w:t>
+      </w:r>
+    </w:p>
+    <w:p>
+      <w:pPr>
+        <w:pStyle w:val="Paragrafoelenco"/>
+        <w:jc w:val="both"/>
+        <w:rPr>
+          <w:rFonts w:ascii="Consolas" w:hAnsi="Consolas" w:cstheme="majorBidi"/>
+          <w:i/>
+          <w:iCs/>
+        </w:rPr>
+      </w:pPr>
+      <w:r>
+        <w:rPr>
+          <w:rFonts w:ascii="Consolas" w:hAnsi="Consolas" w:cstheme="majorBidi"/>
+          <w:i/>
+          <w:iCs/>
+        </w:rPr>
+        <w:tab/>
+      </w:r>
+      <w:proofErr w:type="spellStart"/>
+      <w:r>
+        <w:rPr>
+          <w:rFonts w:ascii="Consolas" w:hAnsi="Consolas" w:cstheme="majorBidi"/>
+          <w:i/>
+          <w:iCs/>
+        </w:rPr>
+        <w:t>updateModel</w:t>
+      </w:r>
+      <w:proofErr w:type="spellEnd"/>
+      <w:r>
+        <w:rPr>
+          <w:rFonts w:ascii="Consolas" w:hAnsi="Consolas" w:cstheme="majorBidi"/>
+          <w:i/>
+          <w:iCs/>
+        </w:rPr>
+        <w:t>(m);</w:t>
+      </w:r>
+    </w:p>
+    <w:p>
+      <w:pPr>
+        <w:pStyle w:val="Paragrafoelenco"/>
+        <w:jc w:val="both"/>
+        <w:rPr>
+          <w:rFonts w:ascii="Consolas" w:hAnsi="Consolas" w:cstheme="majorBidi"/>
+          <w:i/>
+          <w:iCs/>
+        </w:rPr>
+      </w:pPr>
+      <w:r>
+        <w:rPr>
+          <w:rFonts w:ascii="Consolas" w:hAnsi="Consolas" w:cstheme="majorBidi"/>
+          <w:i/>
+          <w:iCs/>
+        </w:rPr>
+        <w:tab/>
+      </w:r>
+      <w:proofErr w:type="spellStart"/>
+      <w:r>
+        <w:rPr>
+          <w:rFonts w:ascii="Consolas" w:hAnsi="Consolas" w:cstheme="majorBidi"/>
+          <w:i/>
+          <w:iCs/>
+        </w:rPr>
+        <w:t>requestForGuiUpdate</w:t>
+      </w:r>
+      <w:proofErr w:type="spellEnd"/>
+      <w:r>
+        <w:rPr>
+          <w:rFonts w:ascii="Consolas" w:hAnsi="Consolas" w:cstheme="majorBidi"/>
+          <w:i/>
+          <w:iCs/>
+        </w:rPr>
+        <w:t>(m);</w:t>
+      </w:r>
+    </w:p>
+    <w:p>
+      <w:pPr>
+        <w:pStyle w:val="Paragrafoelenco"/>
+        <w:jc w:val="both"/>
+        <w:rPr>
+          <w:rFonts w:ascii="Consolas" w:hAnsi="Consolas" w:cstheme="majorBidi"/>
+          <w:i/>
+          <w:iCs/>
+        </w:rPr>
+      </w:pPr>
+      <w:proofErr w:type="spellStart"/>
+      <w:r>
+        <w:rPr>
+          <w:rFonts w:ascii="Consolas" w:hAnsi="Consolas" w:cstheme="majorBidi"/>
+          <w:i/>
+          <w:iCs/>
+        </w:rPr>
+        <w:lastRenderedPageBreak/>
+        <w:t>endloop</w:t>
+      </w:r>
+      <w:proofErr w:type="spellEnd"/>
+    </w:p>
+    <w:p>
+      <w:pPr>
+        <w:pStyle w:val="Paragrafoelenco"/>
+        <w:jc w:val="both"/>
+        <w:rPr>
+          <w:rFonts w:ascii="Lucida Console" w:hAnsi="Lucida Console"/>
+          <w:sz w:val="28"/>
+          <w:szCs w:val="28"/>
+        </w:rPr>
+      </w:pPr>
+    </w:p>
+    <w:p/>
+    <w:p>
+      <w:pPr>
         <w:pStyle w:val="Paragrafoelenco"/>
         <w:numPr>
           <w:ilvl w:val="2"/>
-          <w:numId w:val="1"/>
+          <w:numId w:val="17"/>
         </w:numPr>
       </w:pPr>
       <w:r>
@@ -3608,18 +4696,99 @@
     </w:p>
     <w:p>
       <w:pPr>
+        <w:rPr>
+          <w:rFonts w:asciiTheme="majorBidi" w:hAnsiTheme="majorBidi" w:cstheme="majorBidi"/>
+        </w:rPr>
+      </w:pPr>
+    </w:p>
+    <w:p>
+      <w:pPr>
+        <w:rPr>
+          <w:rFonts w:asciiTheme="majorBidi" w:hAnsiTheme="majorBidi" w:cstheme="majorBidi"/>
+        </w:rPr>
+      </w:pPr>
+    </w:p>
+    <w:p>
+      <w:pPr>
+        <w:rPr>
+          <w:rFonts w:asciiTheme="majorBidi" w:hAnsiTheme="majorBidi" w:cstheme="majorBidi"/>
+        </w:rPr>
+      </w:pPr>
+    </w:p>
+    <w:p>
+      <w:pPr>
+        <w:rPr>
+          <w:rFonts w:asciiTheme="majorBidi" w:hAnsiTheme="majorBidi" w:cstheme="majorBidi"/>
+        </w:rPr>
+      </w:pPr>
+    </w:p>
+    <w:p>
+      <w:pPr>
+        <w:pStyle w:val="Titolo1"/>
+        <w:rPr>
+          <w:rFonts w:asciiTheme="majorBidi" w:hAnsiTheme="majorBidi"/>
+        </w:rPr>
+      </w:pPr>
+      <w:r>
+        <w:rPr>
+          <w:rFonts w:asciiTheme="majorBidi" w:hAnsiTheme="majorBidi"/>
+        </w:rPr>
+        <w:t>References</w:t>
+      </w:r>
+    </w:p>
+    <w:p>
+      <w:pPr>
+        <w:rPr>
+          <w:rFonts w:asciiTheme="majorBidi" w:hAnsiTheme="majorBidi" w:cstheme="majorBidi"/>
+        </w:rPr>
+      </w:pPr>
+      <w:r>
+        <w:rPr>
+          <w:rFonts w:asciiTheme="majorBidi" w:hAnsiTheme="majorBidi" w:cstheme="majorBidi"/>
+        </w:rPr>
+        <w:t xml:space="preserve">[1] - </w:t>
+      </w:r>
+      <w:hyperlink r:id="rId12" w:history="1">
+        <w:r>
+          <w:rPr>
+            <w:rStyle w:val="Collegamentoipertestuale"/>
+            <w:rFonts w:asciiTheme="majorBidi" w:hAnsiTheme="majorBidi"/>
+          </w:rPr>
+          <w:t>https://github.com/erlang/rebar3</w:t>
+        </w:r>
+      </w:hyperlink>
+    </w:p>
+    <w:p>
+      <w:pPr>
+        <w:rPr>
+          <w:rFonts w:asciiTheme="majorBidi" w:hAnsiTheme="majorBidi" w:cstheme="majorBidi"/>
+        </w:rPr>
+      </w:pPr>
+      <w:r>
+        <w:rPr>
+          <w:rFonts w:asciiTheme="majorBidi" w:hAnsiTheme="majorBidi" w:cstheme="majorBidi"/>
+        </w:rPr>
+        <w:t xml:space="preserve">[2] - </w:t>
+      </w:r>
+      <w:hyperlink r:id="rId13" w:history="1">
+        <w:r>
+          <w:rPr>
+            <w:rStyle w:val="Collegamentoipertestuale"/>
+            <w:rFonts w:asciiTheme="majorBidi" w:hAnsiTheme="majorBidi"/>
+          </w:rPr>
+          <w:t>https://rebar3.org/docs/getting-started/</w:t>
+        </w:r>
+      </w:hyperlink>
+    </w:p>
+    <w:p>
+      <w:pPr>
         <w:pStyle w:val="Paragrafoelenco"/>
-        <w:numPr>
-          <w:ilvl w:val="1"/>
-          <w:numId w:val="1"/>
-        </w:numPr>
-      </w:pPr>
-      <w:r>
-        <w:t>Sequence UML Diagrams</w:t>
-      </w:r>
-    </w:p>
+        <w:ind w:left="1800"/>
+      </w:pPr>
+    </w:p>
+    <w:p/>
     <w:sectPr>
-      <w:footerReference w:type="default" r:id="rId11"/>
+      <w:footerReference w:type="default" r:id="rId14"/>
       <w:pgSz w:w="11906" w:h="16838"/>
       <w:pgMar w:top="1417" w:right="1134" w:bottom="1134" w:left="1134" w:header="708" w:footer="708" w:gutter="0"/>
       <w:cols w:space="708"/>
@@ -4305,6 +5474,95 @@
     </w:lvl>
   </w:abstractNum>
   <w:abstractNum w:abstractNumId="5" w15:restartNumberingAfterBreak="0">
+    <w:nsid w:val="1A0A1762"/>
+    <w:multiLevelType w:val="hybridMultilevel"/>
+    <w:tmpl w:val="A638473C"/>
+    <w:lvl w:ilvl="0" w:tplc="37F87DFC">
+      <w:start w:val="1"/>
+      <w:numFmt w:val="decimal"/>
+      <w:lvlText w:val="%1-"/>
+      <w:lvlJc w:val="left"/>
+      <w:pPr>
+        <w:ind w:left="720" w:hanging="360"/>
+      </w:pPr>
+      <w:rPr>
+        <w:rFonts w:hint="default"/>
+      </w:rPr>
+    </w:lvl>
+    <w:lvl w:ilvl="1" w:tplc="04090019" w:tentative="1">
+      <w:start w:val="1"/>
+      <w:numFmt w:val="lowerLetter"/>
+      <w:lvlText w:val="%2."/>
+      <w:lvlJc w:val="left"/>
+      <w:pPr>
+        <w:ind w:left="1440" w:hanging="360"/>
+      </w:pPr>
+    </w:lvl>
+    <w:lvl w:ilvl="2" w:tplc="0409001B" w:tentative="1">
+      <w:start w:val="1"/>
+      <w:numFmt w:val="lowerRoman"/>
+      <w:lvlText w:val="%3."/>
+      <w:lvlJc w:val="right"/>
+      <w:pPr>
+        <w:ind w:left="2160" w:hanging="180"/>
+      </w:pPr>
+    </w:lvl>
+    <w:lvl w:ilvl="3" w:tplc="0409000F" w:tentative="1">
+      <w:start w:val="1"/>
+      <w:numFmt w:val="decimal"/>
+      <w:lvlText w:val="%4."/>
+      <w:lvlJc w:val="left"/>
+      <w:pPr>
+        <w:ind w:left="2880" w:hanging="360"/>
+      </w:pPr>
+    </w:lvl>
+    <w:lvl w:ilvl="4" w:tplc="04090019" w:tentative="1">
+      <w:start w:val="1"/>
+      <w:numFmt w:val="lowerLetter"/>
+      <w:lvlText w:val="%5."/>
+      <w:lvlJc w:val="left"/>
+      <w:pPr>
+        <w:ind w:left="3600" w:hanging="360"/>
+      </w:pPr>
+    </w:lvl>
+    <w:lvl w:ilvl="5" w:tplc="0409001B" w:tentative="1">
+      <w:start w:val="1"/>
+      <w:numFmt w:val="lowerRoman"/>
+      <w:lvlText w:val="%6."/>
+      <w:lvlJc w:val="right"/>
+      <w:pPr>
+        <w:ind w:left="4320" w:hanging="180"/>
+      </w:pPr>
+    </w:lvl>
+    <w:lvl w:ilvl="6" w:tplc="0409000F" w:tentative="1">
+      <w:start w:val="1"/>
+      <w:numFmt w:val="decimal"/>
+      <w:lvlText w:val="%7."/>
+      <w:lvlJc w:val="left"/>
+      <w:pPr>
+        <w:ind w:left="5040" w:hanging="360"/>
+      </w:pPr>
+    </w:lvl>
+    <w:lvl w:ilvl="7" w:tplc="04090019" w:tentative="1">
+      <w:start w:val="1"/>
+      <w:numFmt w:val="lowerLetter"/>
+      <w:lvlText w:val="%8."/>
+      <w:lvlJc w:val="left"/>
+      <w:pPr>
+        <w:ind w:left="5760" w:hanging="360"/>
+      </w:pPr>
+    </w:lvl>
+    <w:lvl w:ilvl="8" w:tplc="0409001B" w:tentative="1">
+      <w:start w:val="1"/>
+      <w:numFmt w:val="lowerRoman"/>
+      <w:lvlText w:val="%9."/>
+      <w:lvlJc w:val="right"/>
+      <w:pPr>
+        <w:ind w:left="6480" w:hanging="180"/>
+      </w:pPr>
+    </w:lvl>
+  </w:abstractNum>
+  <w:abstractNum w:abstractNumId="6" w15:restartNumberingAfterBreak="0">
     <w:nsid w:val="2C404C4D"/>
     <w:multiLevelType w:val="hybridMultilevel"/>
     <w:tmpl w:val="F6B4D7DE"/>
@@ -4417,7 +5675,7 @@
       </w:rPr>
     </w:lvl>
   </w:abstractNum>
-  <w:abstractNum w:abstractNumId="6" w15:restartNumberingAfterBreak="0">
+  <w:abstractNum w:abstractNumId="7" w15:restartNumberingAfterBreak="0">
     <w:nsid w:val="2C8B7C74"/>
     <w:multiLevelType w:val="multilevel"/>
     <w:tmpl w:val="A9D61E7C"/>
@@ -4538,7 +5796,7 @@
       </w:rPr>
     </w:lvl>
   </w:abstractNum>
-  <w:abstractNum w:abstractNumId="7" w15:restartNumberingAfterBreak="0">
+  <w:abstractNum w:abstractNumId="8" w15:restartNumberingAfterBreak="0">
     <w:nsid w:val="2CCC5081"/>
     <w:multiLevelType w:val="hybridMultilevel"/>
     <w:tmpl w:val="FF4A5254"/>
@@ -4651,7 +5909,128 @@
       </w:rPr>
     </w:lvl>
   </w:abstractNum>
-  <w:abstractNum w:abstractNumId="8" w15:restartNumberingAfterBreak="0">
+  <w:abstractNum w:abstractNumId="9" w15:restartNumberingAfterBreak="0">
+    <w:nsid w:val="30A9083B"/>
+    <w:multiLevelType w:val="multilevel"/>
+    <w:tmpl w:val="A9D61E7C"/>
+    <w:lvl w:ilvl="0">
+      <w:start w:val="1"/>
+      <w:numFmt w:val="decimal"/>
+      <w:lvlText w:val="%1."/>
+      <w:lvlJc w:val="left"/>
+      <w:pPr>
+        <w:ind w:left="720" w:hanging="360"/>
+      </w:pPr>
+      <w:rPr>
+        <w:rFonts w:hint="default"/>
+      </w:rPr>
+    </w:lvl>
+    <w:lvl w:ilvl="1">
+      <w:start w:val="1"/>
+      <w:numFmt w:val="decimal"/>
+      <w:isLgl/>
+      <w:lvlText w:val="%1.%2"/>
+      <w:lvlJc w:val="left"/>
+      <w:pPr>
+        <w:ind w:left="1080" w:hanging="360"/>
+      </w:pPr>
+      <w:rPr>
+        <w:rFonts w:hint="default"/>
+      </w:rPr>
+    </w:lvl>
+    <w:lvl w:ilvl="2">
+      <w:start w:val="1"/>
+      <w:numFmt w:val="decimal"/>
+      <w:isLgl/>
+      <w:lvlText w:val="%1.%2.%3"/>
+      <w:lvlJc w:val="left"/>
+      <w:pPr>
+        <w:ind w:left="1800" w:hanging="720"/>
+      </w:pPr>
+      <w:rPr>
+        <w:rFonts w:hint="default"/>
+      </w:rPr>
+    </w:lvl>
+    <w:lvl w:ilvl="3">
+      <w:start w:val="1"/>
+      <w:numFmt w:val="decimal"/>
+      <w:isLgl/>
+      <w:lvlText w:val="%1.%2.%3.%4"/>
+      <w:lvlJc w:val="left"/>
+      <w:pPr>
+        <w:ind w:left="2160" w:hanging="720"/>
+      </w:pPr>
+      <w:rPr>
+        <w:rFonts w:hint="default"/>
+      </w:rPr>
+    </w:lvl>
+    <w:lvl w:ilvl="4">
+      <w:start w:val="1"/>
+      <w:numFmt w:val="decimal"/>
+      <w:isLgl/>
+      <w:lvlText w:val="%1.%2.%3.%4.%5"/>
+      <w:lvlJc w:val="left"/>
+      <w:pPr>
+        <w:ind w:left="2880" w:hanging="1080"/>
+      </w:pPr>
+      <w:rPr>
+        <w:rFonts w:hint="default"/>
+      </w:rPr>
+    </w:lvl>
+    <w:lvl w:ilvl="5">
+      <w:start w:val="1"/>
+      <w:numFmt w:val="decimal"/>
+      <w:isLgl/>
+      <w:lvlText w:val="%1.%2.%3.%4.%5.%6"/>
+      <w:lvlJc w:val="left"/>
+      <w:pPr>
+        <w:ind w:left="3240" w:hanging="1080"/>
+      </w:pPr>
+      <w:rPr>
+        <w:rFonts w:hint="default"/>
+      </w:rPr>
+    </w:lvl>
+    <w:lvl w:ilvl="6">
+      <w:start w:val="1"/>
+      <w:numFmt w:val="decimal"/>
+      <w:isLgl/>
+      <w:lvlText w:val="%1.%2.%3.%4.%5.%6.%7"/>
+      <w:lvlJc w:val="left"/>
+      <w:pPr>
+        <w:ind w:left="3960" w:hanging="1440"/>
+      </w:pPr>
+      <w:rPr>
+        <w:rFonts w:hint="default"/>
+      </w:rPr>
+    </w:lvl>
+    <w:lvl w:ilvl="7">
+      <w:start w:val="1"/>
+      <w:numFmt w:val="decimal"/>
+      <w:isLgl/>
+      <w:lvlText w:val="%1.%2.%3.%4.%5.%6.%7.%8"/>
+      <w:lvlJc w:val="left"/>
+      <w:pPr>
+        <w:ind w:left="4320" w:hanging="1440"/>
+      </w:pPr>
+      <w:rPr>
+        <w:rFonts w:hint="default"/>
+      </w:rPr>
+    </w:lvl>
+    <w:lvl w:ilvl="8">
+      <w:start w:val="1"/>
+      <w:numFmt w:val="decimal"/>
+      <w:isLgl/>
+      <w:lvlText w:val="%1.%2.%3.%4.%5.%6.%7.%8.%9"/>
+      <w:lvlJc w:val="left"/>
+      <w:pPr>
+        <w:ind w:left="5040" w:hanging="1800"/>
+      </w:pPr>
+      <w:rPr>
+        <w:rFonts w:hint="default"/>
+      </w:rPr>
+    </w:lvl>
+  </w:abstractNum>
+  <w:abstractNum w:abstractNumId="10" w15:restartNumberingAfterBreak="0">
     <w:nsid w:val="338D7347"/>
     <w:multiLevelType w:val="hybridMultilevel"/>
     <w:tmpl w:val="75DCDC82"/>
@@ -4764,7 +6143,7 @@
       </w:rPr>
     </w:lvl>
   </w:abstractNum>
-  <w:abstractNum w:abstractNumId="9" w15:restartNumberingAfterBreak="0">
+  <w:abstractNum w:abstractNumId="11" w15:restartNumberingAfterBreak="0">
     <w:nsid w:val="3DB20830"/>
     <w:multiLevelType w:val="hybridMultilevel"/>
     <w:tmpl w:val="CDDE373A"/>
@@ -4850,7 +6229,7 @@
       </w:pPr>
     </w:lvl>
   </w:abstractNum>
-  <w:abstractNum w:abstractNumId="10" w15:restartNumberingAfterBreak="0">
+  <w:abstractNum w:abstractNumId="12" w15:restartNumberingAfterBreak="0">
     <w:nsid w:val="43AB3FBF"/>
     <w:multiLevelType w:val="hybridMultilevel"/>
     <w:tmpl w:val="59544496"/>
@@ -4963,7 +6342,7 @@
       </w:rPr>
     </w:lvl>
   </w:abstractNum>
-  <w:abstractNum w:abstractNumId="11" w15:restartNumberingAfterBreak="0">
+  <w:abstractNum w:abstractNumId="13" w15:restartNumberingAfterBreak="0">
     <w:nsid w:val="4A7B1F16"/>
     <w:multiLevelType w:val="hybridMultilevel"/>
     <w:tmpl w:val="8620ED4E"/>
@@ -5076,7 +6455,120 @@
       </w:rPr>
     </w:lvl>
   </w:abstractNum>
-  <w:abstractNum w:abstractNumId="12" w15:restartNumberingAfterBreak="0">
+  <w:abstractNum w:abstractNumId="14" w15:restartNumberingAfterBreak="0">
+    <w:nsid w:val="544102E6"/>
+    <w:multiLevelType w:val="hybridMultilevel"/>
+    <w:tmpl w:val="B012500A"/>
+    <w:lvl w:ilvl="0" w:tplc="04100001">
+      <w:start w:val="1"/>
+      <w:numFmt w:val="bullet"/>
+      <w:lvlText w:val=""/>
+      <w:lvlJc w:val="left"/>
+      <w:pPr>
+        <w:ind w:left="720" w:hanging="360"/>
+      </w:pPr>
+      <w:rPr>
+        <w:rFonts w:ascii="Symbol" w:hAnsi="Symbol" w:hint="default"/>
+      </w:rPr>
+    </w:lvl>
+    <w:lvl w:ilvl="1" w:tplc="04100003" w:tentative="1">
+      <w:start w:val="1"/>
+      <w:numFmt w:val="bullet"/>
+      <w:lvlText w:val="o"/>
+      <w:lvlJc w:val="left"/>
+      <w:pPr>
+        <w:ind w:left="1440" w:hanging="360"/>
+      </w:pPr>
+      <w:rPr>
+        <w:rFonts w:ascii="Courier New" w:hAnsi="Courier New" w:cs="Courier New" w:hint="default"/>
+      </w:rPr>
+    </w:lvl>
+    <w:lvl w:ilvl="2" w:tplc="04100005" w:tentative="1">
+      <w:start w:val="1"/>
+      <w:numFmt w:val="bullet"/>
+      <w:lvlText w:val=""/>
+      <w:lvlJc w:val="left"/>
+      <w:pPr>
+        <w:ind w:left="2160" w:hanging="360"/>
+      </w:pPr>
+      <w:rPr>
+        <w:rFonts w:ascii="Wingdings" w:hAnsi="Wingdings" w:hint="default"/>
+      </w:rPr>
+    </w:lvl>
+    <w:lvl w:ilvl="3" w:tplc="04100001" w:tentative="1">
+      <w:start w:val="1"/>
+      <w:numFmt w:val="bullet"/>
+      <w:lvlText w:val=""/>
+      <w:lvlJc w:val="left"/>
+      <w:pPr>
+        <w:ind w:left="2880" w:hanging="360"/>
+      </w:pPr>
+      <w:rPr>
+        <w:rFonts w:ascii="Symbol" w:hAnsi="Symbol" w:hint="default"/>
+      </w:rPr>
+    </w:lvl>
+    <w:lvl w:ilvl="4" w:tplc="04100003" w:tentative="1">
+      <w:start w:val="1"/>
+      <w:numFmt w:val="bullet"/>
+      <w:lvlText w:val="o"/>
+      <w:lvlJc w:val="left"/>
+      <w:pPr>
+        <w:ind w:left="3600" w:hanging="360"/>
+      </w:pPr>
+      <w:rPr>
+        <w:rFonts w:ascii="Courier New" w:hAnsi="Courier New" w:cs="Courier New" w:hint="default"/>
+      </w:rPr>
+    </w:lvl>
+    <w:lvl w:ilvl="5" w:tplc="04100005" w:tentative="1">
+      <w:start w:val="1"/>
+      <w:numFmt w:val="bullet"/>
+      <w:lvlText w:val=""/>
+      <w:lvlJc w:val="left"/>
+      <w:pPr>
+        <w:ind w:left="4320" w:hanging="360"/>
+      </w:pPr>
+      <w:rPr>
+        <w:rFonts w:ascii="Wingdings" w:hAnsi="Wingdings" w:hint="default"/>
+      </w:rPr>
+    </w:lvl>
+    <w:lvl w:ilvl="6" w:tplc="04100001" w:tentative="1">
+      <w:start w:val="1"/>
+      <w:numFmt w:val="bullet"/>
+      <w:lvlText w:val=""/>
+      <w:lvlJc w:val="left"/>
+      <w:pPr>
+        <w:ind w:left="5040" w:hanging="360"/>
+      </w:pPr>
+      <w:rPr>
+        <w:rFonts w:ascii="Symbol" w:hAnsi="Symbol" w:hint="default"/>
+      </w:rPr>
+    </w:lvl>
+    <w:lvl w:ilvl="7" w:tplc="04100003" w:tentative="1">
+      <w:start w:val="1"/>
+      <w:numFmt w:val="bullet"/>
+      <w:lvlText w:val="o"/>
+      <w:lvlJc w:val="left"/>
+      <w:pPr>
+        <w:ind w:left="5760" w:hanging="360"/>
+      </w:pPr>
+      <w:rPr>
+        <w:rFonts w:ascii="Courier New" w:hAnsi="Courier New" w:cs="Courier New" w:hint="default"/>
+      </w:rPr>
+    </w:lvl>
+    <w:lvl w:ilvl="8" w:tplc="04100005" w:tentative="1">
+      <w:start w:val="1"/>
+      <w:numFmt w:val="bullet"/>
+      <w:lvlText w:val=""/>
+      <w:lvlJc w:val="left"/>
+      <w:pPr>
+        <w:ind w:left="6480" w:hanging="360"/>
+      </w:pPr>
+      <w:rPr>
+        <w:rFonts w:ascii="Wingdings" w:hAnsi="Wingdings" w:hint="default"/>
+      </w:rPr>
+    </w:lvl>
+  </w:abstractNum>
+  <w:abstractNum w:abstractNumId="15" w15:restartNumberingAfterBreak="0">
     <w:nsid w:val="5F365E34"/>
     <w:multiLevelType w:val="hybridMultilevel"/>
     <w:tmpl w:val="8ED4CD3C"/>
@@ -5162,7 +6654,93 @@
       </w:pPr>
     </w:lvl>
   </w:abstractNum>
-  <w:abstractNum w:abstractNumId="13" w15:restartNumberingAfterBreak="0">
+  <w:abstractNum w:abstractNumId="16" w15:restartNumberingAfterBreak="0">
+    <w:nsid w:val="782B4DF8"/>
+    <w:multiLevelType w:val="hybridMultilevel"/>
+    <w:tmpl w:val="CDC6A28C"/>
+    <w:lvl w:ilvl="0" w:tplc="0410000F">
+      <w:start w:val="1"/>
+      <w:numFmt w:val="decimal"/>
+      <w:lvlText w:val="%1."/>
+      <w:lvlJc w:val="left"/>
+      <w:pPr>
+        <w:ind w:left="2136" w:hanging="360"/>
+      </w:pPr>
+    </w:lvl>
+    <w:lvl w:ilvl="1" w:tplc="04100019" w:tentative="1">
+      <w:start w:val="1"/>
+      <w:numFmt w:val="lowerLetter"/>
+      <w:lvlText w:val="%2."/>
+      <w:lvlJc w:val="left"/>
+      <w:pPr>
+        <w:ind w:left="2856" w:hanging="360"/>
+      </w:pPr>
+    </w:lvl>
+    <w:lvl w:ilvl="2" w:tplc="0410001B" w:tentative="1">
+      <w:start w:val="1"/>
+      <w:numFmt w:val="lowerRoman"/>
+      <w:lvlText w:val="%3."/>
+      <w:lvlJc w:val="right"/>
+      <w:pPr>
+        <w:ind w:left="3576" w:hanging="180"/>
+      </w:pPr>
+    </w:lvl>
+    <w:lvl w:ilvl="3" w:tplc="0410000F" w:tentative="1">
+      <w:start w:val="1"/>
+      <w:numFmt w:val="decimal"/>
+      <w:lvlText w:val="%4."/>
+      <w:lvlJc w:val="left"/>
+      <w:pPr>
+        <w:ind w:left="4296" w:hanging="360"/>
+      </w:pPr>
+    </w:lvl>
+    <w:lvl w:ilvl="4" w:tplc="04100019" w:tentative="1">
+      <w:start w:val="1"/>
+      <w:numFmt w:val="lowerLetter"/>
+      <w:lvlText w:val="%5."/>
+      <w:lvlJc w:val="left"/>
+      <w:pPr>
+        <w:ind w:left="5016" w:hanging="360"/>
+      </w:pPr>
+    </w:lvl>
+    <w:lvl w:ilvl="5" w:tplc="0410001B" w:tentative="1">
+      <w:start w:val="1"/>
+      <w:numFmt w:val="lowerRoman"/>
+      <w:lvlText w:val="%6."/>
+      <w:lvlJc w:val="right"/>
+      <w:pPr>
+        <w:ind w:left="5736" w:hanging="180"/>
+      </w:pPr>
+    </w:lvl>
+    <w:lvl w:ilvl="6" w:tplc="0410000F" w:tentative="1">
+      <w:start w:val="1"/>
+      <w:numFmt w:val="decimal"/>
+      <w:lvlText w:val="%7."/>
+      <w:lvlJc w:val="left"/>
+      <w:pPr>
+        <w:ind w:left="6456" w:hanging="360"/>
+      </w:pPr>
+    </w:lvl>
+    <w:lvl w:ilvl="7" w:tplc="04100019" w:tentative="1">
+      <w:start w:val="1"/>
+      <w:numFmt w:val="lowerLetter"/>
+      <w:lvlText w:val="%8."/>
+      <w:lvlJc w:val="left"/>
+      <w:pPr>
+        <w:ind w:left="7176" w:hanging="360"/>
+      </w:pPr>
+    </w:lvl>
+    <w:lvl w:ilvl="8" w:tplc="0410001B" w:tentative="1">
+      <w:start w:val="1"/>
+      <w:numFmt w:val="lowerRoman"/>
+      <w:lvlText w:val="%9."/>
+      <w:lvlJc w:val="right"/>
+      <w:pPr>
+        <w:ind w:left="7896" w:hanging="180"/>
+      </w:pPr>
+    </w:lvl>
+  </w:abstractNum>
+  <w:abstractNum w:abstractNumId="17" w15:restartNumberingAfterBreak="0">
     <w:nsid w:val="798A6961"/>
     <w:multiLevelType w:val="hybridMultilevel"/>
     <w:tmpl w:val="1CD8D936"/>
@@ -5276,37 +6854,37 @@
     </w:lvl>
   </w:abstractNum>
   <w:num w:numId="1">
-    <w:abstractNumId w:val="6"/>
+    <w:abstractNumId w:val="7"/>
   </w:num>
   <w:num w:numId="2">
-    <w:abstractNumId w:val="7"/>
+    <w:abstractNumId w:val="8"/>
   </w:num>
   <w:num w:numId="3">
-    <w:abstractNumId w:val="5"/>
+    <w:abstractNumId w:val="6"/>
   </w:num>
   <w:num w:numId="4">
     <w:abstractNumId w:val="4"/>
   </w:num>
   <w:num w:numId="5">
-    <w:abstractNumId w:val="8"/>
+    <w:abstractNumId w:val="10"/>
   </w:num>
   <w:num w:numId="6">
-    <w:abstractNumId w:val="9"/>
+    <w:abstractNumId w:val="11"/>
   </w:num>
   <w:num w:numId="7">
+    <w:abstractNumId w:val="15"/>
+  </w:num>
+  <w:num w:numId="8">
     <w:abstractNumId w:val="12"/>
   </w:num>
-  <w:num w:numId="8">
-    <w:abstractNumId w:val="10"/>
-  </w:num>
   <w:num w:numId="9">
-    <w:abstractNumId w:val="13"/>
+    <w:abstractNumId w:val="17"/>
   </w:num>
   <w:num w:numId="10">
     <w:abstractNumId w:val="3"/>
   </w:num>
   <w:num w:numId="11">
-    <w:abstractNumId w:val="11"/>
+    <w:abstractNumId w:val="13"/>
   </w:num>
   <w:num w:numId="12">
     <w:abstractNumId w:val="2"/>
@@ -5316,6 +6894,18 @@
   </w:num>
   <w:num w:numId="14">
     <w:abstractNumId w:val="1"/>
+  </w:num>
+  <w:num w:numId="15">
+    <w:abstractNumId w:val="5"/>
+  </w:num>
+  <w:num w:numId="16">
+    <w:abstractNumId w:val="16"/>
+  </w:num>
+  <w:num w:numId="17">
+    <w:abstractNumId w:val="9"/>
+  </w:num>
+  <w:num w:numId="18">
+    <w:abstractNumId w:val="14"/>
   </w:num>
 </w:numbering>
 </file>

--- a/Documentation/Unisup documentation.docx
+++ b/Documentation/Unisup documentation.docx
@@ -4210,7 +4210,14 @@
           <w:sz w:val="28"/>
           <w:szCs w:val="28"/>
         </w:rPr>
-        <w:t>The main thread, it only spawns the other threads</w:t>
+        <w:t xml:space="preserve">The main thread, it only spawns the </w:t>
+      </w:r>
+      <w:r>
+        <w:rPr>
+          <w:sz w:val="28"/>
+          <w:szCs w:val="28"/>
+        </w:rPr>
+        <w:t>next thread</w:t>
       </w:r>
     </w:p>
     <w:p>
@@ -4298,6 +4305,20 @@
         </w:rPr>
         <w:t xml:space="preserve"> may send messages to the server, update the model and/or update the view. </w:t>
       </w:r>
+      <w:r>
+        <w:rPr>
+          <w:sz w:val="28"/>
+          <w:szCs w:val="28"/>
+        </w:rPr>
+        <w:t>After the login is correctly performed by this thread, the next one is spawne</w:t>
+      </w:r>
+      <w:r>
+        <w:rPr>
+          <w:sz w:val="28"/>
+          <w:szCs w:val="28"/>
+        </w:rPr>
+        <w:t>d: it will be interrupted when a new logout request is performed.</w:t>
+      </w:r>
     </w:p>
     <w:p>
       <w:pPr>
@@ -4554,6 +4575,7 @@
           <w:i/>
           <w:iCs/>
         </w:rPr>
+        <w:lastRenderedPageBreak/>
         <w:tab/>
         <w:t>While(M</w:t>
       </w:r>
@@ -4665,7 +4687,6 @@
           <w:i/>
           <w:iCs/>
         </w:rPr>
-        <w:lastRenderedPageBreak/>
         <w:t>endloop</w:t>
       </w:r>
       <w:proofErr w:type="spellEnd"/>
@@ -4681,13 +4702,544 @@
         </w:rPr>
       </w:pPr>
     </w:p>
-    <w:p/>
+    <w:p>
+      <w:pPr>
+        <w:jc w:val="both"/>
+        <w:rPr>
+          <w:sz w:val="28"/>
+          <w:szCs w:val="28"/>
+        </w:rPr>
+      </w:pPr>
+      <w:r>
+        <w:rPr>
+          <w:sz w:val="28"/>
+          <w:szCs w:val="28"/>
+        </w:rPr>
+        <w:t xml:space="preserve">Since both the </w:t>
+      </w:r>
+      <w:proofErr w:type="spellStart"/>
+      <w:r>
+        <w:rPr>
+          <w:sz w:val="28"/>
+          <w:szCs w:val="28"/>
+        </w:rPr>
+        <w:t>JavaFx</w:t>
+      </w:r>
+      <w:proofErr w:type="spellEnd"/>
+      <w:r>
+        <w:rPr>
+          <w:sz w:val="28"/>
+          <w:szCs w:val="28"/>
+        </w:rPr>
+        <w:t xml:space="preserve"> Application thread and the listener thread can access the model and the GUI, a synchronization mechanism is required. On the other hand, the two threads contact the server through different mailboxes, so no sync is required at communication level (all the common data structures are final).</w:t>
+      </w:r>
+    </w:p>
+    <w:p>
+      <w:pPr>
+        <w:jc w:val="both"/>
+        <w:rPr>
+          <w:sz w:val="28"/>
+          <w:szCs w:val="28"/>
+        </w:rPr>
+      </w:pPr>
+      <w:r>
+        <w:rPr>
+          <w:sz w:val="28"/>
+          <w:szCs w:val="28"/>
+        </w:rPr>
+        <w:t xml:space="preserve">For what concerns the model, it is pointless to make all the data structures synchronized, </w:t>
+      </w:r>
+      <w:r>
+        <w:rPr>
+          <w:sz w:val="28"/>
+          <w:szCs w:val="28"/>
+        </w:rPr>
+        <w:t>indeed:</w:t>
+      </w:r>
+    </w:p>
     <w:p>
       <w:pPr>
         <w:pStyle w:val="Paragrafoelenco"/>
         <w:numPr>
+          <w:ilvl w:val="0"/>
+          <w:numId w:val="18"/>
+        </w:numPr>
+        <w:jc w:val="both"/>
+        <w:rPr>
+          <w:sz w:val="28"/>
+          <w:szCs w:val="28"/>
+        </w:rPr>
+      </w:pPr>
+      <w:r>
+        <w:rPr>
+          <w:sz w:val="28"/>
+          <w:szCs w:val="28"/>
+        </w:rPr>
+        <w:t>The write accesses to a Message are only made at construction time, thus only read accesses are allowed.</w:t>
+      </w:r>
+    </w:p>
+    <w:p>
+      <w:pPr>
+        <w:pStyle w:val="Paragrafoelenco"/>
+        <w:numPr>
+          <w:ilvl w:val="0"/>
+          <w:numId w:val="18"/>
+        </w:numPr>
+        <w:jc w:val="both"/>
+        <w:rPr>
+          <w:sz w:val="28"/>
+          <w:szCs w:val="28"/>
+        </w:rPr>
+      </w:pPr>
+      <w:r>
+        <w:rPr>
+          <w:sz w:val="28"/>
+          <w:szCs w:val="28"/>
+        </w:rPr>
+        <w:t>The Chat</w:t>
+      </w:r>
+      <w:r>
+        <w:rPr>
+          <w:sz w:val="28"/>
+          <w:szCs w:val="28"/>
+        </w:rPr>
+        <w:t>’s</w:t>
+      </w:r>
+      <w:r>
+        <w:rPr>
+          <w:sz w:val="28"/>
+          <w:szCs w:val="28"/>
+        </w:rPr>
+        <w:t xml:space="preserve"> </w:t>
+      </w:r>
+      <w:proofErr w:type="spellStart"/>
+      <w:r>
+        <w:rPr>
+          <w:sz w:val="28"/>
+          <w:szCs w:val="28"/>
+        </w:rPr>
+        <w:t>usernameContact</w:t>
+      </w:r>
+      <w:proofErr w:type="spellEnd"/>
+      <w:r>
+        <w:rPr>
+          <w:sz w:val="28"/>
+          <w:szCs w:val="28"/>
+        </w:rPr>
+        <w:t xml:space="preserve"> field</w:t>
+      </w:r>
+      <w:r>
+        <w:rPr>
+          <w:sz w:val="28"/>
+          <w:szCs w:val="28"/>
+        </w:rPr>
+        <w:t xml:space="preserve"> is final. On the contrary the message list (history) and the number of the  </w:t>
+      </w:r>
+      <w:r>
+        <w:rPr>
+          <w:sz w:val="28"/>
+          <w:szCs w:val="28"/>
+        </w:rPr>
+        <w:t>unread messages can be accessed by both the threads: these fields are atomic (</w:t>
+      </w:r>
+      <w:proofErr w:type="spellStart"/>
+      <w:r>
+        <w:rPr>
+          <w:sz w:val="28"/>
+          <w:szCs w:val="28"/>
+        </w:rPr>
+        <w:t>java.util.concurrent.atomic</w:t>
+      </w:r>
+      <w:proofErr w:type="spellEnd"/>
+      <w:r>
+        <w:rPr>
+          <w:sz w:val="28"/>
+          <w:szCs w:val="28"/>
+        </w:rPr>
+        <w:t>). The accesses to the list are always read or append, so no risk of update while we iterate it.</w:t>
+      </w:r>
+    </w:p>
+    <w:p>
+      <w:pPr>
+        <w:pStyle w:val="Paragrafoelenco"/>
+        <w:numPr>
+          <w:ilvl w:val="0"/>
+          <w:numId w:val="18"/>
+        </w:numPr>
+        <w:jc w:val="both"/>
+        <w:rPr>
+          <w:sz w:val="28"/>
+          <w:szCs w:val="28"/>
+        </w:rPr>
+      </w:pPr>
+      <w:r>
+        <w:rPr>
+          <w:sz w:val="28"/>
+          <w:szCs w:val="28"/>
+        </w:rPr>
+        <w:t>The User’s account fields are unique for the session lifecycle: they are only updated at login time, when the listener thread does not exist yet. Anyway, the list of chat is again shared by the threads (</w:t>
+      </w:r>
+      <w:proofErr w:type="spellStart"/>
+      <w:r>
+        <w:rPr>
+          <w:sz w:val="28"/>
+          <w:szCs w:val="28"/>
+        </w:rPr>
+        <w:t>synchronizedList</w:t>
+      </w:r>
+      <w:proofErr w:type="spellEnd"/>
+      <w:r>
+        <w:rPr>
+          <w:sz w:val="28"/>
+          <w:szCs w:val="28"/>
+        </w:rPr>
+        <w:t xml:space="preserve"> has been exploited).</w:t>
+      </w:r>
+    </w:p>
+    <w:p>
+      <w:pPr>
+        <w:pStyle w:val="Paragrafoelenco"/>
+        <w:jc w:val="both"/>
+        <w:rPr>
+          <w:sz w:val="28"/>
+          <w:szCs w:val="28"/>
+        </w:rPr>
+      </w:pPr>
+      <w:r>
+        <w:rPr>
+          <w:sz w:val="28"/>
+          <w:szCs w:val="28"/>
+        </w:rPr>
+        <w:t>This time, it could also be accessed in write mode by the listener while the other thread is iterating it. In order to prevent this, we lock it while the iteration is performed. Why this choice instead of a thread-safe iterator?</w:t>
+      </w:r>
+    </w:p>
+    <w:p>
+      <w:pPr>
+        <w:pStyle w:val="Paragrafoelenco"/>
+        <w:numPr>
+          <w:ilvl w:val="0"/>
+          <w:numId w:val="20"/>
+        </w:numPr>
+        <w:jc w:val="both"/>
+        <w:rPr>
+          <w:sz w:val="28"/>
+          <w:szCs w:val="28"/>
+        </w:rPr>
+      </w:pPr>
+      <w:r>
+        <w:rPr>
+          <w:sz w:val="28"/>
+          <w:szCs w:val="28"/>
+        </w:rPr>
+        <w:t>Because for our application purposes, we expect to have a small amount of contacts, thus the iteration will be fast</w:t>
+      </w:r>
+    </w:p>
+    <w:p>
+      <w:pPr>
+        <w:pStyle w:val="Paragrafoelenco"/>
+        <w:numPr>
+          <w:ilvl w:val="0"/>
+          <w:numId w:val="20"/>
+        </w:numPr>
+        <w:jc w:val="both"/>
+        <w:rPr>
+          <w:sz w:val="28"/>
+          <w:szCs w:val="28"/>
+        </w:rPr>
+      </w:pPr>
+      <w:r>
+        <w:rPr>
+          <w:sz w:val="28"/>
+          <w:szCs w:val="28"/>
+        </w:rPr>
+        <w:t>Because we only have 2 threads, so there is a very little chance of concurrent accesses</w:t>
+      </w:r>
+    </w:p>
+    <w:p>
+      <w:pPr>
+        <w:pStyle w:val="Paragrafoelenco"/>
+        <w:numPr>
+          <w:ilvl w:val="0"/>
+          <w:numId w:val="20"/>
+        </w:numPr>
+        <w:jc w:val="both"/>
+        <w:rPr>
+          <w:sz w:val="28"/>
+          <w:szCs w:val="28"/>
+        </w:rPr>
+      </w:pPr>
+      <w:r>
+        <w:rPr>
+          <w:sz w:val="28"/>
+          <w:szCs w:val="28"/>
+        </w:rPr>
+        <w:t>Because the operations performed at each iteration and the ones performed while we access it in write mode are very easy, which reduces the amount of time the data structure is locked</w:t>
+      </w:r>
+    </w:p>
+    <w:p>
+      <w:pPr>
+        <w:ind w:left="708"/>
+        <w:jc w:val="both"/>
+        <w:rPr>
+          <w:sz w:val="28"/>
+          <w:szCs w:val="28"/>
+        </w:rPr>
+      </w:pPr>
+      <w:r>
+        <w:rPr>
+          <w:sz w:val="28"/>
+          <w:szCs w:val="28"/>
+        </w:rPr>
+        <w:t>For these reasons, we decided not to use a safe iterator, which could have introduced an higher amount of overhead, choosing a normal synchronized-block approach instead.</w:t>
+      </w:r>
+    </w:p>
+    <w:p>
+      <w:pPr>
+        <w:jc w:val="both"/>
+        <w:rPr>
+          <w:sz w:val="28"/>
+          <w:szCs w:val="28"/>
+        </w:rPr>
+      </w:pPr>
+    </w:p>
+    <w:p>
+      <w:pPr>
+        <w:jc w:val="both"/>
+        <w:rPr>
+          <w:sz w:val="28"/>
+          <w:szCs w:val="28"/>
+        </w:rPr>
+      </w:pPr>
+      <w:r>
+        <w:rPr>
+          <w:sz w:val="28"/>
+          <w:szCs w:val="28"/>
+        </w:rPr>
+        <w:t xml:space="preserve">A totally different speech has to be made for addressing GUI concurrency. In order to explain it, we must take into account how </w:t>
+      </w:r>
+      <w:proofErr w:type="spellStart"/>
+      <w:r>
+        <w:rPr>
+          <w:sz w:val="28"/>
+          <w:szCs w:val="28"/>
+        </w:rPr>
+        <w:t>JavaFx</w:t>
+      </w:r>
+      <w:proofErr w:type="spellEnd"/>
+      <w:r>
+        <w:rPr>
+          <w:sz w:val="28"/>
+          <w:szCs w:val="28"/>
+        </w:rPr>
+        <w:t xml:space="preserve"> </w:t>
+      </w:r>
+      <w:r>
+        <w:rPr>
+          <w:sz w:val="28"/>
+          <w:szCs w:val="28"/>
+        </w:rPr>
+        <w:t>works.</w:t>
+      </w:r>
+    </w:p>
+    <w:p>
+      <w:pPr>
+        <w:jc w:val="both"/>
+        <w:rPr>
+          <w:sz w:val="28"/>
+          <w:szCs w:val="28"/>
+        </w:rPr>
+      </w:pPr>
+      <w:r>
+        <w:rPr>
+          <w:sz w:val="28"/>
+          <w:szCs w:val="28"/>
+        </w:rPr>
+        <w:t xml:space="preserve">The Application Thread is in charge of executing the controller code corresponding to every event has been fired: when an event is triggered, it is inserted into a </w:t>
+      </w:r>
+      <w:proofErr w:type="spellStart"/>
+      <w:r>
+        <w:rPr>
+          <w:sz w:val="28"/>
+          <w:szCs w:val="28"/>
+        </w:rPr>
+        <w:t>JavaFx</w:t>
+      </w:r>
+      <w:proofErr w:type="spellEnd"/>
+      <w:r>
+        <w:rPr>
+          <w:sz w:val="28"/>
+          <w:szCs w:val="28"/>
+        </w:rPr>
+        <w:t xml:space="preserve"> queue; the Application Thread loops the queue executing the code associated to each event. When the queue is empty, the Application Thread is blocked.</w:t>
+      </w:r>
+    </w:p>
+    <w:p>
+      <w:pPr>
+        <w:jc w:val="both"/>
+        <w:rPr>
+          <w:sz w:val="28"/>
+          <w:szCs w:val="28"/>
+        </w:rPr>
+      </w:pPr>
+      <w:proofErr w:type="spellStart"/>
+      <w:r>
+        <w:rPr>
+          <w:sz w:val="28"/>
+          <w:szCs w:val="28"/>
+        </w:rPr>
+        <w:t>JavaFx</w:t>
+      </w:r>
+      <w:proofErr w:type="spellEnd"/>
+      <w:r>
+        <w:rPr>
+          <w:sz w:val="28"/>
+          <w:szCs w:val="28"/>
+        </w:rPr>
+        <w:t xml:space="preserve"> </w:t>
+      </w:r>
+      <w:r>
+        <w:rPr>
+          <w:b/>
+          <w:bCs/>
+          <w:sz w:val="28"/>
+          <w:szCs w:val="28"/>
+        </w:rPr>
+        <w:t>does not allow user-defined threads to update the visualization</w:t>
+      </w:r>
+      <w:r>
+        <w:rPr>
+          <w:sz w:val="28"/>
+          <w:szCs w:val="28"/>
+        </w:rPr>
+        <w:t>, so there is no need to synchronize GUI data structures since the listener thread cannot access them.</w:t>
+      </w:r>
+    </w:p>
+    <w:p>
+      <w:pPr>
+        <w:jc w:val="both"/>
+        <w:rPr>
+          <w:sz w:val="28"/>
+          <w:szCs w:val="28"/>
+        </w:rPr>
+      </w:pPr>
+      <w:r>
+        <w:rPr>
+          <w:sz w:val="28"/>
+          <w:szCs w:val="28"/>
+        </w:rPr>
+        <w:t>But how do we update the visualization when a message arrives?</w:t>
+      </w:r>
+    </w:p>
+    <w:p>
+      <w:pPr>
+        <w:jc w:val="both"/>
+        <w:rPr>
+          <w:sz w:val="28"/>
+          <w:szCs w:val="28"/>
+        </w:rPr>
+      </w:pPr>
+      <w:r>
+        <w:rPr>
+          <w:sz w:val="28"/>
+          <w:szCs w:val="28"/>
+        </w:rPr>
+        <w:lastRenderedPageBreak/>
+        <w:t xml:space="preserve">The </w:t>
+      </w:r>
+      <w:proofErr w:type="spellStart"/>
+      <w:r>
+        <w:rPr>
+          <w:sz w:val="28"/>
+          <w:szCs w:val="28"/>
+        </w:rPr>
+        <w:t>JavaFx</w:t>
+      </w:r>
+      <w:proofErr w:type="spellEnd"/>
+      <w:r>
+        <w:rPr>
+          <w:sz w:val="28"/>
+          <w:szCs w:val="28"/>
+        </w:rPr>
+        <w:t xml:space="preserve"> concurrency API allows to define a Worker (for example, a Task), but it is spawned only when </w:t>
+      </w:r>
+      <w:r>
+        <w:rPr>
+          <w:sz w:val="28"/>
+          <w:szCs w:val="28"/>
+        </w:rPr>
+        <w:t xml:space="preserve">an event is triggered: it is not suitable for our application, in which we want that receive messages are shown asynchronously </w:t>
+      </w:r>
+      <w:proofErr w:type="spellStart"/>
+      <w:r>
+        <w:rPr>
+          <w:sz w:val="28"/>
+          <w:szCs w:val="28"/>
+        </w:rPr>
+        <w:t>w.r.t.</w:t>
+      </w:r>
+      <w:proofErr w:type="spellEnd"/>
+      <w:r>
+        <w:rPr>
+          <w:sz w:val="28"/>
+          <w:szCs w:val="28"/>
+        </w:rPr>
+        <w:t xml:space="preserve"> the user interaction with the GUI. Note that although the listener blocks itself waiting for a message, from the global point of view we can see this receive operation as asynchronous: even if a new message does not arrive, the application is still responsive to user inputs.</w:t>
+      </w:r>
+    </w:p>
+    <w:p>
+      <w:pPr>
+        <w:jc w:val="both"/>
+        <w:rPr>
+          <w:sz w:val="28"/>
+          <w:szCs w:val="28"/>
+        </w:rPr>
+      </w:pPr>
+      <w:r>
+        <w:rPr>
+          <w:sz w:val="28"/>
+          <w:szCs w:val="28"/>
+        </w:rPr>
+        <w:t xml:space="preserve">The approach we choose is exploiting the </w:t>
+      </w:r>
+      <w:proofErr w:type="spellStart"/>
+      <w:r>
+        <w:rPr>
+          <w:sz w:val="28"/>
+          <w:szCs w:val="28"/>
+        </w:rPr>
+        <w:t>javafx.application.Platform.runLater</w:t>
+      </w:r>
+      <w:proofErr w:type="spellEnd"/>
+      <w:r>
+        <w:rPr>
+          <w:sz w:val="28"/>
+          <w:szCs w:val="28"/>
+        </w:rPr>
+        <w:t xml:space="preserve">() method, that allows to push a new Runnable into the Application Thread queue. </w:t>
+      </w:r>
+    </w:p>
+    <w:p>
+      <w:pPr>
+        <w:jc w:val="both"/>
+        <w:rPr>
+          <w:sz w:val="28"/>
+          <w:szCs w:val="28"/>
+        </w:rPr>
+      </w:pPr>
+      <w:r>
+        <w:rPr>
+          <w:sz w:val="28"/>
+          <w:szCs w:val="28"/>
+        </w:rPr>
+        <w:t>Of course we took care not to insert code that accesses the model in this Runnable object.</w:t>
+      </w:r>
+    </w:p>
+    <w:p>
+      <w:pPr>
+        <w:pStyle w:val="Titolo3"/>
+        <w:numPr>
           <w:ilvl w:val="2"/>
-          <w:numId w:val="17"/>
+          <w:numId w:val="1"/>
         </w:numPr>
       </w:pPr>
       <w:r>
@@ -6230,6 +6782,119 @@
     </w:lvl>
   </w:abstractNum>
   <w:abstractNum w:abstractNumId="12" w15:restartNumberingAfterBreak="0">
+    <w:nsid w:val="421C5C08"/>
+    <w:multiLevelType w:val="hybridMultilevel"/>
+    <w:tmpl w:val="B0D8E3B4"/>
+    <w:lvl w:ilvl="0" w:tplc="0410000B">
+      <w:start w:val="1"/>
+      <w:numFmt w:val="bullet"/>
+      <w:lvlText w:val=""/>
+      <w:lvlJc w:val="left"/>
+      <w:pPr>
+        <w:ind w:left="1068" w:hanging="360"/>
+      </w:pPr>
+      <w:rPr>
+        <w:rFonts w:ascii="Wingdings" w:hAnsi="Wingdings" w:hint="default"/>
+      </w:rPr>
+    </w:lvl>
+    <w:lvl w:ilvl="1" w:tplc="04100003" w:tentative="1">
+      <w:start w:val="1"/>
+      <w:numFmt w:val="bullet"/>
+      <w:lvlText w:val="o"/>
+      <w:lvlJc w:val="left"/>
+      <w:pPr>
+        <w:ind w:left="1788" w:hanging="360"/>
+      </w:pPr>
+      <w:rPr>
+        <w:rFonts w:ascii="Courier New" w:hAnsi="Courier New" w:cs="Courier New" w:hint="default"/>
+      </w:rPr>
+    </w:lvl>
+    <w:lvl w:ilvl="2" w:tplc="04100005" w:tentative="1">
+      <w:start w:val="1"/>
+      <w:numFmt w:val="bullet"/>
+      <w:lvlText w:val=""/>
+      <w:lvlJc w:val="left"/>
+      <w:pPr>
+        <w:ind w:left="2508" w:hanging="360"/>
+      </w:pPr>
+      <w:rPr>
+        <w:rFonts w:ascii="Wingdings" w:hAnsi="Wingdings" w:hint="default"/>
+      </w:rPr>
+    </w:lvl>
+    <w:lvl w:ilvl="3" w:tplc="04100001" w:tentative="1">
+      <w:start w:val="1"/>
+      <w:numFmt w:val="bullet"/>
+      <w:lvlText w:val=""/>
+      <w:lvlJc w:val="left"/>
+      <w:pPr>
+        <w:ind w:left="3228" w:hanging="360"/>
+      </w:pPr>
+      <w:rPr>
+        <w:rFonts w:ascii="Symbol" w:hAnsi="Symbol" w:hint="default"/>
+      </w:rPr>
+    </w:lvl>
+    <w:lvl w:ilvl="4" w:tplc="04100003" w:tentative="1">
+      <w:start w:val="1"/>
+      <w:numFmt w:val="bullet"/>
+      <w:lvlText w:val="o"/>
+      <w:lvlJc w:val="left"/>
+      <w:pPr>
+        <w:ind w:left="3948" w:hanging="360"/>
+      </w:pPr>
+      <w:rPr>
+        <w:rFonts w:ascii="Courier New" w:hAnsi="Courier New" w:cs="Courier New" w:hint="default"/>
+      </w:rPr>
+    </w:lvl>
+    <w:lvl w:ilvl="5" w:tplc="04100005" w:tentative="1">
+      <w:start w:val="1"/>
+      <w:numFmt w:val="bullet"/>
+      <w:lvlText w:val=""/>
+      <w:lvlJc w:val="left"/>
+      <w:pPr>
+        <w:ind w:left="4668" w:hanging="360"/>
+      </w:pPr>
+      <w:rPr>
+        <w:rFonts w:ascii="Wingdings" w:hAnsi="Wingdings" w:hint="default"/>
+      </w:rPr>
+    </w:lvl>
+    <w:lvl w:ilvl="6" w:tplc="04100001" w:tentative="1">
+      <w:start w:val="1"/>
+      <w:numFmt w:val="bullet"/>
+      <w:lvlText w:val=""/>
+      <w:lvlJc w:val="left"/>
+      <w:pPr>
+        <w:ind w:left="5388" w:hanging="360"/>
+      </w:pPr>
+      <w:rPr>
+        <w:rFonts w:ascii="Symbol" w:hAnsi="Symbol" w:hint="default"/>
+      </w:rPr>
+    </w:lvl>
+    <w:lvl w:ilvl="7" w:tplc="04100003" w:tentative="1">
+      <w:start w:val="1"/>
+      <w:numFmt w:val="bullet"/>
+      <w:lvlText w:val="o"/>
+      <w:lvlJc w:val="left"/>
+      <w:pPr>
+        <w:ind w:left="6108" w:hanging="360"/>
+      </w:pPr>
+      <w:rPr>
+        <w:rFonts w:ascii="Courier New" w:hAnsi="Courier New" w:cs="Courier New" w:hint="default"/>
+      </w:rPr>
+    </w:lvl>
+    <w:lvl w:ilvl="8" w:tplc="04100005" w:tentative="1">
+      <w:start w:val="1"/>
+      <w:numFmt w:val="bullet"/>
+      <w:lvlText w:val=""/>
+      <w:lvlJc w:val="left"/>
+      <w:pPr>
+        <w:ind w:left="6828" w:hanging="360"/>
+      </w:pPr>
+      <w:rPr>
+        <w:rFonts w:ascii="Wingdings" w:hAnsi="Wingdings" w:hint="default"/>
+      </w:rPr>
+    </w:lvl>
+  </w:abstractNum>
+  <w:abstractNum w:abstractNumId="13" w15:restartNumberingAfterBreak="0">
     <w:nsid w:val="43AB3FBF"/>
     <w:multiLevelType w:val="hybridMultilevel"/>
     <w:tmpl w:val="59544496"/>
@@ -6342,7 +7007,7 @@
       </w:rPr>
     </w:lvl>
   </w:abstractNum>
-  <w:abstractNum w:abstractNumId="13" w15:restartNumberingAfterBreak="0">
+  <w:abstractNum w:abstractNumId="14" w15:restartNumberingAfterBreak="0">
     <w:nsid w:val="4A7B1F16"/>
     <w:multiLevelType w:val="hybridMultilevel"/>
     <w:tmpl w:val="8620ED4E"/>
@@ -6455,7 +7120,7 @@
       </w:rPr>
     </w:lvl>
   </w:abstractNum>
-  <w:abstractNum w:abstractNumId="14" w15:restartNumberingAfterBreak="0">
+  <w:abstractNum w:abstractNumId="15" w15:restartNumberingAfterBreak="0">
     <w:nsid w:val="544102E6"/>
     <w:multiLevelType w:val="hybridMultilevel"/>
     <w:tmpl w:val="B012500A"/>
@@ -6568,7 +7233,7 @@
       </w:rPr>
     </w:lvl>
   </w:abstractNum>
-  <w:abstractNum w:abstractNumId="15" w15:restartNumberingAfterBreak="0">
+  <w:abstractNum w:abstractNumId="16" w15:restartNumberingAfterBreak="0">
     <w:nsid w:val="5F365E34"/>
     <w:multiLevelType w:val="hybridMultilevel"/>
     <w:tmpl w:val="8ED4CD3C"/>
@@ -6654,7 +7319,120 @@
       </w:pPr>
     </w:lvl>
   </w:abstractNum>
-  <w:abstractNum w:abstractNumId="16" w15:restartNumberingAfterBreak="0">
+  <w:abstractNum w:abstractNumId="17" w15:restartNumberingAfterBreak="0">
+    <w:nsid w:val="63BA1FC2"/>
+    <w:multiLevelType w:val="hybridMultilevel"/>
+    <w:tmpl w:val="07186F06"/>
+    <w:lvl w:ilvl="0" w:tplc="04100001">
+      <w:start w:val="1"/>
+      <w:numFmt w:val="bullet"/>
+      <w:lvlText w:val=""/>
+      <w:lvlJc w:val="left"/>
+      <w:pPr>
+        <w:ind w:left="720" w:hanging="360"/>
+      </w:pPr>
+      <w:rPr>
+        <w:rFonts w:ascii="Symbol" w:hAnsi="Symbol" w:hint="default"/>
+      </w:rPr>
+    </w:lvl>
+    <w:lvl w:ilvl="1" w:tplc="04100003" w:tentative="1">
+      <w:start w:val="1"/>
+      <w:numFmt w:val="bullet"/>
+      <w:lvlText w:val="o"/>
+      <w:lvlJc w:val="left"/>
+      <w:pPr>
+        <w:ind w:left="1440" w:hanging="360"/>
+      </w:pPr>
+      <w:rPr>
+        <w:rFonts w:ascii="Courier New" w:hAnsi="Courier New" w:cs="Courier New" w:hint="default"/>
+      </w:rPr>
+    </w:lvl>
+    <w:lvl w:ilvl="2" w:tplc="04100005" w:tentative="1">
+      <w:start w:val="1"/>
+      <w:numFmt w:val="bullet"/>
+      <w:lvlText w:val=""/>
+      <w:lvlJc w:val="left"/>
+      <w:pPr>
+        <w:ind w:left="2160" w:hanging="360"/>
+      </w:pPr>
+      <w:rPr>
+        <w:rFonts w:ascii="Wingdings" w:hAnsi="Wingdings" w:hint="default"/>
+      </w:rPr>
+    </w:lvl>
+    <w:lvl w:ilvl="3" w:tplc="04100001" w:tentative="1">
+      <w:start w:val="1"/>
+      <w:numFmt w:val="bullet"/>
+      <w:lvlText w:val=""/>
+      <w:lvlJc w:val="left"/>
+      <w:pPr>
+        <w:ind w:left="2880" w:hanging="360"/>
+      </w:pPr>
+      <w:rPr>
+        <w:rFonts w:ascii="Symbol" w:hAnsi="Symbol" w:hint="default"/>
+      </w:rPr>
+    </w:lvl>
+    <w:lvl w:ilvl="4" w:tplc="04100003" w:tentative="1">
+      <w:start w:val="1"/>
+      <w:numFmt w:val="bullet"/>
+      <w:lvlText w:val="o"/>
+      <w:lvlJc w:val="left"/>
+      <w:pPr>
+        <w:ind w:left="3600" w:hanging="360"/>
+      </w:pPr>
+      <w:rPr>
+        <w:rFonts w:ascii="Courier New" w:hAnsi="Courier New" w:cs="Courier New" w:hint="default"/>
+      </w:rPr>
+    </w:lvl>
+    <w:lvl w:ilvl="5" w:tplc="04100005" w:tentative="1">
+      <w:start w:val="1"/>
+      <w:numFmt w:val="bullet"/>
+      <w:lvlText w:val=""/>
+      <w:lvlJc w:val="left"/>
+      <w:pPr>
+        <w:ind w:left="4320" w:hanging="360"/>
+      </w:pPr>
+      <w:rPr>
+        <w:rFonts w:ascii="Wingdings" w:hAnsi="Wingdings" w:hint="default"/>
+      </w:rPr>
+    </w:lvl>
+    <w:lvl w:ilvl="6" w:tplc="04100001" w:tentative="1">
+      <w:start w:val="1"/>
+      <w:numFmt w:val="bullet"/>
+      <w:lvlText w:val=""/>
+      <w:lvlJc w:val="left"/>
+      <w:pPr>
+        <w:ind w:left="5040" w:hanging="360"/>
+      </w:pPr>
+      <w:rPr>
+        <w:rFonts w:ascii="Symbol" w:hAnsi="Symbol" w:hint="default"/>
+      </w:rPr>
+    </w:lvl>
+    <w:lvl w:ilvl="7" w:tplc="04100003" w:tentative="1">
+      <w:start w:val="1"/>
+      <w:numFmt w:val="bullet"/>
+      <w:lvlText w:val="o"/>
+      <w:lvlJc w:val="left"/>
+      <w:pPr>
+        <w:ind w:left="5760" w:hanging="360"/>
+      </w:pPr>
+      <w:rPr>
+        <w:rFonts w:ascii="Courier New" w:hAnsi="Courier New" w:cs="Courier New" w:hint="default"/>
+      </w:rPr>
+    </w:lvl>
+    <w:lvl w:ilvl="8" w:tplc="04100005" w:tentative="1">
+      <w:start w:val="1"/>
+      <w:numFmt w:val="bullet"/>
+      <w:lvlText w:val=""/>
+      <w:lvlJc w:val="left"/>
+      <w:pPr>
+        <w:ind w:left="6480" w:hanging="360"/>
+      </w:pPr>
+      <w:rPr>
+        <w:rFonts w:ascii="Wingdings" w:hAnsi="Wingdings" w:hint="default"/>
+      </w:rPr>
+    </w:lvl>
+  </w:abstractNum>
+  <w:abstractNum w:abstractNumId="18" w15:restartNumberingAfterBreak="0">
     <w:nsid w:val="782B4DF8"/>
     <w:multiLevelType w:val="hybridMultilevel"/>
     <w:tmpl w:val="CDC6A28C"/>
@@ -6740,7 +7518,7 @@
       </w:pPr>
     </w:lvl>
   </w:abstractNum>
-  <w:abstractNum w:abstractNumId="17" w15:restartNumberingAfterBreak="0">
+  <w:abstractNum w:abstractNumId="19" w15:restartNumberingAfterBreak="0">
     <w:nsid w:val="798A6961"/>
     <w:multiLevelType w:val="hybridMultilevel"/>
     <w:tmpl w:val="1CD8D936"/>
@@ -6872,19 +7650,19 @@
     <w:abstractNumId w:val="11"/>
   </w:num>
   <w:num w:numId="7">
-    <w:abstractNumId w:val="15"/>
+    <w:abstractNumId w:val="16"/>
   </w:num>
   <w:num w:numId="8">
-    <w:abstractNumId w:val="12"/>
+    <w:abstractNumId w:val="13"/>
   </w:num>
   <w:num w:numId="9">
-    <w:abstractNumId w:val="17"/>
+    <w:abstractNumId w:val="19"/>
   </w:num>
   <w:num w:numId="10">
     <w:abstractNumId w:val="3"/>
   </w:num>
   <w:num w:numId="11">
-    <w:abstractNumId w:val="13"/>
+    <w:abstractNumId w:val="14"/>
   </w:num>
   <w:num w:numId="12">
     <w:abstractNumId w:val="2"/>
@@ -6899,13 +7677,19 @@
     <w:abstractNumId w:val="5"/>
   </w:num>
   <w:num w:numId="16">
-    <w:abstractNumId w:val="16"/>
+    <w:abstractNumId w:val="18"/>
   </w:num>
   <w:num w:numId="17">
     <w:abstractNumId w:val="9"/>
   </w:num>
   <w:num w:numId="18">
-    <w:abstractNumId w:val="14"/>
+    <w:abstractNumId w:val="15"/>
+  </w:num>
+  <w:num w:numId="19">
+    <w:abstractNumId w:val="17"/>
+  </w:num>
+  <w:num w:numId="20">
+    <w:abstractNumId w:val="12"/>
   </w:num>
 </w:numbering>
 </file>

--- a/Documentation/Unisup documentation.docx
+++ b/Documentation/Unisup documentation.docx
@@ -186,7 +186,31 @@
           <w:szCs w:val="40"/>
           <w:lang w:val="it-IT"/>
         </w:rPr>
-        <w:t xml:space="preserve">Edoardo Fazzari, Sina </w:t>
+        <w:t xml:space="preserve">Edoardo </w:t>
+      </w:r>
+      <w:proofErr w:type="spellStart"/>
+      <w:r>
+        <w:rPr>
+          <w:b w:val="0"/>
+          <w:bCs/>
+          <w:color w:val="000000" w:themeColor="text1"/>
+          <w:sz w:val="40"/>
+          <w:szCs w:val="40"/>
+          <w:lang w:val="it-IT"/>
+        </w:rPr>
+        <w:t>Fazzari</w:t>
+      </w:r>
+      <w:proofErr w:type="spellEnd"/>
+      <w:r>
+        <w:rPr>
+          <w:b w:val="0"/>
+          <w:bCs/>
+          <w:color w:val="000000" w:themeColor="text1"/>
+          <w:sz w:val="40"/>
+          <w:szCs w:val="40"/>
+          <w:lang w:val="it-IT"/>
+        </w:rPr>
+        <w:t xml:space="preserve">, Sina </w:t>
       </w:r>
       <w:proofErr w:type="spellStart"/>
       <w:r>

--- a/Documentation/Unisup documentation.docx
+++ b/Documentation/Unisup documentation.docx
@@ -186,55 +186,7 @@
           <w:szCs w:val="40"/>
           <w:lang w:val="it-IT"/>
         </w:rPr>
-        <w:t xml:space="preserve">Edoardo </w:t>
-      </w:r>
-      <w:proofErr w:type="spellStart"/>
-      <w:r>
-        <w:rPr>
-          <w:b w:val="0"/>
-          <w:bCs/>
-          <w:color w:val="000000" w:themeColor="text1"/>
-          <w:sz w:val="40"/>
-          <w:szCs w:val="40"/>
-          <w:lang w:val="it-IT"/>
-        </w:rPr>
-        <w:t>Fazzari</w:t>
-      </w:r>
-      <w:proofErr w:type="spellEnd"/>
-      <w:r>
-        <w:rPr>
-          <w:b w:val="0"/>
-          <w:bCs/>
-          <w:color w:val="000000" w:themeColor="text1"/>
-          <w:sz w:val="40"/>
-          <w:szCs w:val="40"/>
-          <w:lang w:val="it-IT"/>
-        </w:rPr>
-        <w:t xml:space="preserve">, Sina </w:t>
-      </w:r>
-      <w:proofErr w:type="spellStart"/>
-      <w:r>
-        <w:rPr>
-          <w:b w:val="0"/>
-          <w:bCs/>
-          <w:color w:val="000000" w:themeColor="text1"/>
-          <w:sz w:val="40"/>
-          <w:szCs w:val="40"/>
-          <w:lang w:val="it-IT"/>
-        </w:rPr>
-        <w:t>Gholami</w:t>
-      </w:r>
-      <w:proofErr w:type="spellEnd"/>
-      <w:r>
-        <w:rPr>
-          <w:b w:val="0"/>
-          <w:bCs/>
-          <w:color w:val="000000" w:themeColor="text1"/>
-          <w:sz w:val="40"/>
-          <w:szCs w:val="40"/>
-          <w:lang w:val="it-IT"/>
-        </w:rPr>
-        <w:t>, Mirco Ramo</w:t>
+        <w:t>Edoardo Fazzari, Sina Gholami, Mirco Ramo</w:t>
       </w:r>
     </w:p>
     <w:p>
@@ -281,14 +233,12 @@
               <w:lang w:val="en-US"/>
             </w:rPr>
           </w:pPr>
-          <w:proofErr w:type="spellStart"/>
           <w:r>
             <w:rPr>
               <w:lang w:val="en-US"/>
             </w:rPr>
             <w:t>Sommario</w:t>
           </w:r>
-          <w:proofErr w:type="spellEnd"/>
         </w:p>
         <w:p>
           <w:pPr>
@@ -2361,7 +2311,6 @@
         </w:rPr>
         <w:t xml:space="preserve"> </w:t>
       </w:r>
-      <w:proofErr w:type="spellStart"/>
       <w:r>
         <w:rPr>
           <w:i/>
@@ -2371,7 +2320,6 @@
         </w:rPr>
         <w:t>i</w:t>
       </w:r>
-      <w:proofErr w:type="spellEnd"/>
       <w:r>
         <w:rPr>
           <w:sz w:val="28"/>
@@ -2421,7 +2369,6 @@
         </w:rPr>
         <w:t xml:space="preserve"> messages and read old messages through clicking on chats. Because the applicative isn’t bound to a specific client, as </w:t>
       </w:r>
-      <w:proofErr w:type="spellStart"/>
       <w:r>
         <w:rPr>
           <w:i/>
@@ -2431,7 +2378,6 @@
         </w:rPr>
         <w:t>Whatsapp</w:t>
       </w:r>
-      <w:proofErr w:type="spellEnd"/>
       <w:r>
         <w:rPr>
           <w:sz w:val="28"/>
@@ -2744,23 +2690,7 @@
           <w:sz w:val="28"/>
           <w:szCs w:val="28"/>
         </w:rPr>
-        <w:t xml:space="preserve">technologies used in the client side are JavaFX and </w:t>
-      </w:r>
-      <w:proofErr w:type="spellStart"/>
-      <w:r>
-        <w:rPr>
-          <w:sz w:val="28"/>
-          <w:szCs w:val="28"/>
-        </w:rPr>
-        <w:t>Jinterface</w:t>
-      </w:r>
-      <w:proofErr w:type="spellEnd"/>
-      <w:r>
-        <w:rPr>
-          <w:sz w:val="28"/>
-          <w:szCs w:val="28"/>
-        </w:rPr>
-        <w:t>.</w:t>
+        <w:t>technologies used in the client side are JavaFX and Jinterface.</w:t>
       </w:r>
     </w:p>
     <w:p>
@@ -2782,23 +2712,7 @@
           <w:szCs w:val="28"/>
         </w:rPr>
         <w:lastRenderedPageBreak/>
-        <w:t xml:space="preserve">The GUI is implemented using JavaFX classes, some of them were extended for creating ad-hoc classes that can be found in the </w:t>
-      </w:r>
-      <w:proofErr w:type="spellStart"/>
-      <w:r>
-        <w:rPr>
-          <w:sz w:val="28"/>
-          <w:szCs w:val="28"/>
-        </w:rPr>
-        <w:t>javafxexstension</w:t>
-      </w:r>
-      <w:proofErr w:type="spellEnd"/>
-      <w:r>
-        <w:rPr>
-          <w:sz w:val="28"/>
-          <w:szCs w:val="28"/>
-        </w:rPr>
-        <w:t xml:space="preserve"> package. The use of JavaFX is due to make the application more user-friendly.</w:t>
+        <w:t>The GUI is implemented using JavaFX classes, some of them were extended for creating ad-hoc classes that can be found in the javafxexstension package. The use of JavaFX is due to make the application more user-friendly.</w:t>
       </w:r>
     </w:p>
     <w:p>
@@ -2819,23 +2733,7 @@
           <w:sz w:val="28"/>
           <w:szCs w:val="28"/>
         </w:rPr>
-        <w:t xml:space="preserve">The </w:t>
-      </w:r>
-      <w:proofErr w:type="spellStart"/>
-      <w:r>
-        <w:rPr>
-          <w:sz w:val="28"/>
-          <w:szCs w:val="28"/>
-        </w:rPr>
-        <w:t>Jinterface</w:t>
-      </w:r>
-      <w:proofErr w:type="spellEnd"/>
-      <w:r>
-        <w:rPr>
-          <w:sz w:val="28"/>
-          <w:szCs w:val="28"/>
-        </w:rPr>
-        <w:t xml:space="preserve"> package provides a set of tools for communication with Erlang processes. In this way the client can send </w:t>
+        <w:t xml:space="preserve">The Jinterface package provides a set of tools for communication with Erlang processes. In this way the client can send </w:t>
       </w:r>
       <w:r>
         <w:rPr>
@@ -3187,23 +3085,7 @@
           <w:sz w:val="28"/>
           <w:szCs w:val="28"/>
         </w:rPr>
-        <w:t xml:space="preserve">The </w:t>
-      </w:r>
-      <w:proofErr w:type="spellStart"/>
-      <w:r>
-        <w:rPr>
-          <w:sz w:val="28"/>
-          <w:szCs w:val="28"/>
-        </w:rPr>
-        <w:t>Mnesia</w:t>
-      </w:r>
-      <w:proofErr w:type="spellEnd"/>
-      <w:r>
-        <w:rPr>
-          <w:sz w:val="28"/>
-          <w:szCs w:val="28"/>
-        </w:rPr>
-        <w:t xml:space="preserve"> persistent support guarantee</w:t>
+        <w:t>The Mnesia persistent support guarantee</w:t>
       </w:r>
       <w:r>
         <w:rPr>
@@ -3238,23 +3120,7 @@
           <w:sz w:val="28"/>
           <w:szCs w:val="28"/>
         </w:rPr>
-        <w:t xml:space="preserve">The </w:t>
-      </w:r>
-      <w:proofErr w:type="spellStart"/>
-      <w:r>
-        <w:rPr>
-          <w:sz w:val="28"/>
-          <w:szCs w:val="28"/>
-        </w:rPr>
-        <w:t>RabbitMq</w:t>
-      </w:r>
-      <w:proofErr w:type="spellEnd"/>
-      <w:r>
-        <w:rPr>
-          <w:sz w:val="28"/>
-          <w:szCs w:val="28"/>
-        </w:rPr>
-        <w:t xml:space="preserve"> library queues messages destined to every client with a FIFO policy. It ensures correct concurrency handling and buffering of messages whose receiver is offline.</w:t>
+        <w:t>The RabbitMq library queues messages destined to every client with a FIFO policy. It ensures correct concurrency handling and buffering of messages whose receiver is offline.</w:t>
       </w:r>
     </w:p>
     <w:p>
@@ -3316,55 +3182,7 @@
           <w:sz w:val="28"/>
           <w:szCs w:val="28"/>
         </w:rPr>
-        <w:t xml:space="preserve">For storing all the information regarding users and their relative messages we make use of </w:t>
-      </w:r>
-      <w:proofErr w:type="spellStart"/>
-      <w:r>
-        <w:rPr>
-          <w:sz w:val="28"/>
-          <w:szCs w:val="28"/>
-        </w:rPr>
-        <w:t>Mnesia</w:t>
-      </w:r>
-      <w:proofErr w:type="spellEnd"/>
-      <w:r>
-        <w:rPr>
-          <w:sz w:val="28"/>
-          <w:szCs w:val="28"/>
-        </w:rPr>
-        <w:t xml:space="preserve">. The choice to use </w:t>
-      </w:r>
-      <w:proofErr w:type="spellStart"/>
-      <w:r>
-        <w:rPr>
-          <w:sz w:val="28"/>
-          <w:szCs w:val="28"/>
-        </w:rPr>
-        <w:t>Mnesia</w:t>
-      </w:r>
-      <w:proofErr w:type="spellEnd"/>
-      <w:r>
-        <w:rPr>
-          <w:sz w:val="28"/>
-          <w:szCs w:val="28"/>
-        </w:rPr>
-        <w:t xml:space="preserve"> is driven by the fact that </w:t>
-      </w:r>
-      <w:proofErr w:type="spellStart"/>
-      <w:r>
-        <w:rPr>
-          <w:sz w:val="28"/>
-          <w:szCs w:val="28"/>
-        </w:rPr>
-        <w:t>Mnesia</w:t>
-      </w:r>
-      <w:proofErr w:type="spellEnd"/>
-      <w:r>
-        <w:rPr>
-          <w:sz w:val="28"/>
-          <w:szCs w:val="28"/>
-        </w:rPr>
-        <w:t xml:space="preserve"> is designed with requirements like the following:</w:t>
+        <w:t>For storing all the information regarding users and their relative messages we make use of Mnesia. The choice to use Mnesia is driven by the fact that Mnesia is designed with requirements like the following:</w:t>
       </w:r>
     </w:p>
     <w:p>
@@ -3435,21 +3253,12 @@
           <w:szCs w:val="28"/>
         </w:rPr>
       </w:pPr>
-      <w:proofErr w:type="spellStart"/>
-      <w:r>
-        <w:rPr>
-          <w:sz w:val="28"/>
-          <w:szCs w:val="28"/>
-        </w:rPr>
-        <w:t>Mnesia</w:t>
-      </w:r>
-      <w:proofErr w:type="spellEnd"/>
-      <w:r>
-        <w:rPr>
-          <w:sz w:val="28"/>
-          <w:szCs w:val="28"/>
-        </w:rPr>
-        <w:t xml:space="preserve"> is also interesting because of its tight coupling to Erlang, thus almost turning Erlang into a database programming language. This has many benefits, the foremost is that the impedance mismatch between the data format used by the DBMS and the data format used by the programming language, which is used to manipulate the data, completely disappears.</w:t>
+      <w:r>
+        <w:rPr>
+          <w:sz w:val="28"/>
+          <w:szCs w:val="28"/>
+        </w:rPr>
+        <w:t>Mnesia is also interesting because of its tight coupling to Erlang, thus almost turning Erlang into a database programming language. This has many benefits, the foremost is that the impedance mismatch between the data format used by the DBMS and the data format used by the programming language, which is used to manipulate the data, completely disappears.</w:t>
       </w:r>
     </w:p>
     <w:p>
@@ -3483,21 +3292,12 @@
         </w:rPr>
         <w:t>{</w:t>
       </w:r>
-      <w:proofErr w:type="spellStart"/>
-      <w:r>
-        <w:rPr>
-          <w:sz w:val="28"/>
-          <w:szCs w:val="28"/>
-        </w:rPr>
-        <w:t>unisup</w:t>
-      </w:r>
-      <w:proofErr w:type="spellEnd"/>
-      <w:r>
-        <w:rPr>
-          <w:sz w:val="28"/>
-          <w:szCs w:val="28"/>
-        </w:rPr>
-        <w:t xml:space="preserve">\_users} </w:t>
+      <w:r>
+        <w:rPr>
+          <w:sz w:val="28"/>
+          <w:szCs w:val="28"/>
+        </w:rPr>
+        <w:t xml:space="preserve">unisup\_users} </w:t>
       </w:r>
       <w:r>
         <w:rPr>
@@ -3511,23 +3311,7 @@
           <w:sz w:val="28"/>
           <w:szCs w:val="28"/>
         </w:rPr>
-        <w:t>nd{</w:t>
-      </w:r>
-      <w:proofErr w:type="spellStart"/>
-      <w:r>
-        <w:rPr>
-          <w:sz w:val="28"/>
-          <w:szCs w:val="28"/>
-        </w:rPr>
-        <w:t>unisup</w:t>
-      </w:r>
-      <w:proofErr w:type="spellEnd"/>
-      <w:r>
-        <w:rPr>
-          <w:sz w:val="28"/>
-          <w:szCs w:val="28"/>
-        </w:rPr>
-        <w:t>\_messages} in the following mode:</w:t>
+        <w:t>nd{unisup\_messages} in the following mode:</w:t>
       </w:r>
     </w:p>
     <w:p/>
@@ -3987,39 +3771,7 @@
           <w:sz w:val="28"/>
           <w:szCs w:val="28"/>
         </w:rPr>
-        <w:t xml:space="preserve">Since our server is implemented in erlang, we realized that we can use Rebar3 to manage our application in proper way. Rebar3 is a build tool and package management for creating and deploying erlang applications [1 – 2]. To use </w:t>
-      </w:r>
-      <w:proofErr w:type="spellStart"/>
-      <w:r>
-        <w:rPr>
-          <w:sz w:val="28"/>
-          <w:szCs w:val="28"/>
-        </w:rPr>
-        <w:t>amqp</w:t>
-      </w:r>
-      <w:proofErr w:type="spellEnd"/>
-      <w:r>
-        <w:rPr>
-          <w:sz w:val="28"/>
-          <w:szCs w:val="28"/>
-        </w:rPr>
-        <w:t xml:space="preserve"> (RabbitMQ) and </w:t>
-      </w:r>
-      <w:proofErr w:type="spellStart"/>
-      <w:r>
-        <w:rPr>
-          <w:sz w:val="28"/>
-          <w:szCs w:val="28"/>
-        </w:rPr>
-        <w:t>jsx</w:t>
-      </w:r>
-      <w:proofErr w:type="spellEnd"/>
-      <w:r>
-        <w:rPr>
-          <w:sz w:val="28"/>
-          <w:szCs w:val="28"/>
-        </w:rPr>
-        <w:t xml:space="preserve"> (JSON) libraries, we added the dependencies in Rebar3 config file, so all of them work under a unified project. To compile and run our server application we simply run the following command:</w:t>
+        <w:t>Since our server is implemented in erlang, we realized that we can use Rebar3 to manage our application in proper way. Rebar3 is a build tool and package management for creating and deploying erlang applications [1 – 2]. To use amqp (RabbitMQ) and jsx (JSON) libraries, we added the dependencies in Rebar3 config file, so all of them work under a unified project. To compile and run our server application we simply run the following command:</w:t>
       </w:r>
     </w:p>
     <w:p>
@@ -4036,90 +3788,8 @@
           <w:i/>
           <w:iCs/>
         </w:rPr>
-        <w:t xml:space="preserve">rebar3 shell --name </w:t>
-      </w:r>
-      <w:proofErr w:type="spellStart"/>
-      <w:r>
-        <w:rPr>
-          <w:rFonts w:ascii="Consolas" w:hAnsi="Consolas" w:cstheme="majorBidi"/>
-          <w:i/>
-          <w:iCs/>
-        </w:rPr>
-        <w:t>unisup_server@localhost</w:t>
-      </w:r>
-      <w:proofErr w:type="spellEnd"/>
-      <w:r>
-        <w:rPr>
-          <w:rFonts w:ascii="Consolas" w:hAnsi="Consolas" w:cstheme="majorBidi"/>
-          <w:i/>
-          <w:iCs/>
-        </w:rPr>
-        <w:t xml:space="preserve"> --</w:t>
-      </w:r>
-      <w:proofErr w:type="spellStart"/>
-      <w:r>
-        <w:rPr>
-          <w:rFonts w:ascii="Consolas" w:hAnsi="Consolas" w:cstheme="majorBidi"/>
-          <w:i/>
-          <w:iCs/>
-        </w:rPr>
-        <w:t>setcookie</w:t>
-      </w:r>
-      <w:proofErr w:type="spellEnd"/>
-      <w:r>
-        <w:rPr>
-          <w:rFonts w:ascii="Consolas" w:hAnsi="Consolas" w:cstheme="majorBidi"/>
-          <w:i/>
-          <w:iCs/>
-        </w:rPr>
-        <w:t xml:space="preserve"> </w:t>
-      </w:r>
-      <w:proofErr w:type="spellStart"/>
-      <w:r>
-        <w:rPr>
-          <w:rFonts w:ascii="Consolas" w:hAnsi="Consolas" w:cstheme="majorBidi"/>
-          <w:i/>
-          <w:iCs/>
-        </w:rPr>
-        <w:t>unisup</w:t>
-      </w:r>
-      <w:proofErr w:type="spellEnd"/>
-      <w:r>
-        <w:rPr>
-          <w:rFonts w:ascii="Consolas" w:hAnsi="Consolas" w:cstheme="majorBidi"/>
-          <w:i/>
-          <w:iCs/>
-        </w:rPr>
-        <w:t xml:space="preserve"> --script </w:t>
-      </w:r>
-      <w:proofErr w:type="spellStart"/>
-      <w:r>
-        <w:rPr>
-          <w:rFonts w:ascii="Consolas" w:hAnsi="Consolas" w:cstheme="majorBidi"/>
-          <w:i/>
-          <w:iCs/>
-        </w:rPr>
-        <w:t>src</w:t>
-      </w:r>
-      <w:proofErr w:type="spellEnd"/>
-      <w:r>
-        <w:rPr>
-          <w:rFonts w:ascii="Consolas" w:hAnsi="Consolas" w:cstheme="majorBidi"/>
-          <w:i/>
-          <w:iCs/>
-        </w:rPr>
-        <w:t>/</w:t>
-      </w:r>
-      <w:proofErr w:type="spellStart"/>
-      <w:r>
-        <w:rPr>
-          <w:rFonts w:ascii="Consolas" w:hAnsi="Consolas" w:cstheme="majorBidi"/>
-          <w:i/>
-          <w:iCs/>
-        </w:rPr>
-        <w:t>run_listener.escript</w:t>
-      </w:r>
-      <w:proofErr w:type="spellEnd"/>
+        <w:t>rebar3 shell --name unisup_server@localhost --setcookie unisup --script src/run_listener.escript</w:t>
+      </w:r>
     </w:p>
     <w:p>
       <w:pPr>
@@ -4257,21 +3927,12 @@
           <w:szCs w:val="28"/>
         </w:rPr>
       </w:pPr>
-      <w:proofErr w:type="spellStart"/>
-      <w:r>
-        <w:rPr>
-          <w:sz w:val="28"/>
-          <w:szCs w:val="28"/>
-        </w:rPr>
-        <w:t>JavaFx</w:t>
-      </w:r>
-      <w:proofErr w:type="spellEnd"/>
-      <w:r>
-        <w:rPr>
-          <w:sz w:val="28"/>
-          <w:szCs w:val="28"/>
-        </w:rPr>
-        <w:t xml:space="preserve"> </w:t>
+      <w:r>
+        <w:rPr>
+          <w:sz w:val="28"/>
+          <w:szCs w:val="28"/>
+        </w:rPr>
+        <w:t xml:space="preserve">JavaFx </w:t>
       </w:r>
       <w:r>
         <w:rPr>
@@ -4436,44 +4097,43 @@
           <w:iCs/>
         </w:rPr>
         <w:tab/>
-        <w:t>M=</w:t>
-      </w:r>
-      <w:proofErr w:type="spellStart"/>
-      <w:r>
+        <w:t>M=receiveMessage(TIMEOUT);</w:t>
+      </w:r>
+    </w:p>
+    <w:p>
+      <w:pPr>
+        <w:pStyle w:val="Paragrafoelenco"/>
+        <w:jc w:val="both"/>
         <w:rPr>
           <w:rFonts w:ascii="Consolas" w:hAnsi="Consolas" w:cstheme="majorBidi"/>
           <w:i/>
           <w:iCs/>
         </w:rPr>
-        <w:t>receiveMessage</w:t>
-      </w:r>
-      <w:proofErr w:type="spellEnd"/>
+      </w:pPr>
       <w:r>
         <w:rPr>
           <w:rFonts w:ascii="Consolas" w:hAnsi="Consolas" w:cstheme="majorBidi"/>
           <w:i/>
           <w:iCs/>
         </w:rPr>
-        <w:t>(TIMEOUT);</w:t>
-      </w:r>
-    </w:p>
-    <w:p>
-      <w:pPr>
-        <w:pStyle w:val="Paragrafoelenco"/>
-        <w:jc w:val="both"/>
+        <w:tab/>
+      </w:r>
+      <w:r>
         <w:rPr>
           <w:rFonts w:ascii="Consolas" w:hAnsi="Consolas" w:cstheme="majorBidi"/>
           <w:i/>
           <w:iCs/>
         </w:rPr>
-      </w:pPr>
+        <w:tab/>
+        <w:t>If(interruptRequestReceived</w:t>
+      </w:r>
       <w:r>
         <w:rPr>
           <w:rFonts w:ascii="Consolas" w:hAnsi="Consolas" w:cstheme="majorBidi"/>
           <w:i/>
           <w:iCs/>
         </w:rPr>
-        <w:tab/>
+        <w:t>()</w:t>
       </w:r>
       <w:r>
         <w:rPr>
@@ -4481,34 +4141,34 @@
           <w:i/>
           <w:iCs/>
         </w:rPr>
-        <w:tab/>
-        <w:t>If(</w:t>
-      </w:r>
-      <w:proofErr w:type="spellStart"/>
+        <w:t>)</w:t>
+      </w:r>
       <w:r>
         <w:rPr>
           <w:rFonts w:ascii="Consolas" w:hAnsi="Consolas" w:cstheme="majorBidi"/>
           <w:i/>
           <w:iCs/>
         </w:rPr>
-        <w:t>interruptRequestReceived</w:t>
-      </w:r>
-      <w:proofErr w:type="spellEnd"/>
-      <w:r>
+        <w:t>:</w:t>
+      </w:r>
+    </w:p>
+    <w:p>
+      <w:pPr>
+        <w:pStyle w:val="Paragrafoelenco"/>
+        <w:jc w:val="both"/>
         <w:rPr>
           <w:rFonts w:ascii="Consolas" w:hAnsi="Consolas" w:cstheme="majorBidi"/>
           <w:i/>
           <w:iCs/>
         </w:rPr>
-        <w:t>()</w:t>
-      </w:r>
+      </w:pPr>
       <w:r>
         <w:rPr>
           <w:rFonts w:ascii="Consolas" w:hAnsi="Consolas" w:cstheme="majorBidi"/>
           <w:i/>
           <w:iCs/>
         </w:rPr>
-        <w:t>)</w:t>
+        <w:tab/>
       </w:r>
       <w:r>
         <w:rPr>
@@ -4516,27 +4176,28 @@
           <w:i/>
           <w:iCs/>
         </w:rPr>
-        <w:t>:</w:t>
-      </w:r>
-    </w:p>
-    <w:p>
-      <w:pPr>
-        <w:pStyle w:val="Paragrafoelenco"/>
-        <w:jc w:val="both"/>
+        <w:tab/>
+      </w:r>
+      <w:r>
         <w:rPr>
           <w:rFonts w:ascii="Consolas" w:hAnsi="Consolas" w:cstheme="majorBidi"/>
           <w:i/>
           <w:iCs/>
         </w:rPr>
-      </w:pPr>
-      <w:r>
+        <w:tab/>
+        <w:t>Terminate;</w:t>
+      </w:r>
+    </w:p>
+    <w:p>
+      <w:pPr>
+        <w:pStyle w:val="Paragrafoelenco"/>
+        <w:jc w:val="both"/>
         <w:rPr>
           <w:rFonts w:ascii="Consolas" w:hAnsi="Consolas" w:cstheme="majorBidi"/>
           <w:i/>
           <w:iCs/>
         </w:rPr>
-        <w:tab/>
-      </w:r>
+      </w:pPr>
       <w:r>
         <w:rPr>
           <w:rFonts w:ascii="Consolas" w:hAnsi="Consolas" w:cstheme="majorBidi"/>
@@ -4552,7 +4213,7 @@
           <w:iCs/>
         </w:rPr>
         <w:tab/>
-        <w:t>Terminate;</w:t>
+        <w:t>endif</w:t>
       </w:r>
     </w:p>
     <w:p>
@@ -4571,7 +4232,9 @@
           <w:i/>
           <w:iCs/>
         </w:rPr>
+        <w:lastRenderedPageBreak/>
         <w:tab/>
+        <w:t>While(M</w:t>
       </w:r>
       <w:r>
         <w:rPr>
@@ -4579,37 +4242,34 @@
           <w:i/>
           <w:iCs/>
         </w:rPr>
-        <w:tab/>
-        <w:t>endif</w:t>
-      </w:r>
-    </w:p>
-    <w:p>
-      <w:pPr>
-        <w:pStyle w:val="Paragrafoelenco"/>
-        <w:jc w:val="both"/>
+        <w:t>=</w:t>
+      </w:r>
+      <w:r>
         <w:rPr>
           <w:rFonts w:ascii="Consolas" w:hAnsi="Consolas" w:cstheme="majorBidi"/>
           <w:i/>
           <w:iCs/>
         </w:rPr>
-      </w:pPr>
-      <w:r>
+        <w:t>=null);</w:t>
+      </w:r>
+    </w:p>
+    <w:p>
+      <w:pPr>
+        <w:pStyle w:val="Paragrafoelenco"/>
+        <w:jc w:val="both"/>
         <w:rPr>
           <w:rFonts w:ascii="Consolas" w:hAnsi="Consolas" w:cstheme="majorBidi"/>
           <w:i/>
           <w:iCs/>
         </w:rPr>
-        <w:lastRenderedPageBreak/>
-        <w:tab/>
-        <w:t>While(M</w:t>
-      </w:r>
+      </w:pPr>
       <w:r>
         <w:rPr>
           <w:rFonts w:ascii="Consolas" w:hAnsi="Consolas" w:cstheme="majorBidi"/>
           <w:i/>
           <w:iCs/>
         </w:rPr>
-        <w:t>=</w:t>
+        <w:tab/>
       </w:r>
       <w:r>
         <w:rPr>
@@ -4617,7 +4277,7 @@
           <w:i/>
           <w:iCs/>
         </w:rPr>
-        <w:t>=null);</w:t>
+        <w:t>updateModel(m);</w:t>
       </w:r>
     </w:p>
     <w:p>
@@ -4637,24 +4297,26 @@
           <w:iCs/>
         </w:rPr>
         <w:tab/>
-      </w:r>
-      <w:proofErr w:type="spellStart"/>
-      <w:r>
+        <w:t>requestForGuiUpdate(m);</w:t>
+      </w:r>
+    </w:p>
+    <w:p>
+      <w:pPr>
+        <w:pStyle w:val="Paragrafoelenco"/>
+        <w:jc w:val="both"/>
         <w:rPr>
           <w:rFonts w:ascii="Consolas" w:hAnsi="Consolas" w:cstheme="majorBidi"/>
           <w:i/>
           <w:iCs/>
         </w:rPr>
-        <w:t>updateModel</w:t>
-      </w:r>
-      <w:proofErr w:type="spellEnd"/>
+      </w:pPr>
       <w:r>
         <w:rPr>
           <w:rFonts w:ascii="Consolas" w:hAnsi="Consolas" w:cstheme="majorBidi"/>
           <w:i/>
           <w:iCs/>
         </w:rPr>
-        <w:t>(m);</w:t>
+        <w:t>endloop</w:t>
       </w:r>
     </w:p>
     <w:p>
@@ -4662,64 +4324,6 @@
         <w:pStyle w:val="Paragrafoelenco"/>
         <w:jc w:val="both"/>
         <w:rPr>
-          <w:rFonts w:ascii="Consolas" w:hAnsi="Consolas" w:cstheme="majorBidi"/>
-          <w:i/>
-          <w:iCs/>
-        </w:rPr>
-      </w:pPr>
-      <w:r>
-        <w:rPr>
-          <w:rFonts w:ascii="Consolas" w:hAnsi="Consolas" w:cstheme="majorBidi"/>
-          <w:i/>
-          <w:iCs/>
-        </w:rPr>
-        <w:tab/>
-      </w:r>
-      <w:proofErr w:type="spellStart"/>
-      <w:r>
-        <w:rPr>
-          <w:rFonts w:ascii="Consolas" w:hAnsi="Consolas" w:cstheme="majorBidi"/>
-          <w:i/>
-          <w:iCs/>
-        </w:rPr>
-        <w:t>requestForGuiUpdate</w:t>
-      </w:r>
-      <w:proofErr w:type="spellEnd"/>
-      <w:r>
-        <w:rPr>
-          <w:rFonts w:ascii="Consolas" w:hAnsi="Consolas" w:cstheme="majorBidi"/>
-          <w:i/>
-          <w:iCs/>
-        </w:rPr>
-        <w:t>(m);</w:t>
-      </w:r>
-    </w:p>
-    <w:p>
-      <w:pPr>
-        <w:pStyle w:val="Paragrafoelenco"/>
-        <w:jc w:val="both"/>
-        <w:rPr>
-          <w:rFonts w:ascii="Consolas" w:hAnsi="Consolas" w:cstheme="majorBidi"/>
-          <w:i/>
-          <w:iCs/>
-        </w:rPr>
-      </w:pPr>
-      <w:proofErr w:type="spellStart"/>
-      <w:r>
-        <w:rPr>
-          <w:rFonts w:ascii="Consolas" w:hAnsi="Consolas" w:cstheme="majorBidi"/>
-          <w:i/>
-          <w:iCs/>
-        </w:rPr>
-        <w:t>endloop</w:t>
-      </w:r>
-      <w:proofErr w:type="spellEnd"/>
-    </w:p>
-    <w:p>
-      <w:pPr>
-        <w:pStyle w:val="Paragrafoelenco"/>
-        <w:jc w:val="both"/>
-        <w:rPr>
           <w:rFonts w:ascii="Lucida Console" w:hAnsi="Lucida Console"/>
           <w:sz w:val="28"/>
           <w:szCs w:val="28"/>
@@ -4739,23 +4343,7 @@
           <w:sz w:val="28"/>
           <w:szCs w:val="28"/>
         </w:rPr>
-        <w:t xml:space="preserve">Since both the </w:t>
-      </w:r>
-      <w:proofErr w:type="spellStart"/>
-      <w:r>
-        <w:rPr>
-          <w:sz w:val="28"/>
-          <w:szCs w:val="28"/>
-        </w:rPr>
-        <w:t>JavaFx</w:t>
-      </w:r>
-      <w:proofErr w:type="spellEnd"/>
-      <w:r>
-        <w:rPr>
-          <w:sz w:val="28"/>
-          <w:szCs w:val="28"/>
-        </w:rPr>
-        <w:t xml:space="preserve"> Application thread and the listener thread can access the model and the GUI, a synchronization mechanism is required. On the other hand, the two threads contact the server through different mailboxes, so no sync is required at communication level (all the common data structures are final).</w:t>
+        <w:t>Since both the JavaFx Application thread and the listener thread can access the model and the GUI, a synchronization mechanism is required. On the other hand, the two threads contact the server through different mailboxes, so no sync is required at communication level (all the common data structures are final).</w:t>
       </w:r>
     </w:p>
     <w:p>
@@ -4834,17 +4422,8 @@
           <w:sz w:val="28"/>
           <w:szCs w:val="28"/>
         </w:rPr>
-        <w:t xml:space="preserve"> </w:t>
-      </w:r>
-      <w:proofErr w:type="spellStart"/>
-      <w:r>
-        <w:rPr>
-          <w:sz w:val="28"/>
-          <w:szCs w:val="28"/>
-        </w:rPr>
-        <w:t>usernameContact</w:t>
-      </w:r>
-      <w:proofErr w:type="spellEnd"/>
+        <w:t xml:space="preserve"> usernameContact</w:t>
+      </w:r>
       <w:r>
         <w:rPr>
           <w:sz w:val="28"/>
@@ -4864,23 +4443,7 @@
           <w:sz w:val="28"/>
           <w:szCs w:val="28"/>
         </w:rPr>
-        <w:t>unread messages can be accessed by both the threads: these fields are atomic (</w:t>
-      </w:r>
-      <w:proofErr w:type="spellStart"/>
-      <w:r>
-        <w:rPr>
-          <w:sz w:val="28"/>
-          <w:szCs w:val="28"/>
-        </w:rPr>
-        <w:t>java.util.concurrent.atomic</w:t>
-      </w:r>
-      <w:proofErr w:type="spellEnd"/>
-      <w:r>
-        <w:rPr>
-          <w:sz w:val="28"/>
-          <w:szCs w:val="28"/>
-        </w:rPr>
-        <w:t>). The accesses to the list are always read or append, so no risk of update while we iterate it.</w:t>
+        <w:t>unread messages can be accessed by both the threads: these fields are atomic (java.util.concurrent.atomic). The accesses to the list are always read or append, so no risk of update while we iterate it.</w:t>
       </w:r>
     </w:p>
     <w:p>
@@ -4901,23 +4464,7 @@
           <w:sz w:val="28"/>
           <w:szCs w:val="28"/>
         </w:rPr>
-        <w:t>The User’s account fields are unique for the session lifecycle: they are only updated at login time, when the listener thread does not exist yet. Anyway, the list of chat is again shared by the threads (</w:t>
-      </w:r>
-      <w:proofErr w:type="spellStart"/>
-      <w:r>
-        <w:rPr>
-          <w:sz w:val="28"/>
-          <w:szCs w:val="28"/>
-        </w:rPr>
-        <w:t>synchronizedList</w:t>
-      </w:r>
-      <w:proofErr w:type="spellEnd"/>
-      <w:r>
-        <w:rPr>
-          <w:sz w:val="28"/>
-          <w:szCs w:val="28"/>
-        </w:rPr>
-        <w:t xml:space="preserve"> has been exploited).</w:t>
+        <w:t>The User’s account fields are unique for the session lifecycle: they are only updated at login time, when the listener thread does not exist yet. Anyway, the list of chat is again shared by the threads (synchronizedList has been exploited).</w:t>
       </w:r>
     </w:p>
     <w:p>
@@ -5039,23 +4586,7 @@
           <w:sz w:val="28"/>
           <w:szCs w:val="28"/>
         </w:rPr>
-        <w:t xml:space="preserve">A totally different speech has to be made for addressing GUI concurrency. In order to explain it, we must take into account how </w:t>
-      </w:r>
-      <w:proofErr w:type="spellStart"/>
-      <w:r>
-        <w:rPr>
-          <w:sz w:val="28"/>
-          <w:szCs w:val="28"/>
-        </w:rPr>
-        <w:t>JavaFx</w:t>
-      </w:r>
-      <w:proofErr w:type="spellEnd"/>
-      <w:r>
-        <w:rPr>
-          <w:sz w:val="28"/>
-          <w:szCs w:val="28"/>
-        </w:rPr>
-        <w:t xml:space="preserve"> </w:t>
+        <w:t xml:space="preserve">A totally different speech has to be made for addressing GUI concurrency. In order to explain it, we must take into account how JavaFx </w:t>
       </w:r>
       <w:r>
         <w:rPr>
@@ -5078,48 +4609,23 @@
           <w:sz w:val="28"/>
           <w:szCs w:val="28"/>
         </w:rPr>
-        <w:t xml:space="preserve">The Application Thread is in charge of executing the controller code corresponding to every event has been fired: when an event is triggered, it is inserted into a </w:t>
-      </w:r>
-      <w:proofErr w:type="spellStart"/>
-      <w:r>
-        <w:rPr>
-          <w:sz w:val="28"/>
-          <w:szCs w:val="28"/>
-        </w:rPr>
-        <w:t>JavaFx</w:t>
-      </w:r>
-      <w:proofErr w:type="spellEnd"/>
-      <w:r>
-        <w:rPr>
-          <w:sz w:val="28"/>
-          <w:szCs w:val="28"/>
-        </w:rPr>
-        <w:t xml:space="preserve"> queue; the Application Thread loops the queue executing the code associated to each event. When the queue is empty, the Application Thread is blocked.</w:t>
-      </w:r>
-    </w:p>
-    <w:p>
-      <w:pPr>
-        <w:jc w:val="both"/>
-        <w:rPr>
-          <w:sz w:val="28"/>
-          <w:szCs w:val="28"/>
-        </w:rPr>
-      </w:pPr>
-      <w:proofErr w:type="spellStart"/>
-      <w:r>
-        <w:rPr>
-          <w:sz w:val="28"/>
-          <w:szCs w:val="28"/>
-        </w:rPr>
-        <w:t>JavaFx</w:t>
-      </w:r>
-      <w:proofErr w:type="spellEnd"/>
-      <w:r>
-        <w:rPr>
-          <w:sz w:val="28"/>
-          <w:szCs w:val="28"/>
-        </w:rPr>
-        <w:t xml:space="preserve"> </w:t>
+        <w:t>The Application Thread is in charge of executing the controller code corresponding to every event has been fired: when an event is triggered, it is inserted into a JavaFx queue; the Application Thread loops the queue executing the code associated to each event. When the queue is empty, the Application Thread is blocked.</w:t>
+      </w:r>
+    </w:p>
+    <w:p>
+      <w:pPr>
+        <w:jc w:val="both"/>
+        <w:rPr>
+          <w:sz w:val="28"/>
+          <w:szCs w:val="28"/>
+        </w:rPr>
+      </w:pPr>
+      <w:r>
+        <w:rPr>
+          <w:sz w:val="28"/>
+          <w:szCs w:val="28"/>
+        </w:rPr>
+        <w:t xml:space="preserve">JavaFx </w:t>
       </w:r>
       <w:r>
         <w:rPr>
@@ -5168,78 +4674,30 @@
           <w:szCs w:val="28"/>
         </w:rPr>
         <w:lastRenderedPageBreak/>
-        <w:t xml:space="preserve">The </w:t>
-      </w:r>
-      <w:proofErr w:type="spellStart"/>
-      <w:r>
-        <w:rPr>
-          <w:sz w:val="28"/>
-          <w:szCs w:val="28"/>
-        </w:rPr>
-        <w:t>JavaFx</w:t>
-      </w:r>
-      <w:proofErr w:type="spellEnd"/>
-      <w:r>
-        <w:rPr>
-          <w:sz w:val="28"/>
-          <w:szCs w:val="28"/>
-        </w:rPr>
-        <w:t xml:space="preserve"> concurrency API allows to define a Worker (for example, a Task), but it is spawned only when </w:t>
-      </w:r>
-      <w:r>
-        <w:rPr>
-          <w:sz w:val="28"/>
-          <w:szCs w:val="28"/>
-        </w:rPr>
-        <w:t xml:space="preserve">an event is triggered: it is not suitable for our application, in which we want that receive messages are shown asynchronously </w:t>
-      </w:r>
-      <w:proofErr w:type="spellStart"/>
-      <w:r>
-        <w:rPr>
-          <w:sz w:val="28"/>
-          <w:szCs w:val="28"/>
-        </w:rPr>
-        <w:t>w.r.t.</w:t>
-      </w:r>
-      <w:proofErr w:type="spellEnd"/>
-      <w:r>
-        <w:rPr>
-          <w:sz w:val="28"/>
-          <w:szCs w:val="28"/>
-        </w:rPr>
-        <w:t xml:space="preserve"> the user interaction with the GUI. Note that although the listener blocks itself waiting for a message, from the global point of view we can see this receive operation as asynchronous: even if a new message does not arrive, the application is still responsive to user inputs.</w:t>
-      </w:r>
-    </w:p>
-    <w:p>
-      <w:pPr>
-        <w:jc w:val="both"/>
-        <w:rPr>
-          <w:sz w:val="28"/>
-          <w:szCs w:val="28"/>
-        </w:rPr>
-      </w:pPr>
-      <w:r>
-        <w:rPr>
-          <w:sz w:val="28"/>
-          <w:szCs w:val="28"/>
-        </w:rPr>
-        <w:t xml:space="preserve">The approach we choose is exploiting the </w:t>
-      </w:r>
-      <w:proofErr w:type="spellStart"/>
-      <w:r>
-        <w:rPr>
-          <w:sz w:val="28"/>
-          <w:szCs w:val="28"/>
-        </w:rPr>
-        <w:t>javafx.application.Platform.runLater</w:t>
-      </w:r>
-      <w:proofErr w:type="spellEnd"/>
-      <w:r>
-        <w:rPr>
-          <w:sz w:val="28"/>
-          <w:szCs w:val="28"/>
-        </w:rPr>
-        <w:t xml:space="preserve">() method, that allows to push a new Runnable into the Application Thread queue. </w:t>
+        <w:t xml:space="preserve">The JavaFx concurrency API allows to define a Worker (for example, a Task), but it is spawned only when </w:t>
+      </w:r>
+      <w:r>
+        <w:rPr>
+          <w:sz w:val="28"/>
+          <w:szCs w:val="28"/>
+        </w:rPr>
+        <w:t>an event is triggered: it is not suitable for our application, in which we want that receive messages are shown asynchronously w.r.t. the user interaction with the GUI. Note that although the listener blocks itself waiting for a message, from the global point of view we can see this receive operation as asynchronous: even if a new message does not arrive, the application is still responsive to user inputs.</w:t>
+      </w:r>
+    </w:p>
+    <w:p>
+      <w:pPr>
+        <w:jc w:val="both"/>
+        <w:rPr>
+          <w:sz w:val="28"/>
+          <w:szCs w:val="28"/>
+        </w:rPr>
+      </w:pPr>
+      <w:r>
+        <w:rPr>
+          <w:sz w:val="28"/>
+          <w:szCs w:val="28"/>
+        </w:rPr>
+        <w:t xml:space="preserve">The approach we choose is exploiting the javafx.application.Platform.runLater() method, that allows to push a new Runnable into the Application Thread queue. </w:t>
       </w:r>
     </w:p>
     <w:p>
@@ -5257,6 +4715,15 @@
         </w:rPr>
         <w:t>Of course we took care not to insert code that accesses the model in this Runnable object.</w:t>
       </w:r>
+    </w:p>
+    <w:p>
+      <w:pPr>
+        <w:jc w:val="both"/>
+        <w:rPr>
+          <w:sz w:val="28"/>
+          <w:szCs w:val="28"/>
+        </w:rPr>
+      </w:pPr>
     </w:p>
     <w:p>
       <w:pPr>
@@ -5272,6 +4739,324 @@
     </w:p>
     <w:p>
       <w:pPr>
+        <w:jc w:val="both"/>
+        <w:rPr>
+          <w:sz w:val="28"/>
+          <w:szCs w:val="28"/>
+        </w:rPr>
+      </w:pPr>
+      <w:r>
+        <w:rPr>
+          <w:sz w:val="28"/>
+          <w:szCs w:val="28"/>
+        </w:rPr>
+        <w:t>For what concerns the server, the handling of requests coming from different users requires a fine grain level of concurrency and parallelism. Indeed, in order to ensure high performance, we wanted the server to be able to handle multiple request at a time: the need for a quick and lightweight server and for a developer-friendly handling of the concurrency guided us to the choice of implementing it completely in Erlang. In fact:</w:t>
+      </w:r>
+    </w:p>
+    <w:p>
+      <w:pPr>
+        <w:pStyle w:val="Paragrafoelenco"/>
+        <w:numPr>
+          <w:ilvl w:val="0"/>
+          <w:numId w:val="22"/>
+        </w:numPr>
+        <w:jc w:val="both"/>
+        <w:rPr>
+          <w:sz w:val="28"/>
+          <w:szCs w:val="28"/>
+        </w:rPr>
+      </w:pPr>
+      <w:r>
+        <w:rPr>
+          <w:sz w:val="28"/>
+          <w:szCs w:val="28"/>
+        </w:rPr>
+        <w:t>Erlang’s processes share no memory (actor model inspired), so we can spawn a process for each request with no concern about possible concurrent accesses to server’s data structure</w:t>
+      </w:r>
+    </w:p>
+    <w:p>
+      <w:pPr>
+        <w:pStyle w:val="Paragrafoelenco"/>
+        <w:numPr>
+          <w:ilvl w:val="0"/>
+          <w:numId w:val="22"/>
+        </w:numPr>
+        <w:jc w:val="both"/>
+        <w:rPr>
+          <w:sz w:val="28"/>
+          <w:szCs w:val="28"/>
+        </w:rPr>
+      </w:pPr>
+      <w:r>
+        <w:rPr>
+          <w:sz w:val="28"/>
+          <w:szCs w:val="28"/>
+        </w:rPr>
+        <w:t xml:space="preserve">Erlang’s communication protocol hides the details of the physical network layer: it was a very helpful starting point to develop an application capable of hiding also </w:t>
+      </w:r>
+      <w:r>
+        <w:rPr>
+          <w:sz w:val="28"/>
+          <w:szCs w:val="28"/>
+        </w:rPr>
+        <w:t>client-server</w:t>
+      </w:r>
+      <w:r>
+        <w:rPr>
+          <w:sz w:val="28"/>
+          <w:szCs w:val="28"/>
+        </w:rPr>
+        <w:t xml:space="preserve"> communication, so that sender and receiver seem to be directly connected</w:t>
+      </w:r>
+      <w:r>
+        <w:rPr>
+          <w:sz w:val="28"/>
+          <w:szCs w:val="28"/>
+        </w:rPr>
+        <w:t xml:space="preserve"> each other</w:t>
+      </w:r>
+    </w:p>
+    <w:p>
+      <w:pPr>
+        <w:pStyle w:val="Paragrafoelenco"/>
+        <w:numPr>
+          <w:ilvl w:val="0"/>
+          <w:numId w:val="22"/>
+        </w:numPr>
+        <w:jc w:val="both"/>
+        <w:rPr>
+          <w:sz w:val="28"/>
+          <w:szCs w:val="28"/>
+        </w:rPr>
+      </w:pPr>
+      <w:r>
+        <w:rPr>
+          <w:sz w:val="28"/>
+          <w:szCs w:val="28"/>
+        </w:rPr>
+        <w:t>Erlang code is fast to run, so it can ensure good performances even if we have to handle a discrete number of processes</w:t>
+      </w:r>
+    </w:p>
+    <w:p>
+      <w:pPr>
+        <w:jc w:val="both"/>
+        <w:rPr>
+          <w:sz w:val="28"/>
+          <w:szCs w:val="28"/>
+        </w:rPr>
+      </w:pPr>
+      <w:r>
+        <w:rPr>
+          <w:sz w:val="28"/>
+          <w:szCs w:val="28"/>
+        </w:rPr>
+        <w:t>The server is basically service-oriented and not resource-oriented, which means that it does not provide documents or files to the clients, nor it computes and send back results. Unisup server is basically a middleware component that ensure communication between end users</w:t>
+      </w:r>
+      <w:r>
+        <w:rPr>
+          <w:sz w:val="28"/>
+          <w:szCs w:val="28"/>
+        </w:rPr>
+        <w:t xml:space="preserve"> (</w:t>
+      </w:r>
+      <w:r>
+        <w:rPr>
+          <w:sz w:val="28"/>
+          <w:szCs w:val="28"/>
+        </w:rPr>
+        <w:t>hiding IDs of processes and the reliable data transfer protocol</w:t>
+      </w:r>
+      <w:r>
+        <w:rPr>
+          <w:sz w:val="28"/>
+          <w:szCs w:val="28"/>
+        </w:rPr>
+        <w:t>) and persistence to their messages, so that a user can access Unisup from any client and always be able to get his/her own chat history and communicate with his/her contacts.</w:t>
+      </w:r>
+    </w:p>
+    <w:p>
+      <w:pPr>
+        <w:jc w:val="both"/>
+        <w:rPr>
+          <w:sz w:val="28"/>
+          <w:szCs w:val="28"/>
+        </w:rPr>
+      </w:pPr>
+      <w:r>
+        <w:rPr>
+          <w:sz w:val="28"/>
+          <w:szCs w:val="28"/>
+        </w:rPr>
+        <w:t>For these reasons, all we needed in our server is:</w:t>
+      </w:r>
+    </w:p>
+    <w:p>
+      <w:pPr>
+        <w:pStyle w:val="Paragrafoelenco"/>
+        <w:numPr>
+          <w:ilvl w:val="0"/>
+          <w:numId w:val="23"/>
+        </w:numPr>
+        <w:jc w:val="both"/>
+        <w:rPr>
+          <w:sz w:val="28"/>
+          <w:szCs w:val="28"/>
+        </w:rPr>
+      </w:pPr>
+      <w:r>
+        <w:rPr>
+          <w:sz w:val="28"/>
+          <w:szCs w:val="28"/>
+        </w:rPr>
+        <w:t>A listener module, which is in charge of listening for client request and spawning a process to handle the request. This module, when initialized, sets up also the main server data structure (Mnesia persistency and RabbitMQ queueing).</w:t>
+      </w:r>
+    </w:p>
+    <w:p>
+      <w:pPr>
+        <w:pStyle w:val="Paragrafoelenco"/>
+        <w:jc w:val="both"/>
+        <w:rPr>
+          <w:sz w:val="28"/>
+          <w:szCs w:val="28"/>
+        </w:rPr>
+      </w:pPr>
+      <w:r>
+        <w:rPr>
+          <w:sz w:val="28"/>
+          <w:szCs w:val="28"/>
+        </w:rPr>
+        <w:t>The listener is an always-up registered process, so that clients have not to deal with PIDs. The listener is able to filter out messages whose syntax is not the one established for every Unisup message (SenderPid, OpIdAtom, Arguments)</w:t>
+      </w:r>
+    </w:p>
+    <w:p>
+      <w:pPr>
+        <w:pStyle w:val="Paragrafoelenco"/>
+        <w:numPr>
+          <w:ilvl w:val="0"/>
+          <w:numId w:val="23"/>
+        </w:numPr>
+        <w:jc w:val="both"/>
+        <w:rPr>
+          <w:sz w:val="28"/>
+          <w:szCs w:val="28"/>
+        </w:rPr>
+      </w:pPr>
+      <w:r>
+        <w:rPr>
+          <w:sz w:val="28"/>
+          <w:szCs w:val="28"/>
+        </w:rPr>
+        <w:t xml:space="preserve">A request handling module (callback) built on the top of the gen-server behavior (which provides a standard API and efficient communication operations). This module, </w:t>
+      </w:r>
+      <w:r>
+        <w:rPr>
+          <w:sz w:val="28"/>
+          <w:szCs w:val="28"/>
+        </w:rPr>
+        <w:t>together with</w:t>
+      </w:r>
+      <w:r>
+        <w:rPr>
+          <w:sz w:val="28"/>
+          <w:szCs w:val="28"/>
+        </w:rPr>
+        <w:t xml:space="preserve"> the filtering of all the messages </w:t>
+      </w:r>
+      <w:r>
+        <w:rPr>
+          <w:sz w:val="28"/>
+          <w:szCs w:val="28"/>
+        </w:rPr>
+        <w:t xml:space="preserve">whose couple (OpIdAtom, Arguments) is not recognized as valid, is the one that processes requests </w:t>
+      </w:r>
+      <w:r>
+        <w:rPr>
+          <w:sz w:val="28"/>
+          <w:szCs w:val="28"/>
+        </w:rPr>
+        <w:lastRenderedPageBreak/>
+        <w:t>communicating with Mnesia and/or RabbitMQ if required and sending back a message that, depending on the specific request, can be an ACK/NACK, a true/false result or more complex results (e.g. chat history, i.e. a list of messages)</w:t>
+      </w:r>
+    </w:p>
+    <w:p>
+      <w:pPr>
+        <w:pStyle w:val="Paragrafoelenco"/>
+        <w:numPr>
+          <w:ilvl w:val="0"/>
+          <w:numId w:val="23"/>
+        </w:numPr>
+        <w:jc w:val="both"/>
+        <w:rPr>
+          <w:sz w:val="28"/>
+          <w:szCs w:val="28"/>
+        </w:rPr>
+      </w:pPr>
+      <w:r>
+        <w:rPr>
+          <w:sz w:val="28"/>
+          <w:szCs w:val="28"/>
+        </w:rPr>
+        <w:t>A Mnesia module with all the functions that a client could request to run on the shared database. Only the callback module is able to call these functions</w:t>
+      </w:r>
+    </w:p>
+    <w:p>
+      <w:pPr>
+        <w:pStyle w:val="Paragrafoelenco"/>
+        <w:numPr>
+          <w:ilvl w:val="0"/>
+          <w:numId w:val="23"/>
+        </w:numPr>
+        <w:jc w:val="both"/>
+        <w:rPr>
+          <w:sz w:val="28"/>
+          <w:szCs w:val="28"/>
+        </w:rPr>
+      </w:pPr>
+      <w:r>
+        <w:rPr>
+          <w:sz w:val="28"/>
+          <w:szCs w:val="28"/>
+        </w:rPr>
+        <w:t xml:space="preserve">A RabbitMQ module with all the functions for the handling of the queues. </w:t>
+      </w:r>
+      <w:r>
+        <w:rPr>
+          <w:sz w:val="28"/>
+          <w:szCs w:val="28"/>
+        </w:rPr>
+        <w:t>Only the callback module is able to call these functions</w:t>
+      </w:r>
+    </w:p>
+    <w:p>
+      <w:pPr>
+        <w:pStyle w:val="Paragrafoelenco"/>
+        <w:numPr>
+          <w:ilvl w:val="0"/>
+          <w:numId w:val="23"/>
+        </w:numPr>
+        <w:jc w:val="both"/>
+        <w:rPr>
+          <w:sz w:val="28"/>
+          <w:szCs w:val="28"/>
+        </w:rPr>
+      </w:pPr>
+      <w:r>
+        <w:rPr>
+          <w:sz w:val="28"/>
+          <w:szCs w:val="28"/>
+        </w:rPr>
+        <w:t xml:space="preserve">Utility modules. They </w:t>
+      </w:r>
+      <w:r>
+        <w:rPr>
+          <w:sz w:val="28"/>
+          <w:szCs w:val="28"/>
+        </w:rPr>
+        <w:t>contain no shared data structures, so no need for synchronization.</w:t>
+      </w:r>
+    </w:p>
+    <w:p>
+      <w:pPr>
         <w:rPr>
           <w:rFonts w:asciiTheme="majorBidi" w:hAnsiTheme="majorBidi" w:cstheme="majorBidi"/>
         </w:rPr>
@@ -5279,17 +5064,187 @@
     </w:p>
     <w:p>
       <w:pPr>
-        <w:rPr>
-          <w:rFonts w:asciiTheme="majorBidi" w:hAnsiTheme="majorBidi" w:cstheme="majorBidi"/>
-        </w:rPr>
-      </w:pPr>
-    </w:p>
-    <w:p>
-      <w:pPr>
-        <w:rPr>
-          <w:rFonts w:asciiTheme="majorBidi" w:hAnsiTheme="majorBidi" w:cstheme="majorBidi"/>
-        </w:rPr>
-      </w:pPr>
+        <w:jc w:val="both"/>
+        <w:rPr>
+          <w:sz w:val="28"/>
+          <w:szCs w:val="28"/>
+        </w:rPr>
+      </w:pPr>
+      <w:r>
+        <w:rPr>
+          <w:sz w:val="28"/>
+          <w:szCs w:val="28"/>
+        </w:rPr>
+        <w:t>Analyzing these modules, it’s easy to see that, in spite the fact that we handle multiple processes together, thanks to Erlang and the other</w:t>
+      </w:r>
+      <w:r>
+        <w:rPr>
+          <w:sz w:val="28"/>
+          <w:szCs w:val="28"/>
+        </w:rPr>
+        <w:t xml:space="preserve"> frameworks’ properties, we don’t need to address concurrency manually, indeed</w:t>
+      </w:r>
+      <w:r>
+        <w:rPr>
+          <w:sz w:val="28"/>
+          <w:szCs w:val="28"/>
+        </w:rPr>
+        <w:t>:</w:t>
+      </w:r>
+    </w:p>
+    <w:p>
+      <w:pPr>
+        <w:pStyle w:val="Paragrafoelenco"/>
+        <w:numPr>
+          <w:ilvl w:val="0"/>
+          <w:numId w:val="24"/>
+        </w:numPr>
+        <w:jc w:val="both"/>
+        <w:rPr>
+          <w:sz w:val="28"/>
+          <w:szCs w:val="28"/>
+        </w:rPr>
+      </w:pPr>
+      <w:r>
+        <w:rPr>
+          <w:sz w:val="28"/>
+          <w:szCs w:val="28"/>
+        </w:rPr>
+        <w:t>The listener module processes a message at a time.</w:t>
+      </w:r>
+    </w:p>
+    <w:p>
+      <w:pPr>
+        <w:pStyle w:val="Paragrafoelenco"/>
+        <w:numPr>
+          <w:ilvl w:val="0"/>
+          <w:numId w:val="24"/>
+        </w:numPr>
+        <w:jc w:val="both"/>
+        <w:rPr>
+          <w:sz w:val="28"/>
+          <w:szCs w:val="28"/>
+        </w:rPr>
+      </w:pPr>
+      <w:r>
+        <w:rPr>
+          <w:sz w:val="28"/>
+          <w:szCs w:val="28"/>
+        </w:rPr>
+        <w:t>The multiple processes spawned by the listener execute the callback code. Anyway, thanks to the Erlang’s lack of state and absence of shared memory, each request is independent from the others</w:t>
+      </w:r>
+    </w:p>
+    <w:p>
+      <w:pPr>
+        <w:pStyle w:val="Paragrafoelenco"/>
+        <w:numPr>
+          <w:ilvl w:val="0"/>
+          <w:numId w:val="24"/>
+        </w:numPr>
+        <w:jc w:val="both"/>
+        <w:rPr>
+          <w:sz w:val="28"/>
+          <w:szCs w:val="28"/>
+        </w:rPr>
+      </w:pPr>
+      <w:r>
+        <w:rPr>
+          <w:sz w:val="28"/>
+          <w:szCs w:val="28"/>
+        </w:rPr>
+        <w:t xml:space="preserve">The Mnesia Database is a shared data store. In order to guarantee mutex accesses to the data, we chose to operate on it through </w:t>
+      </w:r>
+      <w:r>
+        <w:rPr>
+          <w:b/>
+          <w:bCs/>
+          <w:sz w:val="28"/>
+          <w:szCs w:val="28"/>
+        </w:rPr>
+        <w:t>Mnesia</w:t>
+      </w:r>
+      <w:r>
+        <w:rPr>
+          <w:sz w:val="28"/>
+          <w:szCs w:val="28"/>
+        </w:rPr>
+        <w:t xml:space="preserve"> </w:t>
+      </w:r>
+      <w:r>
+        <w:rPr>
+          <w:b/>
+          <w:bCs/>
+          <w:sz w:val="28"/>
+          <w:szCs w:val="28"/>
+        </w:rPr>
+        <w:t>transactions</w:t>
+      </w:r>
+      <w:r>
+        <w:rPr>
+          <w:sz w:val="28"/>
+          <w:szCs w:val="28"/>
+        </w:rPr>
+        <w:t>, i.e. ACID operations capable of ensuring Atomic and Isolated statements. Thanks to transactions, there is no risk for critical races on the data between processes.</w:t>
+      </w:r>
+    </w:p>
+    <w:p>
+      <w:pPr>
+        <w:pStyle w:val="Paragrafoelenco"/>
+        <w:numPr>
+          <w:ilvl w:val="0"/>
+          <w:numId w:val="24"/>
+        </w:numPr>
+        <w:jc w:val="both"/>
+        <w:rPr>
+          <w:sz w:val="28"/>
+          <w:szCs w:val="28"/>
+        </w:rPr>
+      </w:pPr>
+      <w:r>
+        <w:rPr>
+          <w:sz w:val="28"/>
+          <w:szCs w:val="28"/>
+        </w:rPr>
+        <w:t>The RabbitMQ module provides by construction concurrency management: push and consume are primitive operations (at this level of abstraction of course), so there is no possibility o</w:t>
+      </w:r>
+      <w:r>
+        <w:rPr>
+          <w:sz w:val="28"/>
+          <w:szCs w:val="28"/>
+        </w:rPr>
+        <w:t>f</w:t>
+      </w:r>
+      <w:r>
+        <w:rPr>
+          <w:sz w:val="28"/>
+          <w:szCs w:val="28"/>
+        </w:rPr>
+        <w:t xml:space="preserve"> critical races between processes</w:t>
+      </w:r>
+      <w:r>
+        <w:rPr>
+          <w:sz w:val="28"/>
+          <w:szCs w:val="28"/>
+        </w:rPr>
+        <w:t xml:space="preserve">. </w:t>
+      </w:r>
+    </w:p>
+    <w:p>
+      <w:pPr>
+        <w:pStyle w:val="Paragrafoelenco"/>
+        <w:jc w:val="both"/>
+        <w:rPr>
+          <w:sz w:val="28"/>
+          <w:szCs w:val="28"/>
+        </w:rPr>
+      </w:pPr>
+      <w:r>
+        <w:rPr>
+          <w:sz w:val="28"/>
+          <w:szCs w:val="28"/>
+        </w:rPr>
+        <w:t>The queueing management also prevents the uncontrolled growth of needed channels in case of high amount of traffic, and can handle messages destined to offline users</w:t>
+      </w:r>
     </w:p>
     <w:p>
       <w:pPr>
@@ -6139,6 +6094,119 @@
     </w:lvl>
   </w:abstractNum>
   <w:abstractNum w:abstractNumId="6" w15:restartNumberingAfterBreak="0">
+    <w:nsid w:val="24A165EB"/>
+    <w:multiLevelType w:val="hybridMultilevel"/>
+    <w:tmpl w:val="8FE23948"/>
+    <w:lvl w:ilvl="0" w:tplc="04100001">
+      <w:start w:val="1"/>
+      <w:numFmt w:val="bullet"/>
+      <w:lvlText w:val=""/>
+      <w:lvlJc w:val="left"/>
+      <w:pPr>
+        <w:ind w:left="720" w:hanging="360"/>
+      </w:pPr>
+      <w:rPr>
+        <w:rFonts w:ascii="Symbol" w:hAnsi="Symbol" w:hint="default"/>
+      </w:rPr>
+    </w:lvl>
+    <w:lvl w:ilvl="1" w:tplc="04100003" w:tentative="1">
+      <w:start w:val="1"/>
+      <w:numFmt w:val="bullet"/>
+      <w:lvlText w:val="o"/>
+      <w:lvlJc w:val="left"/>
+      <w:pPr>
+        <w:ind w:left="1440" w:hanging="360"/>
+      </w:pPr>
+      <w:rPr>
+        <w:rFonts w:ascii="Courier New" w:hAnsi="Courier New" w:cs="Courier New" w:hint="default"/>
+      </w:rPr>
+    </w:lvl>
+    <w:lvl w:ilvl="2" w:tplc="04100005" w:tentative="1">
+      <w:start w:val="1"/>
+      <w:numFmt w:val="bullet"/>
+      <w:lvlText w:val=""/>
+      <w:lvlJc w:val="left"/>
+      <w:pPr>
+        <w:ind w:left="2160" w:hanging="360"/>
+      </w:pPr>
+      <w:rPr>
+        <w:rFonts w:ascii="Wingdings" w:hAnsi="Wingdings" w:hint="default"/>
+      </w:rPr>
+    </w:lvl>
+    <w:lvl w:ilvl="3" w:tplc="04100001" w:tentative="1">
+      <w:start w:val="1"/>
+      <w:numFmt w:val="bullet"/>
+      <w:lvlText w:val=""/>
+      <w:lvlJc w:val="left"/>
+      <w:pPr>
+        <w:ind w:left="2880" w:hanging="360"/>
+      </w:pPr>
+      <w:rPr>
+        <w:rFonts w:ascii="Symbol" w:hAnsi="Symbol" w:hint="default"/>
+      </w:rPr>
+    </w:lvl>
+    <w:lvl w:ilvl="4" w:tplc="04100003" w:tentative="1">
+      <w:start w:val="1"/>
+      <w:numFmt w:val="bullet"/>
+      <w:lvlText w:val="o"/>
+      <w:lvlJc w:val="left"/>
+      <w:pPr>
+        <w:ind w:left="3600" w:hanging="360"/>
+      </w:pPr>
+      <w:rPr>
+        <w:rFonts w:ascii="Courier New" w:hAnsi="Courier New" w:cs="Courier New" w:hint="default"/>
+      </w:rPr>
+    </w:lvl>
+    <w:lvl w:ilvl="5" w:tplc="04100005" w:tentative="1">
+      <w:start w:val="1"/>
+      <w:numFmt w:val="bullet"/>
+      <w:lvlText w:val=""/>
+      <w:lvlJc w:val="left"/>
+      <w:pPr>
+        <w:ind w:left="4320" w:hanging="360"/>
+      </w:pPr>
+      <w:rPr>
+        <w:rFonts w:ascii="Wingdings" w:hAnsi="Wingdings" w:hint="default"/>
+      </w:rPr>
+    </w:lvl>
+    <w:lvl w:ilvl="6" w:tplc="04100001" w:tentative="1">
+      <w:start w:val="1"/>
+      <w:numFmt w:val="bullet"/>
+      <w:lvlText w:val=""/>
+      <w:lvlJc w:val="left"/>
+      <w:pPr>
+        <w:ind w:left="5040" w:hanging="360"/>
+      </w:pPr>
+      <w:rPr>
+        <w:rFonts w:ascii="Symbol" w:hAnsi="Symbol" w:hint="default"/>
+      </w:rPr>
+    </w:lvl>
+    <w:lvl w:ilvl="7" w:tplc="04100003" w:tentative="1">
+      <w:start w:val="1"/>
+      <w:numFmt w:val="bullet"/>
+      <w:lvlText w:val="o"/>
+      <w:lvlJc w:val="left"/>
+      <w:pPr>
+        <w:ind w:left="5760" w:hanging="360"/>
+      </w:pPr>
+      <w:rPr>
+        <w:rFonts w:ascii="Courier New" w:hAnsi="Courier New" w:cs="Courier New" w:hint="default"/>
+      </w:rPr>
+    </w:lvl>
+    <w:lvl w:ilvl="8" w:tplc="04100005" w:tentative="1">
+      <w:start w:val="1"/>
+      <w:numFmt w:val="bullet"/>
+      <w:lvlText w:val=""/>
+      <w:lvlJc w:val="left"/>
+      <w:pPr>
+        <w:ind w:left="6480" w:hanging="360"/>
+      </w:pPr>
+      <w:rPr>
+        <w:rFonts w:ascii="Wingdings" w:hAnsi="Wingdings" w:hint="default"/>
+      </w:rPr>
+    </w:lvl>
+  </w:abstractNum>
+  <w:abstractNum w:abstractNumId="7" w15:restartNumberingAfterBreak="0">
     <w:nsid w:val="2C404C4D"/>
     <w:multiLevelType w:val="hybridMultilevel"/>
     <w:tmpl w:val="F6B4D7DE"/>
@@ -6251,7 +6319,7 @@
       </w:rPr>
     </w:lvl>
   </w:abstractNum>
-  <w:abstractNum w:abstractNumId="7" w15:restartNumberingAfterBreak="0">
+  <w:abstractNum w:abstractNumId="8" w15:restartNumberingAfterBreak="0">
     <w:nsid w:val="2C8B7C74"/>
     <w:multiLevelType w:val="multilevel"/>
     <w:tmpl w:val="A9D61E7C"/>
@@ -6372,7 +6440,7 @@
       </w:rPr>
     </w:lvl>
   </w:abstractNum>
-  <w:abstractNum w:abstractNumId="8" w15:restartNumberingAfterBreak="0">
+  <w:abstractNum w:abstractNumId="9" w15:restartNumberingAfterBreak="0">
     <w:nsid w:val="2CCC5081"/>
     <w:multiLevelType w:val="hybridMultilevel"/>
     <w:tmpl w:val="FF4A5254"/>
@@ -6485,7 +6553,120 @@
       </w:rPr>
     </w:lvl>
   </w:abstractNum>
-  <w:abstractNum w:abstractNumId="9" w15:restartNumberingAfterBreak="0">
+  <w:abstractNum w:abstractNumId="10" w15:restartNumberingAfterBreak="0">
+    <w:nsid w:val="2E790334"/>
+    <w:multiLevelType w:val="hybridMultilevel"/>
+    <w:tmpl w:val="09D82858"/>
+    <w:lvl w:ilvl="0" w:tplc="04100001">
+      <w:start w:val="1"/>
+      <w:numFmt w:val="bullet"/>
+      <w:lvlText w:val=""/>
+      <w:lvlJc w:val="left"/>
+      <w:pPr>
+        <w:ind w:left="720" w:hanging="360"/>
+      </w:pPr>
+      <w:rPr>
+        <w:rFonts w:ascii="Symbol" w:hAnsi="Symbol" w:hint="default"/>
+      </w:rPr>
+    </w:lvl>
+    <w:lvl w:ilvl="1" w:tplc="04100003" w:tentative="1">
+      <w:start w:val="1"/>
+      <w:numFmt w:val="bullet"/>
+      <w:lvlText w:val="o"/>
+      <w:lvlJc w:val="left"/>
+      <w:pPr>
+        <w:ind w:left="1440" w:hanging="360"/>
+      </w:pPr>
+      <w:rPr>
+        <w:rFonts w:ascii="Courier New" w:hAnsi="Courier New" w:cs="Courier New" w:hint="default"/>
+      </w:rPr>
+    </w:lvl>
+    <w:lvl w:ilvl="2" w:tplc="04100005" w:tentative="1">
+      <w:start w:val="1"/>
+      <w:numFmt w:val="bullet"/>
+      <w:lvlText w:val=""/>
+      <w:lvlJc w:val="left"/>
+      <w:pPr>
+        <w:ind w:left="2160" w:hanging="360"/>
+      </w:pPr>
+      <w:rPr>
+        <w:rFonts w:ascii="Wingdings" w:hAnsi="Wingdings" w:hint="default"/>
+      </w:rPr>
+    </w:lvl>
+    <w:lvl w:ilvl="3" w:tplc="04100001" w:tentative="1">
+      <w:start w:val="1"/>
+      <w:numFmt w:val="bullet"/>
+      <w:lvlText w:val=""/>
+      <w:lvlJc w:val="left"/>
+      <w:pPr>
+        <w:ind w:left="2880" w:hanging="360"/>
+      </w:pPr>
+      <w:rPr>
+        <w:rFonts w:ascii="Symbol" w:hAnsi="Symbol" w:hint="default"/>
+      </w:rPr>
+    </w:lvl>
+    <w:lvl w:ilvl="4" w:tplc="04100003" w:tentative="1">
+      <w:start w:val="1"/>
+      <w:numFmt w:val="bullet"/>
+      <w:lvlText w:val="o"/>
+      <w:lvlJc w:val="left"/>
+      <w:pPr>
+        <w:ind w:left="3600" w:hanging="360"/>
+      </w:pPr>
+      <w:rPr>
+        <w:rFonts w:ascii="Courier New" w:hAnsi="Courier New" w:cs="Courier New" w:hint="default"/>
+      </w:rPr>
+    </w:lvl>
+    <w:lvl w:ilvl="5" w:tplc="04100005" w:tentative="1">
+      <w:start w:val="1"/>
+      <w:numFmt w:val="bullet"/>
+      <w:lvlText w:val=""/>
+      <w:lvlJc w:val="left"/>
+      <w:pPr>
+        <w:ind w:left="4320" w:hanging="360"/>
+      </w:pPr>
+      <w:rPr>
+        <w:rFonts w:ascii="Wingdings" w:hAnsi="Wingdings" w:hint="default"/>
+      </w:rPr>
+    </w:lvl>
+    <w:lvl w:ilvl="6" w:tplc="04100001" w:tentative="1">
+      <w:start w:val="1"/>
+      <w:numFmt w:val="bullet"/>
+      <w:lvlText w:val=""/>
+      <w:lvlJc w:val="left"/>
+      <w:pPr>
+        <w:ind w:left="5040" w:hanging="360"/>
+      </w:pPr>
+      <w:rPr>
+        <w:rFonts w:ascii="Symbol" w:hAnsi="Symbol" w:hint="default"/>
+      </w:rPr>
+    </w:lvl>
+    <w:lvl w:ilvl="7" w:tplc="04100003" w:tentative="1">
+      <w:start w:val="1"/>
+      <w:numFmt w:val="bullet"/>
+      <w:lvlText w:val="o"/>
+      <w:lvlJc w:val="left"/>
+      <w:pPr>
+        <w:ind w:left="5760" w:hanging="360"/>
+      </w:pPr>
+      <w:rPr>
+        <w:rFonts w:ascii="Courier New" w:hAnsi="Courier New" w:cs="Courier New" w:hint="default"/>
+      </w:rPr>
+    </w:lvl>
+    <w:lvl w:ilvl="8" w:tplc="04100005" w:tentative="1">
+      <w:start w:val="1"/>
+      <w:numFmt w:val="bullet"/>
+      <w:lvlText w:val=""/>
+      <w:lvlJc w:val="left"/>
+      <w:pPr>
+        <w:ind w:left="6480" w:hanging="360"/>
+      </w:pPr>
+      <w:rPr>
+        <w:rFonts w:ascii="Wingdings" w:hAnsi="Wingdings" w:hint="default"/>
+      </w:rPr>
+    </w:lvl>
+  </w:abstractNum>
+  <w:abstractNum w:abstractNumId="11" w15:restartNumberingAfterBreak="0">
     <w:nsid w:val="30A9083B"/>
     <w:multiLevelType w:val="multilevel"/>
     <w:tmpl w:val="A9D61E7C"/>
@@ -6606,7 +6787,7 @@
       </w:rPr>
     </w:lvl>
   </w:abstractNum>
-  <w:abstractNum w:abstractNumId="10" w15:restartNumberingAfterBreak="0">
+  <w:abstractNum w:abstractNumId="12" w15:restartNumberingAfterBreak="0">
     <w:nsid w:val="338D7347"/>
     <w:multiLevelType w:val="hybridMultilevel"/>
     <w:tmpl w:val="75DCDC82"/>
@@ -6719,7 +6900,120 @@
       </w:rPr>
     </w:lvl>
   </w:abstractNum>
-  <w:abstractNum w:abstractNumId="11" w15:restartNumberingAfterBreak="0">
+  <w:abstractNum w:abstractNumId="13" w15:restartNumberingAfterBreak="0">
+    <w:nsid w:val="3C607551"/>
+    <w:multiLevelType w:val="hybridMultilevel"/>
+    <w:tmpl w:val="DB4EFFDA"/>
+    <w:lvl w:ilvl="0" w:tplc="04100001">
+      <w:start w:val="1"/>
+      <w:numFmt w:val="bullet"/>
+      <w:lvlText w:val=""/>
+      <w:lvlJc w:val="left"/>
+      <w:pPr>
+        <w:ind w:left="720" w:hanging="360"/>
+      </w:pPr>
+      <w:rPr>
+        <w:rFonts w:ascii="Symbol" w:hAnsi="Symbol" w:hint="default"/>
+      </w:rPr>
+    </w:lvl>
+    <w:lvl w:ilvl="1" w:tplc="04100003" w:tentative="1">
+      <w:start w:val="1"/>
+      <w:numFmt w:val="bullet"/>
+      <w:lvlText w:val="o"/>
+      <w:lvlJc w:val="left"/>
+      <w:pPr>
+        <w:ind w:left="1440" w:hanging="360"/>
+      </w:pPr>
+      <w:rPr>
+        <w:rFonts w:ascii="Courier New" w:hAnsi="Courier New" w:cs="Courier New" w:hint="default"/>
+      </w:rPr>
+    </w:lvl>
+    <w:lvl w:ilvl="2" w:tplc="04100005" w:tentative="1">
+      <w:start w:val="1"/>
+      <w:numFmt w:val="bullet"/>
+      <w:lvlText w:val=""/>
+      <w:lvlJc w:val="left"/>
+      <w:pPr>
+        <w:ind w:left="2160" w:hanging="360"/>
+      </w:pPr>
+      <w:rPr>
+        <w:rFonts w:ascii="Wingdings" w:hAnsi="Wingdings" w:hint="default"/>
+      </w:rPr>
+    </w:lvl>
+    <w:lvl w:ilvl="3" w:tplc="04100001" w:tentative="1">
+      <w:start w:val="1"/>
+      <w:numFmt w:val="bullet"/>
+      <w:lvlText w:val=""/>
+      <w:lvlJc w:val="left"/>
+      <w:pPr>
+        <w:ind w:left="2880" w:hanging="360"/>
+      </w:pPr>
+      <w:rPr>
+        <w:rFonts w:ascii="Symbol" w:hAnsi="Symbol" w:hint="default"/>
+      </w:rPr>
+    </w:lvl>
+    <w:lvl w:ilvl="4" w:tplc="04100003" w:tentative="1">
+      <w:start w:val="1"/>
+      <w:numFmt w:val="bullet"/>
+      <w:lvlText w:val="o"/>
+      <w:lvlJc w:val="left"/>
+      <w:pPr>
+        <w:ind w:left="3600" w:hanging="360"/>
+      </w:pPr>
+      <w:rPr>
+        <w:rFonts w:ascii="Courier New" w:hAnsi="Courier New" w:cs="Courier New" w:hint="default"/>
+      </w:rPr>
+    </w:lvl>
+    <w:lvl w:ilvl="5" w:tplc="04100005" w:tentative="1">
+      <w:start w:val="1"/>
+      <w:numFmt w:val="bullet"/>
+      <w:lvlText w:val=""/>
+      <w:lvlJc w:val="left"/>
+      <w:pPr>
+        <w:ind w:left="4320" w:hanging="360"/>
+      </w:pPr>
+      <w:rPr>
+        <w:rFonts w:ascii="Wingdings" w:hAnsi="Wingdings" w:hint="default"/>
+      </w:rPr>
+    </w:lvl>
+    <w:lvl w:ilvl="6" w:tplc="04100001" w:tentative="1">
+      <w:start w:val="1"/>
+      <w:numFmt w:val="bullet"/>
+      <w:lvlText w:val=""/>
+      <w:lvlJc w:val="left"/>
+      <w:pPr>
+        <w:ind w:left="5040" w:hanging="360"/>
+      </w:pPr>
+      <w:rPr>
+        <w:rFonts w:ascii="Symbol" w:hAnsi="Symbol" w:hint="default"/>
+      </w:rPr>
+    </w:lvl>
+    <w:lvl w:ilvl="7" w:tplc="04100003" w:tentative="1">
+      <w:start w:val="1"/>
+      <w:numFmt w:val="bullet"/>
+      <w:lvlText w:val="o"/>
+      <w:lvlJc w:val="left"/>
+      <w:pPr>
+        <w:ind w:left="5760" w:hanging="360"/>
+      </w:pPr>
+      <w:rPr>
+        <w:rFonts w:ascii="Courier New" w:hAnsi="Courier New" w:cs="Courier New" w:hint="default"/>
+      </w:rPr>
+    </w:lvl>
+    <w:lvl w:ilvl="8" w:tplc="04100005" w:tentative="1">
+      <w:start w:val="1"/>
+      <w:numFmt w:val="bullet"/>
+      <w:lvlText w:val=""/>
+      <w:lvlJc w:val="left"/>
+      <w:pPr>
+        <w:ind w:left="6480" w:hanging="360"/>
+      </w:pPr>
+      <w:rPr>
+        <w:rFonts w:ascii="Wingdings" w:hAnsi="Wingdings" w:hint="default"/>
+      </w:rPr>
+    </w:lvl>
+  </w:abstractNum>
+  <w:abstractNum w:abstractNumId="14" w15:restartNumberingAfterBreak="0">
     <w:nsid w:val="3DB20830"/>
     <w:multiLevelType w:val="hybridMultilevel"/>
     <w:tmpl w:val="CDDE373A"/>
@@ -6805,7 +7099,120 @@
       </w:pPr>
     </w:lvl>
   </w:abstractNum>
-  <w:abstractNum w:abstractNumId="12" w15:restartNumberingAfterBreak="0">
+  <w:abstractNum w:abstractNumId="15" w15:restartNumberingAfterBreak="0">
+    <w:nsid w:val="3ED8325E"/>
+    <w:multiLevelType w:val="hybridMultilevel"/>
+    <w:tmpl w:val="1D7ED1CA"/>
+    <w:lvl w:ilvl="0" w:tplc="04100001">
+      <w:start w:val="1"/>
+      <w:numFmt w:val="bullet"/>
+      <w:lvlText w:val=""/>
+      <w:lvlJc w:val="left"/>
+      <w:pPr>
+        <w:ind w:left="774" w:hanging="360"/>
+      </w:pPr>
+      <w:rPr>
+        <w:rFonts w:ascii="Symbol" w:hAnsi="Symbol" w:hint="default"/>
+      </w:rPr>
+    </w:lvl>
+    <w:lvl w:ilvl="1" w:tplc="04100003" w:tentative="1">
+      <w:start w:val="1"/>
+      <w:numFmt w:val="bullet"/>
+      <w:lvlText w:val="o"/>
+      <w:lvlJc w:val="left"/>
+      <w:pPr>
+        <w:ind w:left="1494" w:hanging="360"/>
+      </w:pPr>
+      <w:rPr>
+        <w:rFonts w:ascii="Courier New" w:hAnsi="Courier New" w:cs="Courier New" w:hint="default"/>
+      </w:rPr>
+    </w:lvl>
+    <w:lvl w:ilvl="2" w:tplc="04100005" w:tentative="1">
+      <w:start w:val="1"/>
+      <w:numFmt w:val="bullet"/>
+      <w:lvlText w:val=""/>
+      <w:lvlJc w:val="left"/>
+      <w:pPr>
+        <w:ind w:left="2214" w:hanging="360"/>
+      </w:pPr>
+      <w:rPr>
+        <w:rFonts w:ascii="Wingdings" w:hAnsi="Wingdings" w:hint="default"/>
+      </w:rPr>
+    </w:lvl>
+    <w:lvl w:ilvl="3" w:tplc="04100001" w:tentative="1">
+      <w:start w:val="1"/>
+      <w:numFmt w:val="bullet"/>
+      <w:lvlText w:val=""/>
+      <w:lvlJc w:val="left"/>
+      <w:pPr>
+        <w:ind w:left="2934" w:hanging="360"/>
+      </w:pPr>
+      <w:rPr>
+        <w:rFonts w:ascii="Symbol" w:hAnsi="Symbol" w:hint="default"/>
+      </w:rPr>
+    </w:lvl>
+    <w:lvl w:ilvl="4" w:tplc="04100003" w:tentative="1">
+      <w:start w:val="1"/>
+      <w:numFmt w:val="bullet"/>
+      <w:lvlText w:val="o"/>
+      <w:lvlJc w:val="left"/>
+      <w:pPr>
+        <w:ind w:left="3654" w:hanging="360"/>
+      </w:pPr>
+      <w:rPr>
+        <w:rFonts w:ascii="Courier New" w:hAnsi="Courier New" w:cs="Courier New" w:hint="default"/>
+      </w:rPr>
+    </w:lvl>
+    <w:lvl w:ilvl="5" w:tplc="04100005" w:tentative="1">
+      <w:start w:val="1"/>
+      <w:numFmt w:val="bullet"/>
+      <w:lvlText w:val=""/>
+      <w:lvlJc w:val="left"/>
+      <w:pPr>
+        <w:ind w:left="4374" w:hanging="360"/>
+      </w:pPr>
+      <w:rPr>
+        <w:rFonts w:ascii="Wingdings" w:hAnsi="Wingdings" w:hint="default"/>
+      </w:rPr>
+    </w:lvl>
+    <w:lvl w:ilvl="6" w:tplc="04100001" w:tentative="1">
+      <w:start w:val="1"/>
+      <w:numFmt w:val="bullet"/>
+      <w:lvlText w:val=""/>
+      <w:lvlJc w:val="left"/>
+      <w:pPr>
+        <w:ind w:left="5094" w:hanging="360"/>
+      </w:pPr>
+      <w:rPr>
+        <w:rFonts w:ascii="Symbol" w:hAnsi="Symbol" w:hint="default"/>
+      </w:rPr>
+    </w:lvl>
+    <w:lvl w:ilvl="7" w:tplc="04100003" w:tentative="1">
+      <w:start w:val="1"/>
+      <w:numFmt w:val="bullet"/>
+      <w:lvlText w:val="o"/>
+      <w:lvlJc w:val="left"/>
+      <w:pPr>
+        <w:ind w:left="5814" w:hanging="360"/>
+      </w:pPr>
+      <w:rPr>
+        <w:rFonts w:ascii="Courier New" w:hAnsi="Courier New" w:cs="Courier New" w:hint="default"/>
+      </w:rPr>
+    </w:lvl>
+    <w:lvl w:ilvl="8" w:tplc="04100005" w:tentative="1">
+      <w:start w:val="1"/>
+      <w:numFmt w:val="bullet"/>
+      <w:lvlText w:val=""/>
+      <w:lvlJc w:val="left"/>
+      <w:pPr>
+        <w:ind w:left="6534" w:hanging="360"/>
+      </w:pPr>
+      <w:rPr>
+        <w:rFonts w:ascii="Wingdings" w:hAnsi="Wingdings" w:hint="default"/>
+      </w:rPr>
+    </w:lvl>
+  </w:abstractNum>
+  <w:abstractNum w:abstractNumId="16" w15:restartNumberingAfterBreak="0">
     <w:nsid w:val="421C5C08"/>
     <w:multiLevelType w:val="hybridMultilevel"/>
     <w:tmpl w:val="B0D8E3B4"/>
@@ -6918,7 +7325,7 @@
       </w:rPr>
     </w:lvl>
   </w:abstractNum>
-  <w:abstractNum w:abstractNumId="13" w15:restartNumberingAfterBreak="0">
+  <w:abstractNum w:abstractNumId="17" w15:restartNumberingAfterBreak="0">
     <w:nsid w:val="43AB3FBF"/>
     <w:multiLevelType w:val="hybridMultilevel"/>
     <w:tmpl w:val="59544496"/>
@@ -7031,7 +7438,7 @@
       </w:rPr>
     </w:lvl>
   </w:abstractNum>
-  <w:abstractNum w:abstractNumId="14" w15:restartNumberingAfterBreak="0">
+  <w:abstractNum w:abstractNumId="18" w15:restartNumberingAfterBreak="0">
     <w:nsid w:val="4A7B1F16"/>
     <w:multiLevelType w:val="hybridMultilevel"/>
     <w:tmpl w:val="8620ED4E"/>
@@ -7144,7 +7551,7 @@
       </w:rPr>
     </w:lvl>
   </w:abstractNum>
-  <w:abstractNum w:abstractNumId="15" w15:restartNumberingAfterBreak="0">
+  <w:abstractNum w:abstractNumId="19" w15:restartNumberingAfterBreak="0">
     <w:nsid w:val="544102E6"/>
     <w:multiLevelType w:val="hybridMultilevel"/>
     <w:tmpl w:val="B012500A"/>
@@ -7257,7 +7664,7 @@
       </w:rPr>
     </w:lvl>
   </w:abstractNum>
-  <w:abstractNum w:abstractNumId="16" w15:restartNumberingAfterBreak="0">
+  <w:abstractNum w:abstractNumId="20" w15:restartNumberingAfterBreak="0">
     <w:nsid w:val="5F365E34"/>
     <w:multiLevelType w:val="hybridMultilevel"/>
     <w:tmpl w:val="8ED4CD3C"/>
@@ -7343,7 +7750,7 @@
       </w:pPr>
     </w:lvl>
   </w:abstractNum>
-  <w:abstractNum w:abstractNumId="17" w15:restartNumberingAfterBreak="0">
+  <w:abstractNum w:abstractNumId="21" w15:restartNumberingAfterBreak="0">
     <w:nsid w:val="63BA1FC2"/>
     <w:multiLevelType w:val="hybridMultilevel"/>
     <w:tmpl w:val="07186F06"/>
@@ -7456,7 +7863,7 @@
       </w:rPr>
     </w:lvl>
   </w:abstractNum>
-  <w:abstractNum w:abstractNumId="18" w15:restartNumberingAfterBreak="0">
+  <w:abstractNum w:abstractNumId="22" w15:restartNumberingAfterBreak="0">
     <w:nsid w:val="782B4DF8"/>
     <w:multiLevelType w:val="hybridMultilevel"/>
     <w:tmpl w:val="CDC6A28C"/>
@@ -7542,7 +7949,7 @@
       </w:pPr>
     </w:lvl>
   </w:abstractNum>
-  <w:abstractNum w:abstractNumId="19" w15:restartNumberingAfterBreak="0">
+  <w:abstractNum w:abstractNumId="23" w15:restartNumberingAfterBreak="0">
     <w:nsid w:val="798A6961"/>
     <w:multiLevelType w:val="hybridMultilevel"/>
     <w:tmpl w:val="1CD8D936"/>
@@ -7656,37 +8063,37 @@
     </w:lvl>
   </w:abstractNum>
   <w:num w:numId="1">
-    <w:abstractNumId w:val="7"/>
+    <w:abstractNumId w:val="8"/>
   </w:num>
   <w:num w:numId="2">
-    <w:abstractNumId w:val="8"/>
+    <w:abstractNumId w:val="9"/>
   </w:num>
   <w:num w:numId="3">
-    <w:abstractNumId w:val="6"/>
+    <w:abstractNumId w:val="7"/>
   </w:num>
   <w:num w:numId="4">
     <w:abstractNumId w:val="4"/>
   </w:num>
   <w:num w:numId="5">
-    <w:abstractNumId w:val="10"/>
+    <w:abstractNumId w:val="12"/>
   </w:num>
   <w:num w:numId="6">
-    <w:abstractNumId w:val="11"/>
+    <w:abstractNumId w:val="14"/>
   </w:num>
   <w:num w:numId="7">
-    <w:abstractNumId w:val="16"/>
+    <w:abstractNumId w:val="20"/>
   </w:num>
   <w:num w:numId="8">
-    <w:abstractNumId w:val="13"/>
+    <w:abstractNumId w:val="17"/>
   </w:num>
   <w:num w:numId="9">
-    <w:abstractNumId w:val="19"/>
+    <w:abstractNumId w:val="23"/>
   </w:num>
   <w:num w:numId="10">
     <w:abstractNumId w:val="3"/>
   </w:num>
   <w:num w:numId="11">
-    <w:abstractNumId w:val="14"/>
+    <w:abstractNumId w:val="18"/>
   </w:num>
   <w:num w:numId="12">
     <w:abstractNumId w:val="2"/>
@@ -7701,19 +8108,31 @@
     <w:abstractNumId w:val="5"/>
   </w:num>
   <w:num w:numId="16">
-    <w:abstractNumId w:val="18"/>
+    <w:abstractNumId w:val="22"/>
   </w:num>
   <w:num w:numId="17">
-    <w:abstractNumId w:val="9"/>
+    <w:abstractNumId w:val="11"/>
   </w:num>
   <w:num w:numId="18">
+    <w:abstractNumId w:val="19"/>
+  </w:num>
+  <w:num w:numId="19">
+    <w:abstractNumId w:val="21"/>
+  </w:num>
+  <w:num w:numId="20">
+    <w:abstractNumId w:val="16"/>
+  </w:num>
+  <w:num w:numId="21">
     <w:abstractNumId w:val="15"/>
   </w:num>
-  <w:num w:numId="19">
-    <w:abstractNumId w:val="17"/>
+  <w:num w:numId="22">
+    <w:abstractNumId w:val="10"/>
   </w:num>
-  <w:num w:numId="20">
-    <w:abstractNumId w:val="12"/>
+  <w:num w:numId="23">
+    <w:abstractNumId w:val="6"/>
+  </w:num>
+  <w:num w:numId="24">
+    <w:abstractNumId w:val="13"/>
   </w:num>
 </w:numbering>
 </file>

--- a/Documentation/Unisup documentation.docx
+++ b/Documentation/Unisup documentation.docx
@@ -89,7 +89,7 @@
     </w:p>
     <w:p>
       <w:pPr>
-        <w:pStyle w:val="Titolo1"/>
+        <w:pStyle w:val="Heading1"/>
         <w:jc w:val="center"/>
         <w:rPr>
           <w:rFonts w:asciiTheme="minorHAnsi" w:hAnsiTheme="minorHAnsi" w:cstheme="minorHAnsi"/>
@@ -105,9 +105,10 @@
     <w:p/>
     <w:p>
       <w:pPr>
-        <w:pStyle w:val="Titolo"/>
+        <w:pStyle w:val="Title"/>
         <w:jc w:val="center"/>
         <w:rPr>
+          <w:rFonts w:asciiTheme="majorBidi" w:hAnsiTheme="majorBidi"/>
           <w:b w:val="0"/>
           <w:bCs/>
           <w:sz w:val="56"/>
@@ -115,6 +116,7 @@
       </w:pPr>
       <w:r>
         <w:rPr>
+          <w:rFonts w:asciiTheme="majorBidi" w:hAnsiTheme="majorBidi"/>
           <w:b w:val="0"/>
           <w:bCs/>
           <w:i/>
@@ -124,13 +126,38 @@
         <w:t>Distributed Systems and Middleware Technologies</w:t>
       </w:r>
     </w:p>
-    <w:p/>
-    <w:p/>
-    <w:p/>
-    <w:p/>
-    <w:p>
-      <w:pPr>
-        <w:rPr>
+    <w:p>
+      <w:pPr>
+        <w:rPr>
+          <w:rFonts w:asciiTheme="majorBidi" w:hAnsiTheme="majorBidi" w:cstheme="majorBidi"/>
+        </w:rPr>
+      </w:pPr>
+    </w:p>
+    <w:p>
+      <w:pPr>
+        <w:rPr>
+          <w:rFonts w:asciiTheme="majorBidi" w:hAnsiTheme="majorBidi" w:cstheme="majorBidi"/>
+        </w:rPr>
+      </w:pPr>
+    </w:p>
+    <w:p>
+      <w:pPr>
+        <w:rPr>
+          <w:rFonts w:asciiTheme="majorBidi" w:hAnsiTheme="majorBidi" w:cstheme="majorBidi"/>
+        </w:rPr>
+      </w:pPr>
+    </w:p>
+    <w:p>
+      <w:pPr>
+        <w:rPr>
+          <w:rFonts w:asciiTheme="majorBidi" w:hAnsiTheme="majorBidi" w:cstheme="majorBidi"/>
+        </w:rPr>
+      </w:pPr>
+    </w:p>
+    <w:p>
+      <w:pPr>
+        <w:rPr>
+          <w:rFonts w:asciiTheme="majorBidi" w:hAnsiTheme="majorBidi" w:cstheme="majorBidi"/>
           <w:sz w:val="60"/>
           <w:szCs w:val="60"/>
         </w:rPr>
@@ -138,15 +165,18 @@
     </w:p>
     <w:p>
       <w:pPr>
-        <w:pStyle w:val="Titolo"/>
+        <w:pStyle w:val="Title"/>
         <w:jc w:val="center"/>
         <w:rPr>
+          <w:rFonts w:asciiTheme="majorBidi" w:hAnsiTheme="majorBidi"/>
           <w:b w:val="0"/>
           <w:bCs/>
         </w:rPr>
       </w:pPr>
-      <w:r>
-        <w:rPr>
+      <w:proofErr w:type="spellStart"/>
+      <w:r>
+        <w:rPr>
+          <w:rFonts w:asciiTheme="majorBidi" w:hAnsiTheme="majorBidi"/>
           <w:b w:val="0"/>
           <w:bCs/>
           <w:i/>
@@ -154,21 +184,77 @@
           <w:sz w:val="48"/>
           <w:szCs w:val="48"/>
         </w:rPr>
-        <w:t>Unisup: Project Documentation</w:t>
-      </w:r>
-    </w:p>
-    <w:p/>
-    <w:p/>
-    <w:p/>
-    <w:p/>
-    <w:p/>
-    <w:p/>
-    <w:p/>
-    <w:p>
-      <w:pPr>
-        <w:pStyle w:val="Titolo"/>
+        <w:t>Unisup</w:t>
+      </w:r>
+      <w:proofErr w:type="spellEnd"/>
+      <w:r>
+        <w:rPr>
+          <w:rFonts w:asciiTheme="majorBidi" w:hAnsiTheme="majorBidi"/>
+          <w:b w:val="0"/>
+          <w:bCs/>
+          <w:i/>
+          <w:iCs/>
+          <w:sz w:val="48"/>
+          <w:szCs w:val="48"/>
+        </w:rPr>
+        <w:t>: Project Documentation</w:t>
+      </w:r>
+    </w:p>
+    <w:p>
+      <w:pPr>
+        <w:rPr>
+          <w:rFonts w:asciiTheme="majorBidi" w:hAnsiTheme="majorBidi" w:cstheme="majorBidi"/>
+        </w:rPr>
+      </w:pPr>
+    </w:p>
+    <w:p>
+      <w:pPr>
+        <w:rPr>
+          <w:rFonts w:asciiTheme="majorBidi" w:hAnsiTheme="majorBidi" w:cstheme="majorBidi"/>
+        </w:rPr>
+      </w:pPr>
+    </w:p>
+    <w:p>
+      <w:pPr>
+        <w:rPr>
+          <w:rFonts w:asciiTheme="majorBidi" w:hAnsiTheme="majorBidi" w:cstheme="majorBidi"/>
+        </w:rPr>
+      </w:pPr>
+    </w:p>
+    <w:p>
+      <w:pPr>
+        <w:rPr>
+          <w:rFonts w:asciiTheme="majorBidi" w:hAnsiTheme="majorBidi" w:cstheme="majorBidi"/>
+        </w:rPr>
+      </w:pPr>
+    </w:p>
+    <w:p>
+      <w:pPr>
+        <w:rPr>
+          <w:rFonts w:asciiTheme="majorBidi" w:hAnsiTheme="majorBidi" w:cstheme="majorBidi"/>
+        </w:rPr>
+      </w:pPr>
+    </w:p>
+    <w:p>
+      <w:pPr>
+        <w:rPr>
+          <w:rFonts w:asciiTheme="majorBidi" w:hAnsiTheme="majorBidi" w:cstheme="majorBidi"/>
+        </w:rPr>
+      </w:pPr>
+    </w:p>
+    <w:p>
+      <w:pPr>
+        <w:rPr>
+          <w:rFonts w:asciiTheme="majorBidi" w:hAnsiTheme="majorBidi" w:cstheme="majorBidi"/>
+        </w:rPr>
+      </w:pPr>
+    </w:p>
+    <w:p>
+      <w:pPr>
+        <w:pStyle w:val="Title"/>
         <w:jc w:val="center"/>
         <w:rPr>
+          <w:rFonts w:asciiTheme="majorBidi" w:hAnsiTheme="majorBidi"/>
           <w:b w:val="0"/>
           <w:bCs/>
           <w:color w:val="000000" w:themeColor="text1"/>
@@ -179,6 +265,7 @@
       </w:pPr>
       <w:r>
         <w:rPr>
+          <w:rFonts w:asciiTheme="majorBidi" w:hAnsiTheme="majorBidi"/>
           <w:b w:val="0"/>
           <w:bCs/>
           <w:color w:val="000000" w:themeColor="text1"/>
@@ -228,7 +315,7 @@
       <w:sdtContent>
         <w:p>
           <w:pPr>
-            <w:pStyle w:val="Titolosommario"/>
+            <w:pStyle w:val="TOCHeading"/>
             <w:rPr>
               <w:lang w:val="en-US"/>
             </w:rPr>
@@ -237,18 +324,22 @@
             <w:rPr>
               <w:lang w:val="en-US"/>
             </w:rPr>
-            <w:t>Sommario</w:t>
+            <w:t>Summary</w:t>
           </w:r>
         </w:p>
         <w:p>
           <w:pPr>
-            <w:pStyle w:val="Sommario1"/>
+            <w:pStyle w:val="TOC1"/>
             <w:tabs>
-              <w:tab w:val="left" w:pos="440"/>
+              <w:tab w:val="left" w:pos="480"/>
               <w:tab w:val="right" w:leader="dot" w:pos="9628"/>
             </w:tabs>
             <w:rPr>
+              <w:rFonts w:asciiTheme="minorHAnsi" w:eastAsiaTheme="minorEastAsia" w:hAnsiTheme="minorHAnsi" w:cstheme="minorBidi"/>
               <w:noProof/>
+              <w:sz w:val="22"/>
+              <w:szCs w:val="22"/>
+              <w:bdr w:val="none" w:sz="0" w:space="0" w:color="auto"/>
             </w:rPr>
           </w:pPr>
           <w:r>
@@ -260,23 +351,29 @@
           <w:r>
             <w:fldChar w:fldCharType="separate"/>
           </w:r>
-          <w:hyperlink w:anchor="_Toc61001299" w:history="1">
-            <w:r>
-              <w:rPr>
-                <w:rStyle w:val="Collegamentoipertestuale"/>
+          <w:hyperlink w:anchor="_Toc62395691" w:history="1">
+            <w:r>
+              <w:rPr>
+                <w:rStyle w:val="Hyperlink"/>
+                <w:rFonts w:asciiTheme="majorBidi" w:hAnsiTheme="majorBidi"/>
                 <w:noProof/>
               </w:rPr>
               <w:t>1.</w:t>
             </w:r>
             <w:r>
               <w:rPr>
-                <w:noProof/>
+                <w:rFonts w:asciiTheme="minorHAnsi" w:eastAsiaTheme="minorEastAsia" w:hAnsiTheme="minorHAnsi" w:cstheme="minorBidi"/>
+                <w:noProof/>
+                <w:sz w:val="22"/>
+                <w:szCs w:val="22"/>
+                <w:bdr w:val="none" w:sz="0" w:space="0" w:color="auto"/>
               </w:rPr>
               <w:tab/>
             </w:r>
             <w:r>
               <w:rPr>
-                <w:rStyle w:val="Collegamentoipertestuale"/>
+                <w:rStyle w:val="Hyperlink"/>
+                <w:rFonts w:asciiTheme="majorBidi" w:hAnsiTheme="majorBidi"/>
                 <w:noProof/>
               </w:rPr>
               <w:t>Introduction</w:t>
@@ -300,7 +397,7 @@
                 <w:noProof/>
                 <w:webHidden/>
               </w:rPr>
-              <w:instrText xml:space="preserve"> PAGEREF _Toc61001299 \h </w:instrText>
+              <w:instrText xml:space="preserve"> PAGEREF _Toc62395691 \h </w:instrText>
             </w:r>
             <w:r>
               <w:rPr>
@@ -333,32 +430,42 @@
         </w:p>
         <w:p>
           <w:pPr>
-            <w:pStyle w:val="Sommario1"/>
+            <w:pStyle w:val="TOC1"/>
             <w:tabs>
-              <w:tab w:val="left" w:pos="440"/>
+              <w:tab w:val="left" w:pos="480"/>
               <w:tab w:val="right" w:leader="dot" w:pos="9628"/>
             </w:tabs>
             <w:rPr>
+              <w:rFonts w:asciiTheme="minorHAnsi" w:eastAsiaTheme="minorEastAsia" w:hAnsiTheme="minorHAnsi" w:cstheme="minorBidi"/>
               <w:noProof/>
+              <w:sz w:val="22"/>
+              <w:szCs w:val="22"/>
+              <w:bdr w:val="none" w:sz="0" w:space="0" w:color="auto"/>
             </w:rPr>
           </w:pPr>
-          <w:hyperlink w:anchor="_Toc61001300" w:history="1">
-            <w:r>
-              <w:rPr>
-                <w:rStyle w:val="Collegamentoipertestuale"/>
+          <w:hyperlink w:anchor="_Toc62395692" w:history="1">
+            <w:r>
+              <w:rPr>
+                <w:rStyle w:val="Hyperlink"/>
+                <w:rFonts w:asciiTheme="majorBidi" w:hAnsiTheme="majorBidi"/>
                 <w:noProof/>
               </w:rPr>
               <w:t>2.</w:t>
             </w:r>
             <w:r>
               <w:rPr>
-                <w:noProof/>
+                <w:rFonts w:asciiTheme="minorHAnsi" w:eastAsiaTheme="minorEastAsia" w:hAnsiTheme="minorHAnsi" w:cstheme="minorBidi"/>
+                <w:noProof/>
+                <w:sz w:val="22"/>
+                <w:szCs w:val="22"/>
+                <w:bdr w:val="none" w:sz="0" w:space="0" w:color="auto"/>
               </w:rPr>
               <w:tab/>
             </w:r>
             <w:r>
               <w:rPr>
-                <w:rStyle w:val="Collegamentoipertestuale"/>
+                <w:rStyle w:val="Hyperlink"/>
+                <w:rFonts w:asciiTheme="majorBidi" w:hAnsiTheme="majorBidi"/>
                 <w:noProof/>
               </w:rPr>
               <w:t>Analysis Stage</w:t>
@@ -382,7 +489,7 @@
                 <w:noProof/>
                 <w:webHidden/>
               </w:rPr>
-              <w:instrText xml:space="preserve"> PAGEREF _Toc61001300 \h </w:instrText>
+              <w:instrText xml:space="preserve"> PAGEREF _Toc62395692 \h </w:instrText>
             </w:r>
             <w:r>
               <w:rPr>
@@ -402,7 +509,7 @@
                 <w:noProof/>
                 <w:webHidden/>
               </w:rPr>
-              <w:t>4</w:t>
+              <w:t>3</w:t>
             </w:r>
             <w:r>
               <w:rPr>
@@ -415,32 +522,42 @@
         </w:p>
         <w:p>
           <w:pPr>
-            <w:pStyle w:val="Sommario2"/>
+            <w:pStyle w:val="TOC2"/>
             <w:tabs>
               <w:tab w:val="left" w:pos="880"/>
               <w:tab w:val="right" w:leader="dot" w:pos="9628"/>
             </w:tabs>
             <w:rPr>
+              <w:rFonts w:asciiTheme="minorHAnsi" w:eastAsiaTheme="minorEastAsia" w:hAnsiTheme="minorHAnsi" w:cstheme="minorBidi"/>
               <w:noProof/>
+              <w:sz w:val="22"/>
+              <w:szCs w:val="22"/>
+              <w:bdr w:val="none" w:sz="0" w:space="0" w:color="auto"/>
             </w:rPr>
           </w:pPr>
-          <w:hyperlink w:anchor="_Toc61001301" w:history="1">
-            <w:r>
-              <w:rPr>
-                <w:rStyle w:val="Collegamentoipertestuale"/>
+          <w:hyperlink w:anchor="_Toc62395693" w:history="1">
+            <w:r>
+              <w:rPr>
+                <w:rStyle w:val="Hyperlink"/>
+                <w:rFonts w:asciiTheme="majorBidi" w:hAnsiTheme="majorBidi"/>
                 <w:noProof/>
               </w:rPr>
               <w:t>2.1</w:t>
             </w:r>
             <w:r>
               <w:rPr>
-                <w:noProof/>
+                <w:rFonts w:asciiTheme="minorHAnsi" w:eastAsiaTheme="minorEastAsia" w:hAnsiTheme="minorHAnsi" w:cstheme="minorBidi"/>
+                <w:noProof/>
+                <w:sz w:val="22"/>
+                <w:szCs w:val="22"/>
+                <w:bdr w:val="none" w:sz="0" w:space="0" w:color="auto"/>
               </w:rPr>
               <w:tab/>
             </w:r>
             <w:r>
               <w:rPr>
-                <w:rStyle w:val="Collegamentoipertestuale"/>
+                <w:rStyle w:val="Hyperlink"/>
+                <w:rFonts w:asciiTheme="majorBidi" w:hAnsiTheme="majorBidi"/>
                 <w:noProof/>
               </w:rPr>
               <w:t>Main use cases</w:t>
@@ -464,7 +581,7 @@
                 <w:noProof/>
                 <w:webHidden/>
               </w:rPr>
-              <w:instrText xml:space="preserve"> PAGEREF _Toc61001301 \h </w:instrText>
+              <w:instrText xml:space="preserve"> PAGEREF _Toc62395693 \h </w:instrText>
             </w:r>
             <w:r>
               <w:rPr>
@@ -484,7 +601,7 @@
                 <w:noProof/>
                 <w:webHidden/>
               </w:rPr>
-              <w:t>4</w:t>
+              <w:t>3</w:t>
             </w:r>
             <w:r>
               <w:rPr>
@@ -497,35 +614,45 @@
         </w:p>
         <w:p>
           <w:pPr>
-            <w:pStyle w:val="Sommario2"/>
+            <w:pStyle w:val="TOC2"/>
             <w:tabs>
               <w:tab w:val="left" w:pos="880"/>
               <w:tab w:val="right" w:leader="dot" w:pos="9628"/>
             </w:tabs>
             <w:rPr>
+              <w:rFonts w:asciiTheme="minorHAnsi" w:eastAsiaTheme="minorEastAsia" w:hAnsiTheme="minorHAnsi" w:cstheme="minorBidi"/>
               <w:noProof/>
+              <w:sz w:val="22"/>
+              <w:szCs w:val="22"/>
+              <w:bdr w:val="none" w:sz="0" w:space="0" w:color="auto"/>
             </w:rPr>
           </w:pPr>
-          <w:hyperlink w:anchor="_Toc61001302" w:history="1">
-            <w:r>
-              <w:rPr>
-                <w:rStyle w:val="Collegamentoipertestuale"/>
+          <w:hyperlink w:anchor="_Toc62395694" w:history="1">
+            <w:r>
+              <w:rPr>
+                <w:rStyle w:val="Hyperlink"/>
+                <w:rFonts w:asciiTheme="majorBidi" w:hAnsiTheme="majorBidi"/>
                 <w:noProof/>
               </w:rPr>
               <w:t>2.2</w:t>
             </w:r>
             <w:r>
               <w:rPr>
-                <w:noProof/>
+                <w:rFonts w:asciiTheme="minorHAnsi" w:eastAsiaTheme="minorEastAsia" w:hAnsiTheme="minorHAnsi" w:cstheme="minorBidi"/>
+                <w:noProof/>
+                <w:sz w:val="22"/>
+                <w:szCs w:val="22"/>
+                <w:bdr w:val="none" w:sz="0" w:space="0" w:color="auto"/>
               </w:rPr>
               <w:tab/>
             </w:r>
             <w:r>
               <w:rPr>
-                <w:rStyle w:val="Collegamentoipertestuale"/>
-                <w:noProof/>
-              </w:rPr>
-              <w:t>Size and scope of the application</w:t>
+                <w:rStyle w:val="Hyperlink"/>
+                <w:rFonts w:asciiTheme="majorBidi" w:hAnsiTheme="majorBidi"/>
+                <w:noProof/>
+              </w:rPr>
+              <w:t>Scope</w:t>
             </w:r>
             <w:r>
               <w:rPr>
@@ -546,7 +673,7 @@
                 <w:noProof/>
                 <w:webHidden/>
               </w:rPr>
-              <w:instrText xml:space="preserve"> PAGEREF _Toc61001302 \h </w:instrText>
+              <w:instrText xml:space="preserve"> PAGEREF _Toc62395694 \h </w:instrText>
             </w:r>
             <w:r>
               <w:rPr>
@@ -579,32 +706,42 @@
         </w:p>
         <w:p>
           <w:pPr>
-            <w:pStyle w:val="Sommario1"/>
+            <w:pStyle w:val="TOC1"/>
             <w:tabs>
-              <w:tab w:val="left" w:pos="440"/>
+              <w:tab w:val="left" w:pos="480"/>
               <w:tab w:val="right" w:leader="dot" w:pos="9628"/>
             </w:tabs>
             <w:rPr>
+              <w:rFonts w:asciiTheme="minorHAnsi" w:eastAsiaTheme="minorEastAsia" w:hAnsiTheme="minorHAnsi" w:cstheme="minorBidi"/>
               <w:noProof/>
+              <w:sz w:val="22"/>
+              <w:szCs w:val="22"/>
+              <w:bdr w:val="none" w:sz="0" w:space="0" w:color="auto"/>
             </w:rPr>
           </w:pPr>
-          <w:hyperlink w:anchor="_Toc61001303" w:history="1">
-            <w:r>
-              <w:rPr>
-                <w:rStyle w:val="Collegamentoipertestuale"/>
+          <w:hyperlink w:anchor="_Toc62395695" w:history="1">
+            <w:r>
+              <w:rPr>
+                <w:rStyle w:val="Hyperlink"/>
+                <w:rFonts w:asciiTheme="majorBidi" w:hAnsiTheme="majorBidi"/>
                 <w:noProof/>
               </w:rPr>
               <w:t>3.</w:t>
             </w:r>
             <w:r>
               <w:rPr>
-                <w:noProof/>
+                <w:rFonts w:asciiTheme="minorHAnsi" w:eastAsiaTheme="minorEastAsia" w:hAnsiTheme="minorHAnsi" w:cstheme="minorBidi"/>
+                <w:noProof/>
+                <w:sz w:val="22"/>
+                <w:szCs w:val="22"/>
+                <w:bdr w:val="none" w:sz="0" w:space="0" w:color="auto"/>
               </w:rPr>
               <w:tab/>
             </w:r>
             <w:r>
               <w:rPr>
-                <w:rStyle w:val="Collegamentoipertestuale"/>
+                <w:rStyle w:val="Hyperlink"/>
+                <w:rFonts w:asciiTheme="majorBidi" w:hAnsiTheme="majorBidi"/>
                 <w:noProof/>
               </w:rPr>
               <w:t>Project Stage</w:t>
@@ -628,7 +765,7 @@
                 <w:noProof/>
                 <w:webHidden/>
               </w:rPr>
-              <w:instrText xml:space="preserve"> PAGEREF _Toc61001303 \h </w:instrText>
+              <w:instrText xml:space="preserve"> PAGEREF _Toc62395695 \h </w:instrText>
             </w:r>
             <w:r>
               <w:rPr>
@@ -661,32 +798,42 @@
         </w:p>
         <w:p>
           <w:pPr>
-            <w:pStyle w:val="Sommario2"/>
+            <w:pStyle w:val="TOC2"/>
             <w:tabs>
               <w:tab w:val="left" w:pos="880"/>
               <w:tab w:val="right" w:leader="dot" w:pos="9628"/>
             </w:tabs>
             <w:rPr>
+              <w:rFonts w:asciiTheme="minorHAnsi" w:eastAsiaTheme="minorEastAsia" w:hAnsiTheme="minorHAnsi" w:cstheme="minorBidi"/>
               <w:noProof/>
+              <w:sz w:val="22"/>
+              <w:szCs w:val="22"/>
+              <w:bdr w:val="none" w:sz="0" w:space="0" w:color="auto"/>
             </w:rPr>
           </w:pPr>
-          <w:hyperlink w:anchor="_Toc61001304" w:history="1">
-            <w:r>
-              <w:rPr>
-                <w:rStyle w:val="Collegamentoipertestuale"/>
+          <w:hyperlink w:anchor="_Toc62395696" w:history="1">
+            <w:r>
+              <w:rPr>
+                <w:rStyle w:val="Hyperlink"/>
+                <w:rFonts w:asciiTheme="majorBidi" w:hAnsiTheme="majorBidi"/>
                 <w:noProof/>
               </w:rPr>
               <w:t>3.1</w:t>
             </w:r>
             <w:r>
               <w:rPr>
-                <w:noProof/>
+                <w:rFonts w:asciiTheme="minorHAnsi" w:eastAsiaTheme="minorEastAsia" w:hAnsiTheme="minorHAnsi" w:cstheme="minorBidi"/>
+                <w:noProof/>
+                <w:sz w:val="22"/>
+                <w:szCs w:val="22"/>
+                <w:bdr w:val="none" w:sz="0" w:space="0" w:color="auto"/>
               </w:rPr>
               <w:tab/>
             </w:r>
             <w:r>
               <w:rPr>
-                <w:rStyle w:val="Collegamentoipertestuale"/>
+                <w:rStyle w:val="Hyperlink"/>
+                <w:rFonts w:asciiTheme="majorBidi" w:hAnsiTheme="majorBidi"/>
                 <w:noProof/>
               </w:rPr>
               <w:t>System architecture</w:t>
@@ -710,7 +857,7 @@
                 <w:noProof/>
                 <w:webHidden/>
               </w:rPr>
-              <w:instrText xml:space="preserve"> PAGEREF _Toc61001304 \h </w:instrText>
+              <w:instrText xml:space="preserve"> PAGEREF _Toc62395696 \h </w:instrText>
             </w:r>
             <w:r>
               <w:rPr>
@@ -743,32 +890,42 @@
         </w:p>
         <w:p>
           <w:pPr>
-            <w:pStyle w:val="Sommario2"/>
+            <w:pStyle w:val="TOC2"/>
             <w:tabs>
               <w:tab w:val="left" w:pos="880"/>
               <w:tab w:val="right" w:leader="dot" w:pos="9628"/>
             </w:tabs>
             <w:rPr>
+              <w:rFonts w:asciiTheme="minorHAnsi" w:eastAsiaTheme="minorEastAsia" w:hAnsiTheme="minorHAnsi" w:cstheme="minorBidi"/>
               <w:noProof/>
+              <w:sz w:val="22"/>
+              <w:szCs w:val="22"/>
+              <w:bdr w:val="none" w:sz="0" w:space="0" w:color="auto"/>
             </w:rPr>
           </w:pPr>
-          <w:hyperlink w:anchor="_Toc61001305" w:history="1">
-            <w:r>
-              <w:rPr>
-                <w:rStyle w:val="Collegamentoipertestuale"/>
+          <w:hyperlink w:anchor="_Toc62395697" w:history="1">
+            <w:r>
+              <w:rPr>
+                <w:rStyle w:val="Hyperlink"/>
+                <w:rFonts w:asciiTheme="majorBidi" w:hAnsiTheme="majorBidi"/>
                 <w:noProof/>
               </w:rPr>
               <w:t>3.2</w:t>
             </w:r>
             <w:r>
               <w:rPr>
-                <w:noProof/>
+                <w:rFonts w:asciiTheme="minorHAnsi" w:eastAsiaTheme="minorEastAsia" w:hAnsiTheme="minorHAnsi" w:cstheme="minorBidi"/>
+                <w:noProof/>
+                <w:sz w:val="22"/>
+                <w:szCs w:val="22"/>
+                <w:bdr w:val="none" w:sz="0" w:space="0" w:color="auto"/>
               </w:rPr>
               <w:tab/>
             </w:r>
             <w:r>
               <w:rPr>
-                <w:rStyle w:val="Collegamentoipertestuale"/>
+                <w:rStyle w:val="Hyperlink"/>
+                <w:rFonts w:asciiTheme="majorBidi" w:hAnsiTheme="majorBidi"/>
                 <w:noProof/>
               </w:rPr>
               <w:t>The clients</w:t>
@@ -792,7 +949,7 @@
                 <w:noProof/>
                 <w:webHidden/>
               </w:rPr>
-              <w:instrText xml:space="preserve"> PAGEREF _Toc61001305 \h </w:instrText>
+              <w:instrText xml:space="preserve"> PAGEREF _Toc62395697 \h </w:instrText>
             </w:r>
             <w:r>
               <w:rPr>
@@ -812,7 +969,7 @@
                 <w:noProof/>
                 <w:webHidden/>
               </w:rPr>
-              <w:t>5</w:t>
+              <w:t>6</w:t>
             </w:r>
             <w:r>
               <w:rPr>
@@ -825,32 +982,42 @@
         </w:p>
         <w:p>
           <w:pPr>
-            <w:pStyle w:val="Sommario3"/>
+            <w:pStyle w:val="TOC3"/>
             <w:tabs>
               <w:tab w:val="left" w:pos="1320"/>
               <w:tab w:val="right" w:leader="dot" w:pos="9628"/>
             </w:tabs>
             <w:rPr>
+              <w:rFonts w:asciiTheme="minorHAnsi" w:eastAsiaTheme="minorEastAsia" w:hAnsiTheme="minorHAnsi" w:cstheme="minorBidi"/>
               <w:noProof/>
+              <w:sz w:val="22"/>
+              <w:szCs w:val="22"/>
+              <w:bdr w:val="none" w:sz="0" w:space="0" w:color="auto"/>
             </w:rPr>
           </w:pPr>
-          <w:hyperlink w:anchor="_Toc61001306" w:history="1">
-            <w:r>
-              <w:rPr>
-                <w:rStyle w:val="Collegamentoipertestuale"/>
+          <w:hyperlink w:anchor="_Toc62395698" w:history="1">
+            <w:r>
+              <w:rPr>
+                <w:rStyle w:val="Hyperlink"/>
+                <w:rFonts w:asciiTheme="majorBidi" w:hAnsiTheme="majorBidi"/>
                 <w:noProof/>
               </w:rPr>
               <w:t>3.2.1</w:t>
             </w:r>
             <w:r>
               <w:rPr>
-                <w:noProof/>
+                <w:rFonts w:asciiTheme="minorHAnsi" w:eastAsiaTheme="minorEastAsia" w:hAnsiTheme="minorHAnsi" w:cstheme="minorBidi"/>
+                <w:noProof/>
+                <w:sz w:val="22"/>
+                <w:szCs w:val="22"/>
+                <w:bdr w:val="none" w:sz="0" w:space="0" w:color="auto"/>
               </w:rPr>
               <w:tab/>
             </w:r>
             <w:r>
               <w:rPr>
-                <w:rStyle w:val="Collegamentoipertestuale"/>
+                <w:rStyle w:val="Hyperlink"/>
+                <w:rFonts w:asciiTheme="majorBidi" w:hAnsiTheme="majorBidi"/>
                 <w:noProof/>
               </w:rPr>
               <w:t>Role of the client</w:t>
@@ -874,7 +1041,7 @@
                 <w:noProof/>
                 <w:webHidden/>
               </w:rPr>
-              <w:instrText xml:space="preserve"> PAGEREF _Toc61001306 \h </w:instrText>
+              <w:instrText xml:space="preserve"> PAGEREF _Toc62395698 \h </w:instrText>
             </w:r>
             <w:r>
               <w:rPr>
@@ -894,7 +1061,1111 @@
                 <w:noProof/>
                 <w:webHidden/>
               </w:rPr>
-              <w:t>5</w:t>
+              <w:t>6</w:t>
+            </w:r>
+            <w:r>
+              <w:rPr>
+                <w:noProof/>
+                <w:webHidden/>
+              </w:rPr>
+              <w:fldChar w:fldCharType="end"/>
+            </w:r>
+          </w:hyperlink>
+        </w:p>
+        <w:p>
+          <w:pPr>
+            <w:pStyle w:val="TOC3"/>
+            <w:tabs>
+              <w:tab w:val="left" w:pos="1320"/>
+              <w:tab w:val="right" w:leader="dot" w:pos="9628"/>
+            </w:tabs>
+            <w:rPr>
+              <w:rFonts w:asciiTheme="minorHAnsi" w:eastAsiaTheme="minorEastAsia" w:hAnsiTheme="minorHAnsi" w:cstheme="minorBidi"/>
+              <w:noProof/>
+              <w:sz w:val="22"/>
+              <w:szCs w:val="22"/>
+              <w:bdr w:val="none" w:sz="0" w:space="0" w:color="auto"/>
+            </w:rPr>
+          </w:pPr>
+          <w:hyperlink w:anchor="_Toc62395699" w:history="1">
+            <w:r>
+              <w:rPr>
+                <w:rStyle w:val="Hyperlink"/>
+                <w:rFonts w:asciiTheme="majorBidi" w:hAnsiTheme="majorBidi"/>
+                <w:noProof/>
+              </w:rPr>
+              <w:t>3.2.2</w:t>
+            </w:r>
+            <w:r>
+              <w:rPr>
+                <w:rFonts w:asciiTheme="minorHAnsi" w:eastAsiaTheme="minorEastAsia" w:hAnsiTheme="minorHAnsi" w:cstheme="minorBidi"/>
+                <w:noProof/>
+                <w:sz w:val="22"/>
+                <w:szCs w:val="22"/>
+                <w:bdr w:val="none" w:sz="0" w:space="0" w:color="auto"/>
+              </w:rPr>
+              <w:tab/>
+            </w:r>
+            <w:r>
+              <w:rPr>
+                <w:rStyle w:val="Hyperlink"/>
+                <w:rFonts w:asciiTheme="majorBidi" w:hAnsiTheme="majorBidi"/>
+                <w:noProof/>
+              </w:rPr>
+              <w:t>Technologies</w:t>
+            </w:r>
+            <w:r>
+              <w:rPr>
+                <w:noProof/>
+                <w:webHidden/>
+              </w:rPr>
+              <w:tab/>
+            </w:r>
+            <w:r>
+              <w:rPr>
+                <w:noProof/>
+                <w:webHidden/>
+              </w:rPr>
+              <w:fldChar w:fldCharType="begin"/>
+            </w:r>
+            <w:r>
+              <w:rPr>
+                <w:noProof/>
+                <w:webHidden/>
+              </w:rPr>
+              <w:instrText xml:space="preserve"> PAGEREF _Toc62395699 \h </w:instrText>
+            </w:r>
+            <w:r>
+              <w:rPr>
+                <w:noProof/>
+                <w:webHidden/>
+              </w:rPr>
+            </w:r>
+            <w:r>
+              <w:rPr>
+                <w:noProof/>
+                <w:webHidden/>
+              </w:rPr>
+              <w:fldChar w:fldCharType="separate"/>
+            </w:r>
+            <w:r>
+              <w:rPr>
+                <w:noProof/>
+                <w:webHidden/>
+              </w:rPr>
+              <w:t>7</w:t>
+            </w:r>
+            <w:r>
+              <w:rPr>
+                <w:noProof/>
+                <w:webHidden/>
+              </w:rPr>
+              <w:fldChar w:fldCharType="end"/>
+            </w:r>
+          </w:hyperlink>
+        </w:p>
+        <w:p>
+          <w:pPr>
+            <w:pStyle w:val="TOC2"/>
+            <w:tabs>
+              <w:tab w:val="left" w:pos="880"/>
+              <w:tab w:val="right" w:leader="dot" w:pos="9628"/>
+            </w:tabs>
+            <w:rPr>
+              <w:rFonts w:asciiTheme="minorHAnsi" w:eastAsiaTheme="minorEastAsia" w:hAnsiTheme="minorHAnsi" w:cstheme="minorBidi"/>
+              <w:noProof/>
+              <w:sz w:val="22"/>
+              <w:szCs w:val="22"/>
+              <w:bdr w:val="none" w:sz="0" w:space="0" w:color="auto"/>
+            </w:rPr>
+          </w:pPr>
+          <w:hyperlink w:anchor="_Toc62395700" w:history="1">
+            <w:r>
+              <w:rPr>
+                <w:rStyle w:val="Hyperlink"/>
+                <w:rFonts w:asciiTheme="majorBidi" w:hAnsiTheme="majorBidi"/>
+                <w:noProof/>
+              </w:rPr>
+              <w:t>3.3</w:t>
+            </w:r>
+            <w:r>
+              <w:rPr>
+                <w:rFonts w:asciiTheme="minorHAnsi" w:eastAsiaTheme="minorEastAsia" w:hAnsiTheme="minorHAnsi" w:cstheme="minorBidi"/>
+                <w:noProof/>
+                <w:sz w:val="22"/>
+                <w:szCs w:val="22"/>
+                <w:bdr w:val="none" w:sz="0" w:space="0" w:color="auto"/>
+              </w:rPr>
+              <w:tab/>
+            </w:r>
+            <w:r>
+              <w:rPr>
+                <w:rStyle w:val="Hyperlink"/>
+                <w:rFonts w:asciiTheme="majorBidi" w:hAnsiTheme="majorBidi"/>
+                <w:noProof/>
+              </w:rPr>
+              <w:t>The server</w:t>
+            </w:r>
+            <w:r>
+              <w:rPr>
+                <w:noProof/>
+                <w:webHidden/>
+              </w:rPr>
+              <w:tab/>
+            </w:r>
+            <w:r>
+              <w:rPr>
+                <w:noProof/>
+                <w:webHidden/>
+              </w:rPr>
+              <w:fldChar w:fldCharType="begin"/>
+            </w:r>
+            <w:r>
+              <w:rPr>
+                <w:noProof/>
+                <w:webHidden/>
+              </w:rPr>
+              <w:instrText xml:space="preserve"> PAGEREF _Toc62395700 \h </w:instrText>
+            </w:r>
+            <w:r>
+              <w:rPr>
+                <w:noProof/>
+                <w:webHidden/>
+              </w:rPr>
+            </w:r>
+            <w:r>
+              <w:rPr>
+                <w:noProof/>
+                <w:webHidden/>
+              </w:rPr>
+              <w:fldChar w:fldCharType="separate"/>
+            </w:r>
+            <w:r>
+              <w:rPr>
+                <w:noProof/>
+                <w:webHidden/>
+              </w:rPr>
+              <w:t>7</w:t>
+            </w:r>
+            <w:r>
+              <w:rPr>
+                <w:noProof/>
+                <w:webHidden/>
+              </w:rPr>
+              <w:fldChar w:fldCharType="end"/>
+            </w:r>
+          </w:hyperlink>
+        </w:p>
+        <w:p>
+          <w:pPr>
+            <w:pStyle w:val="TOC3"/>
+            <w:tabs>
+              <w:tab w:val="left" w:pos="1320"/>
+              <w:tab w:val="right" w:leader="dot" w:pos="9628"/>
+            </w:tabs>
+            <w:rPr>
+              <w:rFonts w:asciiTheme="minorHAnsi" w:eastAsiaTheme="minorEastAsia" w:hAnsiTheme="minorHAnsi" w:cstheme="minorBidi"/>
+              <w:noProof/>
+              <w:sz w:val="22"/>
+              <w:szCs w:val="22"/>
+              <w:bdr w:val="none" w:sz="0" w:space="0" w:color="auto"/>
+            </w:rPr>
+          </w:pPr>
+          <w:hyperlink w:anchor="_Toc62395701" w:history="1">
+            <w:r>
+              <w:rPr>
+                <w:rStyle w:val="Hyperlink"/>
+                <w:rFonts w:asciiTheme="majorBidi" w:hAnsiTheme="majorBidi"/>
+                <w:noProof/>
+              </w:rPr>
+              <w:t>3.3.1</w:t>
+            </w:r>
+            <w:r>
+              <w:rPr>
+                <w:rFonts w:asciiTheme="minorHAnsi" w:eastAsiaTheme="minorEastAsia" w:hAnsiTheme="minorHAnsi" w:cstheme="minorBidi"/>
+                <w:noProof/>
+                <w:sz w:val="22"/>
+                <w:szCs w:val="22"/>
+                <w:bdr w:val="none" w:sz="0" w:space="0" w:color="auto"/>
+              </w:rPr>
+              <w:tab/>
+            </w:r>
+            <w:r>
+              <w:rPr>
+                <w:rStyle w:val="Hyperlink"/>
+                <w:rFonts w:asciiTheme="majorBidi" w:hAnsiTheme="majorBidi"/>
+                <w:noProof/>
+              </w:rPr>
+              <w:t>Role of the server</w:t>
+            </w:r>
+            <w:r>
+              <w:rPr>
+                <w:noProof/>
+                <w:webHidden/>
+              </w:rPr>
+              <w:tab/>
+            </w:r>
+            <w:r>
+              <w:rPr>
+                <w:noProof/>
+                <w:webHidden/>
+              </w:rPr>
+              <w:fldChar w:fldCharType="begin"/>
+            </w:r>
+            <w:r>
+              <w:rPr>
+                <w:noProof/>
+                <w:webHidden/>
+              </w:rPr>
+              <w:instrText xml:space="preserve"> PAGEREF _Toc62395701 \h </w:instrText>
+            </w:r>
+            <w:r>
+              <w:rPr>
+                <w:noProof/>
+                <w:webHidden/>
+              </w:rPr>
+            </w:r>
+            <w:r>
+              <w:rPr>
+                <w:noProof/>
+                <w:webHidden/>
+              </w:rPr>
+              <w:fldChar w:fldCharType="separate"/>
+            </w:r>
+            <w:r>
+              <w:rPr>
+                <w:noProof/>
+                <w:webHidden/>
+              </w:rPr>
+              <w:t>7</w:t>
+            </w:r>
+            <w:r>
+              <w:rPr>
+                <w:noProof/>
+                <w:webHidden/>
+              </w:rPr>
+              <w:fldChar w:fldCharType="end"/>
+            </w:r>
+          </w:hyperlink>
+        </w:p>
+        <w:p>
+          <w:pPr>
+            <w:pStyle w:val="TOC3"/>
+            <w:tabs>
+              <w:tab w:val="left" w:pos="1320"/>
+              <w:tab w:val="right" w:leader="dot" w:pos="9628"/>
+            </w:tabs>
+            <w:rPr>
+              <w:rFonts w:asciiTheme="minorHAnsi" w:eastAsiaTheme="minorEastAsia" w:hAnsiTheme="minorHAnsi" w:cstheme="minorBidi"/>
+              <w:noProof/>
+              <w:sz w:val="22"/>
+              <w:szCs w:val="22"/>
+              <w:bdr w:val="none" w:sz="0" w:space="0" w:color="auto"/>
+            </w:rPr>
+          </w:pPr>
+          <w:hyperlink w:anchor="_Toc62395702" w:history="1">
+            <w:r>
+              <w:rPr>
+                <w:rStyle w:val="Hyperlink"/>
+                <w:rFonts w:asciiTheme="majorBidi" w:hAnsiTheme="majorBidi"/>
+                <w:noProof/>
+              </w:rPr>
+              <w:t>3.3.2</w:t>
+            </w:r>
+            <w:r>
+              <w:rPr>
+                <w:rFonts w:asciiTheme="minorHAnsi" w:eastAsiaTheme="minorEastAsia" w:hAnsiTheme="minorHAnsi" w:cstheme="minorBidi"/>
+                <w:noProof/>
+                <w:sz w:val="22"/>
+                <w:szCs w:val="22"/>
+                <w:bdr w:val="none" w:sz="0" w:space="0" w:color="auto"/>
+              </w:rPr>
+              <w:tab/>
+            </w:r>
+            <w:r>
+              <w:rPr>
+                <w:rStyle w:val="Hyperlink"/>
+                <w:rFonts w:asciiTheme="majorBidi" w:hAnsiTheme="majorBidi"/>
+                <w:noProof/>
+              </w:rPr>
+              <w:t>Implementation of the server</w:t>
+            </w:r>
+            <w:r>
+              <w:rPr>
+                <w:noProof/>
+                <w:webHidden/>
+              </w:rPr>
+              <w:tab/>
+            </w:r>
+            <w:r>
+              <w:rPr>
+                <w:noProof/>
+                <w:webHidden/>
+              </w:rPr>
+              <w:fldChar w:fldCharType="begin"/>
+            </w:r>
+            <w:r>
+              <w:rPr>
+                <w:noProof/>
+                <w:webHidden/>
+              </w:rPr>
+              <w:instrText xml:space="preserve"> PAGEREF _Toc62395702 \h </w:instrText>
+            </w:r>
+            <w:r>
+              <w:rPr>
+                <w:noProof/>
+                <w:webHidden/>
+              </w:rPr>
+            </w:r>
+            <w:r>
+              <w:rPr>
+                <w:noProof/>
+                <w:webHidden/>
+              </w:rPr>
+              <w:fldChar w:fldCharType="separate"/>
+            </w:r>
+            <w:r>
+              <w:rPr>
+                <w:noProof/>
+                <w:webHidden/>
+              </w:rPr>
+              <w:t>7</w:t>
+            </w:r>
+            <w:r>
+              <w:rPr>
+                <w:noProof/>
+                <w:webHidden/>
+              </w:rPr>
+              <w:fldChar w:fldCharType="end"/>
+            </w:r>
+          </w:hyperlink>
+        </w:p>
+        <w:p>
+          <w:pPr>
+            <w:pStyle w:val="TOC3"/>
+            <w:tabs>
+              <w:tab w:val="left" w:pos="1320"/>
+              <w:tab w:val="right" w:leader="dot" w:pos="9628"/>
+            </w:tabs>
+            <w:rPr>
+              <w:rFonts w:asciiTheme="minorHAnsi" w:eastAsiaTheme="minorEastAsia" w:hAnsiTheme="minorHAnsi" w:cstheme="minorBidi"/>
+              <w:noProof/>
+              <w:sz w:val="22"/>
+              <w:szCs w:val="22"/>
+              <w:bdr w:val="none" w:sz="0" w:space="0" w:color="auto"/>
+            </w:rPr>
+          </w:pPr>
+          <w:hyperlink w:anchor="_Toc62395703" w:history="1">
+            <w:r>
+              <w:rPr>
+                <w:rStyle w:val="Hyperlink"/>
+                <w:rFonts w:asciiTheme="majorBidi" w:hAnsiTheme="majorBidi"/>
+                <w:noProof/>
+              </w:rPr>
+              <w:t>3.3.3</w:t>
+            </w:r>
+            <w:r>
+              <w:rPr>
+                <w:rFonts w:asciiTheme="minorHAnsi" w:eastAsiaTheme="minorEastAsia" w:hAnsiTheme="minorHAnsi" w:cstheme="minorBidi"/>
+                <w:noProof/>
+                <w:sz w:val="22"/>
+                <w:szCs w:val="22"/>
+                <w:bdr w:val="none" w:sz="0" w:space="0" w:color="auto"/>
+              </w:rPr>
+              <w:tab/>
+            </w:r>
+            <w:r>
+              <w:rPr>
+                <w:rStyle w:val="Hyperlink"/>
+                <w:rFonts w:asciiTheme="majorBidi" w:hAnsiTheme="majorBidi"/>
+                <w:noProof/>
+              </w:rPr>
+              <w:t>Persistent data storing</w:t>
+            </w:r>
+            <w:r>
+              <w:rPr>
+                <w:noProof/>
+                <w:webHidden/>
+              </w:rPr>
+              <w:tab/>
+            </w:r>
+            <w:r>
+              <w:rPr>
+                <w:noProof/>
+                <w:webHidden/>
+              </w:rPr>
+              <w:fldChar w:fldCharType="begin"/>
+            </w:r>
+            <w:r>
+              <w:rPr>
+                <w:noProof/>
+                <w:webHidden/>
+              </w:rPr>
+              <w:instrText xml:space="preserve"> PAGEREF _Toc62395703 \h </w:instrText>
+            </w:r>
+            <w:r>
+              <w:rPr>
+                <w:noProof/>
+                <w:webHidden/>
+              </w:rPr>
+            </w:r>
+            <w:r>
+              <w:rPr>
+                <w:noProof/>
+                <w:webHidden/>
+              </w:rPr>
+              <w:fldChar w:fldCharType="separate"/>
+            </w:r>
+            <w:r>
+              <w:rPr>
+                <w:noProof/>
+                <w:webHidden/>
+              </w:rPr>
+              <w:t>8</w:t>
+            </w:r>
+            <w:r>
+              <w:rPr>
+                <w:noProof/>
+                <w:webHidden/>
+              </w:rPr>
+              <w:fldChar w:fldCharType="end"/>
+            </w:r>
+          </w:hyperlink>
+        </w:p>
+        <w:p>
+          <w:pPr>
+            <w:pStyle w:val="TOC3"/>
+            <w:tabs>
+              <w:tab w:val="left" w:pos="1320"/>
+              <w:tab w:val="right" w:leader="dot" w:pos="9628"/>
+            </w:tabs>
+            <w:rPr>
+              <w:rFonts w:asciiTheme="minorHAnsi" w:eastAsiaTheme="minorEastAsia" w:hAnsiTheme="minorHAnsi" w:cstheme="minorBidi"/>
+              <w:noProof/>
+              <w:sz w:val="22"/>
+              <w:szCs w:val="22"/>
+              <w:bdr w:val="none" w:sz="0" w:space="0" w:color="auto"/>
+            </w:rPr>
+          </w:pPr>
+          <w:hyperlink w:anchor="_Toc62395704" w:history="1">
+            <w:r>
+              <w:rPr>
+                <w:rStyle w:val="Hyperlink"/>
+                <w:rFonts w:asciiTheme="majorBidi" w:hAnsiTheme="majorBidi"/>
+                <w:noProof/>
+              </w:rPr>
+              <w:t>3.3.4</w:t>
+            </w:r>
+            <w:r>
+              <w:rPr>
+                <w:rFonts w:asciiTheme="minorHAnsi" w:eastAsiaTheme="minorEastAsia" w:hAnsiTheme="minorHAnsi" w:cstheme="minorBidi"/>
+                <w:noProof/>
+                <w:sz w:val="22"/>
+                <w:szCs w:val="22"/>
+                <w:bdr w:val="none" w:sz="0" w:space="0" w:color="auto"/>
+              </w:rPr>
+              <w:tab/>
+            </w:r>
+            <w:r>
+              <w:rPr>
+                <w:rStyle w:val="Hyperlink"/>
+                <w:rFonts w:asciiTheme="majorBidi" w:hAnsiTheme="majorBidi"/>
+                <w:noProof/>
+              </w:rPr>
+              <w:t>RabbitMQ</w:t>
+            </w:r>
+            <w:r>
+              <w:rPr>
+                <w:noProof/>
+                <w:webHidden/>
+              </w:rPr>
+              <w:tab/>
+            </w:r>
+            <w:r>
+              <w:rPr>
+                <w:noProof/>
+                <w:webHidden/>
+              </w:rPr>
+              <w:fldChar w:fldCharType="begin"/>
+            </w:r>
+            <w:r>
+              <w:rPr>
+                <w:noProof/>
+                <w:webHidden/>
+              </w:rPr>
+              <w:instrText xml:space="preserve"> PAGEREF _Toc62395704 \h </w:instrText>
+            </w:r>
+            <w:r>
+              <w:rPr>
+                <w:noProof/>
+                <w:webHidden/>
+              </w:rPr>
+            </w:r>
+            <w:r>
+              <w:rPr>
+                <w:noProof/>
+                <w:webHidden/>
+              </w:rPr>
+              <w:fldChar w:fldCharType="separate"/>
+            </w:r>
+            <w:r>
+              <w:rPr>
+                <w:noProof/>
+                <w:webHidden/>
+              </w:rPr>
+              <w:t>8</w:t>
+            </w:r>
+            <w:r>
+              <w:rPr>
+                <w:noProof/>
+                <w:webHidden/>
+              </w:rPr>
+              <w:fldChar w:fldCharType="end"/>
+            </w:r>
+          </w:hyperlink>
+        </w:p>
+        <w:p>
+          <w:pPr>
+            <w:pStyle w:val="TOC3"/>
+            <w:tabs>
+              <w:tab w:val="left" w:pos="1320"/>
+              <w:tab w:val="right" w:leader="dot" w:pos="9628"/>
+            </w:tabs>
+            <w:rPr>
+              <w:rFonts w:asciiTheme="minorHAnsi" w:eastAsiaTheme="minorEastAsia" w:hAnsiTheme="minorHAnsi" w:cstheme="minorBidi"/>
+              <w:noProof/>
+              <w:sz w:val="22"/>
+              <w:szCs w:val="22"/>
+              <w:bdr w:val="none" w:sz="0" w:space="0" w:color="auto"/>
+            </w:rPr>
+          </w:pPr>
+          <w:hyperlink w:anchor="_Toc62395705" w:history="1">
+            <w:r>
+              <w:rPr>
+                <w:rStyle w:val="Hyperlink"/>
+                <w:rFonts w:asciiTheme="majorBidi" w:hAnsiTheme="majorBidi"/>
+                <w:noProof/>
+              </w:rPr>
+              <w:t>3.3.5</w:t>
+            </w:r>
+            <w:r>
+              <w:rPr>
+                <w:rFonts w:asciiTheme="minorHAnsi" w:eastAsiaTheme="minorEastAsia" w:hAnsiTheme="minorHAnsi" w:cstheme="minorBidi"/>
+                <w:noProof/>
+                <w:sz w:val="22"/>
+                <w:szCs w:val="22"/>
+                <w:bdr w:val="none" w:sz="0" w:space="0" w:color="auto"/>
+              </w:rPr>
+              <w:tab/>
+            </w:r>
+            <w:r>
+              <w:rPr>
+                <w:rStyle w:val="Hyperlink"/>
+                <w:rFonts w:asciiTheme="majorBidi" w:hAnsiTheme="majorBidi"/>
+                <w:noProof/>
+              </w:rPr>
+              <w:t>Queueing Architecture</w:t>
+            </w:r>
+            <w:r>
+              <w:rPr>
+                <w:noProof/>
+                <w:webHidden/>
+              </w:rPr>
+              <w:tab/>
+            </w:r>
+            <w:r>
+              <w:rPr>
+                <w:noProof/>
+                <w:webHidden/>
+              </w:rPr>
+              <w:fldChar w:fldCharType="begin"/>
+            </w:r>
+            <w:r>
+              <w:rPr>
+                <w:noProof/>
+                <w:webHidden/>
+              </w:rPr>
+              <w:instrText xml:space="preserve"> PAGEREF _Toc62395705 \h </w:instrText>
+            </w:r>
+            <w:r>
+              <w:rPr>
+                <w:noProof/>
+                <w:webHidden/>
+              </w:rPr>
+            </w:r>
+            <w:r>
+              <w:rPr>
+                <w:noProof/>
+                <w:webHidden/>
+              </w:rPr>
+              <w:fldChar w:fldCharType="separate"/>
+            </w:r>
+            <w:r>
+              <w:rPr>
+                <w:noProof/>
+                <w:webHidden/>
+              </w:rPr>
+              <w:t>9</w:t>
+            </w:r>
+            <w:r>
+              <w:rPr>
+                <w:noProof/>
+                <w:webHidden/>
+              </w:rPr>
+              <w:fldChar w:fldCharType="end"/>
+            </w:r>
+          </w:hyperlink>
+        </w:p>
+        <w:p>
+          <w:pPr>
+            <w:pStyle w:val="TOC3"/>
+            <w:tabs>
+              <w:tab w:val="left" w:pos="1320"/>
+              <w:tab w:val="right" w:leader="dot" w:pos="9628"/>
+            </w:tabs>
+            <w:rPr>
+              <w:rFonts w:asciiTheme="minorHAnsi" w:eastAsiaTheme="minorEastAsia" w:hAnsiTheme="minorHAnsi" w:cstheme="minorBidi"/>
+              <w:noProof/>
+              <w:sz w:val="22"/>
+              <w:szCs w:val="22"/>
+              <w:bdr w:val="none" w:sz="0" w:space="0" w:color="auto"/>
+            </w:rPr>
+          </w:pPr>
+          <w:hyperlink w:anchor="_Toc62395706" w:history="1">
+            <w:r>
+              <w:rPr>
+                <w:rStyle w:val="Hyperlink"/>
+                <w:rFonts w:asciiTheme="majorBidi" w:hAnsiTheme="majorBidi"/>
+                <w:noProof/>
+              </w:rPr>
+              <w:t>3.3.6</w:t>
+            </w:r>
+            <w:r>
+              <w:rPr>
+                <w:rFonts w:asciiTheme="minorHAnsi" w:eastAsiaTheme="minorEastAsia" w:hAnsiTheme="minorHAnsi" w:cstheme="minorBidi"/>
+                <w:noProof/>
+                <w:sz w:val="22"/>
+                <w:szCs w:val="22"/>
+                <w:bdr w:val="none" w:sz="0" w:space="0" w:color="auto"/>
+              </w:rPr>
+              <w:tab/>
+            </w:r>
+            <w:r>
+              <w:rPr>
+                <w:rStyle w:val="Hyperlink"/>
+                <w:rFonts w:asciiTheme="majorBidi" w:hAnsiTheme="majorBidi"/>
+                <w:noProof/>
+              </w:rPr>
+              <w:t>Rebar3</w:t>
+            </w:r>
+            <w:r>
+              <w:rPr>
+                <w:noProof/>
+                <w:webHidden/>
+              </w:rPr>
+              <w:tab/>
+            </w:r>
+            <w:r>
+              <w:rPr>
+                <w:noProof/>
+                <w:webHidden/>
+              </w:rPr>
+              <w:fldChar w:fldCharType="begin"/>
+            </w:r>
+            <w:r>
+              <w:rPr>
+                <w:noProof/>
+                <w:webHidden/>
+              </w:rPr>
+              <w:instrText xml:space="preserve"> PAGEREF _Toc62395706 \h </w:instrText>
+            </w:r>
+            <w:r>
+              <w:rPr>
+                <w:noProof/>
+                <w:webHidden/>
+              </w:rPr>
+            </w:r>
+            <w:r>
+              <w:rPr>
+                <w:noProof/>
+                <w:webHidden/>
+              </w:rPr>
+              <w:fldChar w:fldCharType="separate"/>
+            </w:r>
+            <w:r>
+              <w:rPr>
+                <w:noProof/>
+                <w:webHidden/>
+              </w:rPr>
+              <w:t>10</w:t>
+            </w:r>
+            <w:r>
+              <w:rPr>
+                <w:noProof/>
+                <w:webHidden/>
+              </w:rPr>
+              <w:fldChar w:fldCharType="end"/>
+            </w:r>
+          </w:hyperlink>
+        </w:p>
+        <w:p>
+          <w:pPr>
+            <w:pStyle w:val="TOC2"/>
+            <w:tabs>
+              <w:tab w:val="left" w:pos="880"/>
+              <w:tab w:val="right" w:leader="dot" w:pos="9628"/>
+            </w:tabs>
+            <w:rPr>
+              <w:rFonts w:asciiTheme="minorHAnsi" w:eastAsiaTheme="minorEastAsia" w:hAnsiTheme="minorHAnsi" w:cstheme="minorBidi"/>
+              <w:noProof/>
+              <w:sz w:val="22"/>
+              <w:szCs w:val="22"/>
+              <w:bdr w:val="none" w:sz="0" w:space="0" w:color="auto"/>
+            </w:rPr>
+          </w:pPr>
+          <w:hyperlink w:anchor="_Toc62395707" w:history="1">
+            <w:r>
+              <w:rPr>
+                <w:rStyle w:val="Hyperlink"/>
+                <w:rFonts w:asciiTheme="majorBidi" w:hAnsiTheme="majorBidi"/>
+                <w:noProof/>
+              </w:rPr>
+              <w:t>3.4</w:t>
+            </w:r>
+            <w:r>
+              <w:rPr>
+                <w:rFonts w:asciiTheme="minorHAnsi" w:eastAsiaTheme="minorEastAsia" w:hAnsiTheme="minorHAnsi" w:cstheme="minorBidi"/>
+                <w:noProof/>
+                <w:sz w:val="22"/>
+                <w:szCs w:val="22"/>
+                <w:bdr w:val="none" w:sz="0" w:space="0" w:color="auto"/>
+              </w:rPr>
+              <w:tab/>
+            </w:r>
+            <w:r>
+              <w:rPr>
+                <w:rStyle w:val="Hyperlink"/>
+                <w:rFonts w:asciiTheme="majorBidi" w:hAnsiTheme="majorBidi"/>
+                <w:noProof/>
+              </w:rPr>
+              <w:t>Synchronization management</w:t>
+            </w:r>
+            <w:r>
+              <w:rPr>
+                <w:noProof/>
+                <w:webHidden/>
+              </w:rPr>
+              <w:tab/>
+            </w:r>
+            <w:r>
+              <w:rPr>
+                <w:noProof/>
+                <w:webHidden/>
+              </w:rPr>
+              <w:fldChar w:fldCharType="begin"/>
+            </w:r>
+            <w:r>
+              <w:rPr>
+                <w:noProof/>
+                <w:webHidden/>
+              </w:rPr>
+              <w:instrText xml:space="preserve"> PAGEREF _Toc62395707 \h </w:instrText>
+            </w:r>
+            <w:r>
+              <w:rPr>
+                <w:noProof/>
+                <w:webHidden/>
+              </w:rPr>
+            </w:r>
+            <w:r>
+              <w:rPr>
+                <w:noProof/>
+                <w:webHidden/>
+              </w:rPr>
+              <w:fldChar w:fldCharType="separate"/>
+            </w:r>
+            <w:r>
+              <w:rPr>
+                <w:noProof/>
+                <w:webHidden/>
+              </w:rPr>
+              <w:t>10</w:t>
+            </w:r>
+            <w:r>
+              <w:rPr>
+                <w:noProof/>
+                <w:webHidden/>
+              </w:rPr>
+              <w:fldChar w:fldCharType="end"/>
+            </w:r>
+          </w:hyperlink>
+        </w:p>
+        <w:p>
+          <w:pPr>
+            <w:pStyle w:val="TOC3"/>
+            <w:tabs>
+              <w:tab w:val="left" w:pos="1320"/>
+              <w:tab w:val="right" w:leader="dot" w:pos="9628"/>
+            </w:tabs>
+            <w:rPr>
+              <w:rFonts w:asciiTheme="minorHAnsi" w:eastAsiaTheme="minorEastAsia" w:hAnsiTheme="minorHAnsi" w:cstheme="minorBidi"/>
+              <w:noProof/>
+              <w:sz w:val="22"/>
+              <w:szCs w:val="22"/>
+              <w:bdr w:val="none" w:sz="0" w:space="0" w:color="auto"/>
+            </w:rPr>
+          </w:pPr>
+          <w:hyperlink w:anchor="_Toc62395708" w:history="1">
+            <w:r>
+              <w:rPr>
+                <w:rStyle w:val="Hyperlink"/>
+                <w:rFonts w:asciiTheme="majorBidi" w:hAnsiTheme="majorBidi"/>
+                <w:noProof/>
+              </w:rPr>
+              <w:t>3.4.1</w:t>
+            </w:r>
+            <w:r>
+              <w:rPr>
+                <w:rFonts w:asciiTheme="minorHAnsi" w:eastAsiaTheme="minorEastAsia" w:hAnsiTheme="minorHAnsi" w:cstheme="minorBidi"/>
+                <w:noProof/>
+                <w:sz w:val="22"/>
+                <w:szCs w:val="22"/>
+                <w:bdr w:val="none" w:sz="0" w:space="0" w:color="auto"/>
+              </w:rPr>
+              <w:tab/>
+            </w:r>
+            <w:r>
+              <w:rPr>
+                <w:rStyle w:val="Hyperlink"/>
+                <w:rFonts w:asciiTheme="majorBidi" w:hAnsiTheme="majorBidi"/>
+                <w:noProof/>
+              </w:rPr>
+              <w:t>Client-side</w:t>
+            </w:r>
+            <w:r>
+              <w:rPr>
+                <w:noProof/>
+                <w:webHidden/>
+              </w:rPr>
+              <w:tab/>
+            </w:r>
+            <w:r>
+              <w:rPr>
+                <w:noProof/>
+                <w:webHidden/>
+              </w:rPr>
+              <w:fldChar w:fldCharType="begin"/>
+            </w:r>
+            <w:r>
+              <w:rPr>
+                <w:noProof/>
+                <w:webHidden/>
+              </w:rPr>
+              <w:instrText xml:space="preserve"> PAGEREF _Toc62395708 \h </w:instrText>
+            </w:r>
+            <w:r>
+              <w:rPr>
+                <w:noProof/>
+                <w:webHidden/>
+              </w:rPr>
+            </w:r>
+            <w:r>
+              <w:rPr>
+                <w:noProof/>
+                <w:webHidden/>
+              </w:rPr>
+              <w:fldChar w:fldCharType="separate"/>
+            </w:r>
+            <w:r>
+              <w:rPr>
+                <w:noProof/>
+                <w:webHidden/>
+              </w:rPr>
+              <w:t>10</w:t>
+            </w:r>
+            <w:r>
+              <w:rPr>
+                <w:noProof/>
+                <w:webHidden/>
+              </w:rPr>
+              <w:fldChar w:fldCharType="end"/>
+            </w:r>
+          </w:hyperlink>
+        </w:p>
+        <w:p>
+          <w:pPr>
+            <w:pStyle w:val="TOC3"/>
+            <w:tabs>
+              <w:tab w:val="left" w:pos="1320"/>
+              <w:tab w:val="right" w:leader="dot" w:pos="9628"/>
+            </w:tabs>
+            <w:rPr>
+              <w:rFonts w:asciiTheme="minorHAnsi" w:eastAsiaTheme="minorEastAsia" w:hAnsiTheme="minorHAnsi" w:cstheme="minorBidi"/>
+              <w:noProof/>
+              <w:sz w:val="22"/>
+              <w:szCs w:val="22"/>
+              <w:bdr w:val="none" w:sz="0" w:space="0" w:color="auto"/>
+            </w:rPr>
+          </w:pPr>
+          <w:hyperlink w:anchor="_Toc62395709" w:history="1">
+            <w:r>
+              <w:rPr>
+                <w:rStyle w:val="Hyperlink"/>
+                <w:rFonts w:asciiTheme="majorBidi" w:hAnsiTheme="majorBidi"/>
+                <w:noProof/>
+              </w:rPr>
+              <w:t>3.4.2</w:t>
+            </w:r>
+            <w:r>
+              <w:rPr>
+                <w:rFonts w:asciiTheme="minorHAnsi" w:eastAsiaTheme="minorEastAsia" w:hAnsiTheme="minorHAnsi" w:cstheme="minorBidi"/>
+                <w:noProof/>
+                <w:sz w:val="22"/>
+                <w:szCs w:val="22"/>
+                <w:bdr w:val="none" w:sz="0" w:space="0" w:color="auto"/>
+              </w:rPr>
+              <w:tab/>
+            </w:r>
+            <w:r>
+              <w:rPr>
+                <w:rStyle w:val="Hyperlink"/>
+                <w:rFonts w:asciiTheme="majorBidi" w:hAnsiTheme="majorBidi"/>
+                <w:noProof/>
+              </w:rPr>
+              <w:t>Server-side</w:t>
+            </w:r>
+            <w:r>
+              <w:rPr>
+                <w:noProof/>
+                <w:webHidden/>
+              </w:rPr>
+              <w:tab/>
+            </w:r>
+            <w:r>
+              <w:rPr>
+                <w:noProof/>
+                <w:webHidden/>
+              </w:rPr>
+              <w:fldChar w:fldCharType="begin"/>
+            </w:r>
+            <w:r>
+              <w:rPr>
+                <w:noProof/>
+                <w:webHidden/>
+              </w:rPr>
+              <w:instrText xml:space="preserve"> PAGEREF _Toc62395709 \h </w:instrText>
+            </w:r>
+            <w:r>
+              <w:rPr>
+                <w:noProof/>
+                <w:webHidden/>
+              </w:rPr>
+            </w:r>
+            <w:r>
+              <w:rPr>
+                <w:noProof/>
+                <w:webHidden/>
+              </w:rPr>
+              <w:fldChar w:fldCharType="separate"/>
+            </w:r>
+            <w:r>
+              <w:rPr>
+                <w:noProof/>
+                <w:webHidden/>
+              </w:rPr>
+              <w:t>12</w:t>
+            </w:r>
+            <w:r>
+              <w:rPr>
+                <w:noProof/>
+                <w:webHidden/>
+              </w:rPr>
+              <w:fldChar w:fldCharType="end"/>
+            </w:r>
+          </w:hyperlink>
+        </w:p>
+        <w:p>
+          <w:pPr>
+            <w:pStyle w:val="TOC1"/>
+            <w:tabs>
+              <w:tab w:val="left" w:pos="480"/>
+              <w:tab w:val="right" w:leader="dot" w:pos="9628"/>
+            </w:tabs>
+            <w:rPr>
+              <w:rFonts w:asciiTheme="minorHAnsi" w:eastAsiaTheme="minorEastAsia" w:hAnsiTheme="minorHAnsi" w:cstheme="minorBidi"/>
+              <w:noProof/>
+              <w:sz w:val="22"/>
+              <w:szCs w:val="22"/>
+              <w:bdr w:val="none" w:sz="0" w:space="0" w:color="auto"/>
+            </w:rPr>
+          </w:pPr>
+          <w:hyperlink w:anchor="_Toc62395710" w:history="1">
+            <w:r>
+              <w:rPr>
+                <w:rStyle w:val="Hyperlink"/>
+                <w:rFonts w:asciiTheme="majorBidi" w:hAnsiTheme="majorBidi"/>
+                <w:noProof/>
+              </w:rPr>
+              <w:t>4.</w:t>
+            </w:r>
+            <w:r>
+              <w:rPr>
+                <w:rFonts w:asciiTheme="minorHAnsi" w:eastAsiaTheme="minorEastAsia" w:hAnsiTheme="minorHAnsi" w:cstheme="minorBidi"/>
+                <w:noProof/>
+                <w:sz w:val="22"/>
+                <w:szCs w:val="22"/>
+                <w:bdr w:val="none" w:sz="0" w:space="0" w:color="auto"/>
+              </w:rPr>
+              <w:tab/>
+            </w:r>
+            <w:r>
+              <w:rPr>
+                <w:rStyle w:val="Hyperlink"/>
+                <w:rFonts w:asciiTheme="majorBidi" w:hAnsiTheme="majorBidi"/>
+                <w:noProof/>
+              </w:rPr>
+              <w:t>References</w:t>
+            </w:r>
+            <w:r>
+              <w:rPr>
+                <w:noProof/>
+                <w:webHidden/>
+              </w:rPr>
+              <w:tab/>
+            </w:r>
+            <w:r>
+              <w:rPr>
+                <w:noProof/>
+                <w:webHidden/>
+              </w:rPr>
+              <w:fldChar w:fldCharType="begin"/>
+            </w:r>
+            <w:r>
+              <w:rPr>
+                <w:noProof/>
+                <w:webHidden/>
+              </w:rPr>
+              <w:instrText xml:space="preserve"> PAGEREF _Toc62395710 \h </w:instrText>
+            </w:r>
+            <w:r>
+              <w:rPr>
+                <w:noProof/>
+                <w:webHidden/>
+              </w:rPr>
+            </w:r>
+            <w:r>
+              <w:rPr>
+                <w:noProof/>
+                <w:webHidden/>
+              </w:rPr>
+              <w:fldChar w:fldCharType="separate"/>
+            </w:r>
+            <w:r>
+              <w:rPr>
+                <w:noProof/>
+                <w:webHidden/>
+              </w:rPr>
+              <w:t>13</w:t>
             </w:r>
             <w:r>
               <w:rPr>
@@ -934,6 +2205,916 @@
     <w:p/>
     <w:p/>
     <w:p/>
+    <w:p>
+      <w:pPr>
+        <w:pStyle w:val="Heading1"/>
+        <w:numPr>
+          <w:ilvl w:val="0"/>
+          <w:numId w:val="1"/>
+        </w:numPr>
+        <w:ind w:left="0" w:firstLine="0"/>
+        <w:rPr>
+          <w:rFonts w:asciiTheme="majorBidi" w:hAnsiTheme="majorBidi"/>
+        </w:rPr>
+      </w:pPr>
+      <w:bookmarkStart w:id="0" w:name="_Toc62395691"/>
+      <w:r>
+        <w:rPr>
+          <w:rFonts w:asciiTheme="majorBidi" w:hAnsiTheme="majorBidi"/>
+        </w:rPr>
+        <w:lastRenderedPageBreak/>
+        <w:t>Introduction</w:t>
+      </w:r>
+      <w:bookmarkEnd w:id="0"/>
+    </w:p>
+    <w:p/>
+    <w:p>
+      <w:pPr>
+        <w:ind w:firstLine="708"/>
+        <w:jc w:val="both"/>
+        <w:rPr>
+          <w:sz w:val="28"/>
+          <w:szCs w:val="28"/>
+        </w:rPr>
+      </w:pPr>
+      <w:proofErr w:type="spellStart"/>
+      <w:r>
+        <w:rPr>
+          <w:sz w:val="28"/>
+          <w:szCs w:val="28"/>
+        </w:rPr>
+        <w:t>Unisup</w:t>
+      </w:r>
+      <w:proofErr w:type="spellEnd"/>
+      <w:r>
+        <w:rPr>
+          <w:sz w:val="28"/>
+          <w:szCs w:val="28"/>
+        </w:rPr>
+        <w:t xml:space="preserve"> is an instantaneous chat application</w:t>
+      </w:r>
+      <w:r>
+        <w:rPr>
+          <w:sz w:val="28"/>
+          <w:szCs w:val="28"/>
+        </w:rPr>
+        <w:t xml:space="preserve"> that</w:t>
+      </w:r>
+      <w:r>
+        <w:rPr>
+          <w:sz w:val="28"/>
+          <w:szCs w:val="28"/>
+        </w:rPr>
+        <w:t xml:space="preserve"> allows users to </w:t>
+      </w:r>
+      <w:r>
+        <w:rPr>
+          <w:sz w:val="28"/>
+          <w:szCs w:val="28"/>
+        </w:rPr>
+        <w:t>exchange short text</w:t>
+      </w:r>
+      <w:r>
+        <w:rPr>
+          <w:sz w:val="28"/>
+          <w:szCs w:val="28"/>
+        </w:rPr>
+        <w:t xml:space="preserve"> messages</w:t>
+      </w:r>
+      <w:r>
+        <w:rPr>
+          <w:sz w:val="28"/>
+          <w:szCs w:val="28"/>
+        </w:rPr>
+        <w:t xml:space="preserve"> among them.</w:t>
+      </w:r>
+    </w:p>
+    <w:p>
+      <w:pPr>
+        <w:jc w:val="both"/>
+        <w:rPr>
+          <w:sz w:val="28"/>
+          <w:szCs w:val="28"/>
+        </w:rPr>
+      </w:pPr>
+      <w:r>
+        <w:rPr>
+          <w:sz w:val="28"/>
+          <w:szCs w:val="28"/>
+        </w:rPr>
+        <w:t xml:space="preserve">The name is composed by </w:t>
+      </w:r>
+      <w:r>
+        <w:rPr>
+          <w:i/>
+          <w:iCs/>
+          <w:sz w:val="28"/>
+          <w:szCs w:val="28"/>
+        </w:rPr>
+        <w:t>Uni</w:t>
+      </w:r>
+      <w:r>
+        <w:rPr>
+          <w:sz w:val="28"/>
+          <w:szCs w:val="28"/>
+        </w:rPr>
+        <w:t xml:space="preserve"> that stands for University</w:t>
+      </w:r>
+      <w:r>
+        <w:rPr>
+          <w:sz w:val="28"/>
+          <w:szCs w:val="28"/>
+        </w:rPr>
+        <w:t xml:space="preserve">, </w:t>
+      </w:r>
+      <w:r>
+        <w:rPr>
+          <w:sz w:val="28"/>
+          <w:szCs w:val="28"/>
+        </w:rPr>
+        <w:t xml:space="preserve">which is the main application scope; and </w:t>
+      </w:r>
+      <w:r>
+        <w:rPr>
+          <w:i/>
+          <w:iCs/>
+          <w:sz w:val="28"/>
+          <w:szCs w:val="28"/>
+        </w:rPr>
+        <w:t>Sup</w:t>
+      </w:r>
+      <w:r>
+        <w:rPr>
+          <w:sz w:val="28"/>
+          <w:szCs w:val="28"/>
+        </w:rPr>
+        <w:t xml:space="preserve"> which is a popular slang abbreviation that stands for </w:t>
+      </w:r>
+      <w:r>
+        <w:rPr>
+          <w:i/>
+          <w:iCs/>
+          <w:sz w:val="28"/>
+          <w:szCs w:val="28"/>
+        </w:rPr>
+        <w:t xml:space="preserve">What’s </w:t>
+      </w:r>
+      <w:proofErr w:type="gramStart"/>
+      <w:r>
+        <w:rPr>
+          <w:i/>
+          <w:iCs/>
+          <w:sz w:val="28"/>
+          <w:szCs w:val="28"/>
+        </w:rPr>
+        <w:t>up?</w:t>
+      </w:r>
+      <w:r>
+        <w:rPr>
+          <w:sz w:val="28"/>
+          <w:szCs w:val="28"/>
+        </w:rPr>
+        <w:t>.</w:t>
+      </w:r>
+      <w:proofErr w:type="gramEnd"/>
+    </w:p>
+    <w:p>
+      <w:pPr>
+        <w:jc w:val="both"/>
+        <w:rPr>
+          <w:sz w:val="28"/>
+          <w:szCs w:val="28"/>
+        </w:rPr>
+      </w:pPr>
+      <w:r>
+        <w:rPr>
+          <w:sz w:val="28"/>
+          <w:szCs w:val="28"/>
+        </w:rPr>
+        <w:t xml:space="preserve">Every time </w:t>
+      </w:r>
+      <w:r>
+        <w:rPr>
+          <w:sz w:val="28"/>
+          <w:szCs w:val="28"/>
+        </w:rPr>
+        <w:t xml:space="preserve">a user logs in correctly (an authentication check is performed), he/she will be able to see his/her chat history. </w:t>
+      </w:r>
+    </w:p>
+    <w:p>
+      <w:pPr>
+        <w:jc w:val="both"/>
+        <w:rPr>
+          <w:sz w:val="28"/>
+          <w:szCs w:val="28"/>
+        </w:rPr>
+      </w:pPr>
+      <w:r>
+        <w:rPr>
+          <w:sz w:val="28"/>
+          <w:szCs w:val="28"/>
+        </w:rPr>
+        <w:t>After a click on a specific chat, he/she can visualize the list of the last messages exchanged with that particular contact. Filling the text field and clicking on the SEND button will send a message to the selected contact.</w:t>
+      </w:r>
+    </w:p>
+    <w:p>
+      <w:pPr>
+        <w:jc w:val="both"/>
+        <w:rPr>
+          <w:sz w:val="28"/>
+          <w:szCs w:val="28"/>
+        </w:rPr>
+      </w:pPr>
+      <w:r>
+        <w:rPr>
+          <w:sz w:val="28"/>
+          <w:szCs w:val="28"/>
+        </w:rPr>
+        <w:t>At any time, he/she can start a new conversation with a new contact: it only requires a click on the corresponding button, typing destination username and the text Payload and click on the SEND button.</w:t>
+      </w:r>
+    </w:p>
+    <w:p>
+      <w:pPr>
+        <w:jc w:val="both"/>
+        <w:rPr>
+          <w:sz w:val="28"/>
+          <w:szCs w:val="28"/>
+        </w:rPr>
+      </w:pPr>
+    </w:p>
+    <w:p>
+      <w:pPr>
+        <w:jc w:val="both"/>
+        <w:rPr>
+          <w:sz w:val="28"/>
+          <w:szCs w:val="28"/>
+        </w:rPr>
+      </w:pPr>
+      <w:r>
+        <w:rPr>
+          <w:sz w:val="28"/>
+          <w:szCs w:val="28"/>
+        </w:rPr>
+        <w:t>When a user logs into the system, he/she will receive every message sent to him/her while he/she was offline. On the contrary, while he/she is online, he/she receives messages on REAL-TIME</w:t>
+      </w:r>
+      <w:r>
+        <w:rPr>
+          <w:sz w:val="28"/>
+          <w:szCs w:val="28"/>
+        </w:rPr>
+        <w:t xml:space="preserve"> and the interface is automatically updated reporting the new message.</w:t>
+      </w:r>
+    </w:p>
+    <w:p>
+      <w:pPr>
+        <w:jc w:val="both"/>
+        <w:rPr>
+          <w:sz w:val="28"/>
+          <w:szCs w:val="28"/>
+        </w:rPr>
+      </w:pPr>
+      <w:r>
+        <w:rPr>
+          <w:sz w:val="28"/>
+          <w:szCs w:val="28"/>
+        </w:rPr>
+        <w:t>Of course, messages within a chat are always displayed in chronological send order, and they are forwarded according to a FIFO policy.</w:t>
+      </w:r>
+    </w:p>
+    <w:p>
+      <w:pPr>
+        <w:jc w:val="both"/>
+        <w:rPr>
+          <w:sz w:val="28"/>
+          <w:szCs w:val="28"/>
+        </w:rPr>
+      </w:pPr>
+    </w:p>
+    <w:p>
+      <w:pPr>
+        <w:jc w:val="both"/>
+        <w:rPr>
+          <w:sz w:val="28"/>
+          <w:szCs w:val="28"/>
+        </w:rPr>
+      </w:pPr>
+      <w:r>
+        <w:rPr>
+          <w:sz w:val="28"/>
+          <w:szCs w:val="28"/>
+        </w:rPr>
+        <w:t>At the application start, the user will visualize an authentication form: he/she can login with an existing account or register a new one, of course no duplicated usernames are allowed.</w:t>
+      </w:r>
+    </w:p>
+    <w:p>
+      <w:pPr>
+        <w:jc w:val="both"/>
+        <w:rPr>
+          <w:sz w:val="28"/>
+          <w:szCs w:val="28"/>
+        </w:rPr>
+      </w:pPr>
+    </w:p>
+    <w:p>
+      <w:pPr>
+        <w:jc w:val="both"/>
+        <w:rPr>
+          <w:sz w:val="28"/>
+          <w:szCs w:val="28"/>
+        </w:rPr>
+      </w:pPr>
+      <w:r>
+        <w:rPr>
+          <w:sz w:val="28"/>
+          <w:szCs w:val="28"/>
+        </w:rPr>
+        <w:t>From the application Scene, by clicking on the LOGOUT button, the user logs out the system and goes back to the authentication form. The user can now login again, even with a different account.</w:t>
+      </w:r>
+    </w:p>
+    <w:p>
+      <w:pPr>
+        <w:pStyle w:val="Heading1"/>
+        <w:numPr>
+          <w:ilvl w:val="0"/>
+          <w:numId w:val="1"/>
+        </w:numPr>
+        <w:ind w:left="0" w:firstLine="0"/>
+        <w:rPr>
+          <w:rFonts w:asciiTheme="majorBidi" w:hAnsiTheme="majorBidi"/>
+        </w:rPr>
+      </w:pPr>
+      <w:bookmarkStart w:id="1" w:name="_Toc62395692"/>
+      <w:r>
+        <w:rPr>
+          <w:rFonts w:asciiTheme="majorBidi" w:hAnsiTheme="majorBidi"/>
+        </w:rPr>
+        <w:t>Analysis Stage</w:t>
+      </w:r>
+      <w:bookmarkEnd w:id="1"/>
+    </w:p>
+    <w:p/>
+    <w:p>
+      <w:pPr>
+        <w:pStyle w:val="Heading2"/>
+        <w:numPr>
+          <w:ilvl w:val="1"/>
+          <w:numId w:val="1"/>
+        </w:numPr>
+        <w:ind w:left="0" w:firstLine="0"/>
+        <w:rPr>
+          <w:rFonts w:asciiTheme="majorBidi" w:hAnsiTheme="majorBidi"/>
+        </w:rPr>
+      </w:pPr>
+      <w:bookmarkStart w:id="2" w:name="_Toc62395693"/>
+      <w:r>
+        <w:rPr>
+          <w:rFonts w:asciiTheme="majorBidi" w:hAnsiTheme="majorBidi"/>
+        </w:rPr>
+        <w:t>Main use cases</w:t>
+      </w:r>
+      <w:bookmarkEnd w:id="2"/>
+    </w:p>
+    <w:p/>
+    <w:p>
+      <w:pPr>
+        <w:jc w:val="both"/>
+        <w:rPr>
+          <w:sz w:val="28"/>
+          <w:szCs w:val="28"/>
+        </w:rPr>
+      </w:pPr>
+      <w:r>
+        <w:rPr>
+          <w:sz w:val="28"/>
+          <w:szCs w:val="28"/>
+        </w:rPr>
+        <w:t>An unregistered user can:</w:t>
+      </w:r>
+    </w:p>
+    <w:p>
+      <w:pPr>
+        <w:pStyle w:val="ListParagraph"/>
+        <w:numPr>
+          <w:ilvl w:val="0"/>
+          <w:numId w:val="2"/>
+        </w:numPr>
+        <w:ind w:left="450"/>
+        <w:jc w:val="both"/>
+        <w:rPr>
+          <w:sz w:val="28"/>
+          <w:szCs w:val="28"/>
+        </w:rPr>
+      </w:pPr>
+      <w:r>
+        <w:rPr>
+          <w:sz w:val="28"/>
+          <w:szCs w:val="28"/>
+        </w:rPr>
+        <w:t>Sign up using a non-duplicate username and a custom password</w:t>
+      </w:r>
+    </w:p>
+    <w:p>
+      <w:pPr>
+        <w:jc w:val="both"/>
+        <w:rPr>
+          <w:sz w:val="28"/>
+          <w:szCs w:val="28"/>
+        </w:rPr>
+      </w:pPr>
+    </w:p>
+    <w:p>
+      <w:pPr>
+        <w:jc w:val="both"/>
+        <w:rPr>
+          <w:sz w:val="28"/>
+          <w:szCs w:val="28"/>
+        </w:rPr>
+      </w:pPr>
+      <w:r>
+        <w:rPr>
+          <w:sz w:val="28"/>
+          <w:szCs w:val="28"/>
+        </w:rPr>
+        <w:t>A registered (not logged) user can:</w:t>
+      </w:r>
+    </w:p>
+    <w:p>
+      <w:pPr>
+        <w:pStyle w:val="ListParagraph"/>
+        <w:numPr>
+          <w:ilvl w:val="0"/>
+          <w:numId w:val="2"/>
+        </w:numPr>
+        <w:ind w:left="450"/>
+        <w:jc w:val="both"/>
+        <w:rPr>
+          <w:sz w:val="28"/>
+          <w:szCs w:val="28"/>
+        </w:rPr>
+      </w:pPr>
+      <w:r>
+        <w:rPr>
+          <w:sz w:val="28"/>
+          <w:szCs w:val="28"/>
+        </w:rPr>
+        <w:t xml:space="preserve">Login </w:t>
+      </w:r>
+      <w:r>
+        <w:rPr>
+          <w:sz w:val="28"/>
+          <w:szCs w:val="28"/>
+        </w:rPr>
+        <w:t>using his/her own credentials</w:t>
+      </w:r>
+    </w:p>
+    <w:p>
+      <w:pPr>
+        <w:jc w:val="both"/>
+        <w:rPr>
+          <w:sz w:val="28"/>
+          <w:szCs w:val="28"/>
+        </w:rPr>
+      </w:pPr>
+    </w:p>
+    <w:p>
+      <w:pPr>
+        <w:jc w:val="both"/>
+        <w:rPr>
+          <w:sz w:val="28"/>
+          <w:szCs w:val="28"/>
+        </w:rPr>
+      </w:pPr>
+      <w:r>
+        <w:rPr>
+          <w:sz w:val="28"/>
+          <w:szCs w:val="28"/>
+        </w:rPr>
+        <w:t>A logged user can:</w:t>
+      </w:r>
+    </w:p>
+    <w:p>
+      <w:pPr>
+        <w:pStyle w:val="ListParagraph"/>
+        <w:numPr>
+          <w:ilvl w:val="0"/>
+          <w:numId w:val="2"/>
+        </w:numPr>
+        <w:ind w:left="450"/>
+        <w:jc w:val="both"/>
+        <w:rPr>
+          <w:sz w:val="28"/>
+          <w:szCs w:val="28"/>
+        </w:rPr>
+      </w:pPr>
+      <w:r>
+        <w:rPr>
+          <w:sz w:val="28"/>
+          <w:szCs w:val="28"/>
+        </w:rPr>
+        <w:t>Visualize his/her list of contacts</w:t>
+      </w:r>
+    </w:p>
+    <w:p>
+      <w:pPr>
+        <w:pStyle w:val="ListParagraph"/>
+        <w:numPr>
+          <w:ilvl w:val="0"/>
+          <w:numId w:val="2"/>
+        </w:numPr>
+        <w:ind w:left="450"/>
+        <w:jc w:val="both"/>
+        <w:rPr>
+          <w:sz w:val="28"/>
+          <w:szCs w:val="28"/>
+        </w:rPr>
+      </w:pPr>
+      <w:r>
+        <w:rPr>
+          <w:sz w:val="28"/>
+          <w:szCs w:val="28"/>
+        </w:rPr>
+        <w:lastRenderedPageBreak/>
+        <w:t>By clicking on a contact name, retrieve the corresponding chat (also messages sent while the user was offline are retrieved)</w:t>
+      </w:r>
+    </w:p>
+    <w:p>
+      <w:pPr>
+        <w:pStyle w:val="ListParagraph"/>
+        <w:numPr>
+          <w:ilvl w:val="0"/>
+          <w:numId w:val="2"/>
+        </w:numPr>
+        <w:ind w:left="450"/>
+        <w:jc w:val="both"/>
+        <w:rPr>
+          <w:sz w:val="28"/>
+          <w:szCs w:val="28"/>
+        </w:rPr>
+      </w:pPr>
+      <w:r>
+        <w:rPr>
+          <w:sz w:val="28"/>
+          <w:szCs w:val="28"/>
+        </w:rPr>
+        <w:t>Send a new message to the selected contact</w:t>
+      </w:r>
+    </w:p>
+    <w:p>
+      <w:pPr>
+        <w:pStyle w:val="ListParagraph"/>
+        <w:numPr>
+          <w:ilvl w:val="0"/>
+          <w:numId w:val="2"/>
+        </w:numPr>
+        <w:ind w:left="450"/>
+        <w:jc w:val="both"/>
+        <w:rPr>
+          <w:sz w:val="28"/>
+          <w:szCs w:val="28"/>
+        </w:rPr>
+      </w:pPr>
+      <w:r>
+        <w:rPr>
+          <w:sz w:val="28"/>
+          <w:szCs w:val="28"/>
+        </w:rPr>
+        <w:t>Send a new message to a new contact</w:t>
+      </w:r>
+    </w:p>
+    <w:p>
+      <w:pPr>
+        <w:pStyle w:val="ListParagraph"/>
+        <w:numPr>
+          <w:ilvl w:val="0"/>
+          <w:numId w:val="2"/>
+        </w:numPr>
+        <w:ind w:left="450"/>
+        <w:jc w:val="both"/>
+        <w:rPr>
+          <w:sz w:val="28"/>
+          <w:szCs w:val="28"/>
+        </w:rPr>
+      </w:pPr>
+      <w:r>
+        <w:rPr>
+          <w:sz w:val="28"/>
+          <w:szCs w:val="28"/>
+        </w:rPr>
+        <w:t>If a message is received, visualize it thanks to the real-time interface update</w:t>
+      </w:r>
+    </w:p>
+    <w:p>
+      <w:pPr>
+        <w:pStyle w:val="ListParagraph"/>
+        <w:numPr>
+          <w:ilvl w:val="0"/>
+          <w:numId w:val="2"/>
+        </w:numPr>
+        <w:ind w:left="450"/>
+        <w:jc w:val="both"/>
+        <w:rPr>
+          <w:sz w:val="28"/>
+          <w:szCs w:val="28"/>
+        </w:rPr>
+      </w:pPr>
+      <w:r>
+        <w:rPr>
+          <w:sz w:val="28"/>
+          <w:szCs w:val="28"/>
+        </w:rPr>
+        <w:t>Logout</w:t>
+      </w:r>
+    </w:p>
+    <w:p>
+      <w:pPr>
+        <w:jc w:val="both"/>
+        <w:rPr>
+          <w:sz w:val="28"/>
+          <w:szCs w:val="28"/>
+        </w:rPr>
+      </w:pPr>
+    </w:p>
+    <w:p>
+      <w:pPr>
+        <w:jc w:val="both"/>
+        <w:rPr>
+          <w:sz w:val="28"/>
+          <w:szCs w:val="28"/>
+        </w:rPr>
+      </w:pPr>
+      <w:r>
+        <w:rPr>
+          <w:sz w:val="28"/>
+          <w:szCs w:val="28"/>
+        </w:rPr>
+        <w:t>The system should:</w:t>
+      </w:r>
+    </w:p>
+    <w:p>
+      <w:pPr>
+        <w:pStyle w:val="ListParagraph"/>
+        <w:numPr>
+          <w:ilvl w:val="0"/>
+          <w:numId w:val="3"/>
+        </w:numPr>
+        <w:ind w:left="450"/>
+        <w:jc w:val="both"/>
+        <w:rPr>
+          <w:sz w:val="28"/>
+          <w:szCs w:val="28"/>
+        </w:rPr>
+      </w:pPr>
+      <w:r>
+        <w:rPr>
+          <w:sz w:val="28"/>
+          <w:szCs w:val="28"/>
+        </w:rPr>
+        <w:t>Correctly forward each message to the correct receiver</w:t>
+      </w:r>
+    </w:p>
+    <w:p>
+      <w:pPr>
+        <w:pStyle w:val="ListParagraph"/>
+        <w:numPr>
+          <w:ilvl w:val="0"/>
+          <w:numId w:val="3"/>
+        </w:numPr>
+        <w:ind w:left="450"/>
+        <w:jc w:val="both"/>
+        <w:rPr>
+          <w:sz w:val="28"/>
+          <w:szCs w:val="28"/>
+        </w:rPr>
+      </w:pPr>
+      <w:r>
+        <w:rPr>
+          <w:sz w:val="28"/>
+          <w:szCs w:val="28"/>
+        </w:rPr>
+        <w:t>Store messages whose destination is an offline user: those messages will be forwarded when the receiver is online again</w:t>
+      </w:r>
+    </w:p>
+    <w:p>
+      <w:pPr>
+        <w:ind w:left="450" w:hanging="360"/>
+        <w:jc w:val="both"/>
+        <w:rPr>
+          <w:sz w:val="28"/>
+          <w:szCs w:val="28"/>
+        </w:rPr>
+      </w:pPr>
+    </w:p>
+    <w:p/>
+    <w:p/>
+    <w:p>
+      <w:pPr>
+        <w:pStyle w:val="Heading2"/>
+        <w:numPr>
+          <w:ilvl w:val="1"/>
+          <w:numId w:val="1"/>
+        </w:numPr>
+        <w:ind w:left="0" w:firstLine="0"/>
+        <w:rPr>
+          <w:rFonts w:asciiTheme="majorBidi" w:hAnsiTheme="majorBidi"/>
+        </w:rPr>
+      </w:pPr>
+      <w:bookmarkStart w:id="3" w:name="_Toc62395694"/>
+      <w:r>
+        <w:rPr>
+          <w:rFonts w:asciiTheme="majorBidi" w:hAnsiTheme="majorBidi"/>
+        </w:rPr>
+        <w:t>Scope</w:t>
+      </w:r>
+      <w:bookmarkEnd w:id="3"/>
+    </w:p>
+    <w:p/>
+    <w:p>
+      <w:pPr>
+        <w:ind w:firstLine="708"/>
+        <w:jc w:val="both"/>
+        <w:rPr>
+          <w:sz w:val="28"/>
+          <w:szCs w:val="28"/>
+        </w:rPr>
+      </w:pPr>
+      <w:r>
+        <w:rPr>
+          <w:sz w:val="28"/>
+          <w:szCs w:val="28"/>
+        </w:rPr>
+        <w:t xml:space="preserve">As cited in the Introduction (chapter 1), the application has been designed for working within limited entities/environments, for example among close friends attending the same University. </w:t>
+      </w:r>
+    </w:p>
+    <w:p>
+      <w:pPr>
+        <w:jc w:val="both"/>
+        <w:rPr>
+          <w:sz w:val="28"/>
+          <w:szCs w:val="28"/>
+        </w:rPr>
+      </w:pPr>
+      <w:r>
+        <w:rPr>
+          <w:sz w:val="28"/>
+          <w:szCs w:val="28"/>
+        </w:rPr>
+        <w:t>This is mainly because the selected approaches and technologies (for more details see next chapters) are not very scalable and they are suitable for a limited number of nodes.</w:t>
+      </w:r>
+    </w:p>
+    <w:p>
+      <w:pPr>
+        <w:jc w:val="both"/>
+        <w:rPr>
+          <w:sz w:val="28"/>
+          <w:szCs w:val="28"/>
+        </w:rPr>
+      </w:pPr>
+      <w:r>
+        <w:rPr>
+          <w:sz w:val="28"/>
+          <w:szCs w:val="28"/>
+        </w:rPr>
+        <w:t>Anyway,</w:t>
+      </w:r>
+      <w:r>
+        <w:rPr>
+          <w:sz w:val="28"/>
+          <w:szCs w:val="28"/>
+        </w:rPr>
+        <w:t xml:space="preserve"> the following </w:t>
+      </w:r>
+      <w:r>
+        <w:rPr>
+          <w:sz w:val="28"/>
+          <w:szCs w:val="28"/>
+        </w:rPr>
+        <w:t>properties are guaranteed:</w:t>
+      </w:r>
+    </w:p>
+    <w:p>
+      <w:pPr>
+        <w:pStyle w:val="ListParagraph"/>
+        <w:numPr>
+          <w:ilvl w:val="0"/>
+          <w:numId w:val="5"/>
+        </w:numPr>
+        <w:ind w:left="450"/>
+        <w:jc w:val="both"/>
+        <w:rPr>
+          <w:sz w:val="28"/>
+          <w:szCs w:val="28"/>
+        </w:rPr>
+      </w:pPr>
+      <w:r>
+        <w:rPr>
+          <w:sz w:val="28"/>
+          <w:szCs w:val="28"/>
+        </w:rPr>
+        <w:t>No message can ever be lost, regardless the fact that the receiving user is online</w:t>
+      </w:r>
+    </w:p>
+    <w:p>
+      <w:pPr>
+        <w:pStyle w:val="ListParagraph"/>
+        <w:numPr>
+          <w:ilvl w:val="0"/>
+          <w:numId w:val="5"/>
+        </w:numPr>
+        <w:ind w:left="450"/>
+        <w:jc w:val="both"/>
+        <w:rPr>
+          <w:sz w:val="28"/>
+          <w:szCs w:val="28"/>
+        </w:rPr>
+      </w:pPr>
+      <w:r>
+        <w:rPr>
+          <w:sz w:val="28"/>
+          <w:szCs w:val="28"/>
+        </w:rPr>
+        <w:t>The application is totally OS-independent</w:t>
+      </w:r>
+    </w:p>
+    <w:p>
+      <w:pPr>
+        <w:pStyle w:val="ListParagraph"/>
+        <w:numPr>
+          <w:ilvl w:val="0"/>
+          <w:numId w:val="5"/>
+        </w:numPr>
+        <w:ind w:left="450"/>
+        <w:jc w:val="both"/>
+        <w:rPr>
+          <w:sz w:val="28"/>
+          <w:szCs w:val="28"/>
+        </w:rPr>
+      </w:pPr>
+      <w:r>
+        <w:rPr>
+          <w:sz w:val="28"/>
+          <w:szCs w:val="28"/>
+        </w:rPr>
+        <w:t>The GUI provides a user-friendly experience and makes application easy to use</w:t>
+      </w:r>
+    </w:p>
+    <w:p>
+      <w:pPr>
+        <w:pStyle w:val="ListParagraph"/>
+        <w:numPr>
+          <w:ilvl w:val="0"/>
+          <w:numId w:val="5"/>
+        </w:numPr>
+        <w:ind w:left="450"/>
+        <w:jc w:val="both"/>
+        <w:rPr>
+          <w:sz w:val="28"/>
+          <w:szCs w:val="28"/>
+        </w:rPr>
+      </w:pPr>
+      <w:r>
+        <w:rPr>
+          <w:sz w:val="28"/>
+          <w:szCs w:val="28"/>
+        </w:rPr>
+        <w:t>Within small clusters, the application ensures good performances</w:t>
+      </w:r>
+    </w:p>
+    <w:p>
+      <w:pPr>
+        <w:jc w:val="both"/>
+        <w:rPr>
+          <w:sz w:val="28"/>
+          <w:szCs w:val="28"/>
+        </w:rPr>
+      </w:pPr>
+    </w:p>
+    <w:p>
+      <w:pPr>
+        <w:jc w:val="both"/>
+        <w:rPr>
+          <w:sz w:val="28"/>
+          <w:szCs w:val="28"/>
+        </w:rPr>
+      </w:pPr>
+    </w:p>
+    <w:p>
+      <w:pPr>
+        <w:jc w:val="both"/>
+        <w:rPr>
+          <w:sz w:val="28"/>
+          <w:szCs w:val="28"/>
+        </w:rPr>
+      </w:pPr>
+    </w:p>
+    <w:p>
+      <w:pPr>
+        <w:jc w:val="both"/>
+        <w:rPr>
+          <w:sz w:val="28"/>
+          <w:szCs w:val="28"/>
+        </w:rPr>
+      </w:pPr>
+    </w:p>
     <w:p/>
     <w:p/>
     <w:p/>
@@ -947,1005 +3128,45 @@
     <w:p/>
     <w:p/>
     <w:p/>
-    <w:p/>
-    <w:p/>
-    <w:p/>
-    <w:p>
-      <w:pPr>
-        <w:pStyle w:val="Titolo1"/>
+    <w:p>
+      <w:pPr>
+        <w:pStyle w:val="Heading1"/>
         <w:numPr>
           <w:ilvl w:val="0"/>
           <w:numId w:val="1"/>
         </w:numPr>
-      </w:pPr>
-      <w:bookmarkStart w:id="0" w:name="_Toc61001299"/>
-      <w:r>
+        <w:ind w:left="0" w:firstLine="0"/>
+        <w:rPr>
+          <w:rFonts w:asciiTheme="majorBidi" w:hAnsiTheme="majorBidi"/>
+        </w:rPr>
+      </w:pPr>
+      <w:bookmarkStart w:id="4" w:name="_Toc62395695"/>
+      <w:r>
+        <w:rPr>
+          <w:rFonts w:asciiTheme="majorBidi" w:hAnsiTheme="majorBidi"/>
+        </w:rPr>
         <w:lastRenderedPageBreak/>
-        <w:t>Introduction</w:t>
-      </w:r>
-      <w:bookmarkEnd w:id="0"/>
+        <w:t>Project Stage</w:t>
+      </w:r>
+      <w:bookmarkEnd w:id="4"/>
     </w:p>
     <w:p/>
     <w:p>
       <w:pPr>
-        <w:jc w:val="both"/>
-        <w:rPr>
-          <w:sz w:val="28"/>
-          <w:szCs w:val="28"/>
-        </w:rPr>
-      </w:pPr>
-      <w:r>
-        <w:rPr>
-          <w:sz w:val="28"/>
-          <w:szCs w:val="28"/>
-        </w:rPr>
-        <w:t>Unisup is an instantaneous chat application</w:t>
-      </w:r>
-      <w:r>
-        <w:rPr>
-          <w:sz w:val="28"/>
-          <w:szCs w:val="28"/>
-        </w:rPr>
-        <w:t xml:space="preserve"> that</w:t>
-      </w:r>
-      <w:r>
-        <w:rPr>
-          <w:sz w:val="28"/>
-          <w:szCs w:val="28"/>
-        </w:rPr>
-        <w:t xml:space="preserve"> allows users to </w:t>
-      </w:r>
-      <w:r>
-        <w:rPr>
-          <w:sz w:val="28"/>
-          <w:szCs w:val="28"/>
-        </w:rPr>
-        <w:t>exchange short text</w:t>
-      </w:r>
-      <w:r>
-        <w:rPr>
-          <w:sz w:val="28"/>
-          <w:szCs w:val="28"/>
-        </w:rPr>
-        <w:t xml:space="preserve"> messages</w:t>
-      </w:r>
-      <w:r>
-        <w:rPr>
-          <w:sz w:val="28"/>
-          <w:szCs w:val="28"/>
-        </w:rPr>
-        <w:t xml:space="preserve"> among them.</w:t>
-      </w:r>
-    </w:p>
-    <w:p>
-      <w:pPr>
-        <w:jc w:val="both"/>
-        <w:rPr>
-          <w:sz w:val="28"/>
-          <w:szCs w:val="28"/>
-        </w:rPr>
-      </w:pPr>
-      <w:r>
-        <w:rPr>
-          <w:sz w:val="28"/>
-          <w:szCs w:val="28"/>
-        </w:rPr>
-        <w:t xml:space="preserve">The name is composed by </w:t>
-      </w:r>
-      <w:r>
-        <w:rPr>
-          <w:i/>
-          <w:iCs/>
-          <w:sz w:val="28"/>
-          <w:szCs w:val="28"/>
-        </w:rPr>
-        <w:t>Uni</w:t>
-      </w:r>
-      <w:r>
-        <w:rPr>
-          <w:sz w:val="28"/>
-          <w:szCs w:val="28"/>
-        </w:rPr>
-        <w:t xml:space="preserve"> that stands for University</w:t>
-      </w:r>
-      <w:r>
-        <w:rPr>
-          <w:sz w:val="28"/>
-          <w:szCs w:val="28"/>
-        </w:rPr>
-        <w:t xml:space="preserve">, </w:t>
-      </w:r>
-      <w:r>
-        <w:rPr>
-          <w:sz w:val="28"/>
-          <w:szCs w:val="28"/>
-        </w:rPr>
-        <w:t xml:space="preserve">which is the main application scope; and </w:t>
-      </w:r>
-      <w:r>
-        <w:rPr>
-          <w:i/>
-          <w:iCs/>
-          <w:sz w:val="28"/>
-          <w:szCs w:val="28"/>
-        </w:rPr>
-        <w:t>Sup</w:t>
-      </w:r>
-      <w:r>
-        <w:rPr>
-          <w:sz w:val="28"/>
-          <w:szCs w:val="28"/>
-        </w:rPr>
-        <w:t xml:space="preserve"> which is a popular slang abbreviation that stands for </w:t>
-      </w:r>
-      <w:r>
-        <w:rPr>
-          <w:i/>
-          <w:iCs/>
-          <w:sz w:val="28"/>
-          <w:szCs w:val="28"/>
-        </w:rPr>
-        <w:t>What’s up?</w:t>
-      </w:r>
-      <w:r>
-        <w:rPr>
-          <w:sz w:val="28"/>
-          <w:szCs w:val="28"/>
-        </w:rPr>
-        <w:t>.</w:t>
-      </w:r>
-    </w:p>
-    <w:p>
-      <w:pPr>
-        <w:jc w:val="both"/>
-        <w:rPr>
-          <w:sz w:val="28"/>
-          <w:szCs w:val="28"/>
-        </w:rPr>
-      </w:pPr>
-      <w:r>
-        <w:rPr>
-          <w:sz w:val="28"/>
-          <w:szCs w:val="28"/>
-        </w:rPr>
-        <w:t xml:space="preserve">Every time </w:t>
-      </w:r>
-      <w:r>
-        <w:rPr>
-          <w:sz w:val="28"/>
-          <w:szCs w:val="28"/>
-        </w:rPr>
-        <w:t xml:space="preserve">a user logs in correctly (an authentication check is performed), he/she will be able to see his/her chat history. </w:t>
-      </w:r>
-    </w:p>
-    <w:p>
-      <w:pPr>
-        <w:jc w:val="both"/>
-        <w:rPr>
-          <w:sz w:val="28"/>
-          <w:szCs w:val="28"/>
-        </w:rPr>
-      </w:pPr>
-      <w:r>
-        <w:rPr>
-          <w:sz w:val="28"/>
-          <w:szCs w:val="28"/>
-        </w:rPr>
-        <w:t>After a click on a specific chat, he/she can visualize the list of the last messages exchanged with that particular contact. Filling the text field and clicking on the SEND button will send a message to the selected contact.</w:t>
-      </w:r>
-    </w:p>
-    <w:p>
-      <w:pPr>
-        <w:jc w:val="both"/>
-        <w:rPr>
-          <w:sz w:val="28"/>
-          <w:szCs w:val="28"/>
-        </w:rPr>
-      </w:pPr>
-      <w:r>
-        <w:rPr>
-          <w:sz w:val="28"/>
-          <w:szCs w:val="28"/>
-        </w:rPr>
-        <w:t>At any time, he/she can start a new conversation with a new contact: it only requires a click on the corresponding button, typing destination username and the text Payload and click on the SEND button.</w:t>
-      </w:r>
-    </w:p>
-    <w:p>
-      <w:pPr>
-        <w:jc w:val="both"/>
-        <w:rPr>
-          <w:sz w:val="28"/>
-          <w:szCs w:val="28"/>
-        </w:rPr>
-      </w:pPr>
-    </w:p>
-    <w:p>
-      <w:pPr>
-        <w:jc w:val="both"/>
-        <w:rPr>
-          <w:sz w:val="28"/>
-          <w:szCs w:val="28"/>
-        </w:rPr>
-      </w:pPr>
-      <w:r>
-        <w:rPr>
-          <w:sz w:val="28"/>
-          <w:szCs w:val="28"/>
-        </w:rPr>
-        <w:t>When a user logs into the system, he/she will receive every message sent to him/her while he/she was offline. On the contrary, while he/she is online, he/she receives messages on REAL-TIME</w:t>
-      </w:r>
-      <w:r>
-        <w:rPr>
-          <w:sz w:val="28"/>
-          <w:szCs w:val="28"/>
-        </w:rPr>
-        <w:t xml:space="preserve"> and the interface is automatically updated reporting the new message.</w:t>
-      </w:r>
-    </w:p>
-    <w:p>
-      <w:pPr>
-        <w:jc w:val="both"/>
-        <w:rPr>
-          <w:sz w:val="28"/>
-          <w:szCs w:val="28"/>
-        </w:rPr>
-      </w:pPr>
-      <w:r>
-        <w:rPr>
-          <w:sz w:val="28"/>
-          <w:szCs w:val="28"/>
-        </w:rPr>
-        <w:t>Of course, messages within a chat are always displayed in chronological send order, and they are forwarded according to a FIFO policy.</w:t>
-      </w:r>
-    </w:p>
-    <w:p>
-      <w:pPr>
-        <w:jc w:val="both"/>
-        <w:rPr>
-          <w:sz w:val="28"/>
-          <w:szCs w:val="28"/>
-        </w:rPr>
-      </w:pPr>
-    </w:p>
-    <w:p>
-      <w:pPr>
-        <w:jc w:val="both"/>
-        <w:rPr>
-          <w:sz w:val="28"/>
-          <w:szCs w:val="28"/>
-        </w:rPr>
-      </w:pPr>
-      <w:r>
-        <w:rPr>
-          <w:sz w:val="28"/>
-          <w:szCs w:val="28"/>
-        </w:rPr>
-        <w:t>At the application start, the user will visualize an authentication form: he/she can login with an existing account or register a new one, of course no duplicated usernames are allowed.</w:t>
-      </w:r>
-    </w:p>
-    <w:p>
-      <w:pPr>
-        <w:jc w:val="both"/>
-        <w:rPr>
-          <w:sz w:val="28"/>
-          <w:szCs w:val="28"/>
-        </w:rPr>
-      </w:pPr>
-    </w:p>
-    <w:p>
-      <w:pPr>
-        <w:jc w:val="both"/>
-        <w:rPr>
-          <w:sz w:val="28"/>
-          <w:szCs w:val="28"/>
-        </w:rPr>
-      </w:pPr>
-      <w:r>
-        <w:rPr>
-          <w:sz w:val="28"/>
-          <w:szCs w:val="28"/>
-        </w:rPr>
-        <w:t>From the application Scene, by clicking on the LOGOUT button, the user logs out the system and goes back to the authentication form. The user can now login again, even with a different account.</w:t>
-      </w:r>
-    </w:p>
-    <w:p>
-      <w:pPr>
-        <w:jc w:val="both"/>
-        <w:rPr>
-          <w:sz w:val="28"/>
-          <w:szCs w:val="28"/>
-        </w:rPr>
-      </w:pPr>
-    </w:p>
-    <w:p>
-      <w:pPr>
-        <w:jc w:val="both"/>
-        <w:rPr>
-          <w:sz w:val="28"/>
-          <w:szCs w:val="28"/>
-        </w:rPr>
-      </w:pPr>
-    </w:p>
-    <w:p>
-      <w:pPr>
-        <w:jc w:val="both"/>
-        <w:rPr>
-          <w:sz w:val="28"/>
-          <w:szCs w:val="28"/>
-        </w:rPr>
-      </w:pPr>
-    </w:p>
-    <w:p>
-      <w:pPr>
-        <w:jc w:val="both"/>
-        <w:rPr>
-          <w:sz w:val="28"/>
-          <w:szCs w:val="28"/>
-        </w:rPr>
-      </w:pPr>
-    </w:p>
-    <w:p>
-      <w:pPr>
-        <w:jc w:val="both"/>
-        <w:rPr>
-          <w:sz w:val="28"/>
-          <w:szCs w:val="28"/>
-        </w:rPr>
-      </w:pPr>
-    </w:p>
-    <w:p>
-      <w:pPr>
-        <w:jc w:val="both"/>
-        <w:rPr>
-          <w:sz w:val="28"/>
-          <w:szCs w:val="28"/>
-        </w:rPr>
-      </w:pPr>
-    </w:p>
-    <w:p>
-      <w:pPr>
-        <w:jc w:val="both"/>
-        <w:rPr>
-          <w:sz w:val="28"/>
-          <w:szCs w:val="28"/>
-        </w:rPr>
-      </w:pPr>
-    </w:p>
-    <w:p>
-      <w:pPr>
-        <w:jc w:val="both"/>
-        <w:rPr>
-          <w:sz w:val="28"/>
-          <w:szCs w:val="28"/>
-        </w:rPr>
-      </w:pPr>
-    </w:p>
-    <w:p>
-      <w:pPr>
-        <w:jc w:val="both"/>
-        <w:rPr>
-          <w:sz w:val="28"/>
-          <w:szCs w:val="28"/>
-        </w:rPr>
-      </w:pPr>
-    </w:p>
-    <w:p>
-      <w:pPr>
-        <w:jc w:val="both"/>
-        <w:rPr>
-          <w:sz w:val="28"/>
-          <w:szCs w:val="28"/>
-        </w:rPr>
-      </w:pPr>
-    </w:p>
-    <w:p>
-      <w:pPr>
-        <w:jc w:val="both"/>
-        <w:rPr>
-          <w:sz w:val="28"/>
-          <w:szCs w:val="28"/>
-        </w:rPr>
-      </w:pPr>
-    </w:p>
-    <w:p>
-      <w:pPr>
-        <w:jc w:val="both"/>
-        <w:rPr>
-          <w:sz w:val="28"/>
-          <w:szCs w:val="28"/>
-        </w:rPr>
-      </w:pPr>
-    </w:p>
-    <w:p>
-      <w:pPr>
-        <w:jc w:val="both"/>
-        <w:rPr>
-          <w:sz w:val="28"/>
-          <w:szCs w:val="28"/>
-        </w:rPr>
-      </w:pPr>
-    </w:p>
-    <w:p/>
-    <w:p>
-      <w:pPr>
-        <w:pStyle w:val="Titolo1"/>
-        <w:numPr>
-          <w:ilvl w:val="0"/>
-          <w:numId w:val="1"/>
-        </w:numPr>
-      </w:pPr>
-      <w:bookmarkStart w:id="1" w:name="_Toc61001300"/>
-      <w:r>
-        <w:lastRenderedPageBreak/>
-        <w:t>Analysis Stage</w:t>
-      </w:r>
-      <w:bookmarkEnd w:id="1"/>
-    </w:p>
-    <w:p>
-      <w:pPr>
-        <w:pStyle w:val="Titolo2"/>
+        <w:pStyle w:val="Heading2"/>
         <w:numPr>
           <w:ilvl w:val="1"/>
           <w:numId w:val="1"/>
         </w:numPr>
-      </w:pPr>
-      <w:bookmarkStart w:id="2" w:name="_Toc61001301"/>
-      <w:r>
-        <w:t>Main use cases</w:t>
-      </w:r>
-      <w:bookmarkEnd w:id="2"/>
-    </w:p>
-    <w:p/>
-    <w:p>
-      <w:pPr>
-        <w:jc w:val="both"/>
-        <w:rPr>
-          <w:sz w:val="28"/>
-          <w:szCs w:val="28"/>
-        </w:rPr>
-      </w:pPr>
-      <w:r>
-        <w:rPr>
-          <w:sz w:val="28"/>
-          <w:szCs w:val="28"/>
-        </w:rPr>
-        <w:t>An unregistered user can:</w:t>
-      </w:r>
-    </w:p>
-    <w:p>
-      <w:pPr>
-        <w:pStyle w:val="Paragrafoelenco"/>
-        <w:numPr>
-          <w:ilvl w:val="0"/>
-          <w:numId w:val="2"/>
-        </w:numPr>
-        <w:jc w:val="both"/>
-        <w:rPr>
-          <w:sz w:val="28"/>
-          <w:szCs w:val="28"/>
-        </w:rPr>
-      </w:pPr>
-      <w:r>
-        <w:rPr>
-          <w:sz w:val="28"/>
-          <w:szCs w:val="28"/>
-        </w:rPr>
-        <w:t>Sign up using a non-duplicate username and a custom password</w:t>
-      </w:r>
-    </w:p>
-    <w:p>
-      <w:pPr>
-        <w:ind w:left="360"/>
-        <w:jc w:val="both"/>
-        <w:rPr>
-          <w:sz w:val="28"/>
-          <w:szCs w:val="28"/>
-        </w:rPr>
-      </w:pPr>
-    </w:p>
-    <w:p>
-      <w:pPr>
-        <w:jc w:val="both"/>
-        <w:rPr>
-          <w:sz w:val="28"/>
-          <w:szCs w:val="28"/>
-        </w:rPr>
-      </w:pPr>
-      <w:r>
-        <w:rPr>
-          <w:sz w:val="28"/>
-          <w:szCs w:val="28"/>
-        </w:rPr>
-        <w:t>A registered (not logged) user can:</w:t>
-      </w:r>
-    </w:p>
-    <w:p>
-      <w:pPr>
-        <w:pStyle w:val="Paragrafoelenco"/>
-        <w:numPr>
-          <w:ilvl w:val="0"/>
-          <w:numId w:val="2"/>
-        </w:numPr>
-        <w:jc w:val="both"/>
-        <w:rPr>
-          <w:sz w:val="28"/>
-          <w:szCs w:val="28"/>
-        </w:rPr>
-      </w:pPr>
-      <w:r>
-        <w:rPr>
-          <w:sz w:val="28"/>
-          <w:szCs w:val="28"/>
-        </w:rPr>
-        <w:t xml:space="preserve">Login </w:t>
-      </w:r>
-      <w:r>
-        <w:rPr>
-          <w:sz w:val="28"/>
-          <w:szCs w:val="28"/>
-        </w:rPr>
-        <w:t>using his/her own credentials</w:t>
-      </w:r>
-    </w:p>
-    <w:p>
-      <w:pPr>
-        <w:jc w:val="both"/>
-        <w:rPr>
-          <w:sz w:val="28"/>
-          <w:szCs w:val="28"/>
-        </w:rPr>
-      </w:pPr>
-    </w:p>
-    <w:p>
-      <w:pPr>
-        <w:jc w:val="both"/>
-        <w:rPr>
-          <w:sz w:val="28"/>
-          <w:szCs w:val="28"/>
-        </w:rPr>
-      </w:pPr>
-      <w:r>
-        <w:rPr>
-          <w:sz w:val="28"/>
-          <w:szCs w:val="28"/>
-        </w:rPr>
-        <w:t>A logged user can:</w:t>
-      </w:r>
-    </w:p>
-    <w:p>
-      <w:pPr>
-        <w:pStyle w:val="Paragrafoelenco"/>
-        <w:numPr>
-          <w:ilvl w:val="0"/>
-          <w:numId w:val="2"/>
-        </w:numPr>
-        <w:jc w:val="both"/>
-        <w:rPr>
-          <w:sz w:val="28"/>
-          <w:szCs w:val="28"/>
-        </w:rPr>
-      </w:pPr>
-      <w:r>
-        <w:rPr>
-          <w:sz w:val="28"/>
-          <w:szCs w:val="28"/>
-        </w:rPr>
-        <w:t>Visualize his/her list of contacts</w:t>
-      </w:r>
-    </w:p>
-    <w:p>
-      <w:pPr>
-        <w:pStyle w:val="Paragrafoelenco"/>
-        <w:numPr>
-          <w:ilvl w:val="0"/>
-          <w:numId w:val="2"/>
-        </w:numPr>
-        <w:jc w:val="both"/>
-        <w:rPr>
-          <w:sz w:val="28"/>
-          <w:szCs w:val="28"/>
-        </w:rPr>
-      </w:pPr>
-      <w:r>
-        <w:rPr>
-          <w:sz w:val="28"/>
-          <w:szCs w:val="28"/>
-        </w:rPr>
-        <w:t>By clicking on a contact name, retrieve the corresponding chat (also messages sent while the user was offline are retrieved)</w:t>
-      </w:r>
-    </w:p>
-    <w:p>
-      <w:pPr>
-        <w:pStyle w:val="Paragrafoelenco"/>
-        <w:numPr>
-          <w:ilvl w:val="0"/>
-          <w:numId w:val="2"/>
-        </w:numPr>
-        <w:jc w:val="both"/>
-        <w:rPr>
-          <w:sz w:val="28"/>
-          <w:szCs w:val="28"/>
-        </w:rPr>
-      </w:pPr>
-      <w:r>
-        <w:rPr>
-          <w:sz w:val="28"/>
-          <w:szCs w:val="28"/>
-        </w:rPr>
-        <w:t>Send a new message to the selected contact</w:t>
-      </w:r>
-    </w:p>
-    <w:p>
-      <w:pPr>
-        <w:pStyle w:val="Paragrafoelenco"/>
-        <w:numPr>
-          <w:ilvl w:val="0"/>
-          <w:numId w:val="2"/>
-        </w:numPr>
-        <w:jc w:val="both"/>
-        <w:rPr>
-          <w:sz w:val="28"/>
-          <w:szCs w:val="28"/>
-        </w:rPr>
-      </w:pPr>
-      <w:r>
-        <w:rPr>
-          <w:sz w:val="28"/>
-          <w:szCs w:val="28"/>
-        </w:rPr>
-        <w:t>Send a new message to a new contact</w:t>
-      </w:r>
-    </w:p>
-    <w:p>
-      <w:pPr>
-        <w:pStyle w:val="Paragrafoelenco"/>
-        <w:numPr>
-          <w:ilvl w:val="0"/>
-          <w:numId w:val="2"/>
-        </w:numPr>
-        <w:jc w:val="both"/>
-        <w:rPr>
-          <w:sz w:val="28"/>
-          <w:szCs w:val="28"/>
-        </w:rPr>
-      </w:pPr>
-      <w:r>
-        <w:rPr>
-          <w:sz w:val="28"/>
-          <w:szCs w:val="28"/>
-        </w:rPr>
-        <w:t>If a message is received, visualize it thanks to the real-time interface update</w:t>
-      </w:r>
-    </w:p>
-    <w:p>
-      <w:pPr>
-        <w:pStyle w:val="Paragrafoelenco"/>
-        <w:numPr>
-          <w:ilvl w:val="0"/>
-          <w:numId w:val="2"/>
-        </w:numPr>
-        <w:jc w:val="both"/>
-        <w:rPr>
-          <w:sz w:val="28"/>
-          <w:szCs w:val="28"/>
-        </w:rPr>
-      </w:pPr>
-      <w:r>
-        <w:rPr>
-          <w:sz w:val="28"/>
-          <w:szCs w:val="28"/>
-        </w:rPr>
-        <w:t>Logout</w:t>
-      </w:r>
-    </w:p>
-    <w:p>
-      <w:pPr>
-        <w:jc w:val="both"/>
-        <w:rPr>
-          <w:sz w:val="28"/>
-          <w:szCs w:val="28"/>
-        </w:rPr>
-      </w:pPr>
-    </w:p>
-    <w:p>
-      <w:pPr>
-        <w:jc w:val="both"/>
-        <w:rPr>
-          <w:sz w:val="28"/>
-          <w:szCs w:val="28"/>
-        </w:rPr>
-      </w:pPr>
-      <w:r>
-        <w:rPr>
-          <w:sz w:val="28"/>
-          <w:szCs w:val="28"/>
-        </w:rPr>
-        <w:t>The system should:</w:t>
-      </w:r>
-    </w:p>
-    <w:p>
-      <w:pPr>
-        <w:pStyle w:val="Paragrafoelenco"/>
-        <w:numPr>
-          <w:ilvl w:val="0"/>
-          <w:numId w:val="3"/>
-        </w:numPr>
-        <w:jc w:val="both"/>
-        <w:rPr>
-          <w:sz w:val="28"/>
-          <w:szCs w:val="28"/>
-        </w:rPr>
-      </w:pPr>
-      <w:r>
-        <w:rPr>
-          <w:sz w:val="28"/>
-          <w:szCs w:val="28"/>
-        </w:rPr>
-        <w:t>Correctly forward each message to the correct receiver</w:t>
-      </w:r>
-    </w:p>
-    <w:p>
-      <w:pPr>
-        <w:pStyle w:val="Paragrafoelenco"/>
-        <w:numPr>
-          <w:ilvl w:val="0"/>
-          <w:numId w:val="3"/>
-        </w:numPr>
-        <w:jc w:val="both"/>
-        <w:rPr>
-          <w:sz w:val="28"/>
-          <w:szCs w:val="28"/>
-        </w:rPr>
-      </w:pPr>
-      <w:r>
-        <w:rPr>
-          <w:sz w:val="28"/>
-          <w:szCs w:val="28"/>
-        </w:rPr>
-        <w:t>Store messages whose destination is an offline user: those messages will be forwarded when the receiver is online again</w:t>
-      </w:r>
-    </w:p>
-    <w:p>
-      <w:pPr>
-        <w:jc w:val="both"/>
-        <w:rPr>
-          <w:sz w:val="28"/>
-          <w:szCs w:val="28"/>
-        </w:rPr>
-      </w:pPr>
-    </w:p>
-    <w:p/>
-    <w:p/>
-    <w:p>
-      <w:pPr>
-        <w:pStyle w:val="Titolo2"/>
-        <w:numPr>
-          <w:ilvl w:val="1"/>
-          <w:numId w:val="1"/>
-        </w:numPr>
-      </w:pPr>
-      <w:bookmarkStart w:id="3" w:name="_Toc61001302"/>
-      <w:r>
-        <w:t>Size and scope of the a</w:t>
-      </w:r>
-      <w:r>
-        <w:t>p</w:t>
-      </w:r>
-      <w:r>
-        <w:t>plication</w:t>
-      </w:r>
-      <w:bookmarkEnd w:id="3"/>
-    </w:p>
-    <w:p/>
-    <w:p>
-      <w:pPr>
-        <w:jc w:val="both"/>
-        <w:rPr>
-          <w:sz w:val="28"/>
-          <w:szCs w:val="28"/>
-        </w:rPr>
-      </w:pPr>
-      <w:r>
-        <w:rPr>
-          <w:sz w:val="28"/>
-          <w:szCs w:val="28"/>
-        </w:rPr>
-        <w:t xml:space="preserve">As cited in the Introduction (chapter 1), the application has been designed for working within limited entities/environments, for example among close friends attending the same University. </w:t>
-      </w:r>
-    </w:p>
-    <w:p>
-      <w:pPr>
-        <w:jc w:val="both"/>
-        <w:rPr>
-          <w:sz w:val="28"/>
-          <w:szCs w:val="28"/>
-        </w:rPr>
-      </w:pPr>
-      <w:r>
-        <w:rPr>
-          <w:sz w:val="28"/>
-          <w:szCs w:val="28"/>
-        </w:rPr>
-        <w:t>This is mainly because the selected approaches and technologies (for more details see next chapters) are not very scalable and they are suitable for a limited number of nodes.</w:t>
-      </w:r>
-    </w:p>
-    <w:p>
-      <w:pPr>
-        <w:jc w:val="both"/>
-        <w:rPr>
-          <w:sz w:val="28"/>
-          <w:szCs w:val="28"/>
-        </w:rPr>
-      </w:pPr>
-      <w:r>
-        <w:rPr>
-          <w:sz w:val="28"/>
-          <w:szCs w:val="28"/>
-        </w:rPr>
-        <w:t>Anyway,</w:t>
-      </w:r>
-      <w:r>
-        <w:rPr>
-          <w:sz w:val="28"/>
-          <w:szCs w:val="28"/>
-        </w:rPr>
-        <w:t xml:space="preserve"> the following </w:t>
-      </w:r>
-      <w:r>
-        <w:rPr>
-          <w:sz w:val="28"/>
-          <w:szCs w:val="28"/>
-        </w:rPr>
-        <w:t>properties are guaranteed:</w:t>
-      </w:r>
-    </w:p>
-    <w:p>
-      <w:pPr>
-        <w:pStyle w:val="Paragrafoelenco"/>
-        <w:numPr>
-          <w:ilvl w:val="0"/>
-          <w:numId w:val="5"/>
-        </w:numPr>
-        <w:jc w:val="both"/>
-        <w:rPr>
-          <w:sz w:val="28"/>
-          <w:szCs w:val="28"/>
-        </w:rPr>
-      </w:pPr>
-      <w:r>
-        <w:rPr>
-          <w:sz w:val="28"/>
-          <w:szCs w:val="28"/>
-        </w:rPr>
-        <w:t>No message can ever be lost, regardless the fact that the receiving user is online</w:t>
-      </w:r>
-    </w:p>
-    <w:p>
-      <w:pPr>
-        <w:pStyle w:val="Paragrafoelenco"/>
-        <w:numPr>
-          <w:ilvl w:val="0"/>
-          <w:numId w:val="5"/>
-        </w:numPr>
-        <w:jc w:val="both"/>
-        <w:rPr>
-          <w:sz w:val="28"/>
-          <w:szCs w:val="28"/>
-        </w:rPr>
-      </w:pPr>
-      <w:r>
-        <w:rPr>
-          <w:sz w:val="28"/>
-          <w:szCs w:val="28"/>
-        </w:rPr>
-        <w:t>The application is totally OS-independent</w:t>
-      </w:r>
-    </w:p>
-    <w:p>
-      <w:pPr>
-        <w:pStyle w:val="Paragrafoelenco"/>
-        <w:numPr>
-          <w:ilvl w:val="0"/>
-          <w:numId w:val="5"/>
-        </w:numPr>
-        <w:jc w:val="both"/>
-        <w:rPr>
-          <w:sz w:val="28"/>
-          <w:szCs w:val="28"/>
-        </w:rPr>
-      </w:pPr>
-      <w:r>
-        <w:rPr>
-          <w:sz w:val="28"/>
-          <w:szCs w:val="28"/>
-        </w:rPr>
-        <w:t>The GUI provides a user-friendly experience and makes application easy to use</w:t>
-      </w:r>
-    </w:p>
-    <w:p>
-      <w:pPr>
-        <w:pStyle w:val="Paragrafoelenco"/>
-        <w:numPr>
-          <w:ilvl w:val="0"/>
-          <w:numId w:val="5"/>
-        </w:numPr>
-        <w:jc w:val="both"/>
-        <w:rPr>
-          <w:sz w:val="28"/>
-          <w:szCs w:val="28"/>
-        </w:rPr>
-      </w:pPr>
-      <w:r>
-        <w:rPr>
-          <w:sz w:val="28"/>
-          <w:szCs w:val="28"/>
-        </w:rPr>
-        <w:t>Within small clusters, the application ensures good performances</w:t>
-      </w:r>
-    </w:p>
-    <w:p>
-      <w:pPr>
-        <w:jc w:val="both"/>
-        <w:rPr>
-          <w:sz w:val="28"/>
-          <w:szCs w:val="28"/>
-        </w:rPr>
-      </w:pPr>
-    </w:p>
-    <w:p>
-      <w:pPr>
-        <w:jc w:val="both"/>
-        <w:rPr>
-          <w:sz w:val="28"/>
-          <w:szCs w:val="28"/>
-        </w:rPr>
-      </w:pPr>
-    </w:p>
-    <w:p>
-      <w:pPr>
-        <w:jc w:val="both"/>
-        <w:rPr>
-          <w:sz w:val="28"/>
-          <w:szCs w:val="28"/>
-        </w:rPr>
-      </w:pPr>
-    </w:p>
-    <w:p>
-      <w:pPr>
-        <w:jc w:val="both"/>
-        <w:rPr>
-          <w:sz w:val="28"/>
-          <w:szCs w:val="28"/>
-        </w:rPr>
-      </w:pPr>
-    </w:p>
-    <w:p/>
-    <w:p>
-      <w:pPr>
-        <w:pStyle w:val="Titolo1"/>
-        <w:numPr>
-          <w:ilvl w:val="0"/>
-          <w:numId w:val="1"/>
-        </w:numPr>
-      </w:pPr>
-      <w:bookmarkStart w:id="4" w:name="_Toc61001303"/>
-      <w:r>
-        <w:lastRenderedPageBreak/>
-        <w:t>Project Stage</w:t>
-      </w:r>
-      <w:bookmarkEnd w:id="4"/>
-    </w:p>
-    <w:p>
-      <w:pPr>
-        <w:pStyle w:val="Titolo2"/>
-        <w:numPr>
-          <w:ilvl w:val="1"/>
-          <w:numId w:val="1"/>
-        </w:numPr>
-      </w:pPr>
-      <w:bookmarkStart w:id="5" w:name="_Toc61001304"/>
-      <w:r>
-        <w:rPr>
+        <w:ind w:left="0" w:firstLine="0"/>
+        <w:rPr>
+          <w:rFonts w:asciiTheme="majorBidi" w:hAnsiTheme="majorBidi"/>
+        </w:rPr>
+      </w:pPr>
+      <w:bookmarkStart w:id="5" w:name="_Toc62395696"/>
+      <w:r>
+        <w:rPr>
+          <w:rFonts w:asciiTheme="majorBidi" w:hAnsiTheme="majorBidi"/>
           <w:noProof/>
         </w:rPr>
         <w:drawing>
@@ -2013,12 +3234,16 @@
         </w:drawing>
       </w:r>
       <w:r>
+        <w:rPr>
+          <w:rFonts w:asciiTheme="majorBidi" w:hAnsiTheme="majorBidi"/>
+        </w:rPr>
         <w:t>System architecture</w:t>
       </w:r>
       <w:bookmarkEnd w:id="5"/>
     </w:p>
     <w:p>
       <w:pPr>
+        <w:ind w:firstLine="708"/>
         <w:jc w:val="both"/>
         <w:rPr>
           <w:sz w:val="28"/>
@@ -2053,16 +3278,33 @@
           <w:sz w:val="28"/>
           <w:szCs w:val="28"/>
         </w:rPr>
-        <w:t>In the image some typical scenarios are represented to help better understand how Unisup works. In particular:</w:t>
-      </w:r>
-    </w:p>
-    <w:p>
-      <w:pPr>
-        <w:pStyle w:val="Paragrafoelenco"/>
+        <w:t xml:space="preserve">In the image some typical scenarios are represented to help better understand how </w:t>
+      </w:r>
+      <w:proofErr w:type="spellStart"/>
+      <w:r>
+        <w:rPr>
+          <w:sz w:val="28"/>
+          <w:szCs w:val="28"/>
+        </w:rPr>
+        <w:t>Unisup</w:t>
+      </w:r>
+      <w:proofErr w:type="spellEnd"/>
+      <w:r>
+        <w:rPr>
+          <w:sz w:val="28"/>
+          <w:szCs w:val="28"/>
+        </w:rPr>
+        <w:t xml:space="preserve"> works. In particular:</w:t>
+      </w:r>
+    </w:p>
+    <w:p>
+      <w:pPr>
+        <w:pStyle w:val="ListParagraph"/>
         <w:numPr>
           <w:ilvl w:val="0"/>
           <w:numId w:val="6"/>
         </w:numPr>
+        <w:ind w:left="450"/>
         <w:jc w:val="both"/>
         <w:rPr>
           <w:sz w:val="28"/>
@@ -2107,11 +3349,12 @@
     </w:p>
     <w:p>
       <w:pPr>
-        <w:pStyle w:val="Paragrafoelenco"/>
+        <w:pStyle w:val="ListParagraph"/>
         <w:numPr>
           <w:ilvl w:val="0"/>
           <w:numId w:val="6"/>
         </w:numPr>
+        <w:ind w:left="450"/>
         <w:jc w:val="both"/>
         <w:rPr>
           <w:sz w:val="28"/>
@@ -2149,11 +3392,12 @@
     </w:p>
     <w:p>
       <w:pPr>
-        <w:pStyle w:val="Paragrafoelenco"/>
+        <w:pStyle w:val="ListParagraph"/>
         <w:numPr>
           <w:ilvl w:val="0"/>
           <w:numId w:val="6"/>
         </w:numPr>
+        <w:ind w:left="450"/>
         <w:jc w:val="both"/>
         <w:rPr>
           <w:sz w:val="28"/>
@@ -2231,29 +3475,44 @@
     <w:p/>
     <w:p>
       <w:pPr>
-        <w:pStyle w:val="Titolo2"/>
+        <w:pStyle w:val="Heading2"/>
         <w:numPr>
           <w:ilvl w:val="1"/>
           <w:numId w:val="1"/>
         </w:numPr>
-      </w:pPr>
-      <w:bookmarkStart w:id="6" w:name="_Toc61001305"/>
-      <w:r>
+        <w:ind w:left="0" w:firstLine="0"/>
+        <w:rPr>
+          <w:rFonts w:asciiTheme="majorBidi" w:hAnsiTheme="majorBidi"/>
+        </w:rPr>
+      </w:pPr>
+      <w:bookmarkStart w:id="6" w:name="_Toc62395697"/>
+      <w:r>
+        <w:rPr>
+          <w:rFonts w:asciiTheme="majorBidi" w:hAnsiTheme="majorBidi"/>
+        </w:rPr>
         <w:lastRenderedPageBreak/>
         <w:t>The clients</w:t>
       </w:r>
       <w:bookmarkEnd w:id="6"/>
     </w:p>
-    <w:p>
-      <w:pPr>
-        <w:pStyle w:val="Titolo3"/>
+    <w:p/>
+    <w:p>
+      <w:pPr>
+        <w:pStyle w:val="Heading3"/>
         <w:numPr>
           <w:ilvl w:val="2"/>
           <w:numId w:val="1"/>
         </w:numPr>
-      </w:pPr>
-      <w:bookmarkStart w:id="7" w:name="_Toc61001306"/>
-      <w:r>
+        <w:ind w:left="0" w:firstLine="0"/>
+        <w:rPr>
+          <w:rFonts w:asciiTheme="majorBidi" w:hAnsiTheme="majorBidi"/>
+        </w:rPr>
+      </w:pPr>
+      <w:bookmarkStart w:id="7" w:name="_Toc62395698"/>
+      <w:r>
+        <w:rPr>
+          <w:rFonts w:asciiTheme="majorBidi" w:hAnsiTheme="majorBidi"/>
+        </w:rPr>
         <w:t>Role of the client</w:t>
       </w:r>
       <w:bookmarkEnd w:id="7"/>
@@ -2261,6 +3520,7 @@
     <w:p/>
     <w:p>
       <w:pPr>
+        <w:ind w:firstLine="708"/>
         <w:jc w:val="both"/>
         <w:rPr>
           <w:sz w:val="28"/>
@@ -2311,6 +3571,7 @@
         </w:rPr>
         <w:t xml:space="preserve"> </w:t>
       </w:r>
+      <w:proofErr w:type="spellStart"/>
       <w:r>
         <w:rPr>
           <w:i/>
@@ -2320,6 +3581,7 @@
         </w:rPr>
         <w:t>i</w:t>
       </w:r>
+      <w:proofErr w:type="spellEnd"/>
       <w:r>
         <w:rPr>
           <w:sz w:val="28"/>
@@ -2369,6 +3631,7 @@
         </w:rPr>
         <w:t xml:space="preserve"> messages and read old messages through clicking on chats. Because the applicative isn’t bound to a specific client, as </w:t>
       </w:r>
+      <w:proofErr w:type="spellStart"/>
       <w:r>
         <w:rPr>
           <w:i/>
@@ -2378,6 +3641,7 @@
         </w:rPr>
         <w:t>Whatsapp</w:t>
       </w:r>
+      <w:proofErr w:type="spellEnd"/>
       <w:r>
         <w:rPr>
           <w:sz w:val="28"/>
@@ -2638,19 +3902,70 @@
     </w:p>
     <w:p>
       <w:pPr>
-        <w:pStyle w:val="Titolo3"/>
+        <w:rPr>
+          <w:sz w:val="28"/>
+          <w:szCs w:val="28"/>
+        </w:rPr>
+      </w:pPr>
+    </w:p>
+    <w:p>
+      <w:pPr>
+        <w:rPr>
+          <w:sz w:val="28"/>
+          <w:szCs w:val="28"/>
+        </w:rPr>
+      </w:pPr>
+    </w:p>
+    <w:p>
+      <w:pPr>
+        <w:rPr>
+          <w:sz w:val="28"/>
+          <w:szCs w:val="28"/>
+        </w:rPr>
+      </w:pPr>
+    </w:p>
+    <w:p>
+      <w:pPr>
+        <w:rPr>
+          <w:sz w:val="28"/>
+          <w:szCs w:val="28"/>
+        </w:rPr>
+      </w:pPr>
+    </w:p>
+    <w:p>
+      <w:pPr>
+        <w:rPr>
+          <w:sz w:val="28"/>
+          <w:szCs w:val="28"/>
+        </w:rPr>
+      </w:pPr>
+    </w:p>
+    <w:p>
+      <w:pPr>
+        <w:pStyle w:val="Heading3"/>
         <w:numPr>
           <w:ilvl w:val="2"/>
           <w:numId w:val="1"/>
         </w:numPr>
-      </w:pPr>
-      <w:r>
+        <w:ind w:left="0" w:firstLine="0"/>
+        <w:rPr>
+          <w:rFonts w:asciiTheme="majorBidi" w:hAnsiTheme="majorBidi"/>
+        </w:rPr>
+      </w:pPr>
+      <w:bookmarkStart w:id="8" w:name="_Toc62395699"/>
+      <w:r>
+        <w:rPr>
+          <w:rFonts w:asciiTheme="majorBidi" w:hAnsiTheme="majorBidi"/>
+        </w:rPr>
+        <w:lastRenderedPageBreak/>
         <w:t>Technologies</w:t>
       </w:r>
+      <w:bookmarkEnd w:id="8"/>
     </w:p>
     <w:p/>
     <w:p>
       <w:pPr>
+        <w:ind w:firstLine="720"/>
         <w:jc w:val="both"/>
         <w:rPr>
           <w:sz w:val="28"/>
@@ -2690,50 +4005,99 @@
           <w:sz w:val="28"/>
           <w:szCs w:val="28"/>
         </w:rPr>
-        <w:t>technologies used in the client side are JavaFX and Jinterface.</w:t>
-      </w:r>
-    </w:p>
-    <w:p>
-      <w:pPr>
-        <w:pStyle w:val="Paragrafoelenco"/>
+        <w:t xml:space="preserve">technologies used in the client side are JavaFX and </w:t>
+      </w:r>
+      <w:proofErr w:type="spellStart"/>
+      <w:r>
+        <w:rPr>
+          <w:sz w:val="28"/>
+          <w:szCs w:val="28"/>
+        </w:rPr>
+        <w:t>Jinterface</w:t>
+      </w:r>
+      <w:proofErr w:type="spellEnd"/>
+      <w:r>
+        <w:rPr>
+          <w:sz w:val="28"/>
+          <w:szCs w:val="28"/>
+        </w:rPr>
+        <w:t>.</w:t>
+      </w:r>
+    </w:p>
+    <w:p>
+      <w:pPr>
+        <w:pStyle w:val="ListParagraph"/>
         <w:numPr>
           <w:ilvl w:val="0"/>
           <w:numId w:val="8"/>
         </w:numPr>
-        <w:jc w:val="both"/>
-        <w:rPr>
-          <w:sz w:val="28"/>
-          <w:szCs w:val="28"/>
-        </w:rPr>
-      </w:pPr>
-      <w:r>
-        <w:rPr>
-          <w:sz w:val="28"/>
-          <w:szCs w:val="28"/>
-        </w:rPr>
-        <w:lastRenderedPageBreak/>
-        <w:t>The GUI is implemented using JavaFX classes, some of them were extended for creating ad-hoc classes that can be found in the javafxexstension package. The use of JavaFX is due to make the application more user-friendly.</w:t>
-      </w:r>
-    </w:p>
-    <w:p>
-      <w:pPr>
-        <w:pStyle w:val="Paragrafoelenco"/>
+        <w:ind w:left="450" w:hanging="360"/>
+        <w:jc w:val="both"/>
+        <w:rPr>
+          <w:sz w:val="28"/>
+          <w:szCs w:val="28"/>
+        </w:rPr>
+      </w:pPr>
+      <w:r>
+        <w:rPr>
+          <w:sz w:val="28"/>
+          <w:szCs w:val="28"/>
+        </w:rPr>
+        <w:t xml:space="preserve">The GUI is implemented using JavaFX classes, some of them were extended for creating ad-hoc classes that can be found in the </w:t>
+      </w:r>
+      <w:proofErr w:type="spellStart"/>
+      <w:r>
+        <w:rPr>
+          <w:sz w:val="28"/>
+          <w:szCs w:val="28"/>
+        </w:rPr>
+        <w:t>javafxexstension</w:t>
+      </w:r>
+      <w:proofErr w:type="spellEnd"/>
+      <w:r>
+        <w:rPr>
+          <w:sz w:val="28"/>
+          <w:szCs w:val="28"/>
+        </w:rPr>
+        <w:t xml:space="preserve"> package. The use of JavaFX is due to make the application more user-friendly.</w:t>
+      </w:r>
+    </w:p>
+    <w:p>
+      <w:pPr>
+        <w:pStyle w:val="ListParagraph"/>
         <w:numPr>
           <w:ilvl w:val="0"/>
           <w:numId w:val="8"/>
         </w:numPr>
-        <w:jc w:val="both"/>
-        <w:rPr>
-          <w:sz w:val="28"/>
-          <w:szCs w:val="28"/>
-        </w:rPr>
-      </w:pPr>
-      <w:r>
-        <w:rPr>
-          <w:sz w:val="28"/>
-          <w:szCs w:val="28"/>
-        </w:rPr>
-        <w:t xml:space="preserve">The Jinterface package provides a set of tools for communication with Erlang processes. In this way the client can send </w:t>
+        <w:ind w:left="450" w:hanging="360"/>
+        <w:jc w:val="both"/>
+        <w:rPr>
+          <w:sz w:val="28"/>
+          <w:szCs w:val="28"/>
+        </w:rPr>
+      </w:pPr>
+      <w:r>
+        <w:rPr>
+          <w:sz w:val="28"/>
+          <w:szCs w:val="28"/>
+        </w:rPr>
+        <w:t xml:space="preserve">The </w:t>
+      </w:r>
+      <w:proofErr w:type="spellStart"/>
+      <w:r>
+        <w:rPr>
+          <w:sz w:val="28"/>
+          <w:szCs w:val="28"/>
+        </w:rPr>
+        <w:t>Jinterface</w:t>
+      </w:r>
+      <w:proofErr w:type="spellEnd"/>
+      <w:r>
+        <w:rPr>
+          <w:sz w:val="28"/>
+          <w:szCs w:val="28"/>
+        </w:rPr>
+        <w:t xml:space="preserve"> package provides a set of tools for communication with Erlang processes. In this way the client can send </w:t>
       </w:r>
       <w:r>
         <w:rPr>
@@ -2764,37 +4128,54 @@
         <w:t>.</w:t>
       </w:r>
     </w:p>
-    <w:p>
-      <w:pPr>
-        <w:ind w:left="708"/>
-      </w:pPr>
-    </w:p>
-    <w:p>
-      <w:pPr>
-        <w:pStyle w:val="Titolo2"/>
+    <w:p/>
+    <w:p>
+      <w:pPr>
+        <w:pStyle w:val="Heading2"/>
         <w:numPr>
           <w:ilvl w:val="1"/>
           <w:numId w:val="1"/>
         </w:numPr>
-      </w:pPr>
-      <w:r>
+        <w:ind w:left="0" w:firstLine="0"/>
+        <w:rPr>
+          <w:rFonts w:asciiTheme="majorBidi" w:hAnsiTheme="majorBidi"/>
+        </w:rPr>
+      </w:pPr>
+      <w:bookmarkStart w:id="9" w:name="_Toc62395700"/>
+      <w:r>
+        <w:rPr>
+          <w:rFonts w:asciiTheme="majorBidi" w:hAnsiTheme="majorBidi"/>
+        </w:rPr>
         <w:t>The server</w:t>
       </w:r>
-    </w:p>
-    <w:p>
-      <w:pPr>
-        <w:pStyle w:val="Titolo3"/>
+      <w:bookmarkEnd w:id="9"/>
+    </w:p>
+    <w:p/>
+    <w:p>
+      <w:pPr>
+        <w:pStyle w:val="Heading3"/>
         <w:numPr>
           <w:ilvl w:val="2"/>
           <w:numId w:val="1"/>
         </w:numPr>
-      </w:pPr>
-      <w:r>
+        <w:ind w:left="0" w:firstLine="0"/>
+        <w:rPr>
+          <w:rFonts w:asciiTheme="majorBidi" w:hAnsiTheme="majorBidi"/>
+        </w:rPr>
+      </w:pPr>
+      <w:bookmarkStart w:id="10" w:name="_Toc62395701"/>
+      <w:r>
+        <w:rPr>
+          <w:rFonts w:asciiTheme="majorBidi" w:hAnsiTheme="majorBidi"/>
+        </w:rPr>
         <w:t>Role of the server</w:t>
       </w:r>
-    </w:p>
-    <w:p>
-      <w:pPr>
+      <w:bookmarkEnd w:id="10"/>
+    </w:p>
+    <w:p/>
+    <w:p>
+      <w:pPr>
+        <w:ind w:firstLine="708"/>
         <w:jc w:val="both"/>
         <w:rPr>
           <w:sz w:val="28"/>
@@ -2876,11 +4257,12 @@
     </w:p>
     <w:p>
       <w:pPr>
-        <w:pStyle w:val="Paragrafoelenco"/>
+        <w:pStyle w:val="ListParagraph"/>
         <w:numPr>
           <w:ilvl w:val="0"/>
           <w:numId w:val="11"/>
         </w:numPr>
+        <w:ind w:left="450" w:hanging="360"/>
         <w:jc w:val="both"/>
         <w:rPr>
           <w:sz w:val="28"/>
@@ -2897,11 +4279,12 @@
     </w:p>
     <w:p>
       <w:pPr>
-        <w:pStyle w:val="Paragrafoelenco"/>
+        <w:pStyle w:val="ListParagraph"/>
         <w:numPr>
           <w:ilvl w:val="0"/>
           <w:numId w:val="11"/>
         </w:numPr>
+        <w:ind w:left="450" w:hanging="360"/>
         <w:jc w:val="both"/>
         <w:rPr>
           <w:sz w:val="28"/>
@@ -2918,11 +4301,12 @@
     </w:p>
     <w:p>
       <w:pPr>
-        <w:pStyle w:val="Paragrafoelenco"/>
+        <w:pStyle w:val="ListParagraph"/>
         <w:numPr>
           <w:ilvl w:val="0"/>
           <w:numId w:val="11"/>
         </w:numPr>
+        <w:ind w:left="450" w:hanging="360"/>
         <w:jc w:val="both"/>
         <w:rPr>
           <w:sz w:val="28"/>
@@ -2939,11 +4323,12 @@
     </w:p>
     <w:p>
       <w:pPr>
-        <w:pStyle w:val="Paragrafoelenco"/>
+        <w:pStyle w:val="ListParagraph"/>
         <w:numPr>
           <w:ilvl w:val="0"/>
           <w:numId w:val="11"/>
         </w:numPr>
+        <w:ind w:left="450" w:hanging="360"/>
         <w:jc w:val="both"/>
         <w:rPr>
           <w:sz w:val="28"/>
@@ -2960,11 +4345,12 @@
     </w:p>
     <w:p>
       <w:pPr>
-        <w:pStyle w:val="Paragrafoelenco"/>
+        <w:pStyle w:val="ListParagraph"/>
         <w:numPr>
           <w:ilvl w:val="0"/>
           <w:numId w:val="11"/>
         </w:numPr>
+        <w:ind w:left="450" w:hanging="360"/>
         <w:jc w:val="both"/>
         <w:rPr>
           <w:sz w:val="28"/>
@@ -2981,29 +4367,38 @@
     </w:p>
     <w:p>
       <w:pPr>
-        <w:ind w:left="227"/>
-        <w:jc w:val="both"/>
-        <w:rPr>
-          <w:sz w:val="28"/>
-          <w:szCs w:val="28"/>
-        </w:rPr>
-      </w:pPr>
-    </w:p>
-    <w:p>
-      <w:pPr>
-        <w:pStyle w:val="Titolo3"/>
+        <w:jc w:val="both"/>
+        <w:rPr>
+          <w:sz w:val="28"/>
+          <w:szCs w:val="28"/>
+        </w:rPr>
+      </w:pPr>
+    </w:p>
+    <w:p>
+      <w:pPr>
+        <w:pStyle w:val="Heading3"/>
         <w:numPr>
           <w:ilvl w:val="2"/>
           <w:numId w:val="1"/>
         </w:numPr>
-      </w:pPr>
-      <w:r>
+        <w:ind w:left="0" w:firstLine="0"/>
+        <w:rPr>
+          <w:rFonts w:asciiTheme="majorBidi" w:hAnsiTheme="majorBidi"/>
+        </w:rPr>
+      </w:pPr>
+      <w:bookmarkStart w:id="11" w:name="_Toc62395702"/>
+      <w:r>
+        <w:rPr>
+          <w:rFonts w:asciiTheme="majorBidi" w:hAnsiTheme="majorBidi"/>
+        </w:rPr>
         <w:t>Implementation of the server</w:t>
       </w:r>
+      <w:bookmarkEnd w:id="11"/>
     </w:p>
     <w:p/>
     <w:p>
       <w:pPr>
+        <w:ind w:firstLine="720"/>
         <w:jc w:val="both"/>
         <w:rPr>
           <w:sz w:val="28"/>
@@ -3043,16 +4438,31 @@
           <w:sz w:val="28"/>
           <w:szCs w:val="28"/>
         </w:rPr>
-        <w:t>cy between different clients. In order to accomplish these requirements, we chose to implement the server entirely in erlang, so that:</w:t>
-      </w:r>
-    </w:p>
-    <w:p>
-      <w:pPr>
-        <w:pStyle w:val="Paragrafoelenco"/>
+        <w:t xml:space="preserve">cy between different </w:t>
+      </w:r>
+      <w:r>
+        <w:rPr>
+          <w:sz w:val="28"/>
+          <w:szCs w:val="28"/>
+        </w:rPr>
+        <w:t>requests</w:t>
+      </w:r>
+      <w:r>
+        <w:rPr>
+          <w:sz w:val="28"/>
+          <w:szCs w:val="28"/>
+        </w:rPr>
+        <w:t>. In order to accomplish these requirements, we chose to implement the server entirely in erlang, so that:</w:t>
+      </w:r>
+    </w:p>
+    <w:p>
+      <w:pPr>
+        <w:pStyle w:val="ListParagraph"/>
         <w:numPr>
           <w:ilvl w:val="0"/>
           <w:numId w:val="13"/>
         </w:numPr>
+        <w:ind w:left="450" w:hanging="360"/>
         <w:jc w:val="both"/>
         <w:rPr>
           <w:sz w:val="28"/>
@@ -3069,23 +4479,41 @@
     </w:p>
     <w:p>
       <w:pPr>
-        <w:pStyle w:val="Paragrafoelenco"/>
+        <w:pStyle w:val="ListParagraph"/>
         <w:numPr>
           <w:ilvl w:val="0"/>
           <w:numId w:val="13"/>
         </w:numPr>
-        <w:jc w:val="both"/>
-        <w:rPr>
-          <w:sz w:val="28"/>
-          <w:szCs w:val="28"/>
-        </w:rPr>
-      </w:pPr>
-      <w:r>
-        <w:rPr>
-          <w:sz w:val="28"/>
-          <w:szCs w:val="28"/>
-        </w:rPr>
-        <w:t>The Mnesia persistent support guarantee</w:t>
+        <w:ind w:left="450" w:hanging="360"/>
+        <w:jc w:val="both"/>
+        <w:rPr>
+          <w:sz w:val="28"/>
+          <w:szCs w:val="28"/>
+        </w:rPr>
+      </w:pPr>
+      <w:r>
+        <w:rPr>
+          <w:sz w:val="28"/>
+          <w:szCs w:val="28"/>
+        </w:rPr>
+        <w:lastRenderedPageBreak/>
+        <w:t xml:space="preserve">The </w:t>
+      </w:r>
+      <w:proofErr w:type="spellStart"/>
+      <w:r>
+        <w:rPr>
+          <w:sz w:val="28"/>
+          <w:szCs w:val="28"/>
+        </w:rPr>
+        <w:t>Mnesia</w:t>
+      </w:r>
+      <w:proofErr w:type="spellEnd"/>
+      <w:r>
+        <w:rPr>
+          <w:sz w:val="28"/>
+          <w:szCs w:val="28"/>
+        </w:rPr>
+        <w:t xml:space="preserve"> persistent support guarantee</w:t>
       </w:r>
       <w:r>
         <w:rPr>
@@ -3104,27 +4532,45 @@
     </w:p>
     <w:p>
       <w:pPr>
-        <w:pStyle w:val="Paragrafoelenco"/>
+        <w:pStyle w:val="ListParagraph"/>
         <w:numPr>
           <w:ilvl w:val="0"/>
           <w:numId w:val="13"/>
         </w:numPr>
-        <w:jc w:val="both"/>
-        <w:rPr>
-          <w:sz w:val="28"/>
-          <w:szCs w:val="28"/>
-        </w:rPr>
-      </w:pPr>
-      <w:r>
-        <w:rPr>
-          <w:sz w:val="28"/>
-          <w:szCs w:val="28"/>
-        </w:rPr>
-        <w:t>The RabbitMq library queues messages destined to every client with a FIFO policy. It ensures correct concurrency handling and buffering of messages whose receiver is offline.</w:t>
-      </w:r>
-    </w:p>
-    <w:p>
-      <w:pPr>
+        <w:ind w:left="450" w:hanging="360"/>
+        <w:jc w:val="both"/>
+        <w:rPr>
+          <w:sz w:val="28"/>
+          <w:szCs w:val="28"/>
+        </w:rPr>
+      </w:pPr>
+      <w:r>
+        <w:rPr>
+          <w:sz w:val="28"/>
+          <w:szCs w:val="28"/>
+        </w:rPr>
+        <w:t xml:space="preserve">The </w:t>
+      </w:r>
+      <w:proofErr w:type="spellStart"/>
+      <w:r>
+        <w:rPr>
+          <w:sz w:val="28"/>
+          <w:szCs w:val="28"/>
+        </w:rPr>
+        <w:t>RabbitMq</w:t>
+      </w:r>
+      <w:proofErr w:type="spellEnd"/>
+      <w:r>
+        <w:rPr>
+          <w:sz w:val="28"/>
+          <w:szCs w:val="28"/>
+        </w:rPr>
+        <w:t xml:space="preserve"> library queues messages destined to every client with a FIFO policy. It ensures correct concurrency handling and buffering of messages whose receiver is offline.</w:t>
+      </w:r>
+    </w:p>
+    <w:p>
+      <w:pPr>
+        <w:ind w:firstLine="720"/>
         <w:jc w:val="both"/>
         <w:rPr>
           <w:sz w:val="28"/>
@@ -3152,46 +4598,105 @@
           <w:sz w:val="28"/>
           <w:szCs w:val="28"/>
         </w:rPr>
-        <w:lastRenderedPageBreak/>
         <w:t xml:space="preserve">Moreover, to decrease the coupling between clients and the server, a listener module has been provided. At each request it spawns a process that prepares data structures, forward the request to the Gen-Server after a preliminary pattern matching and finally changes the format of the response in a client-side-easy-to-parse way. </w:t>
       </w:r>
     </w:p>
     <w:p/>
     <w:p>
       <w:pPr>
-        <w:pStyle w:val="Titolo3"/>
+        <w:pStyle w:val="Heading3"/>
         <w:numPr>
           <w:ilvl w:val="2"/>
           <w:numId w:val="1"/>
         </w:numPr>
-      </w:pPr>
-      <w:r>
+        <w:ind w:left="0" w:firstLine="0"/>
+        <w:rPr>
+          <w:rFonts w:asciiTheme="majorBidi" w:hAnsiTheme="majorBidi"/>
+        </w:rPr>
+      </w:pPr>
+      <w:bookmarkStart w:id="12" w:name="_Toc62395703"/>
+      <w:r>
+        <w:rPr>
+          <w:rFonts w:asciiTheme="majorBidi" w:hAnsiTheme="majorBidi"/>
+        </w:rPr>
         <w:t>Persistent data storing</w:t>
       </w:r>
-    </w:p>
-    <w:p>
-      <w:pPr>
-        <w:jc w:val="both"/>
-        <w:rPr>
-          <w:sz w:val="28"/>
-          <w:szCs w:val="28"/>
-        </w:rPr>
-      </w:pPr>
-      <w:r>
-        <w:rPr>
-          <w:sz w:val="28"/>
-          <w:szCs w:val="28"/>
-        </w:rPr>
-        <w:t>For storing all the information regarding users and their relative messages we make use of Mnesia. The choice to use Mnesia is driven by the fact that Mnesia is designed with requirements like the following:</w:t>
-      </w:r>
-    </w:p>
-    <w:p>
-      <w:pPr>
-        <w:pStyle w:val="Paragrafoelenco"/>
+      <w:bookmarkEnd w:id="12"/>
+    </w:p>
+    <w:p/>
+    <w:p>
+      <w:pPr>
+        <w:ind w:firstLine="720"/>
+        <w:jc w:val="both"/>
+        <w:rPr>
+          <w:sz w:val="28"/>
+          <w:szCs w:val="28"/>
+        </w:rPr>
+      </w:pPr>
+      <w:r>
+        <w:rPr>
+          <w:sz w:val="28"/>
+          <w:szCs w:val="28"/>
+        </w:rPr>
+        <w:t xml:space="preserve">For storing all the information regarding users and their relative messages we make use of </w:t>
+      </w:r>
+      <w:proofErr w:type="spellStart"/>
+      <w:r>
+        <w:rPr>
+          <w:sz w:val="28"/>
+          <w:szCs w:val="28"/>
+        </w:rPr>
+        <w:t>Mnesia</w:t>
+      </w:r>
+      <w:proofErr w:type="spellEnd"/>
+      <w:r>
+        <w:rPr>
+          <w:sz w:val="28"/>
+          <w:szCs w:val="28"/>
+        </w:rPr>
+        <w:t xml:space="preserve">. The choice to use </w:t>
+      </w:r>
+      <w:proofErr w:type="spellStart"/>
+      <w:r>
+        <w:rPr>
+          <w:sz w:val="28"/>
+          <w:szCs w:val="28"/>
+        </w:rPr>
+        <w:t>Mnesia</w:t>
+      </w:r>
+      <w:proofErr w:type="spellEnd"/>
+      <w:r>
+        <w:rPr>
+          <w:sz w:val="28"/>
+          <w:szCs w:val="28"/>
+        </w:rPr>
+        <w:t xml:space="preserve"> is driven by the fact that </w:t>
+      </w:r>
+      <w:proofErr w:type="spellStart"/>
+      <w:r>
+        <w:rPr>
+          <w:sz w:val="28"/>
+          <w:szCs w:val="28"/>
+        </w:rPr>
+        <w:t>Mnesia</w:t>
+      </w:r>
+      <w:proofErr w:type="spellEnd"/>
+      <w:r>
+        <w:rPr>
+          <w:sz w:val="28"/>
+          <w:szCs w:val="28"/>
+        </w:rPr>
+        <w:t xml:space="preserve"> is designed with requirements like the following:</w:t>
+      </w:r>
+    </w:p>
+    <w:p>
+      <w:pPr>
+        <w:pStyle w:val="ListParagraph"/>
         <w:numPr>
           <w:ilvl w:val="0"/>
           <w:numId w:val="14"/>
         </w:numPr>
+        <w:ind w:left="450" w:hanging="360"/>
         <w:rPr>
           <w:sz w:val="28"/>
           <w:szCs w:val="28"/>
@@ -3207,11 +4712,12 @@
     </w:p>
     <w:p>
       <w:pPr>
-        <w:pStyle w:val="Paragrafoelenco"/>
+        <w:pStyle w:val="ListParagraph"/>
         <w:numPr>
           <w:ilvl w:val="0"/>
           <w:numId w:val="14"/>
         </w:numPr>
+        <w:ind w:left="450" w:hanging="360"/>
         <w:rPr>
           <w:sz w:val="28"/>
           <w:szCs w:val="28"/>
@@ -3227,11 +4733,12 @@
     </w:p>
     <w:p>
       <w:pPr>
-        <w:pStyle w:val="Paragrafoelenco"/>
+        <w:pStyle w:val="ListParagraph"/>
         <w:numPr>
           <w:ilvl w:val="0"/>
           <w:numId w:val="14"/>
         </w:numPr>
+        <w:ind w:left="450" w:hanging="360"/>
         <w:rPr>
           <w:sz w:val="28"/>
           <w:szCs w:val="28"/>
@@ -3253,17 +4760,25 @@
           <w:szCs w:val="28"/>
         </w:rPr>
       </w:pPr>
-      <w:r>
-        <w:rPr>
-          <w:sz w:val="28"/>
-          <w:szCs w:val="28"/>
-        </w:rPr>
-        <w:t>Mnesia is also interesting because of its tight coupling to Erlang, thus almost turning Erlang into a database programming language. This has many benefits, the foremost is that the impedance mismatch between the data format used by the DBMS and the data format used by the programming language, which is used to manipulate the data, completely disappears.</w:t>
-      </w:r>
-    </w:p>
-    <w:p>
-      <w:pPr>
-        <w:ind w:left="360"/>
+      <w:proofErr w:type="spellStart"/>
+      <w:r>
+        <w:rPr>
+          <w:sz w:val="28"/>
+          <w:szCs w:val="28"/>
+        </w:rPr>
+        <w:t>Mnesia</w:t>
+      </w:r>
+      <w:proofErr w:type="spellEnd"/>
+      <w:r>
+        <w:rPr>
+          <w:sz w:val="28"/>
+          <w:szCs w:val="28"/>
+        </w:rPr>
+        <w:t xml:space="preserve"> is also interesting because of its tight coupling to Erlang, thus almost turning Erlang into a database programming language. This has many benefits, the foremost is that the impedance mismatch between the data format used by the DBMS and the data format used by the programming language, which is used to manipulate the data, completely disappears.</w:t>
+      </w:r>
+    </w:p>
+    <w:p>
+      <w:pPr>
         <w:rPr>
           <w:sz w:val="28"/>
           <w:szCs w:val="28"/>
@@ -3292,12 +4807,21 @@
         </w:rPr>
         <w:t>{</w:t>
       </w:r>
-      <w:r>
-        <w:rPr>
-          <w:sz w:val="28"/>
-          <w:szCs w:val="28"/>
-        </w:rPr>
-        <w:t xml:space="preserve">unisup\_users} </w:t>
+      <w:proofErr w:type="spellStart"/>
+      <w:r>
+        <w:rPr>
+          <w:sz w:val="28"/>
+          <w:szCs w:val="28"/>
+        </w:rPr>
+        <w:t>unisup</w:t>
+      </w:r>
+      <w:proofErr w:type="spellEnd"/>
+      <w:r>
+        <w:rPr>
+          <w:sz w:val="28"/>
+          <w:szCs w:val="28"/>
+        </w:rPr>
+        <w:t xml:space="preserve">\_users} </w:t>
       </w:r>
       <w:r>
         <w:rPr>
@@ -3311,51 +4835,52 @@
           <w:sz w:val="28"/>
           <w:szCs w:val="28"/>
         </w:rPr>
-        <w:t>nd{unisup\_messages} in the following mode:</w:t>
+        <w:t>nd{</w:t>
+      </w:r>
+      <w:proofErr w:type="spellStart"/>
+      <w:r>
+        <w:rPr>
+          <w:sz w:val="28"/>
+          <w:szCs w:val="28"/>
+        </w:rPr>
+        <w:t>unisup</w:t>
+      </w:r>
+      <w:proofErr w:type="spellEnd"/>
+      <w:r>
+        <w:rPr>
+          <w:sz w:val="28"/>
+          <w:szCs w:val="28"/>
+        </w:rPr>
+        <w:t>\_messages} in the following mode:</w:t>
       </w:r>
     </w:p>
     <w:p/>
-    <w:p>
-      <w:pPr>
-        <w:pStyle w:val="Titolo3"/>
+    <w:p/>
+    <w:p>
+      <w:pPr>
+        <w:pStyle w:val="Heading3"/>
         <w:numPr>
           <w:ilvl w:val="2"/>
           <w:numId w:val="1"/>
         </w:numPr>
-      </w:pPr>
-      <w:r>
-        <w:t>Queuing</w:t>
-      </w:r>
-    </w:p>
-    <w:p>
-      <w:pPr>
-        <w:pStyle w:val="Titolo2"/>
+        <w:ind w:left="0" w:firstLine="0"/>
         <w:rPr>
           <w:rFonts w:asciiTheme="majorBidi" w:hAnsiTheme="majorBidi"/>
         </w:rPr>
       </w:pPr>
+      <w:bookmarkStart w:id="13" w:name="_Toc62395704"/>
       <w:r>
         <w:rPr>
           <w:rFonts w:asciiTheme="majorBidi" w:hAnsiTheme="majorBidi"/>
         </w:rPr>
-        <w:t>Rabbit</w:t>
-      </w:r>
-      <w:r>
-        <w:rPr>
-          <w:rFonts w:asciiTheme="majorBidi" w:hAnsiTheme="majorBidi"/>
-        </w:rPr>
-        <w:t>MQ</w:t>
-      </w:r>
-    </w:p>
-    <w:p>
-      <w:pPr>
-        <w:rPr>
-          <w:rFonts w:asciiTheme="majorBidi" w:hAnsiTheme="majorBidi" w:cstheme="majorBidi"/>
-        </w:rPr>
-      </w:pPr>
-    </w:p>
-    <w:p>
-      <w:pPr>
+        <w:t>RabbitMQ</w:t>
+      </w:r>
+      <w:bookmarkEnd w:id="13"/>
+    </w:p>
+    <w:p/>
+    <w:p>
+      <w:pPr>
+        <w:ind w:firstLine="720"/>
         <w:rPr>
           <w:sz w:val="28"/>
           <w:szCs w:val="28"/>
@@ -3396,7 +4921,36 @@
           <w:sz w:val="28"/>
           <w:szCs w:val="28"/>
         </w:rPr>
-        <w:t xml:space="preserve">Finally, the queues must be persistent since we do not want to the not consumed messages when the connection between server and RabbitMQ goes down. </w:t>
+        <w:lastRenderedPageBreak/>
+        <w:t xml:space="preserve">Finally, the queues must be persistent since we do not want to </w:t>
+      </w:r>
+      <w:r>
+        <w:rPr>
+          <w:sz w:val="28"/>
+          <w:szCs w:val="28"/>
+        </w:rPr>
+        <w:t>lose</w:t>
+      </w:r>
+      <w:r>
+        <w:rPr>
+          <w:sz w:val="28"/>
+          <w:szCs w:val="28"/>
+        </w:rPr>
+        <w:t xml:space="preserve"> </w:t>
+      </w:r>
+      <w:r>
+        <w:rPr>
+          <w:sz w:val="28"/>
+          <w:szCs w:val="28"/>
+        </w:rPr>
+        <w:t>un</w:t>
+      </w:r>
+      <w:r>
+        <w:rPr>
+          <w:sz w:val="28"/>
+          <w:szCs w:val="28"/>
+        </w:rPr>
+        <w:t xml:space="preserve">consumed messages when the connection between server and RabbitMQ goes down. </w:t>
       </w:r>
     </w:p>
     <w:p>
@@ -3433,9 +4987,8 @@
           <w:rFonts w:asciiTheme="majorBidi" w:hAnsiTheme="majorBidi" w:cstheme="majorBidi"/>
           <w:noProof/>
         </w:rPr>
-        <w:lastRenderedPageBreak/>
         <w:drawing>
-          <wp:inline distT="0" distB="0" distL="0" distR="0" wp14:anchorId="72719AF9" wp14:editId="0B532704">
+          <wp:inline distT="0" distB="0" distL="0" distR="0" wp14:anchorId="01E1B4E0" wp14:editId="4AE4A0E8">
             <wp:extent cx="5593080" cy="2659380"/>
             <wp:effectExtent l="0" t="0" r="7620" b="7620"/>
             <wp:docPr id="3" name="Picture 2"/>
@@ -3491,29 +5044,38 @@
         </w:rPr>
       </w:pPr>
     </w:p>
-    <w:p>
-      <w:pPr>
-        <w:pStyle w:val="Titolo3"/>
+    <w:p/>
+    <w:p>
+      <w:pPr>
+        <w:pStyle w:val="Heading3"/>
+        <w:numPr>
+          <w:ilvl w:val="2"/>
+          <w:numId w:val="1"/>
+        </w:numPr>
+        <w:ind w:left="0" w:firstLine="0"/>
         <w:rPr>
           <w:rFonts w:asciiTheme="majorBidi" w:hAnsiTheme="majorBidi"/>
         </w:rPr>
       </w:pPr>
+      <w:bookmarkStart w:id="14" w:name="_Toc62395705"/>
       <w:r>
         <w:rPr>
           <w:rFonts w:asciiTheme="majorBidi" w:hAnsiTheme="majorBidi"/>
         </w:rPr>
+        <w:t xml:space="preserve">Queueing </w:t>
+      </w:r>
+      <w:r>
+        <w:rPr>
+          <w:rFonts w:asciiTheme="majorBidi" w:hAnsiTheme="majorBidi"/>
+        </w:rPr>
         <w:t>Architecture</w:t>
       </w:r>
-    </w:p>
-    <w:p>
-      <w:pPr>
-        <w:rPr>
-          <w:rFonts w:asciiTheme="majorBidi" w:hAnsiTheme="majorBidi" w:cstheme="majorBidi"/>
-        </w:rPr>
-      </w:pPr>
-    </w:p>
-    <w:p>
-      <w:pPr>
+      <w:bookmarkEnd w:id="14"/>
+    </w:p>
+    <w:p/>
+    <w:p>
+      <w:pPr>
+        <w:ind w:firstLine="720"/>
         <w:rPr>
           <w:sz w:val="28"/>
           <w:szCs w:val="28"/>
@@ -3712,6 +5274,7 @@
           <w:sz w:val="28"/>
           <w:szCs w:val="28"/>
         </w:rPr>
+        <w:lastRenderedPageBreak/>
         <w:t xml:space="preserve">In addition, after a certain amount of time (in our case it is thirty minutes), we refreshed the channels by deleting and creating another one. In practice, the heartbeat connection between RabbitMQ and the server will determine to close the connection after not receiving any data for a certain period. </w:t>
       </w:r>
     </w:p>
@@ -3730,48 +5293,75 @@
         <w:t xml:space="preserve">Therefore, we must also check if the connection is dead, recreate the connection and channel again. </w:t>
       </w:r>
     </w:p>
-    <w:p>
-      <w:pPr>
-        <w:rPr>
-          <w:rFonts w:asciiTheme="majorBidi" w:hAnsiTheme="majorBidi" w:cstheme="majorBidi"/>
-        </w:rPr>
-      </w:pPr>
-    </w:p>
-    <w:p>
-      <w:pPr>
-        <w:pStyle w:val="Titolo3"/>
+    <w:p/>
+    <w:p>
+      <w:pPr>
+        <w:pStyle w:val="Heading3"/>
+        <w:numPr>
+          <w:ilvl w:val="2"/>
+          <w:numId w:val="1"/>
+        </w:numPr>
+        <w:ind w:left="0" w:firstLine="0"/>
         <w:rPr>
           <w:rFonts w:asciiTheme="majorBidi" w:hAnsiTheme="majorBidi"/>
         </w:rPr>
       </w:pPr>
+      <w:bookmarkStart w:id="15" w:name="_Toc62395706"/>
       <w:r>
         <w:rPr>
           <w:rFonts w:asciiTheme="majorBidi" w:hAnsiTheme="majorBidi"/>
         </w:rPr>
-        <w:lastRenderedPageBreak/>
-        <w:t>R</w:t>
-      </w:r>
-      <w:r>
-        <w:rPr>
-          <w:rFonts w:asciiTheme="majorBidi" w:hAnsiTheme="majorBidi"/>
-        </w:rPr>
-        <w:t xml:space="preserve">ebar3 </w:t>
-      </w:r>
+        <w:t>Rebar3</w:t>
+      </w:r>
+      <w:bookmarkEnd w:id="15"/>
     </w:p>
     <w:p/>
     <w:p>
       <w:pPr>
-        <w:rPr>
-          <w:sz w:val="28"/>
-          <w:szCs w:val="28"/>
-        </w:rPr>
-      </w:pPr>
-      <w:r>
-        <w:rPr>
-          <w:sz w:val="28"/>
-          <w:szCs w:val="28"/>
-        </w:rPr>
-        <w:t>Since our server is implemented in erlang, we realized that we can use Rebar3 to manage our application in proper way. Rebar3 is a build tool and package management for creating and deploying erlang applications [1 – 2]. To use amqp (RabbitMQ) and jsx (JSON) libraries, we added the dependencies in Rebar3 config file, so all of them work under a unified project. To compile and run our server application we simply run the following command:</w:t>
+        <w:ind w:firstLine="720"/>
+        <w:rPr>
+          <w:sz w:val="28"/>
+          <w:szCs w:val="28"/>
+        </w:rPr>
+      </w:pPr>
+      <w:r>
+        <w:rPr>
+          <w:sz w:val="28"/>
+          <w:szCs w:val="28"/>
+        </w:rPr>
+        <w:t xml:space="preserve">Since our server is implemented in erlang, we realized that we can use Rebar3 to manage our application in proper way. Rebar3 is a build tool and package management for creating and deploying erlang applications [1 – 2]. To use </w:t>
+      </w:r>
+      <w:proofErr w:type="spellStart"/>
+      <w:r>
+        <w:rPr>
+          <w:sz w:val="28"/>
+          <w:szCs w:val="28"/>
+        </w:rPr>
+        <w:t>amqp</w:t>
+      </w:r>
+      <w:proofErr w:type="spellEnd"/>
+      <w:r>
+        <w:rPr>
+          <w:sz w:val="28"/>
+          <w:szCs w:val="28"/>
+        </w:rPr>
+        <w:t xml:space="preserve"> (RabbitMQ) and </w:t>
+      </w:r>
+      <w:proofErr w:type="spellStart"/>
+      <w:r>
+        <w:rPr>
+          <w:sz w:val="28"/>
+          <w:szCs w:val="28"/>
+        </w:rPr>
+        <w:t>jsx</w:t>
+      </w:r>
+      <w:proofErr w:type="spellEnd"/>
+      <w:r>
+        <w:rPr>
+          <w:sz w:val="28"/>
+          <w:szCs w:val="28"/>
+        </w:rPr>
+        <w:t xml:space="preserve"> (JSON) libraries, we added the dependencies in Rebar3 config file, so all of them work under a unified project. To compile and run our server application we simply run the following command:</w:t>
       </w:r>
     </w:p>
     <w:p>
@@ -3788,8 +5378,90 @@
           <w:i/>
           <w:iCs/>
         </w:rPr>
-        <w:t>rebar3 shell --name unisup_server@localhost --setcookie unisup --script src/run_listener.escript</w:t>
-      </w:r>
+        <w:t xml:space="preserve">rebar3 shell --name </w:t>
+      </w:r>
+      <w:proofErr w:type="spellStart"/>
+      <w:r>
+        <w:rPr>
+          <w:rFonts w:ascii="Consolas" w:hAnsi="Consolas" w:cstheme="majorBidi"/>
+          <w:i/>
+          <w:iCs/>
+        </w:rPr>
+        <w:t>unisup_server@localhost</w:t>
+      </w:r>
+      <w:proofErr w:type="spellEnd"/>
+      <w:r>
+        <w:rPr>
+          <w:rFonts w:ascii="Consolas" w:hAnsi="Consolas" w:cstheme="majorBidi"/>
+          <w:i/>
+          <w:iCs/>
+        </w:rPr>
+        <w:t xml:space="preserve"> --</w:t>
+      </w:r>
+      <w:proofErr w:type="spellStart"/>
+      <w:r>
+        <w:rPr>
+          <w:rFonts w:ascii="Consolas" w:hAnsi="Consolas" w:cstheme="majorBidi"/>
+          <w:i/>
+          <w:iCs/>
+        </w:rPr>
+        <w:t>setcookie</w:t>
+      </w:r>
+      <w:proofErr w:type="spellEnd"/>
+      <w:r>
+        <w:rPr>
+          <w:rFonts w:ascii="Consolas" w:hAnsi="Consolas" w:cstheme="majorBidi"/>
+          <w:i/>
+          <w:iCs/>
+        </w:rPr>
+        <w:t xml:space="preserve"> </w:t>
+      </w:r>
+      <w:proofErr w:type="spellStart"/>
+      <w:r>
+        <w:rPr>
+          <w:rFonts w:ascii="Consolas" w:hAnsi="Consolas" w:cstheme="majorBidi"/>
+          <w:i/>
+          <w:iCs/>
+        </w:rPr>
+        <w:t>unisup</w:t>
+      </w:r>
+      <w:proofErr w:type="spellEnd"/>
+      <w:r>
+        <w:rPr>
+          <w:rFonts w:ascii="Consolas" w:hAnsi="Consolas" w:cstheme="majorBidi"/>
+          <w:i/>
+          <w:iCs/>
+        </w:rPr>
+        <w:t xml:space="preserve"> --script </w:t>
+      </w:r>
+      <w:proofErr w:type="spellStart"/>
+      <w:r>
+        <w:rPr>
+          <w:rFonts w:ascii="Consolas" w:hAnsi="Consolas" w:cstheme="majorBidi"/>
+          <w:i/>
+          <w:iCs/>
+        </w:rPr>
+        <w:t>src</w:t>
+      </w:r>
+      <w:proofErr w:type="spellEnd"/>
+      <w:r>
+        <w:rPr>
+          <w:rFonts w:ascii="Consolas" w:hAnsi="Consolas" w:cstheme="majorBidi"/>
+          <w:i/>
+          <w:iCs/>
+        </w:rPr>
+        <w:t>/</w:t>
+      </w:r>
+      <w:proofErr w:type="spellStart"/>
+      <w:r>
+        <w:rPr>
+          <w:rFonts w:ascii="Consolas" w:hAnsi="Consolas" w:cstheme="majorBidi"/>
+          <w:i/>
+          <w:iCs/>
+        </w:rPr>
+        <w:t>run_listener.escript</w:t>
+      </w:r>
+      <w:proofErr w:type="spellEnd"/>
     </w:p>
     <w:p>
       <w:pPr>
@@ -3807,18 +5479,29 @@
     </w:p>
     <w:p>
       <w:pPr>
-        <w:pStyle w:val="Titolo2"/>
+        <w:pStyle w:val="Heading2"/>
         <w:numPr>
           <w:ilvl w:val="1"/>
           <w:numId w:val="1"/>
         </w:numPr>
-      </w:pPr>
-      <w:r>
+        <w:ind w:left="0" w:firstLine="0"/>
+        <w:rPr>
+          <w:rFonts w:asciiTheme="majorBidi" w:hAnsiTheme="majorBidi"/>
+        </w:rPr>
+      </w:pPr>
+      <w:bookmarkStart w:id="16" w:name="_Toc62395707"/>
+      <w:r>
+        <w:rPr>
+          <w:rFonts w:asciiTheme="majorBidi" w:hAnsiTheme="majorBidi"/>
+        </w:rPr>
         <w:t>Synchronization management</w:t>
       </w:r>
-    </w:p>
-    <w:p>
-      <w:pPr>
+      <w:bookmarkEnd w:id="16"/>
+    </w:p>
+    <w:p/>
+    <w:p>
+      <w:pPr>
+        <w:ind w:firstLine="720"/>
         <w:jc w:val="both"/>
         <w:rPr>
           <w:sz w:val="28"/>
@@ -3860,18 +5543,29 @@
     </w:p>
     <w:p>
       <w:pPr>
-        <w:pStyle w:val="Titolo3"/>
+        <w:pStyle w:val="Heading3"/>
         <w:numPr>
           <w:ilvl w:val="2"/>
           <w:numId w:val="1"/>
         </w:numPr>
-      </w:pPr>
-      <w:r>
+        <w:ind w:left="0" w:firstLine="0"/>
+        <w:rPr>
+          <w:rFonts w:asciiTheme="majorBidi" w:hAnsiTheme="majorBidi"/>
+        </w:rPr>
+      </w:pPr>
+      <w:bookmarkStart w:id="17" w:name="_Toc62395708"/>
+      <w:r>
+        <w:rPr>
+          <w:rFonts w:asciiTheme="majorBidi" w:hAnsiTheme="majorBidi"/>
+        </w:rPr>
         <w:t>Client-side</w:t>
       </w:r>
-    </w:p>
-    <w:p>
-      <w:pPr>
+      <w:bookmarkEnd w:id="17"/>
+    </w:p>
+    <w:p/>
+    <w:p>
+      <w:pPr>
+        <w:ind w:firstLine="720"/>
         <w:jc w:val="both"/>
         <w:rPr>
           <w:sz w:val="28"/>
@@ -3888,11 +5582,12 @@
     </w:p>
     <w:p>
       <w:pPr>
-        <w:pStyle w:val="Paragrafoelenco"/>
+        <w:pStyle w:val="ListParagraph"/>
         <w:numPr>
           <w:ilvl w:val="0"/>
           <w:numId w:val="18"/>
         </w:numPr>
+        <w:ind w:left="450"/>
         <w:jc w:val="both"/>
         <w:rPr>
           <w:sz w:val="28"/>
@@ -3916,23 +5611,33 @@
     </w:p>
     <w:p>
       <w:pPr>
-        <w:pStyle w:val="Paragrafoelenco"/>
+        <w:pStyle w:val="ListParagraph"/>
         <w:numPr>
           <w:ilvl w:val="0"/>
           <w:numId w:val="18"/>
         </w:numPr>
-        <w:jc w:val="both"/>
-        <w:rPr>
-          <w:sz w:val="28"/>
-          <w:szCs w:val="28"/>
-        </w:rPr>
-      </w:pPr>
-      <w:r>
-        <w:rPr>
-          <w:sz w:val="28"/>
-          <w:szCs w:val="28"/>
-        </w:rPr>
-        <w:t xml:space="preserve">JavaFx </w:t>
+        <w:ind w:left="450"/>
+        <w:jc w:val="both"/>
+        <w:rPr>
+          <w:sz w:val="28"/>
+          <w:szCs w:val="28"/>
+        </w:rPr>
+      </w:pPr>
+      <w:proofErr w:type="spellStart"/>
+      <w:r>
+        <w:rPr>
+          <w:sz w:val="28"/>
+          <w:szCs w:val="28"/>
+        </w:rPr>
+        <w:t>JavaFx</w:t>
+      </w:r>
+      <w:proofErr w:type="spellEnd"/>
+      <w:r>
+        <w:rPr>
+          <w:sz w:val="28"/>
+          <w:szCs w:val="28"/>
+        </w:rPr>
+        <w:t xml:space="preserve"> </w:t>
       </w:r>
       <w:r>
         <w:rPr>
@@ -4007,23 +5712,32 @@
     </w:p>
     <w:p>
       <w:pPr>
-        <w:pStyle w:val="Paragrafoelenco"/>
+        <w:pStyle w:val="ListParagraph"/>
         <w:numPr>
           <w:ilvl w:val="0"/>
           <w:numId w:val="18"/>
         </w:numPr>
-        <w:jc w:val="both"/>
-        <w:rPr>
-          <w:sz w:val="28"/>
-          <w:szCs w:val="28"/>
-        </w:rPr>
-      </w:pPr>
-      <w:r>
-        <w:rPr>
-          <w:sz w:val="28"/>
-          <w:szCs w:val="28"/>
-        </w:rPr>
-        <w:t>A listener thread repeatedly blocks itself waiting for a message to come. Every 5 seconds, if no message has been sent, it wakes up checking if it has received interruption request. If not, it blocks itself again. When a new message arrives, it updates the model and sends a request to the view for the update, then another iteration is performed</w:t>
+        <w:ind w:left="450"/>
+        <w:jc w:val="both"/>
+        <w:rPr>
+          <w:sz w:val="28"/>
+          <w:szCs w:val="28"/>
+        </w:rPr>
+      </w:pPr>
+      <w:r>
+        <w:rPr>
+          <w:sz w:val="28"/>
+          <w:szCs w:val="28"/>
+        </w:rPr>
+        <w:t xml:space="preserve">A listener thread repeatedly blocks itself waiting for a message to come. Every 5 seconds, if no message has been sent, it wakes up checking if it has received </w:t>
+      </w:r>
+      <w:r>
+        <w:rPr>
+          <w:sz w:val="28"/>
+          <w:szCs w:val="28"/>
+        </w:rPr>
+        <w:lastRenderedPageBreak/>
+        <w:t>interruption request. If not, it blocks itself again. When a new message arrives, it updates the model and sends a request to the view for the update, then another iteration is performed</w:t>
       </w:r>
       <w:r>
         <w:rPr>
@@ -4035,7 +5749,19 @@
     </w:p>
     <w:p>
       <w:pPr>
-        <w:pStyle w:val="Paragrafoelenco"/>
+        <w:pStyle w:val="ListParagraph"/>
+        <w:ind w:left="0"/>
+        <w:jc w:val="both"/>
+        <w:rPr>
+          <w:sz w:val="28"/>
+          <w:szCs w:val="28"/>
+        </w:rPr>
+      </w:pPr>
+    </w:p>
+    <w:p>
+      <w:pPr>
+        <w:pStyle w:val="ListParagraph"/>
+        <w:ind w:left="540"/>
         <w:jc w:val="both"/>
         <w:rPr>
           <w:rFonts w:ascii="Consolas" w:hAnsi="Consolas" w:cstheme="majorBidi"/>
@@ -4054,7 +5780,8 @@
     </w:p>
     <w:p>
       <w:pPr>
-        <w:pStyle w:val="Paragrafoelenco"/>
+        <w:pStyle w:val="ListParagraph"/>
+        <w:ind w:left="900" w:hanging="360"/>
         <w:jc w:val="both"/>
         <w:rPr>
           <w:rFonts w:ascii="Consolas" w:hAnsi="Consolas" w:cstheme="majorBidi"/>
@@ -4074,7 +5801,8 @@
     </w:p>
     <w:p>
       <w:pPr>
-        <w:pStyle w:val="Paragrafoelenco"/>
+        <w:pStyle w:val="ListParagraph"/>
+        <w:ind w:left="900" w:hanging="360"/>
         <w:jc w:val="both"/>
         <w:rPr>
           <w:rFonts w:ascii="Consolas" w:hAnsi="Consolas" w:cstheme="majorBidi"/>
@@ -4097,51 +5825,55 @@
           <w:iCs/>
         </w:rPr>
         <w:tab/>
-        <w:t>M=receiveMessage(TIMEOUT);</w:t>
-      </w:r>
-    </w:p>
-    <w:p>
-      <w:pPr>
-        <w:pStyle w:val="Paragrafoelenco"/>
-        <w:jc w:val="both"/>
+        <w:t>M=</w:t>
+      </w:r>
+      <w:proofErr w:type="spellStart"/>
+      <w:proofErr w:type="gramStart"/>
+      <w:r>
         <w:rPr>
           <w:rFonts w:ascii="Consolas" w:hAnsi="Consolas" w:cstheme="majorBidi"/>
           <w:i/>
           <w:iCs/>
         </w:rPr>
-      </w:pPr>
+        <w:t>receiveMessage</w:t>
+      </w:r>
+      <w:proofErr w:type="spellEnd"/>
       <w:r>
         <w:rPr>
           <w:rFonts w:ascii="Consolas" w:hAnsi="Consolas" w:cstheme="majorBidi"/>
           <w:i/>
           <w:iCs/>
         </w:rPr>
-        <w:tab/>
-      </w:r>
+        <w:t>(</w:t>
+      </w:r>
+      <w:proofErr w:type="gramEnd"/>
       <w:r>
         <w:rPr>
           <w:rFonts w:ascii="Consolas" w:hAnsi="Consolas" w:cstheme="majorBidi"/>
           <w:i/>
           <w:iCs/>
         </w:rPr>
-        <w:tab/>
-        <w:t>If(interruptRequestReceived</w:t>
-      </w:r>
-      <w:r>
+        <w:t>TIMEOUT);</w:t>
+      </w:r>
+    </w:p>
+    <w:p>
+      <w:pPr>
+        <w:pStyle w:val="ListParagraph"/>
+        <w:ind w:left="900" w:hanging="360"/>
+        <w:jc w:val="both"/>
         <w:rPr>
           <w:rFonts w:ascii="Consolas" w:hAnsi="Consolas" w:cstheme="majorBidi"/>
           <w:i/>
           <w:iCs/>
         </w:rPr>
-        <w:t>()</w:t>
-      </w:r>
+      </w:pPr>
       <w:r>
         <w:rPr>
           <w:rFonts w:ascii="Consolas" w:hAnsi="Consolas" w:cstheme="majorBidi"/>
           <w:i/>
           <w:iCs/>
         </w:rPr>
-        <w:t>)</w:t>
+        <w:tab/>
       </w:r>
       <w:r>
         <w:rPr>
@@ -4149,34 +5881,36 @@
           <w:i/>
           <w:iCs/>
         </w:rPr>
-        <w:t>:</w:t>
-      </w:r>
-    </w:p>
-    <w:p>
-      <w:pPr>
-        <w:pStyle w:val="Paragrafoelenco"/>
-        <w:jc w:val="both"/>
+        <w:tab/>
+        <w:t>If(</w:t>
+      </w:r>
+      <w:proofErr w:type="spellStart"/>
+      <w:proofErr w:type="gramStart"/>
+      <w:r>
         <w:rPr>
           <w:rFonts w:ascii="Consolas" w:hAnsi="Consolas" w:cstheme="majorBidi"/>
           <w:i/>
           <w:iCs/>
         </w:rPr>
-      </w:pPr>
+        <w:t>interruptRequestReceived</w:t>
+      </w:r>
+      <w:proofErr w:type="spellEnd"/>
       <w:r>
         <w:rPr>
           <w:rFonts w:ascii="Consolas" w:hAnsi="Consolas" w:cstheme="majorBidi"/>
           <w:i/>
           <w:iCs/>
         </w:rPr>
-        <w:tab/>
-      </w:r>
+        <w:t>(</w:t>
+      </w:r>
+      <w:proofErr w:type="gramEnd"/>
       <w:r>
         <w:rPr>
           <w:rFonts w:ascii="Consolas" w:hAnsi="Consolas" w:cstheme="majorBidi"/>
           <w:i/>
           <w:iCs/>
         </w:rPr>
-        <w:tab/>
+        <w:t>)</w:t>
       </w:r>
       <w:r>
         <w:rPr>
@@ -4184,28 +5918,28 @@
           <w:i/>
           <w:iCs/>
         </w:rPr>
-        <w:tab/>
-        <w:t>Terminate;</w:t>
-      </w:r>
-    </w:p>
-    <w:p>
-      <w:pPr>
-        <w:pStyle w:val="Paragrafoelenco"/>
-        <w:jc w:val="both"/>
+        <w:t>)</w:t>
+      </w:r>
+      <w:r>
         <w:rPr>
           <w:rFonts w:ascii="Consolas" w:hAnsi="Consolas" w:cstheme="majorBidi"/>
           <w:i/>
           <w:iCs/>
         </w:rPr>
-      </w:pPr>
-      <w:r>
+        <w:t>:</w:t>
+      </w:r>
+    </w:p>
+    <w:p>
+      <w:pPr>
+        <w:pStyle w:val="ListParagraph"/>
+        <w:ind w:left="900" w:hanging="360"/>
+        <w:jc w:val="both"/>
         <w:rPr>
           <w:rFonts w:ascii="Consolas" w:hAnsi="Consolas" w:cstheme="majorBidi"/>
           <w:i/>
           <w:iCs/>
         </w:rPr>
-        <w:tab/>
-      </w:r>
+      </w:pPr>
       <w:r>
         <w:rPr>
           <w:rFonts w:ascii="Consolas" w:hAnsi="Consolas" w:cstheme="majorBidi"/>
@@ -4213,96 +5947,95 @@
           <w:iCs/>
         </w:rPr>
         <w:tab/>
-        <w:t>endif</w:t>
-      </w:r>
-    </w:p>
-    <w:p>
-      <w:pPr>
-        <w:pStyle w:val="Paragrafoelenco"/>
-        <w:jc w:val="both"/>
+      </w:r>
+      <w:r>
         <w:rPr>
           <w:rFonts w:ascii="Consolas" w:hAnsi="Consolas" w:cstheme="majorBidi"/>
           <w:i/>
           <w:iCs/>
         </w:rPr>
-      </w:pPr>
+        <w:tab/>
+      </w:r>
       <w:r>
         <w:rPr>
           <w:rFonts w:ascii="Consolas" w:hAnsi="Consolas" w:cstheme="majorBidi"/>
           <w:i/>
           <w:iCs/>
         </w:rPr>
-        <w:lastRenderedPageBreak/>
         <w:tab/>
-        <w:t>While(M</w:t>
-      </w:r>
-      <w:r>
+        <w:t>Terminate;</w:t>
+      </w:r>
+    </w:p>
+    <w:p>
+      <w:pPr>
+        <w:pStyle w:val="ListParagraph"/>
+        <w:ind w:left="900" w:hanging="360"/>
+        <w:jc w:val="both"/>
         <w:rPr>
           <w:rFonts w:ascii="Consolas" w:hAnsi="Consolas" w:cstheme="majorBidi"/>
           <w:i/>
           <w:iCs/>
         </w:rPr>
-        <w:t>=</w:t>
-      </w:r>
+      </w:pPr>
       <w:r>
         <w:rPr>
           <w:rFonts w:ascii="Consolas" w:hAnsi="Consolas" w:cstheme="majorBidi"/>
           <w:i/>
           <w:iCs/>
         </w:rPr>
-        <w:t>=null);</w:t>
-      </w:r>
-    </w:p>
-    <w:p>
-      <w:pPr>
-        <w:pStyle w:val="Paragrafoelenco"/>
-        <w:jc w:val="both"/>
+        <w:tab/>
+      </w:r>
+      <w:r>
         <w:rPr>
           <w:rFonts w:ascii="Consolas" w:hAnsi="Consolas" w:cstheme="majorBidi"/>
           <w:i/>
           <w:iCs/>
         </w:rPr>
-      </w:pPr>
-      <w:r>
+        <w:tab/>
+        <w:t>endif</w:t>
+      </w:r>
+    </w:p>
+    <w:p>
+      <w:pPr>
+        <w:pStyle w:val="ListParagraph"/>
+        <w:ind w:left="900" w:hanging="360"/>
+        <w:jc w:val="both"/>
         <w:rPr>
           <w:rFonts w:ascii="Consolas" w:hAnsi="Consolas" w:cstheme="majorBidi"/>
           <w:i/>
           <w:iCs/>
         </w:rPr>
-        <w:tab/>
-      </w:r>
+      </w:pPr>
       <w:r>
         <w:rPr>
           <w:rFonts w:ascii="Consolas" w:hAnsi="Consolas" w:cstheme="majorBidi"/>
           <w:i/>
           <w:iCs/>
         </w:rPr>
-        <w:t>updateModel(m);</w:t>
-      </w:r>
-    </w:p>
-    <w:p>
-      <w:pPr>
-        <w:pStyle w:val="Paragrafoelenco"/>
-        <w:jc w:val="both"/>
+        <w:tab/>
+        <w:t>While(M</w:t>
+      </w:r>
+      <w:r>
         <w:rPr>
           <w:rFonts w:ascii="Consolas" w:hAnsi="Consolas" w:cstheme="majorBidi"/>
           <w:i/>
           <w:iCs/>
         </w:rPr>
-      </w:pPr>
+        <w:t>=</w:t>
+      </w:r>
       <w:r>
         <w:rPr>
           <w:rFonts w:ascii="Consolas" w:hAnsi="Consolas" w:cstheme="majorBidi"/>
           <w:i/>
           <w:iCs/>
         </w:rPr>
-        <w:tab/>
-        <w:t>requestForGuiUpdate(m);</w:t>
-      </w:r>
-    </w:p>
-    <w:p>
-      <w:pPr>
-        <w:pStyle w:val="Paragrafoelenco"/>
+        <w:t>=null);</w:t>
+      </w:r>
+    </w:p>
+    <w:p>
+      <w:pPr>
+        <w:pStyle w:val="ListParagraph"/>
+        <w:ind w:left="900" w:hanging="360"/>
         <w:jc w:val="both"/>
         <w:rPr>
           <w:rFonts w:ascii="Consolas" w:hAnsi="Consolas" w:cstheme="majorBidi"/>
@@ -4316,12 +6049,91 @@
           <w:i/>
           <w:iCs/>
         </w:rPr>
+        <w:tab/>
+      </w:r>
+      <w:proofErr w:type="spellStart"/>
+      <w:r>
+        <w:rPr>
+          <w:rFonts w:ascii="Consolas" w:hAnsi="Consolas" w:cstheme="majorBidi"/>
+          <w:i/>
+          <w:iCs/>
+        </w:rPr>
+        <w:t>updateModel</w:t>
+      </w:r>
+      <w:proofErr w:type="spellEnd"/>
+      <w:r>
+        <w:rPr>
+          <w:rFonts w:ascii="Consolas" w:hAnsi="Consolas" w:cstheme="majorBidi"/>
+          <w:i/>
+          <w:iCs/>
+        </w:rPr>
+        <w:t>(m);</w:t>
+      </w:r>
+    </w:p>
+    <w:p>
+      <w:pPr>
+        <w:pStyle w:val="ListParagraph"/>
+        <w:ind w:left="900" w:hanging="360"/>
+        <w:jc w:val="both"/>
+        <w:rPr>
+          <w:rFonts w:ascii="Consolas" w:hAnsi="Consolas" w:cstheme="majorBidi"/>
+          <w:i/>
+          <w:iCs/>
+        </w:rPr>
+      </w:pPr>
+      <w:r>
+        <w:rPr>
+          <w:rFonts w:ascii="Consolas" w:hAnsi="Consolas" w:cstheme="majorBidi"/>
+          <w:i/>
+          <w:iCs/>
+        </w:rPr>
+        <w:tab/>
+      </w:r>
+      <w:proofErr w:type="spellStart"/>
+      <w:r>
+        <w:rPr>
+          <w:rFonts w:ascii="Consolas" w:hAnsi="Consolas" w:cstheme="majorBidi"/>
+          <w:i/>
+          <w:iCs/>
+        </w:rPr>
+        <w:t>requestForGuiUpdate</w:t>
+      </w:r>
+      <w:proofErr w:type="spellEnd"/>
+      <w:r>
+        <w:rPr>
+          <w:rFonts w:ascii="Consolas" w:hAnsi="Consolas" w:cstheme="majorBidi"/>
+          <w:i/>
+          <w:iCs/>
+        </w:rPr>
+        <w:t>(m);</w:t>
+      </w:r>
+    </w:p>
+    <w:p>
+      <w:pPr>
+        <w:pStyle w:val="ListParagraph"/>
+        <w:ind w:left="540"/>
+        <w:jc w:val="both"/>
+        <w:rPr>
+          <w:rFonts w:ascii="Consolas" w:hAnsi="Consolas" w:cstheme="majorBidi"/>
+          <w:i/>
+          <w:iCs/>
+        </w:rPr>
+      </w:pPr>
+      <w:proofErr w:type="spellStart"/>
+      <w:r>
+        <w:rPr>
+          <w:rFonts w:ascii="Consolas" w:hAnsi="Consolas" w:cstheme="majorBidi"/>
+          <w:i/>
+          <w:iCs/>
+        </w:rPr>
         <w:t>endloop</w:t>
       </w:r>
-    </w:p>
-    <w:p>
-      <w:pPr>
-        <w:pStyle w:val="Paragrafoelenco"/>
+      <w:proofErr w:type="spellEnd"/>
+    </w:p>
+    <w:p>
+      <w:pPr>
+        <w:pStyle w:val="ListParagraph"/>
+        <w:ind w:left="0"/>
         <w:jc w:val="both"/>
         <w:rPr>
           <w:rFonts w:ascii="Lucida Console" w:hAnsi="Lucida Console"/>
@@ -4343,7 +6155,23 @@
           <w:sz w:val="28"/>
           <w:szCs w:val="28"/>
         </w:rPr>
-        <w:t>Since both the JavaFx Application thread and the listener thread can access the model and the GUI, a synchronization mechanism is required. On the other hand, the two threads contact the server through different mailboxes, so no sync is required at communication level (all the common data structures are final).</w:t>
+        <w:t xml:space="preserve">Since both the </w:t>
+      </w:r>
+      <w:proofErr w:type="spellStart"/>
+      <w:r>
+        <w:rPr>
+          <w:sz w:val="28"/>
+          <w:szCs w:val="28"/>
+        </w:rPr>
+        <w:t>JavaFx</w:t>
+      </w:r>
+      <w:proofErr w:type="spellEnd"/>
+      <w:r>
+        <w:rPr>
+          <w:sz w:val="28"/>
+          <w:szCs w:val="28"/>
+        </w:rPr>
+        <w:t xml:space="preserve"> Application thread and the listener thread can access the model and the GUI, a synchronization mechanism is required. On the other hand, the two threads contact the server through different mailboxes, so no sync is required at communication level (all the common data structures are final).</w:t>
       </w:r>
     </w:p>
     <w:p>
@@ -4371,11 +6199,12 @@
     </w:p>
     <w:p>
       <w:pPr>
-        <w:pStyle w:val="Paragrafoelenco"/>
+        <w:pStyle w:val="ListParagraph"/>
         <w:numPr>
           <w:ilvl w:val="0"/>
           <w:numId w:val="18"/>
         </w:numPr>
+        <w:ind w:left="450"/>
         <w:jc w:val="both"/>
         <w:rPr>
           <w:sz w:val="28"/>
@@ -4392,11 +6221,12 @@
     </w:p>
     <w:p>
       <w:pPr>
-        <w:pStyle w:val="Paragrafoelenco"/>
+        <w:pStyle w:val="ListParagraph"/>
         <w:numPr>
           <w:ilvl w:val="0"/>
           <w:numId w:val="18"/>
         </w:numPr>
+        <w:ind w:left="450"/>
         <w:jc w:val="both"/>
         <w:rPr>
           <w:sz w:val="28"/>
@@ -4422,8 +6252,17 @@
           <w:sz w:val="28"/>
           <w:szCs w:val="28"/>
         </w:rPr>
-        <w:t xml:space="preserve"> usernameContact</w:t>
-      </w:r>
+        <w:t xml:space="preserve"> </w:t>
+      </w:r>
+      <w:proofErr w:type="spellStart"/>
+      <w:r>
+        <w:rPr>
+          <w:sz w:val="28"/>
+          <w:szCs w:val="28"/>
+        </w:rPr>
+        <w:t>usernameContact</w:t>
+      </w:r>
+      <w:proofErr w:type="spellEnd"/>
       <w:r>
         <w:rPr>
           <w:sz w:val="28"/>
@@ -4436,40 +6275,93 @@
           <w:sz w:val="28"/>
           <w:szCs w:val="28"/>
         </w:rPr>
-        <w:t xml:space="preserve"> is final. On the contrary the message list (history) and the number of the  </w:t>
-      </w:r>
-      <w:r>
-        <w:rPr>
-          <w:sz w:val="28"/>
-          <w:szCs w:val="28"/>
-        </w:rPr>
-        <w:t>unread messages can be accessed by both the threads: these fields are atomic (java.util.concurrent.atomic). The accesses to the list are always read or append, so no risk of update while we iterate it.</w:t>
-      </w:r>
-    </w:p>
-    <w:p>
-      <w:pPr>
-        <w:pStyle w:val="Paragrafoelenco"/>
+        <w:t xml:space="preserve"> is final. On the contrary the message list (history) and the number of </w:t>
+      </w:r>
+      <w:r>
+        <w:rPr>
+          <w:sz w:val="28"/>
+          <w:szCs w:val="28"/>
+        </w:rPr>
+        <w:t>the unread</w:t>
+      </w:r>
+      <w:r>
+        <w:rPr>
+          <w:sz w:val="28"/>
+          <w:szCs w:val="28"/>
+        </w:rPr>
+        <w:t xml:space="preserve"> messages can be accessed by both the threads: these fields are atomic (</w:t>
+      </w:r>
+      <w:proofErr w:type="spellStart"/>
+      <w:proofErr w:type="gramStart"/>
+      <w:r>
+        <w:rPr>
+          <w:sz w:val="28"/>
+          <w:szCs w:val="28"/>
+        </w:rPr>
+        <w:t>java.util</w:t>
+      </w:r>
+      <w:proofErr w:type="gramEnd"/>
+      <w:r>
+        <w:rPr>
+          <w:sz w:val="28"/>
+          <w:szCs w:val="28"/>
+        </w:rPr>
+        <w:t>.concurrent.atomic</w:t>
+      </w:r>
+      <w:proofErr w:type="spellEnd"/>
+      <w:r>
+        <w:rPr>
+          <w:sz w:val="28"/>
+          <w:szCs w:val="28"/>
+        </w:rPr>
+        <w:t>). The accesses to the list are always read or append, so no risk of update while we iterate it.</w:t>
+      </w:r>
+    </w:p>
+    <w:p>
+      <w:pPr>
+        <w:pStyle w:val="ListParagraph"/>
         <w:numPr>
           <w:ilvl w:val="0"/>
           <w:numId w:val="18"/>
         </w:numPr>
-        <w:jc w:val="both"/>
-        <w:rPr>
-          <w:sz w:val="28"/>
-          <w:szCs w:val="28"/>
-        </w:rPr>
-      </w:pPr>
-      <w:r>
-        <w:rPr>
-          <w:sz w:val="28"/>
-          <w:szCs w:val="28"/>
-        </w:rPr>
-        <w:t>The User’s account fields are unique for the session lifecycle: they are only updated at login time, when the listener thread does not exist yet. Anyway, the list of chat is again shared by the threads (synchronizedList has been exploited).</w:t>
-      </w:r>
-    </w:p>
-    <w:p>
-      <w:pPr>
-        <w:pStyle w:val="Paragrafoelenco"/>
+        <w:tabs>
+          <w:tab w:val="left" w:pos="450"/>
+        </w:tabs>
+        <w:ind w:left="450"/>
+        <w:jc w:val="both"/>
+        <w:rPr>
+          <w:sz w:val="28"/>
+          <w:szCs w:val="28"/>
+        </w:rPr>
+      </w:pPr>
+      <w:r>
+        <w:rPr>
+          <w:sz w:val="28"/>
+          <w:szCs w:val="28"/>
+        </w:rPr>
+        <w:t>The User’s account fields are unique for the session lifecycle: they are only updated at login time, when the listener thread does not exist yet. Anyway, the list of chat is again shared by the threads (</w:t>
+      </w:r>
+      <w:proofErr w:type="spellStart"/>
+      <w:r>
+        <w:rPr>
+          <w:sz w:val="28"/>
+          <w:szCs w:val="28"/>
+        </w:rPr>
+        <w:t>synchronizedList</w:t>
+      </w:r>
+      <w:proofErr w:type="spellEnd"/>
+      <w:r>
+        <w:rPr>
+          <w:sz w:val="28"/>
+          <w:szCs w:val="28"/>
+        </w:rPr>
+        <w:t xml:space="preserve"> has been exploited).</w:t>
+      </w:r>
+    </w:p>
+    <w:p>
+      <w:pPr>
+        <w:pStyle w:val="ListParagraph"/>
+        <w:ind w:left="0"/>
         <w:jc w:val="both"/>
         <w:rPr>
           <w:sz w:val="28"/>
@@ -4486,32 +6378,54 @@
     </w:p>
     <w:p>
       <w:pPr>
-        <w:pStyle w:val="Paragrafoelenco"/>
+        <w:pStyle w:val="ListParagraph"/>
         <w:numPr>
           <w:ilvl w:val="0"/>
           <w:numId w:val="20"/>
         </w:numPr>
-        <w:jc w:val="both"/>
-        <w:rPr>
-          <w:sz w:val="28"/>
-          <w:szCs w:val="28"/>
-        </w:rPr>
-      </w:pPr>
-      <w:r>
-        <w:rPr>
-          <w:sz w:val="28"/>
-          <w:szCs w:val="28"/>
-        </w:rPr>
-        <w:t>Because for our application purposes, we expect to have a small amount of contacts, thus the iteration will be fast</w:t>
-      </w:r>
-    </w:p>
-    <w:p>
-      <w:pPr>
-        <w:pStyle w:val="Paragrafoelenco"/>
+        <w:tabs>
+          <w:tab w:val="left" w:pos="450"/>
+        </w:tabs>
+        <w:ind w:left="450"/>
+        <w:jc w:val="both"/>
+        <w:rPr>
+          <w:sz w:val="28"/>
+          <w:szCs w:val="28"/>
+        </w:rPr>
+      </w:pPr>
+      <w:r>
+        <w:rPr>
+          <w:sz w:val="28"/>
+          <w:szCs w:val="28"/>
+        </w:rPr>
+        <w:t xml:space="preserve">Because for our application purposes, we expect to have a small </w:t>
+      </w:r>
+      <w:r>
+        <w:rPr>
+          <w:sz w:val="28"/>
+          <w:szCs w:val="28"/>
+        </w:rPr>
+        <w:t>number</w:t>
+      </w:r>
+      <w:r>
+        <w:rPr>
+          <w:sz w:val="28"/>
+          <w:szCs w:val="28"/>
+        </w:rPr>
+        <w:t xml:space="preserve"> of contacts, thus the iteration will be fast</w:t>
+      </w:r>
+    </w:p>
+    <w:p>
+      <w:pPr>
+        <w:pStyle w:val="ListParagraph"/>
         <w:numPr>
           <w:ilvl w:val="0"/>
           <w:numId w:val="20"/>
         </w:numPr>
+        <w:tabs>
+          <w:tab w:val="left" w:pos="450"/>
+        </w:tabs>
+        <w:ind w:left="450"/>
         <w:jc w:val="both"/>
         <w:rPr>
           <w:sz w:val="28"/>
@@ -4528,11 +6442,15 @@
     </w:p>
     <w:p>
       <w:pPr>
-        <w:pStyle w:val="Paragrafoelenco"/>
+        <w:pStyle w:val="ListParagraph"/>
         <w:numPr>
           <w:ilvl w:val="0"/>
           <w:numId w:val="20"/>
         </w:numPr>
+        <w:tabs>
+          <w:tab w:val="left" w:pos="450"/>
+        </w:tabs>
+        <w:ind w:left="450"/>
         <w:jc w:val="both"/>
         <w:rPr>
           <w:sz w:val="28"/>
@@ -4549,44 +6467,73 @@
     </w:p>
     <w:p>
       <w:pPr>
-        <w:ind w:left="708"/>
-        <w:jc w:val="both"/>
-        <w:rPr>
-          <w:sz w:val="28"/>
-          <w:szCs w:val="28"/>
-        </w:rPr>
-      </w:pPr>
-      <w:r>
-        <w:rPr>
-          <w:sz w:val="28"/>
-          <w:szCs w:val="28"/>
-        </w:rPr>
-        <w:t>For these reasons, we decided not to use a safe iterator, which could have introduced an higher amount of overhead, choosing a normal synchronized-block approach instead.</w:t>
-      </w:r>
-    </w:p>
-    <w:p>
-      <w:pPr>
-        <w:jc w:val="both"/>
-        <w:rPr>
-          <w:sz w:val="28"/>
-          <w:szCs w:val="28"/>
-        </w:rPr>
-      </w:pPr>
-    </w:p>
-    <w:p>
-      <w:pPr>
-        <w:jc w:val="both"/>
-        <w:rPr>
-          <w:sz w:val="28"/>
-          <w:szCs w:val="28"/>
-        </w:rPr>
-      </w:pPr>
-      <w:r>
-        <w:rPr>
-          <w:sz w:val="28"/>
-          <w:szCs w:val="28"/>
-        </w:rPr>
-        <w:t xml:space="preserve">A totally different speech has to be made for addressing GUI concurrency. In order to explain it, we must take into account how JavaFx </w:t>
+        <w:jc w:val="both"/>
+        <w:rPr>
+          <w:sz w:val="28"/>
+          <w:szCs w:val="28"/>
+        </w:rPr>
+      </w:pPr>
+      <w:r>
+        <w:rPr>
+          <w:sz w:val="28"/>
+          <w:szCs w:val="28"/>
+        </w:rPr>
+        <w:t xml:space="preserve">For these reasons, we decided not to use a safe iterator, which could have introduced </w:t>
+      </w:r>
+      <w:r>
+        <w:rPr>
+          <w:sz w:val="28"/>
+          <w:szCs w:val="28"/>
+        </w:rPr>
+        <w:t>a</w:t>
+      </w:r>
+      <w:r>
+        <w:rPr>
+          <w:sz w:val="28"/>
+          <w:szCs w:val="28"/>
+        </w:rPr>
+        <w:t xml:space="preserve"> higher amount of overhead, choosing a normal synchronized-block approach instead.</w:t>
+      </w:r>
+    </w:p>
+    <w:p>
+      <w:pPr>
+        <w:jc w:val="both"/>
+        <w:rPr>
+          <w:sz w:val="28"/>
+          <w:szCs w:val="28"/>
+        </w:rPr>
+      </w:pPr>
+    </w:p>
+    <w:p>
+      <w:pPr>
+        <w:jc w:val="both"/>
+        <w:rPr>
+          <w:sz w:val="28"/>
+          <w:szCs w:val="28"/>
+        </w:rPr>
+      </w:pPr>
+      <w:r>
+        <w:rPr>
+          <w:sz w:val="28"/>
+          <w:szCs w:val="28"/>
+        </w:rPr>
+        <w:t xml:space="preserve">A totally different speech has to be made for addressing GUI concurrency. In order to explain it, we must take into account how </w:t>
+      </w:r>
+      <w:proofErr w:type="spellStart"/>
+      <w:r>
+        <w:rPr>
+          <w:sz w:val="28"/>
+          <w:szCs w:val="28"/>
+        </w:rPr>
+        <w:t>JavaFx</w:t>
+      </w:r>
+      <w:proofErr w:type="spellEnd"/>
+      <w:r>
+        <w:rPr>
+          <w:sz w:val="28"/>
+          <w:szCs w:val="28"/>
+        </w:rPr>
+        <w:t xml:space="preserve"> </w:t>
       </w:r>
       <w:r>
         <w:rPr>
@@ -4609,23 +6556,49 @@
           <w:sz w:val="28"/>
           <w:szCs w:val="28"/>
         </w:rPr>
-        <w:t>The Application Thread is in charge of executing the controller code corresponding to every event has been fired: when an event is triggered, it is inserted into a JavaFx queue; the Application Thread loops the queue executing the code associated to each event. When the queue is empty, the Application Thread is blocked.</w:t>
-      </w:r>
-    </w:p>
-    <w:p>
-      <w:pPr>
-        <w:jc w:val="both"/>
-        <w:rPr>
-          <w:sz w:val="28"/>
-          <w:szCs w:val="28"/>
-        </w:rPr>
-      </w:pPr>
-      <w:r>
-        <w:rPr>
-          <w:sz w:val="28"/>
-          <w:szCs w:val="28"/>
-        </w:rPr>
-        <w:t xml:space="preserve">JavaFx </w:t>
+        <w:lastRenderedPageBreak/>
+        <w:t xml:space="preserve">The Application Thread is in charge of executing the controller code corresponding to every event has been fired: when an event is triggered, it is inserted into a </w:t>
+      </w:r>
+      <w:proofErr w:type="spellStart"/>
+      <w:r>
+        <w:rPr>
+          <w:sz w:val="28"/>
+          <w:szCs w:val="28"/>
+        </w:rPr>
+        <w:t>JavaFx</w:t>
+      </w:r>
+      <w:proofErr w:type="spellEnd"/>
+      <w:r>
+        <w:rPr>
+          <w:sz w:val="28"/>
+          <w:szCs w:val="28"/>
+        </w:rPr>
+        <w:t xml:space="preserve"> queue; the Application Thread loops the queue executing the code associated to each event. When the queue is empty, the Application Thread is blocked.</w:t>
+      </w:r>
+    </w:p>
+    <w:p>
+      <w:pPr>
+        <w:jc w:val="both"/>
+        <w:rPr>
+          <w:sz w:val="28"/>
+          <w:szCs w:val="28"/>
+        </w:rPr>
+      </w:pPr>
+      <w:proofErr w:type="spellStart"/>
+      <w:r>
+        <w:rPr>
+          <w:sz w:val="28"/>
+          <w:szCs w:val="28"/>
+        </w:rPr>
+        <w:t>JavaFx</w:t>
+      </w:r>
+      <w:proofErr w:type="spellEnd"/>
+      <w:r>
+        <w:rPr>
+          <w:sz w:val="28"/>
+          <w:szCs w:val="28"/>
+        </w:rPr>
+        <w:t xml:space="preserve"> </w:t>
       </w:r>
       <w:r>
         <w:rPr>
@@ -4673,93 +6646,182 @@
           <w:sz w:val="28"/>
           <w:szCs w:val="28"/>
         </w:rPr>
-        <w:lastRenderedPageBreak/>
-        <w:t xml:space="preserve">The JavaFx concurrency API allows to define a Worker (for example, a Task), but it is spawned only when </w:t>
-      </w:r>
-      <w:r>
-        <w:rPr>
-          <w:sz w:val="28"/>
-          <w:szCs w:val="28"/>
-        </w:rPr>
-        <w:t>an event is triggered: it is not suitable for our application, in which we want that receive messages are shown asynchronously w.r.t. the user interaction with the GUI. Note that although the listener blocks itself waiting for a message, from the global point of view we can see this receive operation as asynchronous: even if a new message does not arrive, the application is still responsive to user inputs.</w:t>
-      </w:r>
-    </w:p>
-    <w:p>
-      <w:pPr>
-        <w:jc w:val="both"/>
-        <w:rPr>
-          <w:sz w:val="28"/>
-          <w:szCs w:val="28"/>
-        </w:rPr>
-      </w:pPr>
-      <w:r>
-        <w:rPr>
-          <w:sz w:val="28"/>
-          <w:szCs w:val="28"/>
-        </w:rPr>
-        <w:t xml:space="preserve">The approach we choose is exploiting the javafx.application.Platform.runLater() method, that allows to push a new Runnable into the Application Thread queue. </w:t>
-      </w:r>
-    </w:p>
-    <w:p>
-      <w:pPr>
-        <w:jc w:val="both"/>
-        <w:rPr>
-          <w:sz w:val="28"/>
-          <w:szCs w:val="28"/>
-        </w:rPr>
-      </w:pPr>
-      <w:r>
-        <w:rPr>
-          <w:sz w:val="28"/>
-          <w:szCs w:val="28"/>
-        </w:rPr>
-        <w:t>Of course we took care not to insert code that accesses the model in this Runnable object.</w:t>
-      </w:r>
-    </w:p>
-    <w:p>
-      <w:pPr>
-        <w:jc w:val="both"/>
-        <w:rPr>
-          <w:sz w:val="28"/>
-          <w:szCs w:val="28"/>
-        </w:rPr>
-      </w:pPr>
-    </w:p>
-    <w:p>
-      <w:pPr>
-        <w:pStyle w:val="Titolo3"/>
+        <w:t xml:space="preserve">The </w:t>
+      </w:r>
+      <w:proofErr w:type="spellStart"/>
+      <w:r>
+        <w:rPr>
+          <w:sz w:val="28"/>
+          <w:szCs w:val="28"/>
+        </w:rPr>
+        <w:t>JavaFx</w:t>
+      </w:r>
+      <w:proofErr w:type="spellEnd"/>
+      <w:r>
+        <w:rPr>
+          <w:sz w:val="28"/>
+          <w:szCs w:val="28"/>
+        </w:rPr>
+        <w:t xml:space="preserve"> concurrency API allows to define a Worker (for example, a Task), but it is spawned only when </w:t>
+      </w:r>
+      <w:r>
+        <w:rPr>
+          <w:sz w:val="28"/>
+          <w:szCs w:val="28"/>
+        </w:rPr>
+        <w:t xml:space="preserve">an event is triggered: it is not suitable for our application, in which we want that receive messages are shown asynchronously </w:t>
+      </w:r>
+      <w:proofErr w:type="spellStart"/>
+      <w:r>
+        <w:rPr>
+          <w:sz w:val="28"/>
+          <w:szCs w:val="28"/>
+        </w:rPr>
+        <w:t>w.r.t.</w:t>
+      </w:r>
+      <w:proofErr w:type="spellEnd"/>
+      <w:r>
+        <w:rPr>
+          <w:sz w:val="28"/>
+          <w:szCs w:val="28"/>
+        </w:rPr>
+        <w:t xml:space="preserve"> the user interaction with the GUI. Note that although the listener blocks itself waiting for a message, from the global point of view we can see this receive operation as asynchronous: even if a new message does not arrive, the application is still responsive to user inputs.</w:t>
+      </w:r>
+    </w:p>
+    <w:p>
+      <w:pPr>
+        <w:jc w:val="both"/>
+        <w:rPr>
+          <w:sz w:val="28"/>
+          <w:szCs w:val="28"/>
+        </w:rPr>
+      </w:pPr>
+      <w:r>
+        <w:rPr>
+          <w:sz w:val="28"/>
+          <w:szCs w:val="28"/>
+        </w:rPr>
+        <w:t xml:space="preserve">The approach we choose is exploiting the </w:t>
+      </w:r>
+      <w:proofErr w:type="spellStart"/>
+      <w:r>
+        <w:rPr>
+          <w:sz w:val="28"/>
+          <w:szCs w:val="28"/>
+        </w:rPr>
+        <w:t>javafx.</w:t>
+      </w:r>
+      <w:proofErr w:type="gramStart"/>
+      <w:r>
+        <w:rPr>
+          <w:sz w:val="28"/>
+          <w:szCs w:val="28"/>
+        </w:rPr>
+        <w:t>application.Platform.runLater</w:t>
+      </w:r>
+      <w:proofErr w:type="spellEnd"/>
+      <w:proofErr w:type="gramEnd"/>
+      <w:r>
+        <w:rPr>
+          <w:sz w:val="28"/>
+          <w:szCs w:val="28"/>
+        </w:rPr>
+        <w:t xml:space="preserve">() method, that allows to push a new Runnable into the Application Thread queue. </w:t>
+      </w:r>
+    </w:p>
+    <w:p>
+      <w:pPr>
+        <w:jc w:val="both"/>
+        <w:rPr>
+          <w:sz w:val="28"/>
+          <w:szCs w:val="28"/>
+        </w:rPr>
+      </w:pPr>
+      <w:r>
+        <w:rPr>
+          <w:sz w:val="28"/>
+          <w:szCs w:val="28"/>
+        </w:rPr>
+        <w:t>Of course,</w:t>
+      </w:r>
+      <w:r>
+        <w:rPr>
+          <w:sz w:val="28"/>
+          <w:szCs w:val="28"/>
+        </w:rPr>
+        <w:t xml:space="preserve"> we took care not to insert code that accesses the model in this Runnable object.</w:t>
+      </w:r>
+    </w:p>
+    <w:p>
+      <w:pPr>
+        <w:jc w:val="both"/>
+        <w:rPr>
+          <w:sz w:val="28"/>
+          <w:szCs w:val="28"/>
+        </w:rPr>
+      </w:pPr>
+    </w:p>
+    <w:p>
+      <w:pPr>
+        <w:pStyle w:val="Heading3"/>
         <w:numPr>
           <w:ilvl w:val="2"/>
           <w:numId w:val="1"/>
         </w:numPr>
-      </w:pPr>
-      <w:r>
+        <w:ind w:left="0" w:firstLine="0"/>
+        <w:rPr>
+          <w:rFonts w:asciiTheme="majorBidi" w:hAnsiTheme="majorBidi"/>
+        </w:rPr>
+      </w:pPr>
+      <w:bookmarkStart w:id="18" w:name="_Toc62395709"/>
+      <w:r>
+        <w:rPr>
+          <w:rFonts w:asciiTheme="majorBidi" w:hAnsiTheme="majorBidi"/>
+        </w:rPr>
         <w:t>Server-side</w:t>
       </w:r>
-    </w:p>
-    <w:p>
-      <w:pPr>
-        <w:jc w:val="both"/>
-        <w:rPr>
-          <w:sz w:val="28"/>
-          <w:szCs w:val="28"/>
-        </w:rPr>
-      </w:pPr>
-      <w:r>
-        <w:rPr>
-          <w:sz w:val="28"/>
-          <w:szCs w:val="28"/>
-        </w:rPr>
-        <w:t>For what concerns the server, the handling of requests coming from different users requires a fine grain level of concurrency and parallelism. Indeed, in order to ensure high performance, we wanted the server to be able to handle multiple request at a time: the need for a quick and lightweight server and for a developer-friendly handling of the concurrency guided us to the choice of implementing it completely in Erlang. In fact:</w:t>
-      </w:r>
-    </w:p>
-    <w:p>
-      <w:pPr>
-        <w:pStyle w:val="Paragrafoelenco"/>
+      <w:bookmarkEnd w:id="18"/>
+    </w:p>
+    <w:p/>
+    <w:p>
+      <w:pPr>
+        <w:ind w:firstLine="708"/>
+        <w:jc w:val="both"/>
+        <w:rPr>
+          <w:sz w:val="28"/>
+          <w:szCs w:val="28"/>
+        </w:rPr>
+      </w:pPr>
+      <w:r>
+        <w:rPr>
+          <w:sz w:val="28"/>
+          <w:szCs w:val="28"/>
+        </w:rPr>
+        <w:t xml:space="preserve">For what concerns the server, the handling of requests coming from different users requires a fine grain level of concurrency and parallelism. Indeed, in order to ensure high performance, we wanted the server to be able to handle multiple </w:t>
+      </w:r>
+      <w:r>
+        <w:rPr>
+          <w:sz w:val="28"/>
+          <w:szCs w:val="28"/>
+        </w:rPr>
+        <w:t>requests</w:t>
+      </w:r>
+      <w:r>
+        <w:rPr>
+          <w:sz w:val="28"/>
+          <w:szCs w:val="28"/>
+        </w:rPr>
+        <w:t xml:space="preserve"> at a time: the need for a quick and lightweight server and for a developer-friendly handling of the concurrency guided us to the choice of implementing it completely in Erlang. In fact:</w:t>
+      </w:r>
+    </w:p>
+    <w:p>
+      <w:pPr>
+        <w:pStyle w:val="ListParagraph"/>
         <w:numPr>
           <w:ilvl w:val="0"/>
           <w:numId w:val="22"/>
         </w:numPr>
+        <w:ind w:left="450"/>
         <w:jc w:val="both"/>
         <w:rPr>
           <w:sz w:val="28"/>
@@ -4776,11 +6838,12 @@
     </w:p>
     <w:p>
       <w:pPr>
-        <w:pStyle w:val="Paragrafoelenco"/>
+        <w:pStyle w:val="ListParagraph"/>
         <w:numPr>
           <w:ilvl w:val="0"/>
           <w:numId w:val="22"/>
         </w:numPr>
+        <w:ind w:left="450"/>
         <w:jc w:val="both"/>
         <w:rPr>
           <w:sz w:val="28"/>
@@ -4818,11 +6881,12 @@
     </w:p>
     <w:p>
       <w:pPr>
-        <w:pStyle w:val="Paragrafoelenco"/>
+        <w:pStyle w:val="ListParagraph"/>
         <w:numPr>
           <w:ilvl w:val="0"/>
           <w:numId w:val="22"/>
         </w:numPr>
+        <w:ind w:left="450"/>
         <w:jc w:val="both"/>
         <w:rPr>
           <w:sz w:val="28"/>
@@ -4850,7 +6914,23 @@
           <w:sz w:val="28"/>
           <w:szCs w:val="28"/>
         </w:rPr>
-        <w:t>The server is basically service-oriented and not resource-oriented, which means that it does not provide documents or files to the clients, nor it computes and send back results. Unisup server is basically a middleware component that ensure communication between end users</w:t>
+        <w:t xml:space="preserve">The server is basically service-oriented and not resource-oriented, which means that it does not provide documents or files to the clients, nor it computes and send back results. </w:t>
+      </w:r>
+      <w:proofErr w:type="spellStart"/>
+      <w:r>
+        <w:rPr>
+          <w:sz w:val="28"/>
+          <w:szCs w:val="28"/>
+        </w:rPr>
+        <w:t>Unisup</w:t>
+      </w:r>
+      <w:proofErr w:type="spellEnd"/>
+      <w:r>
+        <w:rPr>
+          <w:sz w:val="28"/>
+          <w:szCs w:val="28"/>
+        </w:rPr>
+        <w:t xml:space="preserve"> server is basically a middleware component that ensure communication between end users</w:t>
       </w:r>
       <w:r>
         <w:rPr>
@@ -4871,7 +6951,23 @@
           <w:sz w:val="28"/>
           <w:szCs w:val="28"/>
         </w:rPr>
-        <w:t>) and persistence to their messages, so that a user can access Unisup from any client and always be able to get his/her own chat history and communicate with his/her contacts.</w:t>
+        <w:t xml:space="preserve">) and persistence to their messages, so that a user can access </w:t>
+      </w:r>
+      <w:proofErr w:type="spellStart"/>
+      <w:r>
+        <w:rPr>
+          <w:sz w:val="28"/>
+          <w:szCs w:val="28"/>
+        </w:rPr>
+        <w:t>Unisup</w:t>
+      </w:r>
+      <w:proofErr w:type="spellEnd"/>
+      <w:r>
+        <w:rPr>
+          <w:sz w:val="28"/>
+          <w:szCs w:val="28"/>
+        </w:rPr>
+        <w:t xml:space="preserve"> from any client and always be able to get his/her own chat history and communicate with his/her contacts.</w:t>
       </w:r>
     </w:p>
     <w:p>
@@ -4892,49 +6988,117 @@
     </w:p>
     <w:p>
       <w:pPr>
-        <w:pStyle w:val="Paragrafoelenco"/>
+        <w:pStyle w:val="ListParagraph"/>
         <w:numPr>
           <w:ilvl w:val="0"/>
           <w:numId w:val="23"/>
         </w:numPr>
-        <w:jc w:val="both"/>
-        <w:rPr>
-          <w:sz w:val="28"/>
-          <w:szCs w:val="28"/>
-        </w:rPr>
-      </w:pPr>
-      <w:r>
-        <w:rPr>
-          <w:sz w:val="28"/>
-          <w:szCs w:val="28"/>
-        </w:rPr>
-        <w:t>A listener module, which is in charge of listening for client request and spawning a process to handle the request. This module, when initialized, sets up also the main server data structure (Mnesia persistency and RabbitMQ queueing).</w:t>
-      </w:r>
-    </w:p>
-    <w:p>
-      <w:pPr>
-        <w:pStyle w:val="Paragrafoelenco"/>
-        <w:jc w:val="both"/>
-        <w:rPr>
-          <w:sz w:val="28"/>
-          <w:szCs w:val="28"/>
-        </w:rPr>
-      </w:pPr>
-      <w:r>
-        <w:rPr>
-          <w:sz w:val="28"/>
-          <w:szCs w:val="28"/>
-        </w:rPr>
-        <w:t>The listener is an always-up registered process, so that clients have not to deal with PIDs. The listener is able to filter out messages whose syntax is not the one established for every Unisup message (SenderPid, OpIdAtom, Arguments)</w:t>
-      </w:r>
-    </w:p>
-    <w:p>
-      <w:pPr>
-        <w:pStyle w:val="Paragrafoelenco"/>
+        <w:ind w:left="450"/>
+        <w:jc w:val="both"/>
+        <w:rPr>
+          <w:sz w:val="28"/>
+          <w:szCs w:val="28"/>
+        </w:rPr>
+      </w:pPr>
+      <w:r>
+        <w:rPr>
+          <w:sz w:val="28"/>
+          <w:szCs w:val="28"/>
+        </w:rPr>
+        <w:lastRenderedPageBreak/>
+        <w:t>A listener module, which is in charge of listening for client request and spawning a process to handle the request. This module, when initialized, sets up also the main server data structure (</w:t>
+      </w:r>
+      <w:proofErr w:type="spellStart"/>
+      <w:r>
+        <w:rPr>
+          <w:sz w:val="28"/>
+          <w:szCs w:val="28"/>
+        </w:rPr>
+        <w:t>Mnesia</w:t>
+      </w:r>
+      <w:proofErr w:type="spellEnd"/>
+      <w:r>
+        <w:rPr>
+          <w:sz w:val="28"/>
+          <w:szCs w:val="28"/>
+        </w:rPr>
+        <w:t xml:space="preserve"> persistency and RabbitMQ queueing).</w:t>
+      </w:r>
+    </w:p>
+    <w:p>
+      <w:pPr>
+        <w:pStyle w:val="ListParagraph"/>
+        <w:ind w:left="0"/>
+        <w:jc w:val="both"/>
+        <w:rPr>
+          <w:sz w:val="28"/>
+          <w:szCs w:val="28"/>
+        </w:rPr>
+      </w:pPr>
+      <w:r>
+        <w:rPr>
+          <w:sz w:val="28"/>
+          <w:szCs w:val="28"/>
+        </w:rPr>
+        <w:t xml:space="preserve">The listener is an always-up registered process, so that clients have not to deal with PIDs. The listener is able to filter out messages whose syntax is not the one established for every </w:t>
+      </w:r>
+      <w:proofErr w:type="spellStart"/>
+      <w:r>
+        <w:rPr>
+          <w:sz w:val="28"/>
+          <w:szCs w:val="28"/>
+        </w:rPr>
+        <w:t>Unisup</w:t>
+      </w:r>
+      <w:proofErr w:type="spellEnd"/>
+      <w:r>
+        <w:rPr>
+          <w:sz w:val="28"/>
+          <w:szCs w:val="28"/>
+        </w:rPr>
+        <w:t xml:space="preserve"> message (</w:t>
+      </w:r>
+      <w:proofErr w:type="spellStart"/>
+      <w:r>
+        <w:rPr>
+          <w:sz w:val="28"/>
+          <w:szCs w:val="28"/>
+        </w:rPr>
+        <w:t>SenderPid</w:t>
+      </w:r>
+      <w:proofErr w:type="spellEnd"/>
+      <w:r>
+        <w:rPr>
+          <w:sz w:val="28"/>
+          <w:szCs w:val="28"/>
+        </w:rPr>
+        <w:t xml:space="preserve">, </w:t>
+      </w:r>
+      <w:proofErr w:type="spellStart"/>
+      <w:r>
+        <w:rPr>
+          <w:sz w:val="28"/>
+          <w:szCs w:val="28"/>
+        </w:rPr>
+        <w:t>OpIdAtom</w:t>
+      </w:r>
+      <w:proofErr w:type="spellEnd"/>
+      <w:r>
+        <w:rPr>
+          <w:sz w:val="28"/>
+          <w:szCs w:val="28"/>
+        </w:rPr>
+        <w:t>, Arguments)</w:t>
+      </w:r>
+    </w:p>
+    <w:p>
+      <w:pPr>
+        <w:pStyle w:val="ListParagraph"/>
         <w:numPr>
           <w:ilvl w:val="0"/>
           <w:numId w:val="23"/>
         </w:numPr>
+        <w:ind w:left="450"/>
         <w:jc w:val="both"/>
         <w:rPr>
           <w:sz w:val="28"/>
@@ -4967,73 +7131,137 @@
           <w:sz w:val="28"/>
           <w:szCs w:val="28"/>
         </w:rPr>
-        <w:t xml:space="preserve">whose couple (OpIdAtom, Arguments) is not recognized as valid, is the one that processes requests </w:t>
-      </w:r>
-      <w:r>
-        <w:rPr>
-          <w:sz w:val="28"/>
-          <w:szCs w:val="28"/>
-        </w:rPr>
-        <w:lastRenderedPageBreak/>
-        <w:t>communicating with Mnesia and/or RabbitMQ if required and sending back a message that, depending on the specific request, can be an ACK/NACK, a true/false result or more complex results (e.g. chat history, i.e. a list of messages)</w:t>
-      </w:r>
-    </w:p>
-    <w:p>
-      <w:pPr>
-        <w:pStyle w:val="Paragrafoelenco"/>
+        <w:t>whose couple (</w:t>
+      </w:r>
+      <w:proofErr w:type="spellStart"/>
+      <w:r>
+        <w:rPr>
+          <w:sz w:val="28"/>
+          <w:szCs w:val="28"/>
+        </w:rPr>
+        <w:t>OpIdAtom</w:t>
+      </w:r>
+      <w:proofErr w:type="spellEnd"/>
+      <w:r>
+        <w:rPr>
+          <w:sz w:val="28"/>
+          <w:szCs w:val="28"/>
+        </w:rPr>
+        <w:t xml:space="preserve">, Arguments) is not recognized as valid, is the one that processes requests communicating with </w:t>
+      </w:r>
+      <w:proofErr w:type="spellStart"/>
+      <w:r>
+        <w:rPr>
+          <w:sz w:val="28"/>
+          <w:szCs w:val="28"/>
+        </w:rPr>
+        <w:t>Mnesia</w:t>
+      </w:r>
+      <w:proofErr w:type="spellEnd"/>
+      <w:r>
+        <w:rPr>
+          <w:sz w:val="28"/>
+          <w:szCs w:val="28"/>
+        </w:rPr>
+        <w:t xml:space="preserve"> and/or RabbitMQ if required and sending back a message that, depending on the specific request, can be an ACK/NACK, a true/false result or more complex results (</w:t>
+      </w:r>
+      <w:r>
+        <w:rPr>
+          <w:sz w:val="28"/>
+          <w:szCs w:val="28"/>
+        </w:rPr>
+        <w:t>e.g.,</w:t>
+      </w:r>
+      <w:r>
+        <w:rPr>
+          <w:sz w:val="28"/>
+          <w:szCs w:val="28"/>
+        </w:rPr>
+        <w:t xml:space="preserve"> chat history, </w:t>
+      </w:r>
+      <w:r>
+        <w:rPr>
+          <w:sz w:val="28"/>
+          <w:szCs w:val="28"/>
+        </w:rPr>
+        <w:t>i.e.,</w:t>
+      </w:r>
+      <w:r>
+        <w:rPr>
+          <w:sz w:val="28"/>
+          <w:szCs w:val="28"/>
+        </w:rPr>
+        <w:t xml:space="preserve"> a list of messages)</w:t>
+      </w:r>
+    </w:p>
+    <w:p>
+      <w:pPr>
+        <w:pStyle w:val="ListParagraph"/>
         <w:numPr>
           <w:ilvl w:val="0"/>
           <w:numId w:val="23"/>
         </w:numPr>
-        <w:jc w:val="both"/>
-        <w:rPr>
-          <w:sz w:val="28"/>
-          <w:szCs w:val="28"/>
-        </w:rPr>
-      </w:pPr>
-      <w:r>
-        <w:rPr>
-          <w:sz w:val="28"/>
-          <w:szCs w:val="28"/>
-        </w:rPr>
-        <w:t>A Mnesia module with all the functions that a client could request to run on the shared database. Only the callback module is able to call these functions</w:t>
-      </w:r>
-    </w:p>
-    <w:p>
-      <w:pPr>
-        <w:pStyle w:val="Paragrafoelenco"/>
+        <w:ind w:left="450"/>
+        <w:jc w:val="both"/>
+        <w:rPr>
+          <w:sz w:val="28"/>
+          <w:szCs w:val="28"/>
+        </w:rPr>
+      </w:pPr>
+      <w:r>
+        <w:rPr>
+          <w:sz w:val="28"/>
+          <w:szCs w:val="28"/>
+        </w:rPr>
+        <w:t xml:space="preserve">A </w:t>
+      </w:r>
+      <w:proofErr w:type="spellStart"/>
+      <w:r>
+        <w:rPr>
+          <w:sz w:val="28"/>
+          <w:szCs w:val="28"/>
+        </w:rPr>
+        <w:t>Mnesia</w:t>
+      </w:r>
+      <w:proofErr w:type="spellEnd"/>
+      <w:r>
+        <w:rPr>
+          <w:sz w:val="28"/>
+          <w:szCs w:val="28"/>
+        </w:rPr>
+        <w:t xml:space="preserve"> module with all the functions that a client could request to run on the shared database. Only the callback module is able to call these functions</w:t>
+      </w:r>
+    </w:p>
+    <w:p>
+      <w:pPr>
+        <w:pStyle w:val="ListParagraph"/>
         <w:numPr>
           <w:ilvl w:val="0"/>
           <w:numId w:val="23"/>
         </w:numPr>
-        <w:jc w:val="both"/>
-        <w:rPr>
-          <w:sz w:val="28"/>
-          <w:szCs w:val="28"/>
-        </w:rPr>
-      </w:pPr>
-      <w:r>
-        <w:rPr>
-          <w:sz w:val="28"/>
-          <w:szCs w:val="28"/>
-        </w:rPr>
-        <w:t xml:space="preserve">A RabbitMQ module with all the functions for the handling of the queues. </w:t>
-      </w:r>
-      <w:r>
-        <w:rPr>
-          <w:sz w:val="28"/>
-          <w:szCs w:val="28"/>
-        </w:rPr>
-        <w:t>Only the callback module is able to call these functions</w:t>
-      </w:r>
-    </w:p>
-    <w:p>
-      <w:pPr>
-        <w:pStyle w:val="Paragrafoelenco"/>
+        <w:ind w:left="450"/>
+        <w:jc w:val="both"/>
+        <w:rPr>
+          <w:sz w:val="28"/>
+          <w:szCs w:val="28"/>
+        </w:rPr>
+      </w:pPr>
+      <w:r>
+        <w:rPr>
+          <w:sz w:val="28"/>
+          <w:szCs w:val="28"/>
+        </w:rPr>
+        <w:t>A RabbitMQ module with all the functions for the handling of the queues. Only the callback module is able to call these functions</w:t>
+      </w:r>
+    </w:p>
+    <w:p>
+      <w:pPr>
+        <w:pStyle w:val="ListParagraph"/>
         <w:numPr>
           <w:ilvl w:val="0"/>
           <w:numId w:val="23"/>
         </w:numPr>
+        <w:ind w:left="450"/>
         <w:jc w:val="both"/>
         <w:rPr>
           <w:sz w:val="28"/>
@@ -5094,11 +7322,12 @@
     </w:p>
     <w:p>
       <w:pPr>
-        <w:pStyle w:val="Paragrafoelenco"/>
+        <w:pStyle w:val="ListParagraph"/>
         <w:numPr>
           <w:ilvl w:val="0"/>
           <w:numId w:val="24"/>
         </w:numPr>
+        <w:ind w:left="450"/>
         <w:jc w:val="both"/>
         <w:rPr>
           <w:sz w:val="28"/>
@@ -5115,11 +7344,12 @@
     </w:p>
     <w:p>
       <w:pPr>
-        <w:pStyle w:val="Paragrafoelenco"/>
+        <w:pStyle w:val="ListParagraph"/>
         <w:numPr>
           <w:ilvl w:val="0"/>
           <w:numId w:val="24"/>
         </w:numPr>
+        <w:ind w:left="450"/>
         <w:jc w:val="both"/>
         <w:rPr>
           <w:sz w:val="28"/>
@@ -5136,24 +7366,42 @@
     </w:p>
     <w:p>
       <w:pPr>
-        <w:pStyle w:val="Paragrafoelenco"/>
+        <w:pStyle w:val="ListParagraph"/>
         <w:numPr>
           <w:ilvl w:val="0"/>
           <w:numId w:val="24"/>
         </w:numPr>
-        <w:jc w:val="both"/>
-        <w:rPr>
-          <w:sz w:val="28"/>
-          <w:szCs w:val="28"/>
-        </w:rPr>
-      </w:pPr>
-      <w:r>
-        <w:rPr>
-          <w:sz w:val="28"/>
-          <w:szCs w:val="28"/>
-        </w:rPr>
-        <w:t xml:space="preserve">The Mnesia Database is a shared data store. In order to guarantee mutex accesses to the data, we chose to operate on it through </w:t>
-      </w:r>
+        <w:ind w:left="450"/>
+        <w:jc w:val="both"/>
+        <w:rPr>
+          <w:sz w:val="28"/>
+          <w:szCs w:val="28"/>
+        </w:rPr>
+      </w:pPr>
+      <w:r>
+        <w:rPr>
+          <w:sz w:val="28"/>
+          <w:szCs w:val="28"/>
+        </w:rPr>
+        <w:t xml:space="preserve">The </w:t>
+      </w:r>
+      <w:proofErr w:type="spellStart"/>
+      <w:r>
+        <w:rPr>
+          <w:sz w:val="28"/>
+          <w:szCs w:val="28"/>
+        </w:rPr>
+        <w:t>Mnesia</w:t>
+      </w:r>
+      <w:proofErr w:type="spellEnd"/>
+      <w:r>
+        <w:rPr>
+          <w:sz w:val="28"/>
+          <w:szCs w:val="28"/>
+        </w:rPr>
+        <w:t xml:space="preserve"> Database is a shared data store. In order to guarantee mutex accesses to the data, we chose to operate on it through </w:t>
+      </w:r>
+      <w:proofErr w:type="spellStart"/>
       <w:r>
         <w:rPr>
           <w:b/>
@@ -5163,6 +7411,7 @@
         </w:rPr>
         <w:t>Mnesia</w:t>
       </w:r>
+      <w:proofErr w:type="spellEnd"/>
       <w:r>
         <w:rPr>
           <w:sz w:val="28"/>
@@ -5184,16 +7433,31 @@
           <w:sz w:val="28"/>
           <w:szCs w:val="28"/>
         </w:rPr>
-        <w:t>, i.e. ACID operations capable of ensuring Atomic and Isolated statements. Thanks to transactions, there is no risk for critical races on the data between processes.</w:t>
-      </w:r>
-    </w:p>
-    <w:p>
-      <w:pPr>
-        <w:pStyle w:val="Paragrafoelenco"/>
+        <w:t xml:space="preserve">, </w:t>
+      </w:r>
+      <w:r>
+        <w:rPr>
+          <w:sz w:val="28"/>
+          <w:szCs w:val="28"/>
+        </w:rPr>
+        <w:t>i.e.,</w:t>
+      </w:r>
+      <w:r>
+        <w:rPr>
+          <w:sz w:val="28"/>
+          <w:szCs w:val="28"/>
+        </w:rPr>
+        <w:t xml:space="preserve"> ACID operations capable of ensuring Atomic and Isolated statements. Thanks to transactions, there is no risk for critical races on the data between processes.</w:t>
+      </w:r>
+    </w:p>
+    <w:p>
+      <w:pPr>
+        <w:pStyle w:val="ListParagraph"/>
         <w:numPr>
           <w:ilvl w:val="0"/>
           <w:numId w:val="24"/>
         </w:numPr>
+        <w:ind w:left="450"/>
         <w:jc w:val="both"/>
         <w:rPr>
           <w:sz w:val="28"/>
@@ -5231,7 +7495,8 @@
     </w:p>
     <w:p>
       <w:pPr>
-        <w:pStyle w:val="Paragrafoelenco"/>
+        <w:pStyle w:val="ListParagraph"/>
+        <w:ind w:left="0"/>
         <w:jc w:val="both"/>
         <w:rPr>
           <w:sz w:val="28"/>
@@ -5255,18 +7520,26 @@
     </w:p>
     <w:p>
       <w:pPr>
-        <w:pStyle w:val="Titolo1"/>
+        <w:pStyle w:val="Heading1"/>
+        <w:numPr>
+          <w:ilvl w:val="0"/>
+          <w:numId w:val="1"/>
+        </w:numPr>
+        <w:ind w:left="450" w:hanging="450"/>
         <w:rPr>
           <w:rFonts w:asciiTheme="majorBidi" w:hAnsiTheme="majorBidi"/>
         </w:rPr>
       </w:pPr>
+      <w:bookmarkStart w:id="19" w:name="_Toc62395710"/>
       <w:r>
         <w:rPr>
           <w:rFonts w:asciiTheme="majorBidi" w:hAnsiTheme="majorBidi"/>
         </w:rPr>
         <w:t>References</w:t>
       </w:r>
-    </w:p>
+      <w:bookmarkEnd w:id="19"/>
+    </w:p>
+    <w:p/>
     <w:p>
       <w:pPr>
         <w:rPr>
@@ -5282,7 +7555,7 @@
       <w:hyperlink r:id="rId12" w:history="1">
         <w:r>
           <w:rPr>
-            <w:rStyle w:val="Collegamentoipertestuale"/>
+            <w:rStyle w:val="Hyperlink"/>
             <w:rFonts w:asciiTheme="majorBidi" w:hAnsiTheme="majorBidi"/>
           </w:rPr>
           <w:t>https://github.com/erlang/rebar3</w:t>
@@ -5304,7 +7577,7 @@
       <w:hyperlink r:id="rId13" w:history="1">
         <w:r>
           <w:rPr>
-            <w:rStyle w:val="Collegamentoipertestuale"/>
+            <w:rStyle w:val="Hyperlink"/>
             <w:rFonts w:asciiTheme="majorBidi" w:hAnsiTheme="majorBidi"/>
           </w:rPr>
           <w:t>https://rebar3.org/docs/getting-started/</w:t>
@@ -5313,8 +7586,8 @@
     </w:p>
     <w:p>
       <w:pPr>
-        <w:pStyle w:val="Paragrafoelenco"/>
-        <w:ind w:left="1800"/>
+        <w:pStyle w:val="ListParagraph"/>
+        <w:ind w:left="0"/>
       </w:pPr>
     </w:p>
     <w:p/>
@@ -5362,7 +7635,7 @@
     <w:sdtContent>
       <w:p>
         <w:pPr>
-          <w:pStyle w:val="Pidipagina"/>
+          <w:pStyle w:val="Footer"/>
           <w:jc w:val="right"/>
         </w:pPr>
         <w:r>
@@ -5388,7 +7661,7 @@
   </w:sdt>
   <w:p>
     <w:pPr>
-      <w:pStyle w:val="Pidipagina"/>
+      <w:pStyle w:val="Footer"/>
     </w:pPr>
   </w:p>
 </w:ftr>
@@ -6901,6 +9174,92 @@
     </w:lvl>
   </w:abstractNum>
   <w:abstractNum w:abstractNumId="13" w15:restartNumberingAfterBreak="0">
+    <w:nsid w:val="3BCE13C7"/>
+    <w:multiLevelType w:val="hybridMultilevel"/>
+    <w:tmpl w:val="E79879A0"/>
+    <w:lvl w:ilvl="0" w:tplc="0409000F">
+      <w:start w:val="1"/>
+      <w:numFmt w:val="decimal"/>
+      <w:lvlText w:val="%1."/>
+      <w:lvlJc w:val="left"/>
+      <w:pPr>
+        <w:ind w:left="900" w:hanging="360"/>
+      </w:pPr>
+    </w:lvl>
+    <w:lvl w:ilvl="1" w:tplc="04090019" w:tentative="1">
+      <w:start w:val="1"/>
+      <w:numFmt w:val="lowerLetter"/>
+      <w:lvlText w:val="%2."/>
+      <w:lvlJc w:val="left"/>
+      <w:pPr>
+        <w:ind w:left="1620" w:hanging="360"/>
+      </w:pPr>
+    </w:lvl>
+    <w:lvl w:ilvl="2" w:tplc="0409001B" w:tentative="1">
+      <w:start w:val="1"/>
+      <w:numFmt w:val="lowerRoman"/>
+      <w:lvlText w:val="%3."/>
+      <w:lvlJc w:val="right"/>
+      <w:pPr>
+        <w:ind w:left="2340" w:hanging="180"/>
+      </w:pPr>
+    </w:lvl>
+    <w:lvl w:ilvl="3" w:tplc="0409000F" w:tentative="1">
+      <w:start w:val="1"/>
+      <w:numFmt w:val="decimal"/>
+      <w:lvlText w:val="%4."/>
+      <w:lvlJc w:val="left"/>
+      <w:pPr>
+        <w:ind w:left="3060" w:hanging="360"/>
+      </w:pPr>
+    </w:lvl>
+    <w:lvl w:ilvl="4" w:tplc="04090019" w:tentative="1">
+      <w:start w:val="1"/>
+      <w:numFmt w:val="lowerLetter"/>
+      <w:lvlText w:val="%5."/>
+      <w:lvlJc w:val="left"/>
+      <w:pPr>
+        <w:ind w:left="3780" w:hanging="360"/>
+      </w:pPr>
+    </w:lvl>
+    <w:lvl w:ilvl="5" w:tplc="0409001B" w:tentative="1">
+      <w:start w:val="1"/>
+      <w:numFmt w:val="lowerRoman"/>
+      <w:lvlText w:val="%6."/>
+      <w:lvlJc w:val="right"/>
+      <w:pPr>
+        <w:ind w:left="4500" w:hanging="180"/>
+      </w:pPr>
+    </w:lvl>
+    <w:lvl w:ilvl="6" w:tplc="0409000F" w:tentative="1">
+      <w:start w:val="1"/>
+      <w:numFmt w:val="decimal"/>
+      <w:lvlText w:val="%7."/>
+      <w:lvlJc w:val="left"/>
+      <w:pPr>
+        <w:ind w:left="5220" w:hanging="360"/>
+      </w:pPr>
+    </w:lvl>
+    <w:lvl w:ilvl="7" w:tplc="04090019" w:tentative="1">
+      <w:start w:val="1"/>
+      <w:numFmt w:val="lowerLetter"/>
+      <w:lvlText w:val="%8."/>
+      <w:lvlJc w:val="left"/>
+      <w:pPr>
+        <w:ind w:left="5940" w:hanging="360"/>
+      </w:pPr>
+    </w:lvl>
+    <w:lvl w:ilvl="8" w:tplc="0409001B" w:tentative="1">
+      <w:start w:val="1"/>
+      <w:numFmt w:val="lowerRoman"/>
+      <w:lvlText w:val="%9."/>
+      <w:lvlJc w:val="right"/>
+      <w:pPr>
+        <w:ind w:left="6660" w:hanging="180"/>
+      </w:pPr>
+    </w:lvl>
+  </w:abstractNum>
+  <w:abstractNum w:abstractNumId="14" w15:restartNumberingAfterBreak="0">
     <w:nsid w:val="3C607551"/>
     <w:multiLevelType w:val="hybridMultilevel"/>
     <w:tmpl w:val="DB4EFFDA"/>
@@ -7013,7 +9372,7 @@
       </w:rPr>
     </w:lvl>
   </w:abstractNum>
-  <w:abstractNum w:abstractNumId="14" w15:restartNumberingAfterBreak="0">
+  <w:abstractNum w:abstractNumId="15" w15:restartNumberingAfterBreak="0">
     <w:nsid w:val="3DB20830"/>
     <w:multiLevelType w:val="hybridMultilevel"/>
     <w:tmpl w:val="CDDE373A"/>
@@ -7099,7 +9458,7 @@
       </w:pPr>
     </w:lvl>
   </w:abstractNum>
-  <w:abstractNum w:abstractNumId="15" w15:restartNumberingAfterBreak="0">
+  <w:abstractNum w:abstractNumId="16" w15:restartNumberingAfterBreak="0">
     <w:nsid w:val="3ED8325E"/>
     <w:multiLevelType w:val="hybridMultilevel"/>
     <w:tmpl w:val="1D7ED1CA"/>
@@ -7212,7 +9571,7 @@
       </w:rPr>
     </w:lvl>
   </w:abstractNum>
-  <w:abstractNum w:abstractNumId="16" w15:restartNumberingAfterBreak="0">
+  <w:abstractNum w:abstractNumId="17" w15:restartNumberingAfterBreak="0">
     <w:nsid w:val="421C5C08"/>
     <w:multiLevelType w:val="hybridMultilevel"/>
     <w:tmpl w:val="B0D8E3B4"/>
@@ -7325,7 +9684,7 @@
       </w:rPr>
     </w:lvl>
   </w:abstractNum>
-  <w:abstractNum w:abstractNumId="17" w15:restartNumberingAfterBreak="0">
+  <w:abstractNum w:abstractNumId="18" w15:restartNumberingAfterBreak="0">
     <w:nsid w:val="43AB3FBF"/>
     <w:multiLevelType w:val="hybridMultilevel"/>
     <w:tmpl w:val="59544496"/>
@@ -7438,7 +9797,7 @@
       </w:rPr>
     </w:lvl>
   </w:abstractNum>
-  <w:abstractNum w:abstractNumId="18" w15:restartNumberingAfterBreak="0">
+  <w:abstractNum w:abstractNumId="19" w15:restartNumberingAfterBreak="0">
     <w:nsid w:val="4A7B1F16"/>
     <w:multiLevelType w:val="hybridMultilevel"/>
     <w:tmpl w:val="8620ED4E"/>
@@ -7551,7 +9910,7 @@
       </w:rPr>
     </w:lvl>
   </w:abstractNum>
-  <w:abstractNum w:abstractNumId="19" w15:restartNumberingAfterBreak="0">
+  <w:abstractNum w:abstractNumId="20" w15:restartNumberingAfterBreak="0">
     <w:nsid w:val="544102E6"/>
     <w:multiLevelType w:val="hybridMultilevel"/>
     <w:tmpl w:val="B012500A"/>
@@ -7664,7 +10023,7 @@
       </w:rPr>
     </w:lvl>
   </w:abstractNum>
-  <w:abstractNum w:abstractNumId="20" w15:restartNumberingAfterBreak="0">
+  <w:abstractNum w:abstractNumId="21" w15:restartNumberingAfterBreak="0">
     <w:nsid w:val="5F365E34"/>
     <w:multiLevelType w:val="hybridMultilevel"/>
     <w:tmpl w:val="8ED4CD3C"/>
@@ -7750,7 +10109,7 @@
       </w:pPr>
     </w:lvl>
   </w:abstractNum>
-  <w:abstractNum w:abstractNumId="21" w15:restartNumberingAfterBreak="0">
+  <w:abstractNum w:abstractNumId="22" w15:restartNumberingAfterBreak="0">
     <w:nsid w:val="63BA1FC2"/>
     <w:multiLevelType w:val="hybridMultilevel"/>
     <w:tmpl w:val="07186F06"/>
@@ -7863,7 +10222,7 @@
       </w:rPr>
     </w:lvl>
   </w:abstractNum>
-  <w:abstractNum w:abstractNumId="22" w15:restartNumberingAfterBreak="0">
+  <w:abstractNum w:abstractNumId="23" w15:restartNumberingAfterBreak="0">
     <w:nsid w:val="782B4DF8"/>
     <w:multiLevelType w:val="hybridMultilevel"/>
     <w:tmpl w:val="CDC6A28C"/>
@@ -7949,7 +10308,7 @@
       </w:pPr>
     </w:lvl>
   </w:abstractNum>
-  <w:abstractNum w:abstractNumId="23" w15:restartNumberingAfterBreak="0">
+  <w:abstractNum w:abstractNumId="24" w15:restartNumberingAfterBreak="0">
     <w:nsid w:val="798A6961"/>
     <w:multiLevelType w:val="hybridMultilevel"/>
     <w:tmpl w:val="1CD8D936"/>
@@ -8059,6 +10418,127 @@
       </w:pPr>
       <w:rPr>
         <w:rFonts w:ascii="Wingdings" w:hAnsi="Wingdings" w:hint="default"/>
+      </w:rPr>
+    </w:lvl>
+  </w:abstractNum>
+  <w:abstractNum w:abstractNumId="25" w15:restartNumberingAfterBreak="0">
+    <w:nsid w:val="7BD15F6A"/>
+    <w:multiLevelType w:val="multilevel"/>
+    <w:tmpl w:val="A9D61E7C"/>
+    <w:lvl w:ilvl="0">
+      <w:start w:val="1"/>
+      <w:numFmt w:val="decimal"/>
+      <w:lvlText w:val="%1."/>
+      <w:lvlJc w:val="left"/>
+      <w:pPr>
+        <w:ind w:left="720" w:hanging="360"/>
+      </w:pPr>
+      <w:rPr>
+        <w:rFonts w:hint="default"/>
+      </w:rPr>
+    </w:lvl>
+    <w:lvl w:ilvl="1">
+      <w:start w:val="1"/>
+      <w:numFmt w:val="decimal"/>
+      <w:isLgl/>
+      <w:lvlText w:val="%1.%2"/>
+      <w:lvlJc w:val="left"/>
+      <w:pPr>
+        <w:ind w:left="1080" w:hanging="360"/>
+      </w:pPr>
+      <w:rPr>
+        <w:rFonts w:hint="default"/>
+      </w:rPr>
+    </w:lvl>
+    <w:lvl w:ilvl="2">
+      <w:start w:val="1"/>
+      <w:numFmt w:val="decimal"/>
+      <w:isLgl/>
+      <w:lvlText w:val="%1.%2.%3"/>
+      <w:lvlJc w:val="left"/>
+      <w:pPr>
+        <w:ind w:left="1800" w:hanging="720"/>
+      </w:pPr>
+      <w:rPr>
+        <w:rFonts w:hint="default"/>
+      </w:rPr>
+    </w:lvl>
+    <w:lvl w:ilvl="3">
+      <w:start w:val="1"/>
+      <w:numFmt w:val="decimal"/>
+      <w:isLgl/>
+      <w:lvlText w:val="%1.%2.%3.%4"/>
+      <w:lvlJc w:val="left"/>
+      <w:pPr>
+        <w:ind w:left="2160" w:hanging="720"/>
+      </w:pPr>
+      <w:rPr>
+        <w:rFonts w:hint="default"/>
+      </w:rPr>
+    </w:lvl>
+    <w:lvl w:ilvl="4">
+      <w:start w:val="1"/>
+      <w:numFmt w:val="decimal"/>
+      <w:isLgl/>
+      <w:lvlText w:val="%1.%2.%3.%4.%5"/>
+      <w:lvlJc w:val="left"/>
+      <w:pPr>
+        <w:ind w:left="2880" w:hanging="1080"/>
+      </w:pPr>
+      <w:rPr>
+        <w:rFonts w:hint="default"/>
+      </w:rPr>
+    </w:lvl>
+    <w:lvl w:ilvl="5">
+      <w:start w:val="1"/>
+      <w:numFmt w:val="decimal"/>
+      <w:isLgl/>
+      <w:lvlText w:val="%1.%2.%3.%4.%5.%6"/>
+      <w:lvlJc w:val="left"/>
+      <w:pPr>
+        <w:ind w:left="3240" w:hanging="1080"/>
+      </w:pPr>
+      <w:rPr>
+        <w:rFonts w:hint="default"/>
+      </w:rPr>
+    </w:lvl>
+    <w:lvl w:ilvl="6">
+      <w:start w:val="1"/>
+      <w:numFmt w:val="decimal"/>
+      <w:isLgl/>
+      <w:lvlText w:val="%1.%2.%3.%4.%5.%6.%7"/>
+      <w:lvlJc w:val="left"/>
+      <w:pPr>
+        <w:ind w:left="3960" w:hanging="1440"/>
+      </w:pPr>
+      <w:rPr>
+        <w:rFonts w:hint="default"/>
+      </w:rPr>
+    </w:lvl>
+    <w:lvl w:ilvl="7">
+      <w:start w:val="1"/>
+      <w:numFmt w:val="decimal"/>
+      <w:isLgl/>
+      <w:lvlText w:val="%1.%2.%3.%4.%5.%6.%7.%8"/>
+      <w:lvlJc w:val="left"/>
+      <w:pPr>
+        <w:ind w:left="4320" w:hanging="1440"/>
+      </w:pPr>
+      <w:rPr>
+        <w:rFonts w:hint="default"/>
+      </w:rPr>
+    </w:lvl>
+    <w:lvl w:ilvl="8">
+      <w:start w:val="1"/>
+      <w:numFmt w:val="decimal"/>
+      <w:isLgl/>
+      <w:lvlText w:val="%1.%2.%3.%4.%5.%6.%7.%8.%9"/>
+      <w:lvlJc w:val="left"/>
+      <w:pPr>
+        <w:ind w:left="5040" w:hanging="1800"/>
+      </w:pPr>
+      <w:rPr>
+        <w:rFonts w:hint="default"/>
       </w:rPr>
     </w:lvl>
   </w:abstractNum>
@@ -8078,22 +10558,22 @@
     <w:abstractNumId w:val="12"/>
   </w:num>
   <w:num w:numId="6">
-    <w:abstractNumId w:val="14"/>
+    <w:abstractNumId w:val="15"/>
   </w:num>
   <w:num w:numId="7">
-    <w:abstractNumId w:val="20"/>
+    <w:abstractNumId w:val="21"/>
   </w:num>
   <w:num w:numId="8">
-    <w:abstractNumId w:val="17"/>
+    <w:abstractNumId w:val="18"/>
   </w:num>
   <w:num w:numId="9">
-    <w:abstractNumId w:val="23"/>
+    <w:abstractNumId w:val="24"/>
   </w:num>
   <w:num w:numId="10">
     <w:abstractNumId w:val="3"/>
   </w:num>
   <w:num w:numId="11">
-    <w:abstractNumId w:val="18"/>
+    <w:abstractNumId w:val="19"/>
   </w:num>
   <w:num w:numId="12">
     <w:abstractNumId w:val="2"/>
@@ -8108,22 +10588,22 @@
     <w:abstractNumId w:val="5"/>
   </w:num>
   <w:num w:numId="16">
-    <w:abstractNumId w:val="22"/>
+    <w:abstractNumId w:val="23"/>
   </w:num>
   <w:num w:numId="17">
     <w:abstractNumId w:val="11"/>
   </w:num>
   <w:num w:numId="18">
-    <w:abstractNumId w:val="19"/>
+    <w:abstractNumId w:val="20"/>
   </w:num>
   <w:num w:numId="19">
-    <w:abstractNumId w:val="21"/>
+    <w:abstractNumId w:val="22"/>
   </w:num>
   <w:num w:numId="20">
-    <w:abstractNumId w:val="16"/>
+    <w:abstractNumId w:val="17"/>
   </w:num>
   <w:num w:numId="21">
-    <w:abstractNumId w:val="15"/>
+    <w:abstractNumId w:val="16"/>
   </w:num>
   <w:num w:numId="22">
     <w:abstractNumId w:val="10"/>
@@ -8132,6 +10612,12 @@
     <w:abstractNumId w:val="6"/>
   </w:num>
   <w:num w:numId="24">
+    <w:abstractNumId w:val="14"/>
+  </w:num>
+  <w:num w:numId="25">
+    <w:abstractNumId w:val="25"/>
+  </w:num>
+  <w:num w:numId="26">
     <w:abstractNumId w:val="13"/>
   </w:num>
 </w:numbering>
@@ -8532,7 +11018,7 @@
     <w:lsdException w:name="Unresolved Mention" w:semiHidden="1" w:unhideWhenUsed="1"/>
     <w:lsdException w:name="Smart Link" w:semiHidden="1" w:unhideWhenUsed="1"/>
   </w:latentStyles>
-  <w:style w:type="paragraph" w:default="1" w:styleId="Normale">
+  <w:style w:type="paragraph" w:default="1" w:styleId="Normal">
     <w:name w:val="Normal"/>
     <w:qFormat/>
     <w:rsid w:val="003261C3"/>
@@ -8555,11 +11041,11 @@
       <w:lang w:val="en-US"/>
     </w:rPr>
   </w:style>
-  <w:style w:type="paragraph" w:styleId="Titolo1">
+  <w:style w:type="paragraph" w:styleId="Heading1">
     <w:name w:val="heading 1"/>
-    <w:basedOn w:val="Normale"/>
-    <w:next w:val="Normale"/>
-    <w:link w:val="Titolo1Carattere"/>
+    <w:basedOn w:val="Normal"/>
+    <w:next w:val="Normal"/>
+    <w:link w:val="Heading1Char"/>
     <w:uiPriority w:val="9"/>
     <w:qFormat/>
     <w:rsid w:val="003261C3"/>
@@ -8576,11 +11062,11 @@
       <w:szCs w:val="32"/>
     </w:rPr>
   </w:style>
-  <w:style w:type="paragraph" w:styleId="Titolo2">
+  <w:style w:type="paragraph" w:styleId="Heading2">
     <w:name w:val="heading 2"/>
-    <w:basedOn w:val="Normale"/>
-    <w:next w:val="Normale"/>
-    <w:link w:val="Titolo2Carattere"/>
+    <w:basedOn w:val="Normal"/>
+    <w:next w:val="Normal"/>
+    <w:link w:val="Heading2Char"/>
     <w:uiPriority w:val="9"/>
     <w:unhideWhenUsed/>
     <w:qFormat/>
@@ -8598,11 +11084,11 @@
       <w:szCs w:val="26"/>
     </w:rPr>
   </w:style>
-  <w:style w:type="paragraph" w:styleId="Titolo3">
+  <w:style w:type="paragraph" w:styleId="Heading3">
     <w:name w:val="heading 3"/>
-    <w:basedOn w:val="Normale"/>
-    <w:next w:val="Normale"/>
-    <w:link w:val="Titolo3Carattere"/>
+    <w:basedOn w:val="Normal"/>
+    <w:next w:val="Normal"/>
+    <w:link w:val="Heading3Char"/>
     <w:uiPriority w:val="9"/>
     <w:unhideWhenUsed/>
     <w:qFormat/>
@@ -8619,13 +11105,13 @@
       <w:sz w:val="28"/>
     </w:rPr>
   </w:style>
-  <w:style w:type="character" w:default="1" w:styleId="Carpredefinitoparagrafo">
+  <w:style w:type="character" w:default="1" w:styleId="DefaultParagraphFont">
     <w:name w:val="Default Paragraph Font"/>
     <w:uiPriority w:val="1"/>
     <w:semiHidden/>
     <w:unhideWhenUsed/>
   </w:style>
-  <w:style w:type="table" w:default="1" w:styleId="Tabellanormale">
+  <w:style w:type="table" w:default="1" w:styleId="TableNormal">
     <w:name w:val="Normal Table"/>
     <w:uiPriority w:val="99"/>
     <w:semiHidden/>
@@ -8640,16 +11126,16 @@
       </w:tblCellMar>
     </w:tblPr>
   </w:style>
-  <w:style w:type="numbering" w:default="1" w:styleId="Nessunelenco">
+  <w:style w:type="numbering" w:default="1" w:styleId="NoList">
     <w:name w:val="No List"/>
     <w:uiPriority w:val="99"/>
     <w:semiHidden/>
     <w:unhideWhenUsed/>
   </w:style>
-  <w:style w:type="character" w:customStyle="1" w:styleId="Titolo1Carattere">
-    <w:name w:val="Titolo 1 Carattere"/>
-    <w:basedOn w:val="Carpredefinitoparagrafo"/>
-    <w:link w:val="Titolo1"/>
+  <w:style w:type="character" w:customStyle="1" w:styleId="Heading1Char">
+    <w:name w:val="Heading 1 Char"/>
+    <w:basedOn w:val="DefaultParagraphFont"/>
+    <w:link w:val="Heading1"/>
     <w:uiPriority w:val="9"/>
     <w:rsid w:val="003261C3"/>
     <w:rPr>
@@ -8687,12 +11173,12 @@
       </w14:textOutline>
     </w:rPr>
   </w:style>
-  <w:style w:type="paragraph" w:styleId="Titolo">
+  <w:style w:type="paragraph" w:styleId="Title">
     <w:name w:val="Title"/>
     <w:aliases w:val="Titolo3"/>
-    <w:basedOn w:val="Normale"/>
-    <w:next w:val="Normale"/>
-    <w:link w:val="TitoloCarattere"/>
+    <w:basedOn w:val="Normal"/>
+    <w:next w:val="Normal"/>
+    <w:link w:val="TitleChar"/>
     <w:uiPriority w:val="10"/>
     <w:qFormat/>
     <w:rsid w:val="003261C3"/>
@@ -8709,11 +11195,11 @@
       <w:szCs w:val="56"/>
     </w:rPr>
   </w:style>
-  <w:style w:type="character" w:customStyle="1" w:styleId="TitoloCarattere">
-    <w:name w:val="Titolo Carattere"/>
-    <w:aliases w:val="Titolo3 Carattere"/>
-    <w:basedOn w:val="Carpredefinitoparagrafo"/>
-    <w:link w:val="Titolo"/>
+  <w:style w:type="character" w:customStyle="1" w:styleId="TitleChar">
+    <w:name w:val="Title Char"/>
+    <w:aliases w:val="Titolo3 Char"/>
+    <w:basedOn w:val="DefaultParagraphFont"/>
+    <w:link w:val="Title"/>
     <w:uiPriority w:val="10"/>
     <w:rsid w:val="003261C3"/>
     <w:rPr>
@@ -8728,10 +11214,10 @@
       <w:lang w:val="en-US"/>
     </w:rPr>
   </w:style>
-  <w:style w:type="paragraph" w:styleId="Intestazione">
+  <w:style w:type="paragraph" w:styleId="Header">
     <w:name w:val="header"/>
-    <w:basedOn w:val="Normale"/>
-    <w:link w:val="IntestazioneCarattere"/>
+    <w:basedOn w:val="Normal"/>
+    <w:link w:val="HeaderChar"/>
     <w:uiPriority w:val="99"/>
     <w:unhideWhenUsed/>
     <w:rsid w:val="003261C3"/>
@@ -8742,10 +11228,10 @@
       </w:tabs>
     </w:pPr>
   </w:style>
-  <w:style w:type="character" w:customStyle="1" w:styleId="IntestazioneCarattere">
-    <w:name w:val="Intestazione Carattere"/>
-    <w:basedOn w:val="Carpredefinitoparagrafo"/>
-    <w:link w:val="Intestazione"/>
+  <w:style w:type="character" w:customStyle="1" w:styleId="HeaderChar">
+    <w:name w:val="Header Char"/>
+    <w:basedOn w:val="DefaultParagraphFont"/>
+    <w:link w:val="Header"/>
     <w:uiPriority w:val="99"/>
     <w:rsid w:val="003261C3"/>
     <w:rPr>
@@ -8756,10 +11242,10 @@
       <w:lang w:val="en-US"/>
     </w:rPr>
   </w:style>
-  <w:style w:type="paragraph" w:styleId="Pidipagina">
+  <w:style w:type="paragraph" w:styleId="Footer">
     <w:name w:val="footer"/>
-    <w:basedOn w:val="Normale"/>
-    <w:link w:val="PidipaginaCarattere"/>
+    <w:basedOn w:val="Normal"/>
+    <w:link w:val="FooterChar"/>
     <w:uiPriority w:val="99"/>
     <w:unhideWhenUsed/>
     <w:rsid w:val="003261C3"/>
@@ -8770,10 +11256,10 @@
       </w:tabs>
     </w:pPr>
   </w:style>
-  <w:style w:type="character" w:customStyle="1" w:styleId="PidipaginaCarattere">
-    <w:name w:val="Piè di pagina Carattere"/>
-    <w:basedOn w:val="Carpredefinitoparagrafo"/>
-    <w:link w:val="Pidipagina"/>
+  <w:style w:type="character" w:customStyle="1" w:styleId="FooterChar">
+    <w:name w:val="Footer Char"/>
+    <w:basedOn w:val="DefaultParagraphFont"/>
+    <w:link w:val="Footer"/>
     <w:uiPriority w:val="99"/>
     <w:rsid w:val="003261C3"/>
     <w:rPr>
@@ -8784,10 +11270,10 @@
       <w:lang w:val="en-US"/>
     </w:rPr>
   </w:style>
-  <w:style w:type="paragraph" w:styleId="Titolosommario">
+  <w:style w:type="paragraph" w:styleId="TOCHeading">
     <w:name w:val="TOC Heading"/>
-    <w:basedOn w:val="Titolo1"/>
-    <w:next w:val="Normale"/>
+    <w:basedOn w:val="Heading1"/>
+    <w:next w:val="Normal"/>
     <w:uiPriority w:val="39"/>
     <w:unhideWhenUsed/>
     <w:qFormat/>
@@ -8810,10 +11296,10 @@
       <w:lang w:val="it-IT" w:eastAsia="it-IT"/>
     </w:rPr>
   </w:style>
-  <w:style w:type="character" w:customStyle="1" w:styleId="Titolo2Carattere">
-    <w:name w:val="Titolo 2 Carattere"/>
-    <w:basedOn w:val="Carpredefinitoparagrafo"/>
-    <w:link w:val="Titolo2"/>
+  <w:style w:type="character" w:customStyle="1" w:styleId="Heading2Char">
+    <w:name w:val="Heading 2 Char"/>
+    <w:basedOn w:val="DefaultParagraphFont"/>
+    <w:link w:val="Heading2"/>
     <w:uiPriority w:val="9"/>
     <w:rsid w:val="003261C3"/>
     <w:rPr>
@@ -8825,9 +11311,9 @@
       <w:lang w:val="en-US"/>
     </w:rPr>
   </w:style>
-  <w:style w:type="paragraph" w:styleId="Paragrafoelenco">
+  <w:style w:type="paragraph" w:styleId="ListParagraph">
     <w:name w:val="List Paragraph"/>
-    <w:basedOn w:val="Normale"/>
+    <w:basedOn w:val="Normal"/>
     <w:uiPriority w:val="34"/>
     <w:qFormat/>
     <w:rsid w:val="003261C3"/>
@@ -8836,10 +11322,10 @@
       <w:contextualSpacing/>
     </w:pPr>
   </w:style>
-  <w:style w:type="character" w:customStyle="1" w:styleId="Titolo3Carattere">
-    <w:name w:val="Titolo 3 Carattere"/>
-    <w:basedOn w:val="Carpredefinitoparagrafo"/>
-    <w:link w:val="Titolo3"/>
+  <w:style w:type="character" w:customStyle="1" w:styleId="Heading3Char">
+    <w:name w:val="Heading 3 Char"/>
+    <w:basedOn w:val="DefaultParagraphFont"/>
+    <w:link w:val="Heading3"/>
     <w:uiPriority w:val="9"/>
     <w:rsid w:val="00A17C78"/>
     <w:rPr>
@@ -8851,10 +11337,10 @@
       <w:lang w:val="en-US"/>
     </w:rPr>
   </w:style>
-  <w:style w:type="paragraph" w:styleId="Sommario1">
+  <w:style w:type="paragraph" w:styleId="TOC1">
     <w:name w:val="toc 1"/>
-    <w:basedOn w:val="Normale"/>
-    <w:next w:val="Normale"/>
+    <w:basedOn w:val="Normal"/>
+    <w:next w:val="Normal"/>
     <w:autoRedefine/>
     <w:uiPriority w:val="39"/>
     <w:unhideWhenUsed/>
@@ -8863,10 +11349,10 @@
       <w:spacing w:after="100"/>
     </w:pPr>
   </w:style>
-  <w:style w:type="paragraph" w:styleId="Sommario2">
+  <w:style w:type="paragraph" w:styleId="TOC2">
     <w:name w:val="toc 2"/>
-    <w:basedOn w:val="Normale"/>
-    <w:next w:val="Normale"/>
+    <w:basedOn w:val="Normal"/>
+    <w:next w:val="Normal"/>
     <w:autoRedefine/>
     <w:uiPriority w:val="39"/>
     <w:unhideWhenUsed/>
@@ -8876,10 +11362,10 @@
       <w:ind w:left="240"/>
     </w:pPr>
   </w:style>
-  <w:style w:type="paragraph" w:styleId="Sommario3">
+  <w:style w:type="paragraph" w:styleId="TOC3">
     <w:name w:val="toc 3"/>
-    <w:basedOn w:val="Normale"/>
-    <w:next w:val="Normale"/>
+    <w:basedOn w:val="Normal"/>
+    <w:next w:val="Normal"/>
     <w:autoRedefine/>
     <w:uiPriority w:val="39"/>
     <w:unhideWhenUsed/>
@@ -8889,9 +11375,9 @@
       <w:ind w:left="480"/>
     </w:pPr>
   </w:style>
-  <w:style w:type="character" w:styleId="Collegamentoipertestuale">
+  <w:style w:type="character" w:styleId="Hyperlink">
     <w:name w:val="Hyperlink"/>
-    <w:basedOn w:val="Carpredefinitoparagrafo"/>
+    <w:basedOn w:val="DefaultParagraphFont"/>
     <w:uiPriority w:val="99"/>
     <w:unhideWhenUsed/>
     <w:rsid w:val="00482F4D"/>
